--- a/Proposal.docx
+++ b/Proposal.docx
@@ -1,6 +1,6 @@
 
 <file path=word/document.xml><?xml version="1.0" encoding="utf-8"?>
-<w:document xmlns:wpc="http://schemas.microsoft.com/office/word/2010/wordprocessingCanvas" xmlns:mc="http://schemas.openxmlformats.org/markup-compatibility/2006" xmlns:o="urn:schemas-microsoft-com:office:office" xmlns:r="http://schemas.openxmlformats.org/officeDocument/2006/relationships" xmlns:m="http://schemas.openxmlformats.org/officeDocument/2006/math" xmlns:v="urn:schemas-microsoft-com:vml" xmlns:wp14="http://schemas.microsoft.com/office/word/2010/wordprocessingDrawing" xmlns:wp="http://schemas.openxmlformats.org/drawingml/2006/wordprocessingDrawing" xmlns:w10="urn:schemas-microsoft-com:office:word" xmlns:w="http://schemas.openxmlformats.org/wordprocessingml/2006/main" xmlns:w14="http://schemas.microsoft.com/office/word/2010/wordml" xmlns:wpg="http://schemas.microsoft.com/office/word/2010/wordprocessingGroup" xmlns:wpi="http://schemas.microsoft.com/office/word/2010/wordprocessingInk" xmlns:wne="http://schemas.microsoft.com/office/word/2006/wordml" xmlns:wps="http://schemas.microsoft.com/office/word/2010/wordprocessingShape" mc:Ignorable="w14 wp14">
+<w:document xmlns:wpc="http://schemas.microsoft.com/office/word/2010/wordprocessingCanvas" xmlns:cx="http://schemas.microsoft.com/office/drawing/2014/chartex" xmlns:cx1="http://schemas.microsoft.com/office/drawing/2015/9/8/chartex" xmlns:cx2="http://schemas.microsoft.com/office/drawing/2015/10/21/chartex" xmlns:cx3="http://schemas.microsoft.com/office/drawing/2016/5/9/chartex" xmlns:cx4="http://schemas.microsoft.com/office/drawing/2016/5/10/chartex" xmlns:cx5="http://schemas.microsoft.com/office/drawing/2016/5/11/chartex" xmlns:cx6="http://schemas.microsoft.com/office/drawing/2016/5/12/chartex" xmlns:cx7="http://schemas.microsoft.com/office/drawing/2016/5/13/chartex" xmlns:cx8="http://schemas.microsoft.com/office/drawing/2016/5/14/chartex" xmlns:mc="http://schemas.openxmlformats.org/markup-compatibility/2006" xmlns:aink="http://schemas.microsoft.com/office/drawing/2016/ink" xmlns:am3d="http://schemas.microsoft.com/office/drawing/2017/model3d" xmlns:o="urn:schemas-microsoft-com:office:office" xmlns:oel="http://schemas.microsoft.com/office/2019/extlst" xmlns:r="http://schemas.openxmlformats.org/officeDocument/2006/relationships" xmlns:m="http://schemas.openxmlformats.org/officeDocument/2006/math" xmlns:v="urn:schemas-microsoft-com:vml" xmlns:wp14="http://schemas.microsoft.com/office/word/2010/wordprocessingDrawing" xmlns:wp="http://schemas.openxmlformats.org/drawingml/2006/wordprocessingDrawing" xmlns:w10="urn:schemas-microsoft-com:office:word" xmlns:w="http://schemas.openxmlformats.org/wordprocessingml/2006/main" xmlns:w14="http://schemas.microsoft.com/office/word/2010/wordml" xmlns:w15="http://schemas.microsoft.com/office/word/2012/wordml" xmlns:w16cex="http://schemas.microsoft.com/office/word/2018/wordml/cex" xmlns:w16cid="http://schemas.microsoft.com/office/word/2016/wordml/cid" xmlns:w16="http://schemas.microsoft.com/office/word/2018/wordml" xmlns:w16sdtdh="http://schemas.microsoft.com/office/word/2020/wordml/sdtdatahash" xmlns:w16se="http://schemas.microsoft.com/office/word/2015/wordml/symex" xmlns:wpg="http://schemas.microsoft.com/office/word/2010/wordprocessingGroup" xmlns:wpi="http://schemas.microsoft.com/office/word/2010/wordprocessingInk" xmlns:wne="http://schemas.microsoft.com/office/word/2006/wordml" xmlns:wps="http://schemas.microsoft.com/office/word/2010/wordprocessingShape" mc:Ignorable="w14 w15 w16se w16cid w16 w16cex w16sdtdh wp14">
   <w:body>
     <w:p>
       <w:pPr>
@@ -204,7 +204,7 @@
                     </pic:cNvPicPr>
                   </pic:nvPicPr>
                   <pic:blipFill>
-                    <a:blip r:embed="rId8"/>
+                    <a:blip r:embed="rId7"/>
                     <a:srcRect/>
                     <a:stretch>
                       <a:fillRect/>
@@ -354,6 +354,25 @@
     </w:p>
     <w:p>
       <w:pPr>
+        <w:rPr>
+          <w:b/>
+          <w:bCs/>
+          <w:sz w:val="36"/>
+          <w:szCs w:val="36"/>
+        </w:rPr>
+      </w:pPr>
+      <w:r>
+        <w:rPr>
+          <w:b/>
+          <w:bCs/>
+          <w:sz w:val="36"/>
+          <w:szCs w:val="36"/>
+        </w:rPr>
+        <w:t>08068573376 | +447951931217</w:t>
+      </w:r>
+    </w:p>
+    <w:p>
+      <w:pPr>
         <w:jc w:val="right"/>
         <w:rPr>
           <w:b/>
@@ -369,127 +388,115 @@
         <w:rPr>
           <w:b/>
           <w:bCs/>
-          <w:sz w:val="20"/>
-          <w:szCs w:val="20"/>
-        </w:rPr>
-      </w:pPr>
-    </w:p>
-    <w:p>
-      <w:pPr>
-        <w:jc w:val="right"/>
+          <w:sz w:val="28"/>
+          <w:szCs w:val="28"/>
+        </w:rPr>
+      </w:pPr>
+      <w:r>
         <w:rPr>
           <w:b/>
           <w:bCs/>
           <w:sz w:val="28"/>
           <w:szCs w:val="28"/>
         </w:rPr>
-      </w:pPr>
-      <w:r>
+        <w:t xml:space="preserve">Date: </w:t>
+      </w:r>
+      <w:r>
+        <w:rPr>
+          <w:sz w:val="28"/>
+          <w:szCs w:val="28"/>
+        </w:rPr>
+        <w:t>01 / 03 / 2020</w:t>
+      </w:r>
+    </w:p>
+    <w:p>
+      <w:pPr>
+        <w:jc w:val="right"/>
         <w:rPr>
           <w:b/>
           <w:bCs/>
-          <w:sz w:val="28"/>
-          <w:szCs w:val="28"/>
-        </w:rPr>
-        <w:t xml:space="preserve">Date: </w:t>
-      </w:r>
-      <w:r>
-        <w:rPr>
-          <w:sz w:val="28"/>
-          <w:szCs w:val="28"/>
-        </w:rPr>
-        <w:t>01 / 03 / 2020</w:t>
-      </w:r>
-    </w:p>
-    <w:p>
-      <w:pPr>
+        </w:rPr>
+      </w:pPr>
+    </w:p>
+    <w:p>
+      <w:pPr>
+        <w:pStyle w:val="NoSpacing"/>
         <w:rPr>
           <w:b/>
           <w:bCs/>
-          <w:sz w:val="50"/>
-          <w:szCs w:val="50"/>
-        </w:rPr>
-      </w:pPr>
-    </w:p>
-    <w:p>
-      <w:pPr>
-        <w:pStyle w:val="NoSpacing"/>
+          <w:sz w:val="46"/>
+          <w:szCs w:val="46"/>
+        </w:rPr>
+      </w:pPr>
+      <w:r>
         <w:rPr>
           <w:b/>
           <w:bCs/>
-          <w:sz w:val="52"/>
-          <w:szCs w:val="52"/>
-        </w:rPr>
-      </w:pPr>
+          <w:sz w:val="46"/>
+          <w:szCs w:val="46"/>
+        </w:rPr>
+        <w:t>S</w:t>
+      </w:r>
       <w:r>
         <w:rPr>
           <w:b/>
           <w:bCs/>
-          <w:sz w:val="52"/>
-          <w:szCs w:val="52"/>
-        </w:rPr>
-        <w:t>S</w:t>
+          <w:sz w:val="46"/>
+          <w:szCs w:val="46"/>
+        </w:rPr>
+        <w:t xml:space="preserve">tate </w:t>
       </w:r>
       <w:r>
         <w:rPr>
           <w:b/>
           <w:bCs/>
-          <w:sz w:val="52"/>
-          <w:szCs w:val="52"/>
-        </w:rPr>
-        <w:t xml:space="preserve">tate </w:t>
+          <w:sz w:val="46"/>
+          <w:szCs w:val="46"/>
+        </w:rPr>
+        <w:t>e-</w:t>
       </w:r>
       <w:r>
         <w:rPr>
           <w:b/>
           <w:bCs/>
-          <w:sz w:val="52"/>
-          <w:szCs w:val="52"/>
-        </w:rPr>
-        <w:t>e-</w:t>
+          <w:sz w:val="46"/>
+          <w:szCs w:val="46"/>
+        </w:rPr>
+        <w:t xml:space="preserve">Government </w:t>
       </w:r>
       <w:r>
         <w:rPr>
           <w:b/>
           <w:bCs/>
-          <w:sz w:val="52"/>
-          <w:szCs w:val="52"/>
-        </w:rPr>
-        <w:t xml:space="preserve">Government </w:t>
+          <w:sz w:val="46"/>
+          <w:szCs w:val="46"/>
+        </w:rPr>
+        <w:t xml:space="preserve">Financials and </w:t>
       </w:r>
       <w:r>
         <w:rPr>
           <w:b/>
           <w:bCs/>
-          <w:sz w:val="52"/>
-          <w:szCs w:val="52"/>
-        </w:rPr>
-        <w:t xml:space="preserve">Financials and </w:t>
+          <w:sz w:val="46"/>
+          <w:szCs w:val="46"/>
+        </w:rPr>
+        <w:t xml:space="preserve">Budget </w:t>
       </w:r>
       <w:r>
         <w:rPr>
           <w:b/>
           <w:bCs/>
-          <w:sz w:val="52"/>
-          <w:szCs w:val="52"/>
-        </w:rPr>
-        <w:t xml:space="preserve">Budget </w:t>
+          <w:sz w:val="46"/>
+          <w:szCs w:val="46"/>
+        </w:rPr>
+        <w:t xml:space="preserve">Control </w:t>
       </w:r>
       <w:r>
         <w:rPr>
           <w:b/>
           <w:bCs/>
-          <w:sz w:val="52"/>
-          <w:szCs w:val="52"/>
-        </w:rPr>
-        <w:t xml:space="preserve">Control </w:t>
-      </w:r>
-      <w:r>
-        <w:rPr>
-          <w:b/>
-          <w:bCs/>
-          <w:sz w:val="52"/>
-          <w:szCs w:val="52"/>
+          <w:sz w:val="46"/>
+          <w:szCs w:val="46"/>
         </w:rPr>
         <w:t>System</w:t>
       </w:r>
@@ -498,8 +505,8 @@
       <w:pPr>
         <w:pStyle w:val="NoSpacing"/>
         <w:rPr>
-          <w:sz w:val="52"/>
-          <w:szCs w:val="52"/>
+          <w:sz w:val="24"/>
+          <w:szCs w:val="24"/>
         </w:rPr>
       </w:pPr>
     </w:p>
@@ -508,42 +515,42 @@
         <w:pStyle w:val="NoSpacing"/>
         <w:jc w:val="both"/>
         <w:rPr>
-          <w:sz w:val="38"/>
-          <w:szCs w:val="38"/>
-        </w:rPr>
-      </w:pPr>
-      <w:r>
-        <w:rPr>
-          <w:sz w:val="38"/>
-          <w:szCs w:val="38"/>
+          <w:sz w:val="32"/>
+          <w:szCs w:val="32"/>
+        </w:rPr>
+      </w:pPr>
+      <w:r>
+        <w:rPr>
+          <w:sz w:val="32"/>
+          <w:szCs w:val="32"/>
         </w:rPr>
         <w:t>The application is web-based Budget Management</w:t>
       </w:r>
       <w:r>
         <w:rPr>
-          <w:sz w:val="38"/>
-          <w:szCs w:val="38"/>
+          <w:sz w:val="32"/>
+          <w:szCs w:val="32"/>
         </w:rPr>
         <w:t xml:space="preserve"> and Financial Control</w:t>
       </w:r>
       <w:r>
         <w:rPr>
-          <w:sz w:val="38"/>
-          <w:szCs w:val="38"/>
+          <w:sz w:val="32"/>
+          <w:szCs w:val="32"/>
         </w:rPr>
         <w:t xml:space="preserve"> system that is solely focused in managing inflow and outflow </w:t>
       </w:r>
       <w:r>
         <w:rPr>
-          <w:sz w:val="38"/>
-          <w:szCs w:val="38"/>
+          <w:sz w:val="32"/>
+          <w:szCs w:val="32"/>
         </w:rPr>
         <w:t>of</w:t>
       </w:r>
       <w:r>
         <w:rPr>
-          <w:sz w:val="38"/>
-          <w:szCs w:val="38"/>
+          <w:sz w:val="32"/>
+          <w:szCs w:val="32"/>
         </w:rPr>
         <w:t xml:space="preserve"> financial resources with respect to the budget. Features includes:</w:t>
       </w:r>
@@ -553,8 +560,8 @@
         <w:pStyle w:val="NoSpacing"/>
         <w:jc w:val="both"/>
         <w:rPr>
-          <w:sz w:val="38"/>
-          <w:szCs w:val="38"/>
+          <w:sz w:val="32"/>
+          <w:szCs w:val="32"/>
         </w:rPr>
       </w:pPr>
     </w:p>
@@ -567,14 +574,14 @@
         </w:numPr>
         <w:jc w:val="both"/>
         <w:rPr>
-          <w:sz w:val="38"/>
-          <w:szCs w:val="38"/>
-        </w:rPr>
-      </w:pPr>
-      <w:r>
-        <w:rPr>
-          <w:sz w:val="38"/>
-          <w:szCs w:val="38"/>
+          <w:sz w:val="32"/>
+          <w:szCs w:val="32"/>
+        </w:rPr>
+      </w:pPr>
+      <w:r>
+        <w:rPr>
+          <w:sz w:val="32"/>
+          <w:szCs w:val="32"/>
         </w:rPr>
         <w:t>Uploading of state budget via excel worksheet</w:t>
       </w:r>
@@ -588,14 +595,14 @@
         </w:numPr>
         <w:jc w:val="both"/>
         <w:rPr>
-          <w:sz w:val="38"/>
-          <w:szCs w:val="38"/>
-        </w:rPr>
-      </w:pPr>
-      <w:r>
-        <w:rPr>
-          <w:sz w:val="38"/>
-          <w:szCs w:val="38"/>
+          <w:sz w:val="32"/>
+          <w:szCs w:val="32"/>
+        </w:rPr>
+      </w:pPr>
+      <w:r>
+        <w:rPr>
+          <w:sz w:val="32"/>
+          <w:szCs w:val="32"/>
         </w:rPr>
         <w:t>Management of capital projects in the budget</w:t>
       </w:r>
@@ -609,14 +616,14 @@
         </w:numPr>
         <w:jc w:val="both"/>
         <w:rPr>
-          <w:sz w:val="38"/>
-          <w:szCs w:val="38"/>
-        </w:rPr>
-      </w:pPr>
-      <w:r>
-        <w:rPr>
-          <w:sz w:val="38"/>
-          <w:szCs w:val="38"/>
+          <w:sz w:val="32"/>
+          <w:szCs w:val="32"/>
+        </w:rPr>
+      </w:pPr>
+      <w:r>
+        <w:rPr>
+          <w:sz w:val="32"/>
+          <w:szCs w:val="32"/>
         </w:rPr>
         <w:t>Management of incoming/inflow funds</w:t>
       </w:r>
@@ -630,14 +637,14 @@
         </w:numPr>
         <w:jc w:val="both"/>
         <w:rPr>
-          <w:sz w:val="38"/>
-          <w:szCs w:val="38"/>
-        </w:rPr>
-      </w:pPr>
-      <w:r>
-        <w:rPr>
-          <w:sz w:val="38"/>
-          <w:szCs w:val="38"/>
+          <w:sz w:val="32"/>
+          <w:szCs w:val="32"/>
+        </w:rPr>
+      </w:pPr>
+      <w:r>
+        <w:rPr>
+          <w:sz w:val="32"/>
+          <w:szCs w:val="32"/>
         </w:rPr>
         <w:t>Management of Outflow funds</w:t>
       </w:r>
@@ -651,21 +658,21 @@
         </w:numPr>
         <w:jc w:val="both"/>
         <w:rPr>
-          <w:sz w:val="38"/>
-          <w:szCs w:val="38"/>
-        </w:rPr>
-      </w:pPr>
-      <w:r>
-        <w:rPr>
-          <w:sz w:val="38"/>
-          <w:szCs w:val="38"/>
+          <w:sz w:val="32"/>
+          <w:szCs w:val="32"/>
+        </w:rPr>
+      </w:pPr>
+      <w:r>
+        <w:rPr>
+          <w:sz w:val="32"/>
+          <w:szCs w:val="32"/>
         </w:rPr>
         <w:t xml:space="preserve">Management incomes from various </w:t>
       </w:r>
       <w:r>
         <w:rPr>
-          <w:sz w:val="38"/>
-          <w:szCs w:val="38"/>
+          <w:sz w:val="32"/>
+          <w:szCs w:val="32"/>
         </w:rPr>
         <w:t>IGR designated bank accounts.</w:t>
       </w:r>
@@ -679,14 +686,14 @@
         </w:numPr>
         <w:jc w:val="both"/>
         <w:rPr>
-          <w:sz w:val="38"/>
-          <w:szCs w:val="38"/>
-        </w:rPr>
-      </w:pPr>
-      <w:r>
-        <w:rPr>
-          <w:sz w:val="38"/>
-          <w:szCs w:val="38"/>
+          <w:sz w:val="32"/>
+          <w:szCs w:val="32"/>
+        </w:rPr>
+      </w:pPr>
+      <w:r>
+        <w:rPr>
+          <w:sz w:val="32"/>
+          <w:szCs w:val="32"/>
         </w:rPr>
         <w:t>Management of expenditures to various MDAs</w:t>
       </w:r>
@@ -700,14 +707,14 @@
         </w:numPr>
         <w:jc w:val="both"/>
         <w:rPr>
-          <w:sz w:val="38"/>
-          <w:szCs w:val="38"/>
-        </w:rPr>
-      </w:pPr>
-      <w:r>
-        <w:rPr>
-          <w:sz w:val="38"/>
-          <w:szCs w:val="38"/>
+          <w:sz w:val="32"/>
+          <w:szCs w:val="32"/>
+        </w:rPr>
+      </w:pPr>
+      <w:r>
+        <w:rPr>
+          <w:sz w:val="32"/>
+          <w:szCs w:val="32"/>
         </w:rPr>
         <w:t>Monitoring of Project status and funding</w:t>
       </w:r>
@@ -721,14 +728,14 @@
         </w:numPr>
         <w:jc w:val="both"/>
         <w:rPr>
-          <w:sz w:val="38"/>
-          <w:szCs w:val="38"/>
-        </w:rPr>
-      </w:pPr>
-      <w:r>
-        <w:rPr>
-          <w:sz w:val="38"/>
-          <w:szCs w:val="38"/>
+          <w:sz w:val="32"/>
+          <w:szCs w:val="32"/>
+        </w:rPr>
+      </w:pPr>
+      <w:r>
+        <w:rPr>
+          <w:sz w:val="32"/>
+          <w:szCs w:val="32"/>
         </w:rPr>
         <w:t>Financial Reporting</w:t>
       </w:r>
@@ -742,17 +749,64 @@
         </w:numPr>
         <w:jc w:val="both"/>
         <w:rPr>
+          <w:sz w:val="32"/>
+          <w:szCs w:val="32"/>
+        </w:rPr>
+      </w:pPr>
+      <w:r>
+        <w:rPr>
+          <w:sz w:val="32"/>
+          <w:szCs w:val="32"/>
+        </w:rPr>
+        <w:t>Exporting of reports to PDF, EXCEL, etc.</w:t>
+      </w:r>
+    </w:p>
+    <w:p>
+      <w:pPr>
+        <w:pStyle w:val="NoSpacing"/>
+        <w:jc w:val="both"/>
+        <w:rPr>
+          <w:sz w:val="32"/>
+          <w:szCs w:val="32"/>
+        </w:rPr>
+      </w:pPr>
+    </w:p>
+    <w:p>
+      <w:pPr>
+        <w:pStyle w:val="NoSpacing"/>
+        <w:jc w:val="both"/>
+        <w:rPr>
+          <w:sz w:val="32"/>
+          <w:szCs w:val="32"/>
+        </w:rPr>
+      </w:pPr>
+      <w:r>
+        <w:rPr>
+          <w:sz w:val="32"/>
+          <w:szCs w:val="32"/>
+        </w:rPr>
+        <w:t>Application can be scaled to accommodate other needs to serve the government purposes.</w:t>
+      </w:r>
+    </w:p>
+    <w:p>
+      <w:pPr>
+        <w:pStyle w:val="NoSpacing"/>
+        <w:jc w:val="both"/>
+        <w:rPr>
           <w:sz w:val="38"/>
           <w:szCs w:val="38"/>
         </w:rPr>
       </w:pPr>
-      <w:r>
+    </w:p>
+    <w:p>
+      <w:pPr>
+        <w:pStyle w:val="NoSpacing"/>
+        <w:jc w:val="both"/>
         <w:rPr>
           <w:sz w:val="38"/>
           <w:szCs w:val="38"/>
         </w:rPr>
-        <w:t>Exporting of reports to PDF, EXCEL, etc.</w:t>
-      </w:r>
+      </w:pPr>
     </w:p>
     <w:p>
       <w:pPr>
@@ -773,80 +827,68 @@
           <w:szCs w:val="38"/>
         </w:rPr>
       </w:pPr>
-      <w:r>
+    </w:p>
+    <w:p>
+      <w:pPr>
+        <w:pStyle w:val="NoSpacing"/>
+        <w:jc w:val="both"/>
         <w:rPr>
           <w:sz w:val="38"/>
           <w:szCs w:val="38"/>
         </w:rPr>
-        <w:t>Application can be scaled to accommodate other needs to serve the government purposes.</w:t>
-      </w:r>
+      </w:pPr>
     </w:p>
     <w:p>
       <w:pPr>
         <w:pStyle w:val="NoSpacing"/>
         <w:jc w:val="both"/>
-        <w:rPr>
-          <w:sz w:val="38"/>
-          <w:szCs w:val="38"/>
-        </w:rPr>
-      </w:pPr>
-    </w:p>
-    <w:p>
-      <w:pPr>
-        <w:pStyle w:val="NoSpacing"/>
-        <w:jc w:val="both"/>
-        <w:rPr>
-          <w:sz w:val="38"/>
-          <w:szCs w:val="38"/>
-        </w:rPr>
-      </w:pPr>
-    </w:p>
-    <w:p>
-      <w:pPr>
-        <w:pStyle w:val="NoSpacing"/>
-        <w:jc w:val="both"/>
-        <w:rPr>
-          <w:sz w:val="38"/>
-          <w:szCs w:val="38"/>
-        </w:rPr>
-      </w:pPr>
-    </w:p>
-    <w:p>
-      <w:pPr>
-        <w:pStyle w:val="NoSpacing"/>
-        <w:jc w:val="both"/>
-        <w:rPr>
-          <w:sz w:val="38"/>
-          <w:szCs w:val="38"/>
-        </w:rPr>
-      </w:pPr>
-    </w:p>
-    <w:p>
-      <w:pPr>
-        <w:pStyle w:val="NoSpacing"/>
-        <w:jc w:val="both"/>
-        <w:rPr>
-          <w:sz w:val="38"/>
-          <w:szCs w:val="38"/>
-        </w:rPr>
-      </w:pPr>
-    </w:p>
-    <w:p>
-      <w:pPr>
-        <w:pStyle w:val="NoSpacing"/>
-        <w:jc w:val="both"/>
-        <w:rPr>
-          <w:sz w:val="38"/>
-          <w:szCs w:val="38"/>
-        </w:rPr>
-      </w:pPr>
-      <w:r>
         <w:rPr>
           <w:b/>
           <w:bCs/>
           <w:sz w:val="52"/>
           <w:szCs w:val="52"/>
         </w:rPr>
+      </w:pPr>
+    </w:p>
+    <w:p>
+      <w:pPr>
+        <w:pStyle w:val="NoSpacing"/>
+        <w:jc w:val="both"/>
+        <w:rPr>
+          <w:b/>
+          <w:bCs/>
+          <w:sz w:val="52"/>
+          <w:szCs w:val="52"/>
+        </w:rPr>
+      </w:pPr>
+    </w:p>
+    <w:p>
+      <w:pPr>
+        <w:pStyle w:val="NoSpacing"/>
+        <w:jc w:val="both"/>
+        <w:rPr>
+          <w:b/>
+          <w:bCs/>
+          <w:sz w:val="52"/>
+          <w:szCs w:val="52"/>
+        </w:rPr>
+      </w:pPr>
+    </w:p>
+    <w:p>
+      <w:pPr>
+        <w:pStyle w:val="NoSpacing"/>
+        <w:rPr>
+          <w:sz w:val="38"/>
+          <w:szCs w:val="38"/>
+        </w:rPr>
+      </w:pPr>
+      <w:r>
+        <w:rPr>
+          <w:b/>
+          <w:bCs/>
+          <w:sz w:val="52"/>
+          <w:szCs w:val="52"/>
+        </w:rPr>
         <w:t>Design, Setup and Deployment Costing</w:t>
       </w:r>
     </w:p>
@@ -930,22 +972,24 @@
       <w:tblPr>
         <w:tblStyle w:val="LightShading-Accent11"/>
         <w:tblW w:w="5668" w:type="pct"/>
+        <w:jc w:val="center"/>
         <w:tblLook w:val="0660" w:firstRow="1" w:lastRow="1" w:firstColumn="0" w:lastColumn="0" w:noHBand="1" w:noVBand="1"/>
       </w:tblPr>
       <w:tblGrid>
-        <w:gridCol w:w="4979"/>
-        <w:gridCol w:w="1527"/>
-        <w:gridCol w:w="1577"/>
-        <w:gridCol w:w="1273"/>
-        <w:gridCol w:w="1233"/>
+        <w:gridCol w:w="4814"/>
+        <w:gridCol w:w="1536"/>
+        <w:gridCol w:w="1613"/>
+        <w:gridCol w:w="1276"/>
+        <w:gridCol w:w="1238"/>
       </w:tblGrid>
       <w:tr>
         <w:trPr>
           <w:cnfStyle w:val="100000000000" w:firstRow="1" w:lastRow="0" w:firstColumn="0" w:lastColumn="0" w:oddVBand="0" w:evenVBand="0" w:oddHBand="0" w:evenHBand="0" w:firstRowFirstColumn="0" w:firstRowLastColumn="0" w:lastRowFirstColumn="0" w:lastRowLastColumn="0"/>
+          <w:jc w:val="center"/>
         </w:trPr>
         <w:tc>
           <w:tcPr>
-            <w:tcW w:w="2247" w:type="pct"/>
+            <w:tcW w:w="2297" w:type="pct"/>
             <w:noWrap/>
           </w:tcPr>
           <w:p>
@@ -969,7 +1013,7 @@
         </w:tc>
         <w:tc>
           <w:tcPr>
-            <w:tcW w:w="746" w:type="pct"/>
+            <w:tcW w:w="733" w:type="pct"/>
           </w:tcPr>
           <w:p>
             <w:pPr>
@@ -993,7 +1037,7 @@
         </w:tc>
         <w:tc>
           <w:tcPr>
-            <w:tcW w:w="782" w:type="pct"/>
+            <w:tcW w:w="770" w:type="pct"/>
             <w:tcBorders>
               <w:right w:val="single" w:sz="4" w:space="0" w:color="auto"/>
             </w:tcBorders>
@@ -1020,7 +1064,7 @@
         </w:tc>
         <w:tc>
           <w:tcPr>
-            <w:tcW w:w="622" w:type="pct"/>
+            <w:tcW w:w="609" w:type="pct"/>
             <w:tcBorders>
               <w:top w:val="single" w:sz="4" w:space="0" w:color="auto"/>
               <w:left w:val="single" w:sz="4" w:space="0" w:color="auto"/>
@@ -1050,7 +1094,7 @@
         </w:tc>
         <w:tc>
           <w:tcPr>
-            <w:tcW w:w="603" w:type="pct"/>
+            <w:tcW w:w="591" w:type="pct"/>
             <w:tcBorders>
               <w:left w:val="single" w:sz="4" w:space="0" w:color="auto"/>
             </w:tcBorders>
@@ -1076,9 +1120,12 @@
         </w:tc>
       </w:tr>
       <w:tr>
-        <w:tc>
-          <w:tcPr>
-            <w:tcW w:w="2247" w:type="pct"/>
+        <w:trPr>
+          <w:jc w:val="center"/>
+        </w:trPr>
+        <w:tc>
+          <w:tcPr>
+            <w:tcW w:w="2297" w:type="pct"/>
             <w:noWrap/>
           </w:tcPr>
           <w:p>
@@ -1094,7 +1141,7 @@
         </w:tc>
         <w:tc>
           <w:tcPr>
-            <w:tcW w:w="746" w:type="pct"/>
+            <w:tcW w:w="733" w:type="pct"/>
           </w:tcPr>
           <w:p>
             <w:pPr>
@@ -1120,7 +1167,7 @@
         </w:tc>
         <w:tc>
           <w:tcPr>
-            <w:tcW w:w="782" w:type="pct"/>
+            <w:tcW w:w="770" w:type="pct"/>
             <w:tcBorders>
               <w:right w:val="single" w:sz="4" w:space="0" w:color="auto"/>
             </w:tcBorders>
@@ -1139,7 +1186,7 @@
         </w:tc>
         <w:tc>
           <w:tcPr>
-            <w:tcW w:w="622" w:type="pct"/>
+            <w:tcW w:w="609" w:type="pct"/>
             <w:tcBorders>
               <w:top w:val="single" w:sz="4" w:space="0" w:color="auto"/>
               <w:left w:val="single" w:sz="4" w:space="0" w:color="auto"/>
@@ -1162,7 +1209,7 @@
         </w:tc>
         <w:tc>
           <w:tcPr>
-            <w:tcW w:w="603" w:type="pct"/>
+            <w:tcW w:w="591" w:type="pct"/>
             <w:tcBorders>
               <w:left w:val="single" w:sz="4" w:space="0" w:color="auto"/>
             </w:tcBorders>
@@ -1180,9 +1227,12 @@
         </w:tc>
       </w:tr>
       <w:tr>
-        <w:tc>
-          <w:tcPr>
-            <w:tcW w:w="2247" w:type="pct"/>
+        <w:trPr>
+          <w:jc w:val="center"/>
+        </w:trPr>
+        <w:tc>
+          <w:tcPr>
+            <w:tcW w:w="2297" w:type="pct"/>
             <w:noWrap/>
           </w:tcPr>
           <w:p>
@@ -1206,7 +1256,7 @@
         </w:tc>
         <w:tc>
           <w:tcPr>
-            <w:tcW w:w="746" w:type="pct"/>
+            <w:tcW w:w="733" w:type="pct"/>
           </w:tcPr>
           <w:p>
             <w:pPr>
@@ -1234,7 +1284,7 @@
         </w:tc>
         <w:tc>
           <w:tcPr>
-            <w:tcW w:w="782" w:type="pct"/>
+            <w:tcW w:w="770" w:type="pct"/>
             <w:tcBorders>
               <w:bottom w:val="nil"/>
               <w:right w:val="single" w:sz="4" w:space="0" w:color="auto"/>
@@ -1256,7 +1306,7 @@
                 <w:sz w:val="26"/>
                 <w:szCs w:val="26"/>
               </w:rPr>
-              <w:t>4</w:t>
+              <w:t>9</w:t>
             </w:r>
             <w:r>
               <w:rPr>
@@ -1288,7 +1338,7 @@
                 <w:sz w:val="26"/>
                 <w:szCs w:val="26"/>
               </w:rPr>
-              <w:t xml:space="preserve"> / </w:t>
+              <w:t xml:space="preserve"> /</w:t>
             </w:r>
             <w:proofErr w:type="spellStart"/>
             <w:r>
@@ -1304,7 +1354,7 @@
         </w:tc>
         <w:tc>
           <w:tcPr>
-            <w:tcW w:w="622" w:type="pct"/>
+            <w:tcW w:w="609" w:type="pct"/>
             <w:tcBorders>
               <w:top w:val="single" w:sz="4" w:space="0" w:color="auto"/>
               <w:left w:val="single" w:sz="4" w:space="0" w:color="auto"/>
@@ -1333,7 +1383,7 @@
                 <w:sz w:val="26"/>
                 <w:szCs w:val="26"/>
               </w:rPr>
-              <w:t>16</w:t>
+              <w:t>4</w:t>
             </w:r>
             <w:r>
               <w:rPr>
@@ -1343,7 +1393,7 @@
                 <w:sz w:val="26"/>
                 <w:szCs w:val="26"/>
               </w:rPr>
-              <w:t>,</w:t>
+              <w:t>6</w:t>
             </w:r>
             <w:r>
               <w:rPr>
@@ -1353,7 +1403,7 @@
                 <w:sz w:val="26"/>
                 <w:szCs w:val="26"/>
               </w:rPr>
-              <w:t>92</w:t>
+              <w:t>,</w:t>
             </w:r>
             <w:r>
               <w:rPr>
@@ -1363,13 +1413,13 @@
                 <w:sz w:val="26"/>
                 <w:szCs w:val="26"/>
               </w:rPr>
-              <w:t>0</w:t>
-            </w:r>
-          </w:p>
-        </w:tc>
-        <w:tc>
-          <w:tcPr>
-            <w:tcW w:w="603" w:type="pct"/>
+              <w:t>150</w:t>
+            </w:r>
+          </w:p>
+        </w:tc>
+        <w:tc>
+          <w:tcPr>
+            <w:tcW w:w="591" w:type="pct"/>
             <w:tcBorders>
               <w:left w:val="single" w:sz="4" w:space="0" w:color="auto"/>
             </w:tcBorders>
@@ -1390,7 +1440,7 @@
                 <w:sz w:val="26"/>
                 <w:szCs w:val="26"/>
               </w:rPr>
-              <w:t>4</w:t>
+              <w:t>5</w:t>
             </w:r>
             <w:r>
               <w:rPr>
@@ -1412,9 +1462,12 @@
         </w:tc>
       </w:tr>
       <w:tr>
-        <w:tc>
-          <w:tcPr>
-            <w:tcW w:w="2247" w:type="pct"/>
+        <w:trPr>
+          <w:jc w:val="center"/>
+        </w:trPr>
+        <w:tc>
+          <w:tcPr>
+            <w:tcW w:w="2297" w:type="pct"/>
             <w:noWrap/>
           </w:tcPr>
           <w:p>
@@ -1583,7 +1636,7 @@
         </w:tc>
         <w:tc>
           <w:tcPr>
-            <w:tcW w:w="746" w:type="pct"/>
+            <w:tcW w:w="733" w:type="pct"/>
           </w:tcPr>
           <w:p>
             <w:pPr>
@@ -1599,7 +1652,7 @@
         </w:tc>
         <w:tc>
           <w:tcPr>
-            <w:tcW w:w="782" w:type="pct"/>
+            <w:tcW w:w="770" w:type="pct"/>
             <w:tcBorders>
               <w:top w:val="nil"/>
               <w:bottom w:val="nil"/>
@@ -1622,7 +1675,7 @@
                 <w:sz w:val="26"/>
                 <w:szCs w:val="26"/>
               </w:rPr>
-              <w:t>2</w:t>
+              <w:t>1</w:t>
             </w:r>
             <w:r>
               <w:rPr>
@@ -1678,7 +1731,7 @@
         </w:tc>
         <w:tc>
           <w:tcPr>
-            <w:tcW w:w="622" w:type="pct"/>
+            <w:tcW w:w="609" w:type="pct"/>
             <w:tcBorders>
               <w:top w:val="single" w:sz="4" w:space="0" w:color="auto"/>
               <w:left w:val="single" w:sz="4" w:space="0" w:color="auto"/>
@@ -1707,7 +1760,7 @@
                 <w:sz w:val="26"/>
                 <w:szCs w:val="26"/>
               </w:rPr>
-              <w:t>7</w:t>
+              <w:t>5</w:t>
             </w:r>
             <w:r>
               <w:rPr>
@@ -1727,7 +1780,7 @@
                 <w:sz w:val="26"/>
                 <w:szCs w:val="26"/>
               </w:rPr>
-              <w:t>66</w:t>
+              <w:t>9</w:t>
             </w:r>
             <w:r>
               <w:rPr>
@@ -1737,7 +1790,7 @@
                 <w:sz w:val="26"/>
                 <w:szCs w:val="26"/>
               </w:rPr>
-              <w:t>5</w:t>
+              <w:t>50</w:t>
             </w:r>
             <w:r>
               <w:rPr>
@@ -1763,7 +1816,7 @@
         </w:tc>
         <w:tc>
           <w:tcPr>
-            <w:tcW w:w="603" w:type="pct"/>
+            <w:tcW w:w="591" w:type="pct"/>
             <w:tcBorders>
               <w:left w:val="single" w:sz="4" w:space="0" w:color="auto"/>
             </w:tcBorders>
@@ -1784,23 +1837,19 @@
                 <w:sz w:val="26"/>
                 <w:szCs w:val="26"/>
               </w:rPr>
-              <w:t>3 year</w:t>
-            </w:r>
-            <w:r>
-              <w:rPr>
-                <w:color w:val="auto"/>
-                <w:sz w:val="26"/>
-                <w:szCs w:val="26"/>
-              </w:rPr>
-              <w:t>s + 5 Months</w:t>
+              <w:t>5 Years</w:t>
             </w:r>
           </w:p>
         </w:tc>
       </w:tr>
       <w:tr>
-        <w:tc>
-          <w:tcPr>
-            <w:tcW w:w="2247" w:type="pct"/>
+        <w:trPr>
+          <w:trHeight w:val="490"/>
+          <w:jc w:val="center"/>
+        </w:trPr>
+        <w:tc>
+          <w:tcPr>
+            <w:tcW w:w="2297" w:type="pct"/>
             <w:noWrap/>
           </w:tcPr>
           <w:p>
@@ -1817,25 +1866,32 @@
                 <w:sz w:val="26"/>
                 <w:szCs w:val="26"/>
               </w:rPr>
-              <w:t xml:space="preserve">3. </w:t>
-            </w:r>
-            <w:r>
-              <w:rPr>
-                <w:color w:val="auto"/>
-                <w:sz w:val="26"/>
-                <w:szCs w:val="26"/>
-              </w:rPr>
-              <w:t>Core Application Design</w:t>
-            </w:r>
-          </w:p>
-        </w:tc>
-        <w:tc>
-          <w:tcPr>
-            <w:tcW w:w="746" w:type="pct"/>
-          </w:tcPr>
-          <w:p>
-            <w:pPr>
-              <w:pStyle w:val="DecimalAligned"/>
+              <w:t>3</w:t>
+            </w:r>
+            <w:r>
+              <w:rPr>
+                <w:color w:val="auto"/>
+                <w:sz w:val="26"/>
+                <w:szCs w:val="26"/>
+              </w:rPr>
+              <w:t>. Database</w:t>
+            </w:r>
+            <w:r>
+              <w:rPr>
+                <w:color w:val="auto"/>
+                <w:sz w:val="26"/>
+                <w:szCs w:val="26"/>
+              </w:rPr>
+              <w:t xml:space="preserve"> / Redis</w:t>
+            </w:r>
+          </w:p>
+        </w:tc>
+        <w:tc>
+          <w:tcPr>
+            <w:tcW w:w="733" w:type="pct"/>
+          </w:tcPr>
+          <w:p>
+            <w:pPr>
               <w:jc w:val="center"/>
               <w:rPr>
                 <w:color w:val="auto"/>
@@ -1849,13 +1905,13 @@
                 <w:sz w:val="26"/>
                 <w:szCs w:val="26"/>
               </w:rPr>
-              <w:t>-</w:t>
-            </w:r>
-          </w:p>
-        </w:tc>
-        <w:tc>
-          <w:tcPr>
-            <w:tcW w:w="782" w:type="pct"/>
+              <w:t xml:space="preserve">     -</w:t>
+            </w:r>
+          </w:p>
+        </w:tc>
+        <w:tc>
+          <w:tcPr>
+            <w:tcW w:w="770" w:type="pct"/>
             <w:tcBorders>
               <w:top w:val="nil"/>
               <w:bottom w:val="nil"/>
@@ -1864,7 +1920,6 @@
           </w:tcPr>
           <w:p>
             <w:pPr>
-              <w:pStyle w:val="DecimalAligned"/>
               <w:jc w:val="center"/>
               <w:rPr>
                 <w:color w:val="auto"/>
@@ -1878,22 +1933,6 @@
                 <w:sz w:val="26"/>
                 <w:szCs w:val="26"/>
               </w:rPr>
-              <w:t>8</w:t>
-            </w:r>
-            <w:r>
-              <w:rPr>
-                <w:color w:val="auto"/>
-                <w:sz w:val="26"/>
-                <w:szCs w:val="26"/>
-              </w:rPr>
-              <w:t>,</w:t>
-            </w:r>
-            <w:r>
-              <w:rPr>
-                <w:color w:val="auto"/>
-                <w:sz w:val="26"/>
-                <w:szCs w:val="26"/>
-              </w:rPr>
               <w:t>1</w:t>
             </w:r>
             <w:r>
@@ -1902,21 +1941,13 @@
                 <w:sz w:val="26"/>
                 <w:szCs w:val="26"/>
               </w:rPr>
-              <w:t>0</w:t>
-            </w:r>
-            <w:r>
-              <w:rPr>
-                <w:color w:val="auto"/>
-                <w:sz w:val="26"/>
-                <w:szCs w:val="26"/>
-              </w:rPr>
-              <w:t>0,000</w:t>
-            </w:r>
-          </w:p>
-        </w:tc>
-        <w:tc>
-          <w:tcPr>
-            <w:tcW w:w="622" w:type="pct"/>
+              <w:t>37,000</w:t>
+            </w:r>
+          </w:p>
+        </w:tc>
+        <w:tc>
+          <w:tcPr>
+            <w:tcW w:w="609" w:type="pct"/>
             <w:tcBorders>
               <w:top w:val="single" w:sz="4" w:space="0" w:color="auto"/>
               <w:left w:val="single" w:sz="4" w:space="0" w:color="auto"/>
@@ -1927,8 +1958,6 @@
           </w:tcPr>
           <w:p>
             <w:pPr>
-              <w:pStyle w:val="DecimalAligned"/>
-              <w:jc w:val="right"/>
               <w:rPr>
                 <w:b/>
                 <w:bCs/>
@@ -1945,7 +1974,7 @@
                 <w:sz w:val="26"/>
                 <w:szCs w:val="26"/>
               </w:rPr>
-              <w:t>8</w:t>
+              <w:t>6</w:t>
             </w:r>
             <w:r>
               <w:rPr>
@@ -1955,64 +1984,43 @@
                 <w:sz w:val="26"/>
                 <w:szCs w:val="26"/>
               </w:rPr>
-              <w:t>,</w:t>
-            </w:r>
-            <w:r>
-              <w:rPr>
-                <w:b/>
-                <w:bCs/>
-                <w:color w:val="auto"/>
-                <w:sz w:val="26"/>
-                <w:szCs w:val="26"/>
-              </w:rPr>
-              <w:t>1</w:t>
-            </w:r>
-            <w:r>
-              <w:rPr>
-                <w:b/>
-                <w:bCs/>
-                <w:color w:val="auto"/>
-                <w:sz w:val="26"/>
-                <w:szCs w:val="26"/>
-              </w:rPr>
-              <w:t>00</w:t>
-            </w:r>
-            <w:r>
-              <w:rPr>
-                <w:b/>
-                <w:bCs/>
-                <w:color w:val="auto"/>
-                <w:sz w:val="26"/>
-                <w:szCs w:val="26"/>
-              </w:rPr>
-              <w:t>,000</w:t>
-            </w:r>
-          </w:p>
-        </w:tc>
-        <w:tc>
-          <w:tcPr>
-            <w:tcW w:w="603" w:type="pct"/>
+              <w:t>85,000</w:t>
+            </w:r>
+          </w:p>
+        </w:tc>
+        <w:tc>
+          <w:tcPr>
+            <w:tcW w:w="591" w:type="pct"/>
             <w:tcBorders>
               <w:left w:val="single" w:sz="4" w:space="0" w:color="auto"/>
             </w:tcBorders>
           </w:tcPr>
           <w:p>
             <w:pPr>
-              <w:pStyle w:val="DecimalAligned"/>
-              <w:jc w:val="right"/>
-              <w:rPr>
-                <w:color w:val="auto"/>
-                <w:sz w:val="26"/>
-                <w:szCs w:val="26"/>
-              </w:rPr>
-            </w:pPr>
+              <w:rPr>
+                <w:color w:val="auto"/>
+                <w:sz w:val="26"/>
+                <w:szCs w:val="26"/>
+              </w:rPr>
+            </w:pPr>
+            <w:r>
+              <w:rPr>
+                <w:color w:val="auto"/>
+                <w:sz w:val="26"/>
+                <w:szCs w:val="26"/>
+              </w:rPr>
+              <w:t xml:space="preserve">    5 Years</w:t>
+            </w:r>
           </w:p>
         </w:tc>
       </w:tr>
       <w:tr>
-        <w:tc>
-          <w:tcPr>
-            <w:tcW w:w="2247" w:type="pct"/>
+        <w:trPr>
+          <w:jc w:val="center"/>
+        </w:trPr>
+        <w:tc>
+          <w:tcPr>
+            <w:tcW w:w="2297" w:type="pct"/>
             <w:noWrap/>
           </w:tcPr>
           <w:p>
@@ -2029,45 +2037,29 @@
                 <w:sz w:val="26"/>
                 <w:szCs w:val="26"/>
               </w:rPr>
-              <w:t>4. SSL Certificate</w:t>
-            </w:r>
-            <w:r>
-              <w:rPr>
-                <w:color w:val="auto"/>
-                <w:sz w:val="26"/>
-                <w:szCs w:val="26"/>
-              </w:rPr>
-              <w:t xml:space="preserve"> </w:t>
-            </w:r>
-            <w:r>
-              <w:rPr>
-                <w:color w:val="auto"/>
-                <w:sz w:val="26"/>
-                <w:szCs w:val="26"/>
-              </w:rPr>
-              <w:t>True Business</w:t>
-            </w:r>
-            <w:r>
-              <w:rPr>
-                <w:color w:val="auto"/>
-                <w:sz w:val="26"/>
-                <w:szCs w:val="26"/>
-              </w:rPr>
-              <w:t xml:space="preserve"> </w:t>
-            </w:r>
-            <w:r>
-              <w:rPr>
-                <w:color w:val="auto"/>
-                <w:sz w:val="26"/>
-                <w:szCs w:val="26"/>
-              </w:rPr>
-              <w:t>ID SAN EV</w:t>
-            </w:r>
-          </w:p>
-        </w:tc>
-        <w:tc>
-          <w:tcPr>
-            <w:tcW w:w="746" w:type="pct"/>
+              <w:t>4</w:t>
+            </w:r>
+            <w:r>
+              <w:rPr>
+                <w:color w:val="auto"/>
+                <w:sz w:val="26"/>
+                <w:szCs w:val="26"/>
+              </w:rPr>
+              <w:t xml:space="preserve">. </w:t>
+            </w:r>
+            <w:r>
+              <w:rPr>
+                <w:color w:val="auto"/>
+                <w:sz w:val="26"/>
+                <w:szCs w:val="26"/>
+              </w:rPr>
+              <w:t>Core Application Design</w:t>
+            </w:r>
+          </w:p>
+        </w:tc>
+        <w:tc>
+          <w:tcPr>
+            <w:tcW w:w="733" w:type="pct"/>
           </w:tcPr>
           <w:p>
             <w:pPr>
@@ -2091,7 +2083,7 @@
         </w:tc>
         <w:tc>
           <w:tcPr>
-            <w:tcW w:w="782" w:type="pct"/>
+            <w:tcW w:w="770" w:type="pct"/>
             <w:tcBorders>
               <w:top w:val="nil"/>
               <w:bottom w:val="nil"/>
@@ -2114,47 +2106,45 @@
                 <w:sz w:val="26"/>
                 <w:szCs w:val="26"/>
               </w:rPr>
-              <w:t>7</w:t>
-            </w:r>
-            <w:r>
-              <w:rPr>
-                <w:color w:val="auto"/>
-                <w:sz w:val="26"/>
-                <w:szCs w:val="26"/>
-              </w:rPr>
-              <w:t>2</w:t>
-            </w:r>
-            <w:r>
-              <w:rPr>
-                <w:color w:val="auto"/>
-                <w:sz w:val="26"/>
-                <w:szCs w:val="26"/>
-              </w:rPr>
-              <w:t>,000</w:t>
-            </w:r>
-            <w:r>
-              <w:rPr>
-                <w:color w:val="auto"/>
-                <w:sz w:val="26"/>
-                <w:szCs w:val="26"/>
-              </w:rPr>
-              <w:t xml:space="preserve"> / </w:t>
-            </w:r>
-            <w:proofErr w:type="spellStart"/>
-            <w:r>
-              <w:rPr>
-                <w:color w:val="auto"/>
-                <w:sz w:val="26"/>
-                <w:szCs w:val="26"/>
-              </w:rPr>
-              <w:t>yr</w:t>
-            </w:r>
-            <w:proofErr w:type="spellEnd"/>
-          </w:p>
-        </w:tc>
-        <w:tc>
-          <w:tcPr>
-            <w:tcW w:w="622" w:type="pct"/>
+              <w:t>8</w:t>
+            </w:r>
+            <w:r>
+              <w:rPr>
+                <w:color w:val="auto"/>
+                <w:sz w:val="26"/>
+                <w:szCs w:val="26"/>
+              </w:rPr>
+              <w:t>,</w:t>
+            </w:r>
+            <w:r>
+              <w:rPr>
+                <w:color w:val="auto"/>
+                <w:sz w:val="26"/>
+                <w:szCs w:val="26"/>
+              </w:rPr>
+              <w:t>1</w:t>
+            </w:r>
+            <w:r>
+              <w:rPr>
+                <w:color w:val="auto"/>
+                <w:sz w:val="26"/>
+                <w:szCs w:val="26"/>
+              </w:rPr>
+              <w:t>0</w:t>
+            </w:r>
+            <w:r>
+              <w:rPr>
+                <w:color w:val="auto"/>
+                <w:sz w:val="26"/>
+                <w:szCs w:val="26"/>
+              </w:rPr>
+              <w:t>0,000</w:t>
+            </w:r>
+          </w:p>
+        </w:tc>
+        <w:tc>
+          <w:tcPr>
+            <w:tcW w:w="609" w:type="pct"/>
             <w:tcBorders>
               <w:top w:val="single" w:sz="4" w:space="0" w:color="auto"/>
               <w:left w:val="single" w:sz="4" w:space="0" w:color="auto"/>
@@ -2183,7 +2173,7 @@
                 <w:sz w:val="26"/>
                 <w:szCs w:val="26"/>
               </w:rPr>
-              <w:t>2</w:t>
+              <w:t>9</w:t>
             </w:r>
             <w:r>
               <w:rPr>
@@ -2193,7 +2183,7 @@
                 <w:sz w:val="26"/>
                 <w:szCs w:val="26"/>
               </w:rPr>
-              <w:t>52</w:t>
+              <w:t>,</w:t>
             </w:r>
             <w:r>
               <w:rPr>
@@ -2203,13 +2193,33 @@
                 <w:sz w:val="26"/>
                 <w:szCs w:val="26"/>
               </w:rPr>
+              <w:t>95</w:t>
+            </w:r>
+            <w:r>
+              <w:rPr>
+                <w:b/>
+                <w:bCs/>
+                <w:color w:val="auto"/>
+                <w:sz w:val="26"/>
+                <w:szCs w:val="26"/>
+              </w:rPr>
+              <w:t>0</w:t>
+            </w:r>
+            <w:r>
+              <w:rPr>
+                <w:b/>
+                <w:bCs/>
+                <w:color w:val="auto"/>
+                <w:sz w:val="26"/>
+                <w:szCs w:val="26"/>
+              </w:rPr>
               <w:t>,000</w:t>
             </w:r>
           </w:p>
         </w:tc>
         <w:tc>
           <w:tcPr>
-            <w:tcW w:w="603" w:type="pct"/>
+            <w:tcW w:w="591" w:type="pct"/>
             <w:tcBorders>
               <w:left w:val="single" w:sz="4" w:space="0" w:color="auto"/>
             </w:tcBorders>
@@ -2224,37 +2234,628 @@
                 <w:szCs w:val="26"/>
               </w:rPr>
             </w:pPr>
-            <w:r>
-              <w:rPr>
-                <w:color w:val="auto"/>
-                <w:sz w:val="26"/>
-                <w:szCs w:val="26"/>
-              </w:rPr>
-              <w:t>3</w:t>
-            </w:r>
-            <w:r>
-              <w:rPr>
-                <w:color w:val="auto"/>
-                <w:sz w:val="26"/>
-                <w:szCs w:val="26"/>
-              </w:rPr>
-              <w:t>.5</w:t>
-            </w:r>
-            <w:r>
-              <w:rPr>
-                <w:color w:val="auto"/>
-                <w:sz w:val="26"/>
-                <w:szCs w:val="26"/>
-              </w:rPr>
-              <w:t xml:space="preserve"> Years</w:t>
-            </w:r>
           </w:p>
         </w:tc>
       </w:tr>
       <w:tr>
-        <w:tc>
-          <w:tcPr>
-            <w:tcW w:w="2247" w:type="pct"/>
+        <w:trPr>
+          <w:jc w:val="center"/>
+        </w:trPr>
+        <w:tc>
+          <w:tcPr>
+            <w:tcW w:w="2297" w:type="pct"/>
+            <w:noWrap/>
+          </w:tcPr>
+          <w:p>
+            <w:pPr>
+              <w:rPr>
+                <w:color w:val="auto"/>
+                <w:sz w:val="26"/>
+                <w:szCs w:val="26"/>
+              </w:rPr>
+            </w:pPr>
+            <w:r>
+              <w:rPr>
+                <w:color w:val="auto"/>
+                <w:sz w:val="26"/>
+                <w:szCs w:val="26"/>
+              </w:rPr>
+              <w:t>5</w:t>
+            </w:r>
+            <w:r>
+              <w:rPr>
+                <w:color w:val="auto"/>
+                <w:sz w:val="26"/>
+                <w:szCs w:val="26"/>
+              </w:rPr>
+              <w:t>. SSL Certificate</w:t>
+            </w:r>
+            <w:r>
+              <w:rPr>
+                <w:color w:val="auto"/>
+                <w:sz w:val="26"/>
+                <w:szCs w:val="26"/>
+              </w:rPr>
+              <w:t xml:space="preserve"> </w:t>
+            </w:r>
+            <w:r>
+              <w:rPr>
+                <w:color w:val="auto"/>
+                <w:sz w:val="26"/>
+                <w:szCs w:val="26"/>
+              </w:rPr>
+              <w:t>True Business</w:t>
+            </w:r>
+            <w:r>
+              <w:rPr>
+                <w:color w:val="auto"/>
+                <w:sz w:val="26"/>
+                <w:szCs w:val="26"/>
+              </w:rPr>
+              <w:t xml:space="preserve"> </w:t>
+            </w:r>
+            <w:r>
+              <w:rPr>
+                <w:color w:val="auto"/>
+                <w:sz w:val="26"/>
+                <w:szCs w:val="26"/>
+              </w:rPr>
+              <w:t>ID SAN EV</w:t>
+            </w:r>
+          </w:p>
+        </w:tc>
+        <w:tc>
+          <w:tcPr>
+            <w:tcW w:w="733" w:type="pct"/>
+          </w:tcPr>
+          <w:p>
+            <w:pPr>
+              <w:pStyle w:val="DecimalAligned"/>
+              <w:jc w:val="center"/>
+              <w:rPr>
+                <w:color w:val="auto"/>
+                <w:sz w:val="26"/>
+                <w:szCs w:val="26"/>
+              </w:rPr>
+            </w:pPr>
+            <w:r>
+              <w:rPr>
+                <w:color w:val="auto"/>
+                <w:sz w:val="26"/>
+                <w:szCs w:val="26"/>
+              </w:rPr>
+              <w:t>-</w:t>
+            </w:r>
+          </w:p>
+        </w:tc>
+        <w:tc>
+          <w:tcPr>
+            <w:tcW w:w="770" w:type="pct"/>
+            <w:tcBorders>
+              <w:top w:val="nil"/>
+              <w:bottom w:val="nil"/>
+              <w:right w:val="single" w:sz="4" w:space="0" w:color="auto"/>
+            </w:tcBorders>
+          </w:tcPr>
+          <w:p>
+            <w:pPr>
+              <w:pStyle w:val="DecimalAligned"/>
+              <w:jc w:val="center"/>
+              <w:rPr>
+                <w:color w:val="auto"/>
+                <w:sz w:val="26"/>
+                <w:szCs w:val="26"/>
+              </w:rPr>
+            </w:pPr>
+            <w:r>
+              <w:rPr>
+                <w:color w:val="auto"/>
+                <w:sz w:val="26"/>
+                <w:szCs w:val="26"/>
+              </w:rPr>
+              <w:t>152</w:t>
+            </w:r>
+            <w:r>
+              <w:rPr>
+                <w:color w:val="auto"/>
+                <w:sz w:val="26"/>
+                <w:szCs w:val="26"/>
+              </w:rPr>
+              <w:t>,000</w:t>
+            </w:r>
+            <w:r>
+              <w:rPr>
+                <w:color w:val="auto"/>
+                <w:sz w:val="26"/>
+                <w:szCs w:val="26"/>
+              </w:rPr>
+              <w:t xml:space="preserve"> / </w:t>
+            </w:r>
+            <w:proofErr w:type="spellStart"/>
+            <w:r>
+              <w:rPr>
+                <w:color w:val="auto"/>
+                <w:sz w:val="26"/>
+                <w:szCs w:val="26"/>
+              </w:rPr>
+              <w:t>yr</w:t>
+            </w:r>
+            <w:proofErr w:type="spellEnd"/>
+          </w:p>
+        </w:tc>
+        <w:tc>
+          <w:tcPr>
+            <w:tcW w:w="609" w:type="pct"/>
+            <w:tcBorders>
+              <w:top w:val="single" w:sz="4" w:space="0" w:color="auto"/>
+              <w:left w:val="single" w:sz="4" w:space="0" w:color="auto"/>
+              <w:bottom w:val="single" w:sz="4" w:space="0" w:color="auto"/>
+              <w:right w:val="single" w:sz="4" w:space="0" w:color="auto"/>
+            </w:tcBorders>
+            <w:shd w:val="clear" w:color="auto" w:fill="BFBFBF" w:themeFill="background1" w:themeFillShade="BF"/>
+          </w:tcPr>
+          <w:p>
+            <w:pPr>
+              <w:pStyle w:val="DecimalAligned"/>
+              <w:jc w:val="right"/>
+              <w:rPr>
+                <w:b/>
+                <w:bCs/>
+                <w:color w:val="auto"/>
+                <w:sz w:val="26"/>
+                <w:szCs w:val="26"/>
+              </w:rPr>
+            </w:pPr>
+            <w:r>
+              <w:rPr>
+                <w:b/>
+                <w:bCs/>
+                <w:color w:val="auto"/>
+                <w:sz w:val="26"/>
+                <w:szCs w:val="26"/>
+              </w:rPr>
+              <w:t>760</w:t>
+            </w:r>
+            <w:r>
+              <w:rPr>
+                <w:b/>
+                <w:bCs/>
+                <w:color w:val="auto"/>
+                <w:sz w:val="26"/>
+                <w:szCs w:val="26"/>
+              </w:rPr>
+              <w:t>,000</w:t>
+            </w:r>
+          </w:p>
+        </w:tc>
+        <w:tc>
+          <w:tcPr>
+            <w:tcW w:w="591" w:type="pct"/>
+            <w:tcBorders>
+              <w:left w:val="single" w:sz="4" w:space="0" w:color="auto"/>
+            </w:tcBorders>
+          </w:tcPr>
+          <w:p>
+            <w:pPr>
+              <w:pStyle w:val="DecimalAligned"/>
+              <w:jc w:val="right"/>
+              <w:rPr>
+                <w:color w:val="auto"/>
+                <w:sz w:val="26"/>
+                <w:szCs w:val="26"/>
+              </w:rPr>
+            </w:pPr>
+            <w:r>
+              <w:rPr>
+                <w:color w:val="auto"/>
+                <w:sz w:val="26"/>
+                <w:szCs w:val="26"/>
+              </w:rPr>
+              <w:t>5</w:t>
+            </w:r>
+            <w:r>
+              <w:rPr>
+                <w:color w:val="auto"/>
+                <w:sz w:val="26"/>
+                <w:szCs w:val="26"/>
+              </w:rPr>
+              <w:t xml:space="preserve"> Years</w:t>
+            </w:r>
+          </w:p>
+        </w:tc>
+      </w:tr>
+      <w:tr>
+        <w:trPr>
+          <w:trHeight w:val="426"/>
+          <w:jc w:val="center"/>
+        </w:trPr>
+        <w:tc>
+          <w:tcPr>
+            <w:tcW w:w="2297" w:type="pct"/>
+            <w:noWrap/>
+          </w:tcPr>
+          <w:p>
+            <w:pPr>
+              <w:rPr>
+                <w:color w:val="auto"/>
+                <w:sz w:val="26"/>
+                <w:szCs w:val="26"/>
+              </w:rPr>
+            </w:pPr>
+            <w:r>
+              <w:rPr>
+                <w:color w:val="auto"/>
+                <w:sz w:val="26"/>
+                <w:szCs w:val="26"/>
+              </w:rPr>
+              <w:t xml:space="preserve">6. </w:t>
+            </w:r>
+            <w:r>
+              <w:rPr>
+                <w:color w:val="auto"/>
+                <w:sz w:val="26"/>
+                <w:szCs w:val="26"/>
+              </w:rPr>
+              <w:t xml:space="preserve"> SMS (</w:t>
+            </w:r>
+            <w:proofErr w:type="spellStart"/>
+            <w:r>
+              <w:rPr>
+                <w:color w:val="auto"/>
+                <w:sz w:val="26"/>
+                <w:szCs w:val="26"/>
+              </w:rPr>
+              <w:t>Africastalking</w:t>
+            </w:r>
+            <w:proofErr w:type="spellEnd"/>
+            <w:r>
+              <w:rPr>
+                <w:color w:val="auto"/>
+                <w:sz w:val="26"/>
+                <w:szCs w:val="26"/>
+              </w:rPr>
+              <w:t>) / EMAIL (</w:t>
+            </w:r>
+            <w:proofErr w:type="spellStart"/>
+            <w:r>
+              <w:rPr>
+                <w:color w:val="auto"/>
+                <w:sz w:val="26"/>
+                <w:szCs w:val="26"/>
+              </w:rPr>
+              <w:t>Ma</w:t>
+            </w:r>
+            <w:r>
+              <w:rPr>
+                <w:color w:val="auto"/>
+                <w:sz w:val="26"/>
+                <w:szCs w:val="26"/>
+              </w:rPr>
+              <w:t>ilerLite</w:t>
+            </w:r>
+            <w:proofErr w:type="spellEnd"/>
+            <w:r>
+              <w:rPr>
+                <w:color w:val="auto"/>
+                <w:sz w:val="26"/>
+                <w:szCs w:val="26"/>
+              </w:rPr>
+              <w:t>)</w:t>
+            </w:r>
+          </w:p>
+        </w:tc>
+        <w:tc>
+          <w:tcPr>
+            <w:tcW w:w="733" w:type="pct"/>
+          </w:tcPr>
+          <w:p>
+            <w:pPr>
+              <w:jc w:val="center"/>
+              <w:rPr>
+                <w:color w:val="auto"/>
+                <w:sz w:val="26"/>
+                <w:szCs w:val="26"/>
+              </w:rPr>
+            </w:pPr>
+            <w:r>
+              <w:rPr>
+                <w:color w:val="auto"/>
+                <w:sz w:val="26"/>
+                <w:szCs w:val="26"/>
+              </w:rPr>
+              <w:t xml:space="preserve">    -</w:t>
+            </w:r>
+          </w:p>
+        </w:tc>
+        <w:tc>
+          <w:tcPr>
+            <w:tcW w:w="770" w:type="pct"/>
+            <w:tcBorders>
+              <w:top w:val="nil"/>
+              <w:bottom w:val="nil"/>
+              <w:right w:val="single" w:sz="4" w:space="0" w:color="auto"/>
+            </w:tcBorders>
+          </w:tcPr>
+          <w:p>
+            <w:pPr>
+              <w:rPr>
+                <w:color w:val="auto"/>
+                <w:sz w:val="26"/>
+                <w:szCs w:val="26"/>
+              </w:rPr>
+            </w:pPr>
+            <w:r>
+              <w:rPr>
+                <w:color w:val="auto"/>
+                <w:sz w:val="26"/>
+                <w:szCs w:val="26"/>
+              </w:rPr>
+              <w:t>200,000(est.)</w:t>
+            </w:r>
+          </w:p>
+        </w:tc>
+        <w:tc>
+          <w:tcPr>
+            <w:tcW w:w="609" w:type="pct"/>
+            <w:tcBorders>
+              <w:top w:val="single" w:sz="4" w:space="0" w:color="auto"/>
+              <w:left w:val="single" w:sz="4" w:space="0" w:color="auto"/>
+              <w:bottom w:val="single" w:sz="4" w:space="0" w:color="auto"/>
+              <w:right w:val="single" w:sz="4" w:space="0" w:color="auto"/>
+            </w:tcBorders>
+            <w:shd w:val="clear" w:color="auto" w:fill="BFBFBF" w:themeFill="background1" w:themeFillShade="BF"/>
+          </w:tcPr>
+          <w:p>
+            <w:pPr>
+              <w:jc w:val="right"/>
+              <w:rPr>
+                <w:b/>
+                <w:bCs/>
+                <w:color w:val="auto"/>
+                <w:sz w:val="26"/>
+                <w:szCs w:val="26"/>
+              </w:rPr>
+            </w:pPr>
+            <w:r>
+              <w:rPr>
+                <w:b/>
+                <w:bCs/>
+                <w:color w:val="auto"/>
+                <w:sz w:val="26"/>
+                <w:szCs w:val="26"/>
+              </w:rPr>
+              <w:t>200,000</w:t>
+            </w:r>
+          </w:p>
+        </w:tc>
+        <w:tc>
+          <w:tcPr>
+            <w:tcW w:w="591" w:type="pct"/>
+            <w:tcBorders>
+              <w:left w:val="single" w:sz="4" w:space="0" w:color="auto"/>
+            </w:tcBorders>
+          </w:tcPr>
+          <w:p>
+            <w:pPr>
+              <w:rPr>
+                <w:color w:val="auto"/>
+                <w:sz w:val="26"/>
+                <w:szCs w:val="26"/>
+              </w:rPr>
+            </w:pPr>
+            <w:r>
+              <w:rPr>
+                <w:color w:val="auto"/>
+                <w:sz w:val="26"/>
+                <w:szCs w:val="26"/>
+              </w:rPr>
+              <w:t xml:space="preserve">    </w:t>
+            </w:r>
+            <w:r>
+              <w:rPr>
+                <w:color w:val="auto"/>
+                <w:sz w:val="26"/>
+                <w:szCs w:val="26"/>
+              </w:rPr>
+              <w:t>5 Years</w:t>
+            </w:r>
+          </w:p>
+        </w:tc>
+      </w:tr>
+      <w:tr>
+        <w:trPr>
+          <w:trHeight w:val="431"/>
+          <w:jc w:val="center"/>
+        </w:trPr>
+        <w:tc>
+          <w:tcPr>
+            <w:tcW w:w="2297" w:type="pct"/>
+            <w:tcBorders>
+              <w:top w:val="nil"/>
+              <w:bottom w:val="nil"/>
+              <w:right w:val="nil"/>
+            </w:tcBorders>
+            <w:noWrap/>
+          </w:tcPr>
+          <w:p>
+            <w:pPr>
+              <w:rPr>
+                <w:color w:val="auto"/>
+                <w:sz w:val="26"/>
+                <w:szCs w:val="26"/>
+              </w:rPr>
+            </w:pPr>
+            <w:r>
+              <w:rPr>
+                <w:color w:val="auto"/>
+                <w:sz w:val="26"/>
+                <w:szCs w:val="26"/>
+              </w:rPr>
+              <w:t xml:space="preserve">7.  </w:t>
+            </w:r>
+            <w:r>
+              <w:rPr>
+                <w:color w:val="auto"/>
+                <w:sz w:val="26"/>
+                <w:szCs w:val="26"/>
+              </w:rPr>
+              <w:t>Open AI Api</w:t>
+            </w:r>
+          </w:p>
+        </w:tc>
+        <w:tc>
+          <w:tcPr>
+            <w:tcW w:w="733" w:type="pct"/>
+            <w:tcBorders>
+              <w:top w:val="nil"/>
+              <w:left w:val="nil"/>
+              <w:bottom w:val="nil"/>
+              <w:right w:val="nil"/>
+            </w:tcBorders>
+          </w:tcPr>
+          <w:p>
+            <w:pPr>
+              <w:jc w:val="center"/>
+              <w:rPr>
+                <w:color w:val="auto"/>
+                <w:sz w:val="26"/>
+                <w:szCs w:val="26"/>
+              </w:rPr>
+            </w:pPr>
+            <w:r>
+              <w:rPr>
+                <w:color w:val="auto"/>
+                <w:sz w:val="26"/>
+                <w:szCs w:val="26"/>
+              </w:rPr>
+              <w:t xml:space="preserve">  -  </w:t>
+            </w:r>
+          </w:p>
+        </w:tc>
+        <w:tc>
+          <w:tcPr>
+            <w:tcW w:w="770" w:type="pct"/>
+            <w:tcBorders>
+              <w:top w:val="nil"/>
+              <w:left w:val="nil"/>
+              <w:bottom w:val="nil"/>
+              <w:right w:val="single" w:sz="4" w:space="0" w:color="auto"/>
+            </w:tcBorders>
+          </w:tcPr>
+          <w:p>
+            <w:pPr>
+              <w:rPr>
+                <w:color w:val="auto"/>
+                <w:sz w:val="26"/>
+                <w:szCs w:val="26"/>
+              </w:rPr>
+            </w:pPr>
+            <w:r>
+              <w:rPr>
+                <w:color w:val="auto"/>
+                <w:sz w:val="26"/>
+                <w:szCs w:val="26"/>
+              </w:rPr>
+              <w:t>75</w:t>
+            </w:r>
+            <w:r>
+              <w:rPr>
+                <w:color w:val="auto"/>
+                <w:sz w:val="26"/>
+                <w:szCs w:val="26"/>
+              </w:rPr>
+              <w:t>,000</w:t>
+            </w:r>
+          </w:p>
+        </w:tc>
+        <w:tc>
+          <w:tcPr>
+            <w:tcW w:w="609" w:type="pct"/>
+            <w:tcBorders>
+              <w:top w:val="single" w:sz="4" w:space="0" w:color="auto"/>
+              <w:left w:val="single" w:sz="4" w:space="0" w:color="auto"/>
+              <w:bottom w:val="single" w:sz="4" w:space="0" w:color="auto"/>
+              <w:right w:val="single" w:sz="4" w:space="0" w:color="auto"/>
+            </w:tcBorders>
+            <w:shd w:val="clear" w:color="auto" w:fill="BFBFBF" w:themeFill="background1" w:themeFillShade="BF"/>
+          </w:tcPr>
+          <w:p>
+            <w:pPr>
+              <w:rPr>
+                <w:b/>
+                <w:bCs/>
+                <w:color w:val="auto"/>
+                <w:sz w:val="26"/>
+                <w:szCs w:val="26"/>
+              </w:rPr>
+            </w:pPr>
+            <w:r>
+              <w:rPr>
+                <w:color w:val="auto"/>
+                <w:sz w:val="26"/>
+                <w:szCs w:val="26"/>
+              </w:rPr>
+              <w:t xml:space="preserve">   </w:t>
+            </w:r>
+            <w:r>
+              <w:rPr>
+                <w:b/>
+                <w:bCs/>
+                <w:color w:val="auto"/>
+                <w:sz w:val="26"/>
+                <w:szCs w:val="26"/>
+              </w:rPr>
+              <w:t>375</w:t>
+            </w:r>
+            <w:r>
+              <w:rPr>
+                <w:b/>
+                <w:bCs/>
+                <w:color w:val="auto"/>
+                <w:sz w:val="26"/>
+                <w:szCs w:val="26"/>
+              </w:rPr>
+              <w:t>,000</w:t>
+            </w:r>
+          </w:p>
+        </w:tc>
+        <w:tc>
+          <w:tcPr>
+            <w:tcW w:w="591" w:type="pct"/>
+            <w:tcBorders>
+              <w:top w:val="nil"/>
+              <w:left w:val="single" w:sz="4" w:space="0" w:color="auto"/>
+              <w:bottom w:val="nil"/>
+              <w:right w:val="nil"/>
+            </w:tcBorders>
+            <w:shd w:val="clear" w:color="auto" w:fill="auto"/>
+          </w:tcPr>
+          <w:p>
+            <w:pPr>
+              <w:rPr>
+                <w:color w:val="auto"/>
+                <w:sz w:val="26"/>
+                <w:szCs w:val="26"/>
+              </w:rPr>
+            </w:pPr>
+            <w:r>
+              <w:rPr>
+                <w:color w:val="auto"/>
+                <w:sz w:val="26"/>
+                <w:szCs w:val="26"/>
+              </w:rPr>
+              <w:t xml:space="preserve">    5 Years</w:t>
+            </w:r>
+          </w:p>
+        </w:tc>
+      </w:tr>
+      <w:tr>
+        <w:trPr>
+          <w:jc w:val="center"/>
+        </w:trPr>
+        <w:tc>
+          <w:tcPr>
+            <w:tcW w:w="2297" w:type="pct"/>
             <w:tcBorders>
               <w:top w:val="nil"/>
               <w:bottom w:val="single" w:sz="4" w:space="0" w:color="auto"/>
@@ -2264,42 +2865,46 @@
           </w:tcPr>
           <w:p>
             <w:pPr>
-              <w:spacing w:line="276" w:lineRule="auto"/>
-              <w:rPr>
-                <w:color w:val="auto"/>
-                <w:sz w:val="26"/>
-                <w:szCs w:val="26"/>
-              </w:rPr>
-            </w:pPr>
-            <w:r>
-              <w:rPr>
-                <w:color w:val="auto"/>
-                <w:sz w:val="26"/>
-                <w:szCs w:val="26"/>
-              </w:rPr>
-              <w:t>7</w:t>
-            </w:r>
-            <w:r>
-              <w:rPr>
-                <w:color w:val="auto"/>
-                <w:sz w:val="26"/>
-                <w:szCs w:val="26"/>
-              </w:rPr>
-              <w:t>. Training of Staff</w:t>
-            </w:r>
-            <w:r>
-              <w:rPr>
-                <w:color w:val="auto"/>
-                <w:sz w:val="26"/>
-                <w:szCs w:val="26"/>
-              </w:rPr>
-              <w:t>s of MDA with certification</w:t>
-            </w:r>
-          </w:p>
-        </w:tc>
-        <w:tc>
-          <w:tcPr>
-            <w:tcW w:w="746" w:type="pct"/>
+              <w:rPr>
+                <w:b/>
+                <w:color w:val="auto"/>
+                <w:sz w:val="26"/>
+                <w:szCs w:val="26"/>
+              </w:rPr>
+            </w:pPr>
+          </w:p>
+          <w:p>
+            <w:pPr>
+              <w:rPr>
+                <w:b/>
+                <w:color w:val="auto"/>
+                <w:sz w:val="26"/>
+                <w:szCs w:val="26"/>
+              </w:rPr>
+            </w:pPr>
+            <w:r>
+              <w:rPr>
+                <w:b/>
+                <w:color w:val="auto"/>
+                <w:sz w:val="26"/>
+                <w:szCs w:val="26"/>
+              </w:rPr>
+              <w:t xml:space="preserve">APPS </w:t>
+            </w:r>
+            <w:r>
+              <w:rPr>
+                <w:b/>
+                <w:color w:val="auto"/>
+                <w:sz w:val="26"/>
+                <w:szCs w:val="26"/>
+              </w:rPr>
+              <w:t>HOSTING DETAILS</w:t>
+            </w:r>
+          </w:p>
+        </w:tc>
+        <w:tc>
+          <w:tcPr>
+            <w:tcW w:w="733" w:type="pct"/>
             <w:tcBorders>
               <w:top w:val="nil"/>
               <w:left w:val="nil"/>
@@ -2312,16 +2917,17 @@
               <w:pStyle w:val="DecimalAligned"/>
               <w:jc w:val="center"/>
               <w:rPr>
-                <w:color w:val="auto"/>
-                <w:sz w:val="26"/>
-                <w:szCs w:val="26"/>
-              </w:rPr>
-            </w:pPr>
-          </w:p>
-        </w:tc>
-        <w:tc>
-          <w:tcPr>
-            <w:tcW w:w="782" w:type="pct"/>
+                <w:b/>
+                <w:color w:val="auto"/>
+                <w:sz w:val="26"/>
+                <w:szCs w:val="26"/>
+              </w:rPr>
+            </w:pPr>
+          </w:p>
+        </w:tc>
+        <w:tc>
+          <w:tcPr>
+            <w:tcW w:w="770" w:type="pct"/>
             <w:tcBorders>
               <w:top w:val="nil"/>
               <w:left w:val="nil"/>
@@ -2334,24 +2940,17 @@
               <w:pStyle w:val="DecimalAligned"/>
               <w:jc w:val="center"/>
               <w:rPr>
-                <w:color w:val="auto"/>
-                <w:sz w:val="26"/>
-                <w:szCs w:val="26"/>
-              </w:rPr>
-            </w:pPr>
-            <w:r>
-              <w:rPr>
-                <w:color w:val="auto"/>
-                <w:sz w:val="26"/>
-                <w:szCs w:val="26"/>
-              </w:rPr>
-              <w:t>-</w:t>
-            </w:r>
-          </w:p>
-        </w:tc>
-        <w:tc>
-          <w:tcPr>
-            <w:tcW w:w="622" w:type="pct"/>
+                <w:b/>
+                <w:color w:val="auto"/>
+                <w:sz w:val="26"/>
+                <w:szCs w:val="26"/>
+              </w:rPr>
+            </w:pPr>
+          </w:p>
+        </w:tc>
+        <w:tc>
+          <w:tcPr>
+            <w:tcW w:w="609" w:type="pct"/>
             <w:tcBorders>
               <w:top w:val="single" w:sz="4" w:space="0" w:color="auto"/>
               <w:left w:val="single" w:sz="4" w:space="0" w:color="auto"/>
@@ -2365,25 +2964,17 @@
               <w:pStyle w:val="DecimalAligned"/>
               <w:jc w:val="right"/>
               <w:rPr>
-                <w:color w:val="auto"/>
-                <w:sz w:val="26"/>
-                <w:szCs w:val="26"/>
-              </w:rPr>
-            </w:pPr>
-            <w:r>
-              <w:rPr>
                 <w:b/>
                 <w:color w:val="auto"/>
                 <w:sz w:val="26"/>
                 <w:szCs w:val="26"/>
               </w:rPr>
-              <w:t>1,400,000</w:t>
-            </w:r>
-          </w:p>
-        </w:tc>
-        <w:tc>
-          <w:tcPr>
-            <w:tcW w:w="603" w:type="pct"/>
+            </w:pPr>
+          </w:p>
+        </w:tc>
+        <w:tc>
+          <w:tcPr>
+            <w:tcW w:w="591" w:type="pct"/>
             <w:tcBorders>
               <w:top w:val="nil"/>
               <w:left w:val="single" w:sz="4" w:space="0" w:color="auto"/>
@@ -2396,6 +2987,8 @@
             <w:pPr>
               <w:pStyle w:val="DecimalAligned"/>
               <w:rPr>
+                <w:rStyle w:val="SubtleEmphasis"/>
+                <w:b/>
                 <w:color w:val="auto"/>
                 <w:sz w:val="26"/>
                 <w:szCs w:val="26"/>
@@ -2405,176 +2998,81 @@
         </w:tc>
       </w:tr>
       <w:tr>
-        <w:tc>
-          <w:tcPr>
-            <w:tcW w:w="2247" w:type="pct"/>
-            <w:tcBorders>
-              <w:top w:val="nil"/>
-              <w:bottom w:val="single" w:sz="4" w:space="0" w:color="auto"/>
-              <w:right w:val="nil"/>
-            </w:tcBorders>
-            <w:noWrap/>
-          </w:tcPr>
-          <w:p>
-            <w:pPr>
-              <w:rPr>
-                <w:b/>
-                <w:color w:val="auto"/>
-                <w:sz w:val="26"/>
-                <w:szCs w:val="26"/>
-              </w:rPr>
-            </w:pPr>
-          </w:p>
-          <w:p>
-            <w:pPr>
-              <w:rPr>
-                <w:b/>
-                <w:color w:val="auto"/>
-                <w:sz w:val="26"/>
-                <w:szCs w:val="26"/>
-              </w:rPr>
-            </w:pPr>
-            <w:r>
-              <w:rPr>
-                <w:b/>
-                <w:color w:val="auto"/>
-                <w:sz w:val="26"/>
-                <w:szCs w:val="26"/>
-              </w:rPr>
-              <w:t>HOSTING DETAILS</w:t>
-            </w:r>
-          </w:p>
-        </w:tc>
-        <w:tc>
-          <w:tcPr>
-            <w:tcW w:w="746" w:type="pct"/>
-            <w:tcBorders>
-              <w:top w:val="nil"/>
-              <w:left w:val="nil"/>
-              <w:bottom w:val="single" w:sz="4" w:space="0" w:color="auto"/>
-              <w:right w:val="nil"/>
-            </w:tcBorders>
-          </w:tcPr>
-          <w:p>
-            <w:pPr>
-              <w:pStyle w:val="DecimalAligned"/>
-              <w:jc w:val="center"/>
-              <w:rPr>
-                <w:b/>
-                <w:color w:val="auto"/>
-                <w:sz w:val="26"/>
-                <w:szCs w:val="26"/>
-              </w:rPr>
-            </w:pPr>
-          </w:p>
-        </w:tc>
-        <w:tc>
-          <w:tcPr>
-            <w:tcW w:w="782" w:type="pct"/>
-            <w:tcBorders>
-              <w:top w:val="nil"/>
-              <w:left w:val="nil"/>
-              <w:bottom w:val="single" w:sz="4" w:space="0" w:color="auto"/>
-              <w:right w:val="single" w:sz="4" w:space="0" w:color="auto"/>
-            </w:tcBorders>
-          </w:tcPr>
-          <w:p>
-            <w:pPr>
-              <w:pStyle w:val="DecimalAligned"/>
-              <w:jc w:val="center"/>
-              <w:rPr>
-                <w:b/>
-                <w:color w:val="auto"/>
-                <w:sz w:val="26"/>
-                <w:szCs w:val="26"/>
-              </w:rPr>
-            </w:pPr>
-          </w:p>
-        </w:tc>
-        <w:tc>
-          <w:tcPr>
-            <w:tcW w:w="622" w:type="pct"/>
+        <w:trPr>
+          <w:jc w:val="center"/>
+        </w:trPr>
+        <w:tc>
+          <w:tcPr>
+            <w:tcW w:w="2297" w:type="pct"/>
             <w:tcBorders>
               <w:top w:val="single" w:sz="4" w:space="0" w:color="auto"/>
               <w:left w:val="single" w:sz="4" w:space="0" w:color="auto"/>
               <w:bottom w:val="single" w:sz="4" w:space="0" w:color="auto"/>
               <w:right w:val="single" w:sz="4" w:space="0" w:color="auto"/>
             </w:tcBorders>
-            <w:shd w:val="clear" w:color="auto" w:fill="BFBFBF" w:themeFill="background1" w:themeFillShade="BF"/>
-          </w:tcPr>
-          <w:p>
-            <w:pPr>
-              <w:pStyle w:val="DecimalAligned"/>
-              <w:jc w:val="right"/>
+            <w:noWrap/>
+          </w:tcPr>
+          <w:p>
+            <w:pPr>
+              <w:spacing w:line="276" w:lineRule="auto"/>
+              <w:rPr>
+                <w:color w:val="auto"/>
+                <w:sz w:val="26"/>
+                <w:szCs w:val="26"/>
+              </w:rPr>
+            </w:pPr>
+            <w:r>
               <w:rPr>
                 <w:b/>
                 <w:color w:val="auto"/>
                 <w:sz w:val="26"/>
                 <w:szCs w:val="26"/>
               </w:rPr>
-            </w:pPr>
-          </w:p>
-        </w:tc>
-        <w:tc>
-          <w:tcPr>
-            <w:tcW w:w="603" w:type="pct"/>
-            <w:tcBorders>
-              <w:top w:val="nil"/>
-              <w:left w:val="single" w:sz="4" w:space="0" w:color="auto"/>
-              <w:bottom w:val="single" w:sz="4" w:space="0" w:color="auto"/>
-              <w:right w:val="nil"/>
-            </w:tcBorders>
-            <w:shd w:val="clear" w:color="auto" w:fill="auto"/>
-          </w:tcPr>
-          <w:p>
-            <w:pPr>
-              <w:pStyle w:val="DecimalAligned"/>
-              <w:rPr>
-                <w:rStyle w:val="SubtleEmphasis"/>
-                <w:b/>
-                <w:color w:val="auto"/>
-                <w:sz w:val="26"/>
-                <w:szCs w:val="26"/>
-              </w:rPr>
-            </w:pPr>
-          </w:p>
-        </w:tc>
-      </w:tr>
-      <w:tr>
-        <w:tc>
-          <w:tcPr>
-            <w:tcW w:w="2247" w:type="pct"/>
+              <w:t>Data Space</w:t>
+            </w:r>
+          </w:p>
+        </w:tc>
+        <w:tc>
+          <w:tcPr>
+            <w:tcW w:w="733" w:type="pct"/>
             <w:tcBorders>
               <w:top w:val="single" w:sz="4" w:space="0" w:color="auto"/>
               <w:left w:val="single" w:sz="4" w:space="0" w:color="auto"/>
               <w:bottom w:val="single" w:sz="4" w:space="0" w:color="auto"/>
               <w:right w:val="single" w:sz="4" w:space="0" w:color="auto"/>
             </w:tcBorders>
-            <w:noWrap/>
-          </w:tcPr>
-          <w:p>
-            <w:pPr>
-              <w:spacing w:line="276" w:lineRule="auto"/>
-              <w:rPr>
-                <w:color w:val="auto"/>
-                <w:sz w:val="26"/>
-                <w:szCs w:val="26"/>
-              </w:rPr>
-            </w:pPr>
-            <w:r>
-              <w:rPr>
-                <w:b/>
-                <w:color w:val="auto"/>
-                <w:sz w:val="26"/>
-                <w:szCs w:val="26"/>
-              </w:rPr>
-              <w:t>Data Space</w:t>
-            </w:r>
-          </w:p>
-        </w:tc>
-        <w:tc>
-          <w:tcPr>
-            <w:tcW w:w="746" w:type="pct"/>
+          </w:tcPr>
+          <w:p>
+            <w:pPr>
+              <w:pStyle w:val="DecimalAligned"/>
+              <w:jc w:val="center"/>
+              <w:rPr>
+                <w:color w:val="auto"/>
+                <w:sz w:val="26"/>
+                <w:szCs w:val="26"/>
+              </w:rPr>
+            </w:pPr>
+            <w:r>
+              <w:rPr>
+                <w:color w:val="auto"/>
+                <w:sz w:val="26"/>
+                <w:szCs w:val="26"/>
+              </w:rPr>
+              <w:t>5</w:t>
+            </w:r>
+            <w:r>
+              <w:rPr>
+                <w:color w:val="auto"/>
+                <w:sz w:val="26"/>
+                <w:szCs w:val="26"/>
+              </w:rPr>
+              <w:t>0GB</w:t>
+            </w:r>
+          </w:p>
+        </w:tc>
+        <w:tc>
+          <w:tcPr>
+            <w:tcW w:w="770" w:type="pct"/>
             <w:tcBorders>
               <w:top w:val="single" w:sz="4" w:space="0" w:color="auto"/>
               <w:left w:val="single" w:sz="4" w:space="0" w:color="auto"/>
@@ -2592,77 +3090,75 @@
                 <w:szCs w:val="26"/>
               </w:rPr>
             </w:pPr>
-            <w:r>
-              <w:rPr>
-                <w:color w:val="auto"/>
-                <w:sz w:val="26"/>
-                <w:szCs w:val="26"/>
-              </w:rPr>
-              <w:t>5</w:t>
-            </w:r>
-            <w:r>
-              <w:rPr>
-                <w:color w:val="auto"/>
-                <w:sz w:val="26"/>
-                <w:szCs w:val="26"/>
-              </w:rPr>
-              <w:t>0GB</w:t>
-            </w:r>
-          </w:p>
-        </w:tc>
-        <w:tc>
-          <w:tcPr>
-            <w:tcW w:w="782" w:type="pct"/>
+          </w:p>
+        </w:tc>
+        <w:tc>
+          <w:tcPr>
+            <w:tcW w:w="609" w:type="pct"/>
             <w:tcBorders>
               <w:top w:val="single" w:sz="4" w:space="0" w:color="auto"/>
               <w:left w:val="single" w:sz="4" w:space="0" w:color="auto"/>
               <w:bottom w:val="single" w:sz="4" w:space="0" w:color="auto"/>
               <w:right w:val="single" w:sz="4" w:space="0" w:color="auto"/>
             </w:tcBorders>
+            <w:shd w:val="clear" w:color="auto" w:fill="BFBFBF" w:themeFill="background1" w:themeFillShade="BF"/>
           </w:tcPr>
           <w:p>
             <w:pPr>
               <w:pStyle w:val="DecimalAligned"/>
-              <w:jc w:val="center"/>
-              <w:rPr>
-                <w:color w:val="auto"/>
-                <w:sz w:val="26"/>
-                <w:szCs w:val="26"/>
-              </w:rPr>
-            </w:pPr>
-          </w:p>
-        </w:tc>
-        <w:tc>
-          <w:tcPr>
-            <w:tcW w:w="622" w:type="pct"/>
+              <w:rPr>
+                <w:color w:val="auto"/>
+                <w:sz w:val="26"/>
+                <w:szCs w:val="26"/>
+              </w:rPr>
+            </w:pPr>
+          </w:p>
+        </w:tc>
+        <w:tc>
+          <w:tcPr>
+            <w:tcW w:w="591" w:type="pct"/>
             <w:tcBorders>
               <w:top w:val="single" w:sz="4" w:space="0" w:color="auto"/>
               <w:left w:val="single" w:sz="4" w:space="0" w:color="auto"/>
               <w:bottom w:val="single" w:sz="4" w:space="0" w:color="auto"/>
               <w:right w:val="single" w:sz="4" w:space="0" w:color="auto"/>
             </w:tcBorders>
-            <w:shd w:val="clear" w:color="auto" w:fill="BFBFBF" w:themeFill="background1" w:themeFillShade="BF"/>
-          </w:tcPr>
-          <w:p>
-            <w:pPr>
-              <w:pStyle w:val="DecimalAligned"/>
-              <w:rPr>
-                <w:color w:val="auto"/>
-                <w:sz w:val="26"/>
-                <w:szCs w:val="26"/>
-              </w:rPr>
-            </w:pPr>
-          </w:p>
-        </w:tc>
-        <w:tc>
-          <w:tcPr>
-            <w:tcW w:w="603" w:type="pct"/>
+          </w:tcPr>
+          <w:p>
+            <w:pPr>
+              <w:spacing w:line="276" w:lineRule="auto"/>
+              <w:rPr>
+                <w:color w:val="auto"/>
+                <w:sz w:val="26"/>
+                <w:szCs w:val="26"/>
+              </w:rPr>
+            </w:pPr>
+            <w:r>
+              <w:rPr>
+                <w:rStyle w:val="SubtleEmphasis"/>
+                <w:color w:val="auto"/>
+                <w:sz w:val="26"/>
+                <w:szCs w:val="26"/>
+              </w:rPr>
+              <w:t>*required</w:t>
+            </w:r>
+          </w:p>
+        </w:tc>
+      </w:tr>
+      <w:tr>
+        <w:trPr>
+          <w:jc w:val="center"/>
+        </w:trPr>
+        <w:tc>
+          <w:tcPr>
+            <w:tcW w:w="2297" w:type="pct"/>
             <w:tcBorders>
               <w:top w:val="single" w:sz="4" w:space="0" w:color="auto"/>
               <w:left w:val="single" w:sz="4" w:space="0" w:color="auto"/>
               <w:bottom w:val="single" w:sz="4" w:space="0" w:color="auto"/>
               <w:right w:val="single" w:sz="4" w:space="0" w:color="auto"/>
             </w:tcBorders>
+            <w:noWrap/>
           </w:tcPr>
           <w:p>
             <w:pPr>
@@ -2675,51 +3171,64 @@
             </w:pPr>
             <w:r>
               <w:rPr>
-                <w:rStyle w:val="SubtleEmphasis"/>
-                <w:color w:val="auto"/>
-                <w:sz w:val="26"/>
-                <w:szCs w:val="26"/>
-              </w:rPr>
-              <w:t>*required</w:t>
-            </w:r>
-          </w:p>
-        </w:tc>
-      </w:tr>
-      <w:tr>
-        <w:tc>
-          <w:tcPr>
-            <w:tcW w:w="2247" w:type="pct"/>
+                <w:b/>
+                <w:color w:val="auto"/>
+                <w:sz w:val="26"/>
+                <w:szCs w:val="26"/>
+              </w:rPr>
+              <w:t>Bandwidth Space</w:t>
+            </w:r>
+          </w:p>
+        </w:tc>
+        <w:tc>
+          <w:tcPr>
+            <w:tcW w:w="733" w:type="pct"/>
             <w:tcBorders>
               <w:top w:val="single" w:sz="4" w:space="0" w:color="auto"/>
               <w:left w:val="single" w:sz="4" w:space="0" w:color="auto"/>
               <w:bottom w:val="single" w:sz="4" w:space="0" w:color="auto"/>
               <w:right w:val="single" w:sz="4" w:space="0" w:color="auto"/>
             </w:tcBorders>
-            <w:noWrap/>
-          </w:tcPr>
-          <w:p>
-            <w:pPr>
-              <w:spacing w:line="276" w:lineRule="auto"/>
-              <w:rPr>
-                <w:color w:val="auto"/>
-                <w:sz w:val="26"/>
-                <w:szCs w:val="26"/>
-              </w:rPr>
-            </w:pPr>
-            <w:r>
-              <w:rPr>
-                <w:b/>
-                <w:color w:val="auto"/>
-                <w:sz w:val="26"/>
-                <w:szCs w:val="26"/>
-              </w:rPr>
-              <w:t>Bandwidth Space</w:t>
-            </w:r>
-          </w:p>
-        </w:tc>
-        <w:tc>
-          <w:tcPr>
-            <w:tcW w:w="746" w:type="pct"/>
+          </w:tcPr>
+          <w:p>
+            <w:pPr>
+              <w:pStyle w:val="DecimalAligned"/>
+              <w:jc w:val="center"/>
+              <w:rPr>
+                <w:color w:val="auto"/>
+                <w:sz w:val="26"/>
+                <w:szCs w:val="26"/>
+              </w:rPr>
+            </w:pPr>
+            <w:r>
+              <w:rPr>
+                <w:color w:val="auto"/>
+                <w:sz w:val="26"/>
+                <w:szCs w:val="26"/>
+              </w:rPr>
+              <w:t xml:space="preserve">1,000 </w:t>
+            </w:r>
+            <w:r>
+              <w:rPr>
+                <w:color w:val="auto"/>
+                <w:sz w:val="26"/>
+                <w:szCs w:val="26"/>
+              </w:rPr>
+              <w:t>GB</w:t>
+            </w:r>
+            <w:r>
+              <w:rPr>
+                <w:color w:val="auto"/>
+                <w:sz w:val="26"/>
+                <w:szCs w:val="26"/>
+              </w:rPr>
+              <w:t xml:space="preserve"> (1TB)</w:t>
+            </w:r>
+          </w:p>
+        </w:tc>
+        <w:tc>
+          <w:tcPr>
+            <w:tcW w:w="770" w:type="pct"/>
             <w:tcBorders>
               <w:top w:val="single" w:sz="4" w:space="0" w:color="auto"/>
               <w:left w:val="single" w:sz="4" w:space="0" w:color="auto"/>
@@ -2737,64 +3246,39 @@
                 <w:szCs w:val="26"/>
               </w:rPr>
             </w:pPr>
-            <w:r>
-              <w:rPr>
-                <w:color w:val="auto"/>
-                <w:sz w:val="26"/>
-                <w:szCs w:val="26"/>
-              </w:rPr>
-              <w:t xml:space="preserve">1,000 </w:t>
-            </w:r>
-            <w:r>
-              <w:rPr>
-                <w:color w:val="auto"/>
-                <w:sz w:val="26"/>
-                <w:szCs w:val="26"/>
-              </w:rPr>
-              <w:t>GB</w:t>
-            </w:r>
-            <w:r>
-              <w:rPr>
-                <w:color w:val="auto"/>
-                <w:sz w:val="26"/>
-                <w:szCs w:val="26"/>
-              </w:rPr>
-              <w:t xml:space="preserve"> (1TB)</w:t>
-            </w:r>
-          </w:p>
-        </w:tc>
-        <w:tc>
-          <w:tcPr>
-            <w:tcW w:w="782" w:type="pct"/>
+          </w:p>
+        </w:tc>
+        <w:tc>
+          <w:tcPr>
+            <w:tcW w:w="609" w:type="pct"/>
             <w:tcBorders>
               <w:top w:val="single" w:sz="4" w:space="0" w:color="auto"/>
               <w:left w:val="single" w:sz="4" w:space="0" w:color="auto"/>
               <w:bottom w:val="single" w:sz="4" w:space="0" w:color="auto"/>
               <w:right w:val="single" w:sz="4" w:space="0" w:color="auto"/>
             </w:tcBorders>
+            <w:shd w:val="clear" w:color="auto" w:fill="BFBFBF" w:themeFill="background1" w:themeFillShade="BF"/>
           </w:tcPr>
           <w:p>
             <w:pPr>
               <w:pStyle w:val="DecimalAligned"/>
-              <w:jc w:val="center"/>
-              <w:rPr>
-                <w:color w:val="auto"/>
-                <w:sz w:val="26"/>
-                <w:szCs w:val="26"/>
-              </w:rPr>
-            </w:pPr>
-          </w:p>
-        </w:tc>
-        <w:tc>
-          <w:tcPr>
-            <w:tcW w:w="622" w:type="pct"/>
+              <w:rPr>
+                <w:color w:val="auto"/>
+                <w:sz w:val="26"/>
+                <w:szCs w:val="26"/>
+              </w:rPr>
+            </w:pPr>
+          </w:p>
+        </w:tc>
+        <w:tc>
+          <w:tcPr>
+            <w:tcW w:w="591" w:type="pct"/>
             <w:tcBorders>
               <w:top w:val="single" w:sz="4" w:space="0" w:color="auto"/>
               <w:left w:val="single" w:sz="4" w:space="0" w:color="auto"/>
               <w:bottom w:val="single" w:sz="4" w:space="0" w:color="auto"/>
               <w:right w:val="single" w:sz="4" w:space="0" w:color="auto"/>
             </w:tcBorders>
-            <w:shd w:val="clear" w:color="auto" w:fill="BFBFBF" w:themeFill="background1" w:themeFillShade="BF"/>
           </w:tcPr>
           <w:p>
             <w:pPr>
@@ -2805,74 +3289,86 @@
                 <w:szCs w:val="26"/>
               </w:rPr>
             </w:pPr>
-          </w:p>
-        </w:tc>
-        <w:tc>
-          <w:tcPr>
-            <w:tcW w:w="603" w:type="pct"/>
+            <w:r>
+              <w:rPr>
+                <w:rStyle w:val="SubtleEmphasis"/>
+                <w:color w:val="auto"/>
+                <w:sz w:val="26"/>
+                <w:szCs w:val="26"/>
+              </w:rPr>
+              <w:t>*required</w:t>
+            </w:r>
+          </w:p>
+        </w:tc>
+      </w:tr>
+      <w:tr>
+        <w:trPr>
+          <w:jc w:val="center"/>
+        </w:trPr>
+        <w:tc>
+          <w:tcPr>
+            <w:tcW w:w="2297" w:type="pct"/>
             <w:tcBorders>
               <w:top w:val="single" w:sz="4" w:space="0" w:color="auto"/>
               <w:left w:val="single" w:sz="4" w:space="0" w:color="auto"/>
               <w:bottom w:val="single" w:sz="4" w:space="0" w:color="auto"/>
               <w:right w:val="single" w:sz="4" w:space="0" w:color="auto"/>
             </w:tcBorders>
-          </w:tcPr>
-          <w:p>
-            <w:pPr>
-              <w:pStyle w:val="DecimalAligned"/>
-              <w:rPr>
-                <w:color w:val="auto"/>
-                <w:sz w:val="26"/>
-                <w:szCs w:val="26"/>
-              </w:rPr>
-            </w:pPr>
-            <w:r>
-              <w:rPr>
-                <w:rStyle w:val="SubtleEmphasis"/>
-                <w:color w:val="auto"/>
-                <w:sz w:val="26"/>
-                <w:szCs w:val="26"/>
-              </w:rPr>
-              <w:t>*required</w:t>
-            </w:r>
-          </w:p>
-        </w:tc>
-      </w:tr>
-      <w:tr>
-        <w:tc>
-          <w:tcPr>
-            <w:tcW w:w="2247" w:type="pct"/>
+            <w:noWrap/>
+          </w:tcPr>
+          <w:p>
+            <w:pPr>
+              <w:rPr>
+                <w:b/>
+                <w:color w:val="auto"/>
+                <w:sz w:val="26"/>
+                <w:szCs w:val="26"/>
+              </w:rPr>
+            </w:pPr>
+            <w:r>
+              <w:rPr>
+                <w:b/>
+                <w:color w:val="auto"/>
+                <w:sz w:val="26"/>
+                <w:szCs w:val="26"/>
+              </w:rPr>
+              <w:t>Emails</w:t>
+            </w:r>
+          </w:p>
+        </w:tc>
+        <w:tc>
+          <w:tcPr>
+            <w:tcW w:w="733" w:type="pct"/>
             <w:tcBorders>
               <w:top w:val="single" w:sz="4" w:space="0" w:color="auto"/>
               <w:left w:val="single" w:sz="4" w:space="0" w:color="auto"/>
               <w:bottom w:val="single" w:sz="4" w:space="0" w:color="auto"/>
               <w:right w:val="single" w:sz="4" w:space="0" w:color="auto"/>
             </w:tcBorders>
-            <w:noWrap/>
-          </w:tcPr>
-          <w:p>
-            <w:pPr>
-              <w:rPr>
-                <w:b/>
-                <w:color w:val="auto"/>
-                <w:sz w:val="26"/>
-                <w:szCs w:val="26"/>
-              </w:rPr>
-            </w:pPr>
-            <w:r>
-              <w:rPr>
-                <w:b/>
-                <w:color w:val="auto"/>
-                <w:sz w:val="26"/>
-                <w:szCs w:val="26"/>
-              </w:rPr>
-              <w:t>Emails</w:t>
-            </w:r>
-          </w:p>
-        </w:tc>
-        <w:tc>
-          <w:tcPr>
-            <w:tcW w:w="746" w:type="pct"/>
+          </w:tcPr>
+          <w:p>
+            <w:pPr>
+              <w:pStyle w:val="DecimalAligned"/>
+              <w:jc w:val="center"/>
+              <w:rPr>
+                <w:color w:val="auto"/>
+                <w:sz w:val="26"/>
+                <w:szCs w:val="26"/>
+              </w:rPr>
+            </w:pPr>
+            <w:r>
+              <w:rPr>
+                <w:color w:val="auto"/>
+                <w:sz w:val="26"/>
+                <w:szCs w:val="26"/>
+              </w:rPr>
+              <w:t>unlimited</w:t>
+            </w:r>
+          </w:p>
+        </w:tc>
+        <w:tc>
+          <w:tcPr>
+            <w:tcW w:w="770" w:type="pct"/>
             <w:tcBorders>
               <w:top w:val="single" w:sz="4" w:space="0" w:color="auto"/>
               <w:left w:val="single" w:sz="4" w:space="0" w:color="auto"/>
@@ -2890,118 +3386,121 @@
                 <w:szCs w:val="26"/>
               </w:rPr>
             </w:pPr>
-            <w:r>
-              <w:rPr>
-                <w:color w:val="auto"/>
-                <w:sz w:val="26"/>
-                <w:szCs w:val="26"/>
-              </w:rPr>
-              <w:t>unlimited</w:t>
-            </w:r>
-          </w:p>
-        </w:tc>
-        <w:tc>
-          <w:tcPr>
-            <w:tcW w:w="782" w:type="pct"/>
+          </w:p>
+        </w:tc>
+        <w:tc>
+          <w:tcPr>
+            <w:tcW w:w="609" w:type="pct"/>
             <w:tcBorders>
               <w:top w:val="single" w:sz="4" w:space="0" w:color="auto"/>
               <w:left w:val="single" w:sz="4" w:space="0" w:color="auto"/>
               <w:bottom w:val="single" w:sz="4" w:space="0" w:color="auto"/>
               <w:right w:val="single" w:sz="4" w:space="0" w:color="auto"/>
             </w:tcBorders>
+            <w:shd w:val="clear" w:color="auto" w:fill="BFBFBF" w:themeFill="background1" w:themeFillShade="BF"/>
           </w:tcPr>
           <w:p>
             <w:pPr>
               <w:pStyle w:val="DecimalAligned"/>
-              <w:jc w:val="center"/>
-              <w:rPr>
-                <w:color w:val="auto"/>
-                <w:sz w:val="26"/>
-                <w:szCs w:val="26"/>
-              </w:rPr>
-            </w:pPr>
-          </w:p>
-        </w:tc>
-        <w:tc>
-          <w:tcPr>
-            <w:tcW w:w="622" w:type="pct"/>
+              <w:rPr>
+                <w:color w:val="auto"/>
+                <w:sz w:val="26"/>
+                <w:szCs w:val="26"/>
+              </w:rPr>
+            </w:pPr>
+          </w:p>
+        </w:tc>
+        <w:tc>
+          <w:tcPr>
+            <w:tcW w:w="591" w:type="pct"/>
             <w:tcBorders>
               <w:top w:val="single" w:sz="4" w:space="0" w:color="auto"/>
               <w:left w:val="single" w:sz="4" w:space="0" w:color="auto"/>
               <w:bottom w:val="single" w:sz="4" w:space="0" w:color="auto"/>
               <w:right w:val="single" w:sz="4" w:space="0" w:color="auto"/>
             </w:tcBorders>
-            <w:shd w:val="clear" w:color="auto" w:fill="BFBFBF" w:themeFill="background1" w:themeFillShade="BF"/>
           </w:tcPr>
           <w:p>
             <w:pPr>
               <w:pStyle w:val="DecimalAligned"/>
               <w:rPr>
-                <w:color w:val="auto"/>
-                <w:sz w:val="26"/>
-                <w:szCs w:val="26"/>
-              </w:rPr>
-            </w:pPr>
-          </w:p>
-        </w:tc>
-        <w:tc>
-          <w:tcPr>
-            <w:tcW w:w="603" w:type="pct"/>
+                <w:rStyle w:val="SubtleEmphasis"/>
+                <w:color w:val="auto"/>
+                <w:sz w:val="26"/>
+                <w:szCs w:val="26"/>
+              </w:rPr>
+            </w:pPr>
+          </w:p>
+        </w:tc>
+      </w:tr>
+      <w:tr>
+        <w:trPr>
+          <w:jc w:val="center"/>
+        </w:trPr>
+        <w:tc>
+          <w:tcPr>
+            <w:tcW w:w="2297" w:type="pct"/>
             <w:tcBorders>
               <w:top w:val="single" w:sz="4" w:space="0" w:color="auto"/>
               <w:left w:val="single" w:sz="4" w:space="0" w:color="auto"/>
               <w:bottom w:val="single" w:sz="4" w:space="0" w:color="auto"/>
               <w:right w:val="single" w:sz="4" w:space="0" w:color="auto"/>
             </w:tcBorders>
-          </w:tcPr>
-          <w:p>
-            <w:pPr>
-              <w:pStyle w:val="DecimalAligned"/>
-              <w:rPr>
-                <w:rStyle w:val="SubtleEmphasis"/>
-                <w:color w:val="auto"/>
-                <w:sz w:val="26"/>
-                <w:szCs w:val="26"/>
-              </w:rPr>
-            </w:pPr>
-          </w:p>
-        </w:tc>
-      </w:tr>
-      <w:tr>
-        <w:tc>
-          <w:tcPr>
-            <w:tcW w:w="2247" w:type="pct"/>
+            <w:noWrap/>
+          </w:tcPr>
+          <w:p>
+            <w:pPr>
+              <w:rPr>
+                <w:b/>
+                <w:color w:val="auto"/>
+                <w:sz w:val="26"/>
+                <w:szCs w:val="26"/>
+              </w:rPr>
+            </w:pPr>
+            <w:r>
+              <w:rPr>
+                <w:b/>
+                <w:color w:val="auto"/>
+                <w:sz w:val="26"/>
+                <w:szCs w:val="26"/>
+              </w:rPr>
+              <w:t>Databases</w:t>
+            </w:r>
+          </w:p>
+        </w:tc>
+        <w:tc>
+          <w:tcPr>
+            <w:tcW w:w="733" w:type="pct"/>
             <w:tcBorders>
               <w:top w:val="single" w:sz="4" w:space="0" w:color="auto"/>
               <w:left w:val="single" w:sz="4" w:space="0" w:color="auto"/>
               <w:bottom w:val="single" w:sz="4" w:space="0" w:color="auto"/>
               <w:right w:val="single" w:sz="4" w:space="0" w:color="auto"/>
             </w:tcBorders>
-            <w:noWrap/>
-          </w:tcPr>
-          <w:p>
-            <w:pPr>
-              <w:rPr>
-                <w:b/>
-                <w:color w:val="auto"/>
-                <w:sz w:val="26"/>
-                <w:szCs w:val="26"/>
-              </w:rPr>
-            </w:pPr>
-            <w:r>
-              <w:rPr>
-                <w:b/>
-                <w:color w:val="auto"/>
-                <w:sz w:val="26"/>
-                <w:szCs w:val="26"/>
-              </w:rPr>
-              <w:t>Databases</w:t>
-            </w:r>
-          </w:p>
-        </w:tc>
-        <w:tc>
-          <w:tcPr>
-            <w:tcW w:w="746" w:type="pct"/>
+          </w:tcPr>
+          <w:p>
+            <w:pPr>
+              <w:pStyle w:val="DecimalAligned"/>
+              <w:jc w:val="center"/>
+              <w:rPr>
+                <w:color w:val="auto"/>
+                <w:sz w:val="26"/>
+                <w:szCs w:val="26"/>
+              </w:rPr>
+            </w:pPr>
+            <w:r>
+              <w:rPr>
+                <w:color w:val="auto"/>
+                <w:sz w:val="26"/>
+                <w:szCs w:val="26"/>
+              </w:rPr>
+              <w:t>unlimited</w:t>
+            </w:r>
+          </w:p>
+        </w:tc>
+        <w:tc>
+          <w:tcPr>
+            <w:tcW w:w="770" w:type="pct"/>
             <w:tcBorders>
               <w:top w:val="single" w:sz="4" w:space="0" w:color="auto"/>
               <w:left w:val="single" w:sz="4" w:space="0" w:color="auto"/>
@@ -3019,75 +3518,163 @@
                 <w:szCs w:val="26"/>
               </w:rPr>
             </w:pPr>
-            <w:r>
-              <w:rPr>
-                <w:color w:val="auto"/>
-                <w:sz w:val="26"/>
-                <w:szCs w:val="26"/>
-              </w:rPr>
-              <w:t>unlimited</w:t>
-            </w:r>
-          </w:p>
-        </w:tc>
-        <w:tc>
-          <w:tcPr>
-            <w:tcW w:w="782" w:type="pct"/>
+          </w:p>
+        </w:tc>
+        <w:tc>
+          <w:tcPr>
+            <w:tcW w:w="609" w:type="pct"/>
             <w:tcBorders>
               <w:top w:val="single" w:sz="4" w:space="0" w:color="auto"/>
               <w:left w:val="single" w:sz="4" w:space="0" w:color="auto"/>
               <w:bottom w:val="single" w:sz="4" w:space="0" w:color="auto"/>
               <w:right w:val="single" w:sz="4" w:space="0" w:color="auto"/>
             </w:tcBorders>
+            <w:shd w:val="clear" w:color="auto" w:fill="BFBFBF" w:themeFill="background1" w:themeFillShade="BF"/>
           </w:tcPr>
           <w:p>
             <w:pPr>
               <w:pStyle w:val="DecimalAligned"/>
-              <w:jc w:val="center"/>
-              <w:rPr>
-                <w:color w:val="auto"/>
-                <w:sz w:val="26"/>
-                <w:szCs w:val="26"/>
-              </w:rPr>
-            </w:pPr>
-          </w:p>
-        </w:tc>
-        <w:tc>
-          <w:tcPr>
-            <w:tcW w:w="622" w:type="pct"/>
+              <w:rPr>
+                <w:color w:val="auto"/>
+                <w:sz w:val="26"/>
+                <w:szCs w:val="26"/>
+              </w:rPr>
+            </w:pPr>
+          </w:p>
+        </w:tc>
+        <w:tc>
+          <w:tcPr>
+            <w:tcW w:w="591" w:type="pct"/>
             <w:tcBorders>
               <w:top w:val="single" w:sz="4" w:space="0" w:color="auto"/>
               <w:left w:val="single" w:sz="4" w:space="0" w:color="auto"/>
               <w:bottom w:val="single" w:sz="4" w:space="0" w:color="auto"/>
               <w:right w:val="single" w:sz="4" w:space="0" w:color="auto"/>
             </w:tcBorders>
-            <w:shd w:val="clear" w:color="auto" w:fill="BFBFBF" w:themeFill="background1" w:themeFillShade="BF"/>
           </w:tcPr>
           <w:p>
             <w:pPr>
               <w:pStyle w:val="DecimalAligned"/>
               <w:rPr>
-                <w:color w:val="auto"/>
-                <w:sz w:val="26"/>
-                <w:szCs w:val="26"/>
-              </w:rPr>
-            </w:pPr>
-          </w:p>
-        </w:tc>
-        <w:tc>
-          <w:tcPr>
-            <w:tcW w:w="603" w:type="pct"/>
+                <w:rStyle w:val="SubtleEmphasis"/>
+                <w:color w:val="auto"/>
+                <w:sz w:val="26"/>
+                <w:szCs w:val="26"/>
+              </w:rPr>
+            </w:pPr>
+          </w:p>
+        </w:tc>
+      </w:tr>
+      <w:tr>
+        <w:trPr>
+          <w:jc w:val="center"/>
+        </w:trPr>
+        <w:tc>
+          <w:tcPr>
+            <w:tcW w:w="2297" w:type="pct"/>
+            <w:tcBorders>
+              <w:top w:val="single" w:sz="4" w:space="0" w:color="auto"/>
+              <w:bottom w:val="single" w:sz="4" w:space="0" w:color="auto"/>
+            </w:tcBorders>
+            <w:noWrap/>
+          </w:tcPr>
+          <w:p>
+            <w:pPr>
+              <w:spacing w:line="276" w:lineRule="auto"/>
+              <w:rPr>
+                <w:color w:val="auto"/>
+                <w:sz w:val="26"/>
+                <w:szCs w:val="26"/>
+              </w:rPr>
+            </w:pPr>
+          </w:p>
+        </w:tc>
+        <w:tc>
+          <w:tcPr>
+            <w:tcW w:w="733" w:type="pct"/>
+            <w:tcBorders>
+              <w:top w:val="single" w:sz="4" w:space="0" w:color="auto"/>
+              <w:bottom w:val="single" w:sz="4" w:space="0" w:color="auto"/>
+            </w:tcBorders>
+          </w:tcPr>
+          <w:p>
+            <w:pPr>
+              <w:spacing w:line="276" w:lineRule="auto"/>
+              <w:jc w:val="center"/>
+              <w:rPr>
+                <w:rStyle w:val="SubtleEmphasis"/>
+                <w:color w:val="auto"/>
+                <w:sz w:val="26"/>
+                <w:szCs w:val="26"/>
+              </w:rPr>
+            </w:pPr>
+            <w:r>
+              <w:rPr>
+                <w:rStyle w:val="SubtleEmphasis"/>
+                <w:color w:val="auto"/>
+                <w:sz w:val="26"/>
+                <w:szCs w:val="26"/>
+              </w:rPr>
+              <w:t>SERVICES Details</w:t>
+            </w:r>
+          </w:p>
+        </w:tc>
+        <w:tc>
+          <w:tcPr>
+            <w:tcW w:w="770" w:type="pct"/>
+            <w:tcBorders>
+              <w:top w:val="single" w:sz="4" w:space="0" w:color="auto"/>
+              <w:bottom w:val="single" w:sz="4" w:space="0" w:color="auto"/>
+              <w:right w:val="single" w:sz="4" w:space="0" w:color="auto"/>
+            </w:tcBorders>
+          </w:tcPr>
+          <w:p>
+            <w:pPr>
+              <w:spacing w:line="276" w:lineRule="auto"/>
+              <w:jc w:val="center"/>
+              <w:rPr>
+                <w:color w:val="auto"/>
+                <w:sz w:val="26"/>
+                <w:szCs w:val="26"/>
+              </w:rPr>
+            </w:pPr>
+          </w:p>
+        </w:tc>
+        <w:tc>
+          <w:tcPr>
+            <w:tcW w:w="609" w:type="pct"/>
             <w:tcBorders>
               <w:top w:val="single" w:sz="4" w:space="0" w:color="auto"/>
               <w:left w:val="single" w:sz="4" w:space="0" w:color="auto"/>
               <w:bottom w:val="single" w:sz="4" w:space="0" w:color="auto"/>
               <w:right w:val="single" w:sz="4" w:space="0" w:color="auto"/>
             </w:tcBorders>
-          </w:tcPr>
-          <w:p>
-            <w:pPr>
-              <w:pStyle w:val="DecimalAligned"/>
-              <w:rPr>
-                <w:rStyle w:val="SubtleEmphasis"/>
+            <w:shd w:val="clear" w:color="auto" w:fill="BFBFBF" w:themeFill="background1" w:themeFillShade="BF"/>
+          </w:tcPr>
+          <w:p>
+            <w:pPr>
+              <w:spacing w:line="276" w:lineRule="auto"/>
+              <w:rPr>
+                <w:color w:val="auto"/>
+                <w:sz w:val="26"/>
+                <w:szCs w:val="26"/>
+              </w:rPr>
+            </w:pPr>
+          </w:p>
+        </w:tc>
+        <w:tc>
+          <w:tcPr>
+            <w:tcW w:w="591" w:type="pct"/>
+            <w:tcBorders>
+              <w:top w:val="single" w:sz="4" w:space="0" w:color="auto"/>
+              <w:left w:val="single" w:sz="4" w:space="0" w:color="auto"/>
+              <w:bottom w:val="single" w:sz="4" w:space="0" w:color="auto"/>
+            </w:tcBorders>
+          </w:tcPr>
+          <w:p>
+            <w:pPr>
+              <w:spacing w:line="276" w:lineRule="auto"/>
+              <w:rPr>
                 <w:color w:val="auto"/>
                 <w:sz w:val="26"/>
                 <w:szCs w:val="26"/>
@@ -3097,80 +3684,12 @@
         </w:tc>
       </w:tr>
       <w:tr>
-        <w:tc>
-          <w:tcPr>
-            <w:tcW w:w="2247" w:type="pct"/>
-            <w:tcBorders>
-              <w:top w:val="single" w:sz="4" w:space="0" w:color="auto"/>
-              <w:bottom w:val="single" w:sz="4" w:space="0" w:color="auto"/>
-            </w:tcBorders>
-            <w:noWrap/>
-          </w:tcPr>
-          <w:p>
-            <w:pPr>
-              <w:spacing w:line="276" w:lineRule="auto"/>
-              <w:rPr>
-                <w:color w:val="auto"/>
-                <w:sz w:val="26"/>
-                <w:szCs w:val="26"/>
-              </w:rPr>
-            </w:pPr>
-          </w:p>
-        </w:tc>
-        <w:tc>
-          <w:tcPr>
-            <w:tcW w:w="746" w:type="pct"/>
-            <w:tcBorders>
-              <w:top w:val="single" w:sz="4" w:space="0" w:color="auto"/>
-              <w:bottom w:val="single" w:sz="4" w:space="0" w:color="auto"/>
-            </w:tcBorders>
-          </w:tcPr>
-          <w:p>
-            <w:pPr>
-              <w:spacing w:line="276" w:lineRule="auto"/>
-              <w:jc w:val="center"/>
-              <w:rPr>
-                <w:rStyle w:val="SubtleEmphasis"/>
-                <w:color w:val="auto"/>
-                <w:sz w:val="26"/>
-                <w:szCs w:val="26"/>
-              </w:rPr>
-            </w:pPr>
-            <w:r>
-              <w:rPr>
-                <w:rStyle w:val="SubtleEmphasis"/>
-                <w:color w:val="auto"/>
-                <w:sz w:val="26"/>
-                <w:szCs w:val="26"/>
-              </w:rPr>
-              <w:t>SERVICES Details</w:t>
-            </w:r>
-          </w:p>
-        </w:tc>
-        <w:tc>
-          <w:tcPr>
-            <w:tcW w:w="782" w:type="pct"/>
-            <w:tcBorders>
-              <w:top w:val="single" w:sz="4" w:space="0" w:color="auto"/>
-              <w:bottom w:val="single" w:sz="4" w:space="0" w:color="auto"/>
-              <w:right w:val="single" w:sz="4" w:space="0" w:color="auto"/>
-            </w:tcBorders>
-          </w:tcPr>
-          <w:p>
-            <w:pPr>
-              <w:spacing w:line="276" w:lineRule="auto"/>
-              <w:jc w:val="center"/>
-              <w:rPr>
-                <w:color w:val="auto"/>
-                <w:sz w:val="26"/>
-                <w:szCs w:val="26"/>
-              </w:rPr>
-            </w:pPr>
-          </w:p>
-        </w:tc>
-        <w:tc>
-          <w:tcPr>
-            <w:tcW w:w="622" w:type="pct"/>
+        <w:trPr>
+          <w:jc w:val="center"/>
+        </w:trPr>
+        <w:tc>
+          <w:tcPr>
+            <w:tcW w:w="2297" w:type="pct"/>
             <w:tcBorders>
               <w:top w:val="single" w:sz="4" w:space="0" w:color="auto"/>
               <w:left w:val="single" w:sz="4" w:space="0" w:color="auto"/>
@@ -3178,6 +3697,7 @@
               <w:right w:val="single" w:sz="4" w:space="0" w:color="auto"/>
             </w:tcBorders>
             <w:shd w:val="clear" w:color="auto" w:fill="BFBFBF" w:themeFill="background1" w:themeFillShade="BF"/>
+            <w:noWrap/>
           </w:tcPr>
           <w:p>
             <w:pPr>
@@ -3188,33 +3708,20 @@
                 <w:szCs w:val="26"/>
               </w:rPr>
             </w:pPr>
-          </w:p>
-        </w:tc>
-        <w:tc>
-          <w:tcPr>
-            <w:tcW w:w="603" w:type="pct"/>
-            <w:tcBorders>
-              <w:top w:val="single" w:sz="4" w:space="0" w:color="auto"/>
-              <w:left w:val="single" w:sz="4" w:space="0" w:color="auto"/>
-              <w:bottom w:val="single" w:sz="4" w:space="0" w:color="auto"/>
-            </w:tcBorders>
-          </w:tcPr>
-          <w:p>
-            <w:pPr>
-              <w:spacing w:line="276" w:lineRule="auto"/>
-              <w:rPr>
-                <w:color w:val="auto"/>
-                <w:sz w:val="26"/>
-                <w:szCs w:val="26"/>
-              </w:rPr>
-            </w:pPr>
-          </w:p>
-        </w:tc>
-      </w:tr>
-      <w:tr>
-        <w:tc>
-          <w:tcPr>
-            <w:tcW w:w="2247" w:type="pct"/>
+            <w:r>
+              <w:rPr>
+                <w:color w:val="auto"/>
+                <w:sz w:val="26"/>
+                <w:szCs w:val="26"/>
+              </w:rPr>
+              <w:lastRenderedPageBreak/>
+              <w:t>Resource Costing</w:t>
+            </w:r>
+          </w:p>
+        </w:tc>
+        <w:tc>
+          <w:tcPr>
+            <w:tcW w:w="733" w:type="pct"/>
             <w:tcBorders>
               <w:top w:val="single" w:sz="4" w:space="0" w:color="auto"/>
               <w:left w:val="single" w:sz="4" w:space="0" w:color="auto"/>
@@ -3222,89 +3729,22 @@
               <w:right w:val="single" w:sz="4" w:space="0" w:color="auto"/>
             </w:tcBorders>
             <w:shd w:val="clear" w:color="auto" w:fill="BFBFBF" w:themeFill="background1" w:themeFillShade="BF"/>
-            <w:noWrap/>
-          </w:tcPr>
-          <w:p>
-            <w:pPr>
-              <w:spacing w:line="276" w:lineRule="auto"/>
-              <w:rPr>
-                <w:color w:val="auto"/>
-                <w:sz w:val="26"/>
-                <w:szCs w:val="26"/>
-              </w:rPr>
-            </w:pPr>
-            <w:r>
-              <w:rPr>
-                <w:color w:val="auto"/>
-                <w:sz w:val="26"/>
-                <w:szCs w:val="26"/>
-              </w:rPr>
-              <w:lastRenderedPageBreak/>
-              <w:t xml:space="preserve">ALL DOMAIN + HOSING + SSL will </w:t>
-            </w:r>
-          </w:p>
-          <w:p>
-            <w:pPr>
-              <w:spacing w:line="276" w:lineRule="auto"/>
-              <w:rPr>
-                <w:color w:val="auto"/>
-                <w:sz w:val="26"/>
-                <w:szCs w:val="26"/>
-              </w:rPr>
-            </w:pPr>
-            <w:r>
-              <w:rPr>
-                <w:color w:val="auto"/>
-                <w:sz w:val="26"/>
-                <w:szCs w:val="26"/>
-              </w:rPr>
-              <w:t xml:space="preserve">cover for the first </w:t>
-            </w:r>
-            <w:r>
-              <w:rPr>
-                <w:color w:val="auto"/>
-                <w:sz w:val="26"/>
-                <w:szCs w:val="26"/>
-              </w:rPr>
-              <w:t xml:space="preserve">Three </w:t>
-            </w:r>
-            <w:r>
-              <w:rPr>
-                <w:color w:val="auto"/>
-                <w:sz w:val="26"/>
-                <w:szCs w:val="26"/>
-              </w:rPr>
-              <w:t>(</w:t>
-            </w:r>
-            <w:r>
-              <w:rPr>
-                <w:color w:val="auto"/>
-                <w:sz w:val="26"/>
-                <w:szCs w:val="26"/>
-              </w:rPr>
-              <w:t>3</w:t>
-            </w:r>
-            <w:r>
-              <w:rPr>
-                <w:color w:val="auto"/>
-                <w:sz w:val="26"/>
-                <w:szCs w:val="26"/>
-              </w:rPr>
-              <w:t>) Year</w:t>
-            </w:r>
-            <w:r>
-              <w:rPr>
-                <w:color w:val="auto"/>
-                <w:sz w:val="26"/>
-                <w:szCs w:val="26"/>
-              </w:rPr>
-              <w:t>s</w:t>
-            </w:r>
-          </w:p>
-        </w:tc>
-        <w:tc>
-          <w:tcPr>
-            <w:tcW w:w="746" w:type="pct"/>
+          </w:tcPr>
+          <w:p>
+            <w:pPr>
+              <w:pStyle w:val="DecimalAligned"/>
+              <w:jc w:val="center"/>
+              <w:rPr>
+                <w:color w:val="auto"/>
+                <w:sz w:val="26"/>
+                <w:szCs w:val="26"/>
+              </w:rPr>
+            </w:pPr>
+          </w:p>
+        </w:tc>
+        <w:tc>
+          <w:tcPr>
+            <w:tcW w:w="770" w:type="pct"/>
             <w:tcBorders>
               <w:top w:val="single" w:sz="4" w:space="0" w:color="auto"/>
               <w:left w:val="single" w:sz="4" w:space="0" w:color="auto"/>
@@ -3318,16 +3758,26 @@
               <w:pStyle w:val="DecimalAligned"/>
               <w:jc w:val="center"/>
               <w:rPr>
-                <w:color w:val="auto"/>
-                <w:sz w:val="26"/>
-                <w:szCs w:val="26"/>
-              </w:rPr>
-            </w:pPr>
-          </w:p>
-        </w:tc>
-        <w:tc>
-          <w:tcPr>
-            <w:tcW w:w="782" w:type="pct"/>
+                <w:b/>
+                <w:color w:val="auto"/>
+                <w:sz w:val="26"/>
+                <w:szCs w:val="26"/>
+              </w:rPr>
+            </w:pPr>
+            <w:r>
+              <w:rPr>
+                <w:b/>
+                <w:color w:val="auto"/>
+                <w:sz w:val="26"/>
+                <w:szCs w:val="26"/>
+              </w:rPr>
+              <w:t>TOTAL</w:t>
+            </w:r>
+          </w:p>
+        </w:tc>
+        <w:tc>
+          <w:tcPr>
+            <w:tcW w:w="609" w:type="pct"/>
             <w:tcBorders>
               <w:top w:val="single" w:sz="4" w:space="0" w:color="auto"/>
               <w:left w:val="single" w:sz="4" w:space="0" w:color="auto"/>
@@ -3339,7 +3789,6 @@
           <w:p>
             <w:pPr>
               <w:pStyle w:val="DecimalAligned"/>
-              <w:jc w:val="center"/>
               <w:rPr>
                 <w:b/>
                 <w:color w:val="auto"/>
@@ -3354,13 +3803,49 @@
                 <w:sz w:val="26"/>
                 <w:szCs w:val="26"/>
               </w:rPr>
-              <w:t>TOTAL</w:t>
-            </w:r>
-          </w:p>
-        </w:tc>
-        <w:tc>
-          <w:tcPr>
-            <w:tcW w:w="622" w:type="pct"/>
+              <w:t>8</w:t>
+            </w:r>
+            <w:r>
+              <w:rPr>
+                <w:b/>
+                <w:color w:val="auto"/>
+                <w:sz w:val="26"/>
+                <w:szCs w:val="26"/>
+              </w:rPr>
+              <w:t>,</w:t>
+            </w:r>
+            <w:r>
+              <w:rPr>
+                <w:b/>
+                <w:color w:val="auto"/>
+                <w:sz w:val="26"/>
+                <w:szCs w:val="26"/>
+              </w:rPr>
+              <w:t>016</w:t>
+            </w:r>
+            <w:r>
+              <w:rPr>
+                <w:b/>
+                <w:color w:val="auto"/>
+                <w:sz w:val="26"/>
+                <w:szCs w:val="26"/>
+              </w:rPr>
+              <w:t>,</w:t>
+            </w:r>
+            <w:r>
+              <w:rPr>
+                <w:b/>
+                <w:color w:val="auto"/>
+                <w:sz w:val="26"/>
+                <w:szCs w:val="26"/>
+              </w:rPr>
+              <w:t>150</w:t>
+            </w:r>
+          </w:p>
+        </w:tc>
+        <w:tc>
+          <w:tcPr>
+            <w:tcW w:w="591" w:type="pct"/>
             <w:tcBorders>
               <w:top w:val="single" w:sz="4" w:space="0" w:color="auto"/>
               <w:left w:val="single" w:sz="4" w:space="0" w:color="auto"/>
@@ -3379,65 +3864,16 @@
                 <w:szCs w:val="26"/>
               </w:rPr>
             </w:pPr>
-            <w:r>
-              <w:rPr>
-                <w:b/>
-                <w:color w:val="auto"/>
-                <w:sz w:val="26"/>
-                <w:szCs w:val="26"/>
-              </w:rPr>
-              <w:t>9</w:t>
-            </w:r>
-            <w:r>
-              <w:rPr>
-                <w:b/>
-                <w:color w:val="auto"/>
-                <w:sz w:val="26"/>
-                <w:szCs w:val="26"/>
-              </w:rPr>
-              <w:t>,</w:t>
-            </w:r>
-            <w:r>
-              <w:rPr>
-                <w:b/>
-                <w:color w:val="auto"/>
-                <w:sz w:val="26"/>
-                <w:szCs w:val="26"/>
-              </w:rPr>
-              <w:t>3</w:t>
-            </w:r>
-            <w:r>
-              <w:rPr>
-                <w:b/>
-                <w:color w:val="auto"/>
-                <w:sz w:val="26"/>
-                <w:szCs w:val="26"/>
-              </w:rPr>
-              <w:t>33</w:t>
-            </w:r>
-            <w:r>
-              <w:rPr>
-                <w:b/>
-                <w:color w:val="auto"/>
-                <w:sz w:val="26"/>
-                <w:szCs w:val="26"/>
-              </w:rPr>
-              <w:t>,</w:t>
-            </w:r>
-            <w:r>
-              <w:rPr>
-                <w:b/>
-                <w:color w:val="auto"/>
-                <w:sz w:val="26"/>
-                <w:szCs w:val="26"/>
-              </w:rPr>
-              <w:t>920</w:t>
-            </w:r>
-          </w:p>
-        </w:tc>
-        <w:tc>
-          <w:tcPr>
-            <w:tcW w:w="603" w:type="pct"/>
+          </w:p>
+        </w:tc>
+      </w:tr>
+      <w:tr>
+        <w:trPr>
+          <w:jc w:val="center"/>
+        </w:trPr>
+        <w:tc>
+          <w:tcPr>
+            <w:tcW w:w="2297" w:type="pct"/>
             <w:tcBorders>
               <w:top w:val="single" w:sz="4" w:space="0" w:color="auto"/>
               <w:left w:val="single" w:sz="4" w:space="0" w:color="auto"/>
@@ -3445,33 +3881,47 @@
               <w:right w:val="single" w:sz="4" w:space="0" w:color="auto"/>
             </w:tcBorders>
             <w:shd w:val="clear" w:color="auto" w:fill="BFBFBF" w:themeFill="background1" w:themeFillShade="BF"/>
-          </w:tcPr>
-          <w:p>
-            <w:pPr>
-              <w:pStyle w:val="DecimalAligned"/>
+            <w:noWrap/>
+          </w:tcPr>
+          <w:p>
+            <w:pPr>
+              <w:spacing w:line="276" w:lineRule="auto"/>
+              <w:rPr>
+                <w:sz w:val="26"/>
+                <w:szCs w:val="26"/>
+              </w:rPr>
+            </w:pPr>
+            <w:r>
+              <w:rPr>
+                <w:color w:val="auto"/>
+                <w:sz w:val="26"/>
+                <w:szCs w:val="26"/>
+              </w:rPr>
+              <w:t>Core Application Design (</w:t>
+            </w:r>
+            <w:r>
               <w:rPr>
                 <w:b/>
-                <w:color w:val="auto"/>
-                <w:sz w:val="26"/>
-                <w:szCs w:val="26"/>
-              </w:rPr>
-            </w:pPr>
-            <w:r>
-              <w:rPr>
-                <w:b/>
-                <w:color w:val="auto"/>
-                <w:sz w:val="26"/>
-                <w:szCs w:val="26"/>
-              </w:rPr>
-              <w:t>See 1, 2 &amp; 4 above</w:t>
-            </w:r>
-          </w:p>
-        </w:tc>
-      </w:tr>
-      <w:tr>
-        <w:tc>
-          <w:tcPr>
-            <w:tcW w:w="2247" w:type="pct"/>
+                <w:bCs/>
+                <w:color w:val="auto"/>
+                <w:sz w:val="26"/>
+                <w:szCs w:val="26"/>
+              </w:rPr>
+              <w:t>one time</w:t>
+            </w:r>
+            <w:r>
+              <w:rPr>
+                <w:color w:val="auto"/>
+                <w:sz w:val="26"/>
+                <w:szCs w:val="26"/>
+              </w:rPr>
+              <w:t>)</w:t>
+            </w:r>
+          </w:p>
+        </w:tc>
+        <w:tc>
+          <w:tcPr>
+            <w:tcW w:w="733" w:type="pct"/>
             <w:tcBorders>
               <w:top w:val="single" w:sz="4" w:space="0" w:color="auto"/>
               <w:left w:val="single" w:sz="4" w:space="0" w:color="auto"/>
@@ -3479,29 +3929,21 @@
               <w:right w:val="single" w:sz="4" w:space="0" w:color="auto"/>
             </w:tcBorders>
             <w:shd w:val="clear" w:color="auto" w:fill="BFBFBF" w:themeFill="background1" w:themeFillShade="BF"/>
-            <w:noWrap/>
-          </w:tcPr>
-          <w:p>
-            <w:pPr>
-              <w:spacing w:line="276" w:lineRule="auto"/>
-              <w:rPr>
-                <w:sz w:val="26"/>
-                <w:szCs w:val="26"/>
-              </w:rPr>
-            </w:pPr>
-            <w:r>
-              <w:rPr>
-                <w:color w:val="auto"/>
-                <w:sz w:val="26"/>
-                <w:szCs w:val="26"/>
-              </w:rPr>
-              <w:t>Core Application Design (one time)</w:t>
-            </w:r>
-          </w:p>
-        </w:tc>
-        <w:tc>
-          <w:tcPr>
-            <w:tcW w:w="746" w:type="pct"/>
+          </w:tcPr>
+          <w:p>
+            <w:pPr>
+              <w:pStyle w:val="DecimalAligned"/>
+              <w:jc w:val="center"/>
+              <w:rPr>
+                <w:sz w:val="26"/>
+                <w:szCs w:val="26"/>
+              </w:rPr>
+            </w:pPr>
+          </w:p>
+        </w:tc>
+        <w:tc>
+          <w:tcPr>
+            <w:tcW w:w="770" w:type="pct"/>
             <w:tcBorders>
               <w:top w:val="single" w:sz="4" w:space="0" w:color="auto"/>
               <w:left w:val="single" w:sz="4" w:space="0" w:color="auto"/>
@@ -3515,15 +3957,25 @@
               <w:pStyle w:val="DecimalAligned"/>
               <w:jc w:val="center"/>
               <w:rPr>
-                <w:sz w:val="26"/>
-                <w:szCs w:val="26"/>
-              </w:rPr>
-            </w:pPr>
-          </w:p>
-        </w:tc>
-        <w:tc>
-          <w:tcPr>
-            <w:tcW w:w="782" w:type="pct"/>
+                <w:b/>
+                <w:sz w:val="26"/>
+                <w:szCs w:val="26"/>
+              </w:rPr>
+            </w:pPr>
+            <w:r>
+              <w:rPr>
+                <w:b/>
+                <w:color w:val="auto"/>
+                <w:sz w:val="26"/>
+                <w:szCs w:val="26"/>
+              </w:rPr>
+              <w:t>TOTAL</w:t>
+            </w:r>
+          </w:p>
+        </w:tc>
+        <w:tc>
+          <w:tcPr>
+            <w:tcW w:w="609" w:type="pct"/>
             <w:tcBorders>
               <w:top w:val="single" w:sz="4" w:space="0" w:color="auto"/>
               <w:left w:val="single" w:sz="4" w:space="0" w:color="auto"/>
@@ -3535,7 +3987,6 @@
           <w:p>
             <w:pPr>
               <w:pStyle w:val="DecimalAligned"/>
-              <w:jc w:val="center"/>
               <w:rPr>
                 <w:b/>
                 <w:sz w:val="26"/>
@@ -3545,17 +3996,48 @@
             <w:r>
               <w:rPr>
                 <w:b/>
-                <w:color w:val="auto"/>
-                <w:sz w:val="26"/>
-                <w:szCs w:val="26"/>
-              </w:rPr>
-              <w:t>TOTAL</w:t>
-            </w:r>
-          </w:p>
-        </w:tc>
-        <w:tc>
-          <w:tcPr>
-            <w:tcW w:w="622" w:type="pct"/>
+                <w:bCs/>
+                <w:color w:val="auto"/>
+                <w:sz w:val="26"/>
+                <w:szCs w:val="26"/>
+              </w:rPr>
+              <w:t>9</w:t>
+            </w:r>
+            <w:r>
+              <w:rPr>
+                <w:b/>
+                <w:bCs/>
+                <w:color w:val="auto"/>
+                <w:sz w:val="26"/>
+                <w:szCs w:val="26"/>
+              </w:rPr>
+              <w:t>,</w:t>
+            </w:r>
+            <w:r>
+              <w:rPr>
+                <w:b/>
+                <w:bCs/>
+                <w:color w:val="auto"/>
+                <w:sz w:val="26"/>
+                <w:szCs w:val="26"/>
+              </w:rPr>
+              <w:t>95</w:t>
+            </w:r>
+            <w:r>
+              <w:rPr>
+                <w:b/>
+                <w:bCs/>
+                <w:color w:val="auto"/>
+                <w:sz w:val="26"/>
+                <w:szCs w:val="26"/>
+              </w:rPr>
+              <w:t>0,000</w:t>
+            </w:r>
+          </w:p>
+        </w:tc>
+        <w:tc>
+          <w:tcPr>
+            <w:tcW w:w="591" w:type="pct"/>
             <w:tcBorders>
               <w:top w:val="single" w:sz="4" w:space="0" w:color="auto"/>
               <w:left w:val="single" w:sz="4" w:space="0" w:color="auto"/>
@@ -3573,43 +4055,74 @@
                 <w:szCs w:val="26"/>
               </w:rPr>
             </w:pPr>
-            <w:r>
-              <w:rPr>
-                <w:b/>
-                <w:bCs/>
-                <w:color w:val="auto"/>
-                <w:sz w:val="26"/>
-                <w:szCs w:val="26"/>
-              </w:rPr>
-              <w:t>8</w:t>
-            </w:r>
-            <w:r>
-              <w:rPr>
-                <w:b/>
-                <w:bCs/>
-                <w:color w:val="auto"/>
-                <w:sz w:val="26"/>
-                <w:szCs w:val="26"/>
-              </w:rPr>
-              <w:t>,100,</w:t>
-            </w:r>
-            <w:bookmarkStart w:id="0" w:name="_GoBack"/>
-            <w:bookmarkEnd w:id="0"/>
-            <w:r>
-              <w:rPr>
-                <w:b/>
-                <w:bCs/>
-                <w:color w:val="auto"/>
-                <w:sz w:val="26"/>
-                <w:szCs w:val="26"/>
-              </w:rPr>
-              <w:t>000</w:t>
-            </w:r>
-          </w:p>
-        </w:tc>
-        <w:tc>
-          <w:tcPr>
-            <w:tcW w:w="603" w:type="pct"/>
+          </w:p>
+        </w:tc>
+      </w:tr>
+      <w:tr>
+        <w:trPr>
+          <w:jc w:val="center"/>
+        </w:trPr>
+        <w:tc>
+          <w:tcPr>
+            <w:tcW w:w="2297" w:type="pct"/>
+            <w:tcBorders>
+              <w:bottom w:val="single" w:sz="4" w:space="0" w:color="auto"/>
+            </w:tcBorders>
+            <w:noWrap/>
+          </w:tcPr>
+          <w:p>
+            <w:pPr>
+              <w:spacing w:line="276" w:lineRule="auto"/>
+              <w:rPr>
+                <w:color w:val="auto"/>
+                <w:sz w:val="26"/>
+                <w:szCs w:val="26"/>
+              </w:rPr>
+            </w:pPr>
+          </w:p>
+        </w:tc>
+        <w:tc>
+          <w:tcPr>
+            <w:tcW w:w="733" w:type="pct"/>
+            <w:tcBorders>
+              <w:bottom w:val="single" w:sz="4" w:space="0" w:color="auto"/>
+            </w:tcBorders>
+          </w:tcPr>
+          <w:p>
+            <w:pPr>
+              <w:pStyle w:val="DecimalAligned"/>
+              <w:jc w:val="center"/>
+              <w:rPr>
+                <w:color w:val="auto"/>
+                <w:sz w:val="26"/>
+                <w:szCs w:val="26"/>
+              </w:rPr>
+            </w:pPr>
+          </w:p>
+        </w:tc>
+        <w:tc>
+          <w:tcPr>
+            <w:tcW w:w="770" w:type="pct"/>
+            <w:tcBorders>
+              <w:bottom w:val="single" w:sz="4" w:space="0" w:color="auto"/>
+              <w:right w:val="single" w:sz="4" w:space="0" w:color="auto"/>
+            </w:tcBorders>
+          </w:tcPr>
+          <w:p>
+            <w:pPr>
+              <w:pStyle w:val="DecimalAligned"/>
+              <w:jc w:val="center"/>
+              <w:rPr>
+                <w:color w:val="auto"/>
+                <w:sz w:val="26"/>
+                <w:szCs w:val="26"/>
+              </w:rPr>
+            </w:pPr>
+          </w:p>
+        </w:tc>
+        <w:tc>
+          <w:tcPr>
+            <w:tcW w:w="609" w:type="pct"/>
             <w:tcBorders>
               <w:top w:val="single" w:sz="4" w:space="0" w:color="auto"/>
               <w:left w:val="single" w:sz="4" w:space="0" w:color="auto"/>
@@ -3622,7 +4135,26 @@
             <w:pPr>
               <w:pStyle w:val="DecimalAligned"/>
               <w:rPr>
-                <w:b/>
+                <w:color w:val="auto"/>
+                <w:sz w:val="26"/>
+                <w:szCs w:val="26"/>
+              </w:rPr>
+            </w:pPr>
+          </w:p>
+        </w:tc>
+        <w:tc>
+          <w:tcPr>
+            <w:tcW w:w="591" w:type="pct"/>
+            <w:tcBorders>
+              <w:left w:val="single" w:sz="4" w:space="0" w:color="auto"/>
+              <w:bottom w:val="single" w:sz="4" w:space="0" w:color="auto"/>
+            </w:tcBorders>
+          </w:tcPr>
+          <w:p>
+            <w:pPr>
+              <w:pStyle w:val="DecimalAligned"/>
+              <w:rPr>
+                <w:color w:val="auto"/>
                 <w:sz w:val="26"/>
                 <w:szCs w:val="26"/>
               </w:rPr>
@@ -3631,11 +4163,16 @@
         </w:tc>
       </w:tr>
       <w:tr>
-        <w:tc>
-          <w:tcPr>
-            <w:tcW w:w="2247" w:type="pct"/>
-            <w:tcBorders>
-              <w:bottom w:val="single" w:sz="4" w:space="0" w:color="auto"/>
+        <w:trPr>
+          <w:jc w:val="center"/>
+        </w:trPr>
+        <w:tc>
+          <w:tcPr>
+            <w:tcW w:w="2297" w:type="pct"/>
+            <w:tcBorders>
+              <w:top w:val="single" w:sz="4" w:space="0" w:color="auto"/>
+              <w:left w:val="single" w:sz="4" w:space="0" w:color="auto"/>
+              <w:bottom w:val="single" w:sz="8" w:space="0" w:color="4472C4" w:themeColor="accent1"/>
             </w:tcBorders>
             <w:noWrap/>
           </w:tcPr>
@@ -3648,13 +4185,24 @@
                 <w:szCs w:val="26"/>
               </w:rPr>
             </w:pPr>
-          </w:p>
-        </w:tc>
-        <w:tc>
-          <w:tcPr>
-            <w:tcW w:w="746" w:type="pct"/>
-            <w:tcBorders>
-              <w:bottom w:val="single" w:sz="4" w:space="0" w:color="auto"/>
+            <w:r>
+              <w:rPr>
+                <w:color w:val="auto"/>
+                <w:sz w:val="26"/>
+                <w:szCs w:val="26"/>
+              </w:rPr>
+              <w:t>Total Equipment</w:t>
+            </w:r>
+          </w:p>
+        </w:tc>
+        <w:tc>
+          <w:tcPr>
+            <w:tcW w:w="1503" w:type="pct"/>
+            <w:gridSpan w:val="2"/>
+            <w:tcBorders>
+              <w:top w:val="single" w:sz="4" w:space="0" w:color="auto"/>
+              <w:bottom w:val="single" w:sz="8" w:space="0" w:color="4472C4" w:themeColor="accent1"/>
+              <w:right w:val="single" w:sz="4" w:space="0" w:color="auto"/>
             </w:tcBorders>
           </w:tcPr>
           <w:p>
@@ -3662,36 +4210,28 @@
               <w:pStyle w:val="DecimalAligned"/>
               <w:jc w:val="center"/>
               <w:rPr>
-                <w:color w:val="auto"/>
-                <w:sz w:val="26"/>
-                <w:szCs w:val="26"/>
-              </w:rPr>
-            </w:pPr>
-          </w:p>
-        </w:tc>
-        <w:tc>
-          <w:tcPr>
-            <w:tcW w:w="782" w:type="pct"/>
-            <w:tcBorders>
-              <w:bottom w:val="single" w:sz="4" w:space="0" w:color="auto"/>
-              <w:right w:val="single" w:sz="4" w:space="0" w:color="auto"/>
-            </w:tcBorders>
-          </w:tcPr>
-          <w:p>
-            <w:pPr>
-              <w:pStyle w:val="DecimalAligned"/>
-              <w:jc w:val="center"/>
-              <w:rPr>
-                <w:color w:val="auto"/>
-                <w:sz w:val="26"/>
-                <w:szCs w:val="26"/>
-              </w:rPr>
-            </w:pPr>
-          </w:p>
-        </w:tc>
-        <w:tc>
-          <w:tcPr>
-            <w:tcW w:w="622" w:type="pct"/>
+                <w:b/>
+                <w:color w:val="auto"/>
+                <w:sz w:val="26"/>
+                <w:szCs w:val="26"/>
+              </w:rPr>
+            </w:pPr>
+            <w:r>
+              <w:rPr>
+                <w:rStyle w:val="SubtleEmphasis"/>
+                <w:b/>
+                <w:color w:val="auto"/>
+                <w:sz w:val="26"/>
+                <w:szCs w:val="26"/>
+              </w:rPr>
+              <w:t>*Optional items not included</w:t>
+            </w:r>
+          </w:p>
+        </w:tc>
+        <w:tc>
+          <w:tcPr>
+            <w:tcW w:w="1200" w:type="pct"/>
+            <w:gridSpan w:val="2"/>
             <w:tcBorders>
               <w:top w:val="single" w:sz="4" w:space="0" w:color="auto"/>
               <w:left w:val="single" w:sz="4" w:space="0" w:color="auto"/>
@@ -3709,34 +4249,26 @@
                 <w:szCs w:val="26"/>
               </w:rPr>
             </w:pPr>
-          </w:p>
-        </w:tc>
-        <w:tc>
-          <w:tcPr>
-            <w:tcW w:w="603" w:type="pct"/>
-            <w:tcBorders>
-              <w:left w:val="single" w:sz="4" w:space="0" w:color="auto"/>
-              <w:bottom w:val="single" w:sz="4" w:space="0" w:color="auto"/>
-            </w:tcBorders>
-          </w:tcPr>
-          <w:p>
-            <w:pPr>
-              <w:pStyle w:val="DecimalAligned"/>
-              <w:rPr>
-                <w:color w:val="auto"/>
-                <w:sz w:val="26"/>
-                <w:szCs w:val="26"/>
-              </w:rPr>
-            </w:pPr>
+            <w:r>
+              <w:rPr>
+                <w:color w:val="auto"/>
+                <w:sz w:val="26"/>
+                <w:szCs w:val="26"/>
+              </w:rPr>
+              <w:t>0.00</w:t>
+            </w:r>
           </w:p>
         </w:tc>
       </w:tr>
       <w:tr>
-        <w:tc>
-          <w:tcPr>
-            <w:tcW w:w="2247" w:type="pct"/>
-            <w:tcBorders>
-              <w:top w:val="single" w:sz="4" w:space="0" w:color="auto"/>
+        <w:trPr>
+          <w:jc w:val="center"/>
+        </w:trPr>
+        <w:tc>
+          <w:tcPr>
+            <w:tcW w:w="2297" w:type="pct"/>
+            <w:tcBorders>
+              <w:top w:val="single" w:sz="8" w:space="0" w:color="4472C4" w:themeColor="accent1"/>
               <w:left w:val="single" w:sz="4" w:space="0" w:color="auto"/>
               <w:bottom w:val="single" w:sz="8" w:space="0" w:color="4472C4" w:themeColor="accent1"/>
             </w:tcBorders>
@@ -3744,29 +4276,28 @@
           </w:tcPr>
           <w:p>
             <w:pPr>
-              <w:spacing w:line="276" w:lineRule="auto"/>
-              <w:rPr>
-                <w:color w:val="auto"/>
-                <w:sz w:val="26"/>
-                <w:szCs w:val="26"/>
-              </w:rPr>
-            </w:pPr>
-            <w:r>
-              <w:rPr>
-                <w:color w:val="auto"/>
-                <w:sz w:val="26"/>
-                <w:szCs w:val="26"/>
-              </w:rPr>
-              <w:t>Total Equipment</w:t>
-            </w:r>
-          </w:p>
-        </w:tc>
-        <w:tc>
-          <w:tcPr>
-            <w:tcW w:w="1528" w:type="pct"/>
+              <w:rPr>
+                <w:color w:val="auto"/>
+                <w:sz w:val="26"/>
+                <w:szCs w:val="26"/>
+              </w:rPr>
+            </w:pPr>
+            <w:r>
+              <w:rPr>
+                <w:color w:val="auto"/>
+                <w:sz w:val="26"/>
+                <w:szCs w:val="26"/>
+              </w:rPr>
+              <w:t>Total Labor</w:t>
+            </w:r>
+          </w:p>
+        </w:tc>
+        <w:tc>
+          <w:tcPr>
+            <w:tcW w:w="1503" w:type="pct"/>
             <w:gridSpan w:val="2"/>
             <w:tcBorders>
-              <w:top w:val="single" w:sz="4" w:space="0" w:color="auto"/>
+              <w:top w:val="single" w:sz="8" w:space="0" w:color="4472C4" w:themeColor="accent1"/>
               <w:bottom w:val="single" w:sz="8" w:space="0" w:color="4472C4" w:themeColor="accent1"/>
               <w:right w:val="single" w:sz="4" w:space="0" w:color="auto"/>
             </w:tcBorders>
@@ -3776,27 +4307,18 @@
               <w:pStyle w:val="DecimalAligned"/>
               <w:jc w:val="center"/>
               <w:rPr>
-                <w:b/>
-                <w:color w:val="auto"/>
-                <w:sz w:val="26"/>
-                <w:szCs w:val="26"/>
-              </w:rPr>
-            </w:pPr>
-            <w:r>
-              <w:rPr>
                 <w:rStyle w:val="SubtleEmphasis"/>
                 <w:b/>
                 <w:color w:val="auto"/>
                 <w:sz w:val="26"/>
                 <w:szCs w:val="26"/>
               </w:rPr>
-              <w:t>*Optional items not included</w:t>
-            </w:r>
-          </w:p>
-        </w:tc>
-        <w:tc>
-          <w:tcPr>
-            <w:tcW w:w="1225" w:type="pct"/>
+            </w:pPr>
+          </w:p>
+        </w:tc>
+        <w:tc>
+          <w:tcPr>
+            <w:tcW w:w="1200" w:type="pct"/>
             <w:gridSpan w:val="2"/>
             <w:tcBorders>
               <w:top w:val="single" w:sz="4" w:space="0" w:color="auto"/>
@@ -3827,14 +4349,18 @@
         </w:tc>
       </w:tr>
       <w:tr>
-        <w:tc>
-          <w:tcPr>
-            <w:tcW w:w="2247" w:type="pct"/>
-            <w:tcBorders>
-              <w:top w:val="single" w:sz="8" w:space="0" w:color="4472C4" w:themeColor="accent1"/>
+        <w:trPr>
+          <w:cnfStyle w:val="010000000000" w:firstRow="0" w:lastRow="1" w:firstColumn="0" w:lastColumn="0" w:oddVBand="0" w:evenVBand="0" w:oddHBand="0" w:evenHBand="0" w:firstRowFirstColumn="0" w:firstRowLastColumn="0" w:lastRowFirstColumn="0" w:lastRowLastColumn="0"/>
+          <w:jc w:val="center"/>
+        </w:trPr>
+        <w:tc>
+          <w:tcPr>
+            <w:tcW w:w="2297" w:type="pct"/>
+            <w:tcBorders>
               <w:left w:val="single" w:sz="4" w:space="0" w:color="auto"/>
-              <w:bottom w:val="single" w:sz="8" w:space="0" w:color="4472C4" w:themeColor="accent1"/>
-            </w:tcBorders>
+              <w:bottom w:val="single" w:sz="4" w:space="0" w:color="auto"/>
+            </w:tcBorders>
+            <w:shd w:val="clear" w:color="auto" w:fill="BFBFBF" w:themeFill="background1" w:themeFillShade="BF"/>
             <w:noWrap/>
           </w:tcPr>
           <w:p>
@@ -3851,19 +4377,27 @@
                 <w:sz w:val="26"/>
                 <w:szCs w:val="26"/>
               </w:rPr>
-              <w:t>Total Labor</w:t>
-            </w:r>
-          </w:p>
-        </w:tc>
-        <w:tc>
-          <w:tcPr>
-            <w:tcW w:w="1528" w:type="pct"/>
+              <w:t xml:space="preserve">Overall Design </w:t>
+            </w:r>
+            <w:r>
+              <w:rPr>
+                <w:color w:val="auto"/>
+                <w:sz w:val="26"/>
+                <w:szCs w:val="26"/>
+              </w:rPr>
+              <w:t>Costing Due</w:t>
+            </w:r>
+          </w:p>
+        </w:tc>
+        <w:tc>
+          <w:tcPr>
+            <w:tcW w:w="1503" w:type="pct"/>
             <w:gridSpan w:val="2"/>
             <w:tcBorders>
-              <w:top w:val="single" w:sz="8" w:space="0" w:color="4472C4" w:themeColor="accent1"/>
-              <w:bottom w:val="single" w:sz="8" w:space="0" w:color="4472C4" w:themeColor="accent1"/>
+              <w:bottom w:val="single" w:sz="4" w:space="0" w:color="auto"/>
               <w:right w:val="single" w:sz="4" w:space="0" w:color="auto"/>
             </w:tcBorders>
+            <w:shd w:val="clear" w:color="auto" w:fill="BFBFBF" w:themeFill="background1" w:themeFillShade="BF"/>
           </w:tcPr>
           <w:p>
             <w:pPr>
@@ -3871,17 +4405,17 @@
               <w:jc w:val="center"/>
               <w:rPr>
                 <w:rStyle w:val="SubtleEmphasis"/>
-                <w:b/>
-                <w:color w:val="auto"/>
-                <w:sz w:val="26"/>
-                <w:szCs w:val="26"/>
-              </w:rPr>
-            </w:pPr>
-          </w:p>
-        </w:tc>
-        <w:tc>
-          <w:tcPr>
-            <w:tcW w:w="1225" w:type="pct"/>
+                <w:b w:val="0"/>
+                <w:color w:val="auto"/>
+                <w:sz w:val="26"/>
+                <w:szCs w:val="26"/>
+              </w:rPr>
+            </w:pPr>
+          </w:p>
+        </w:tc>
+        <w:tc>
+          <w:tcPr>
+            <w:tcW w:w="1200" w:type="pct"/>
             <w:gridSpan w:val="2"/>
             <w:tcBorders>
               <w:top w:val="single" w:sz="4" w:space="0" w:color="auto"/>
@@ -3906,102 +4440,6 @@
                 <w:sz w:val="26"/>
                 <w:szCs w:val="26"/>
               </w:rPr>
-              <w:t>0.00</w:t>
-            </w:r>
-          </w:p>
-        </w:tc>
-      </w:tr>
-      <w:tr>
-        <w:trPr>
-          <w:cnfStyle w:val="010000000000" w:firstRow="0" w:lastRow="1" w:firstColumn="0" w:lastColumn="0" w:oddVBand="0" w:evenVBand="0" w:oddHBand="0" w:evenHBand="0" w:firstRowFirstColumn="0" w:firstRowLastColumn="0" w:lastRowFirstColumn="0" w:lastRowLastColumn="0"/>
-        </w:trPr>
-        <w:tc>
-          <w:tcPr>
-            <w:tcW w:w="2247" w:type="pct"/>
-            <w:tcBorders>
-              <w:left w:val="single" w:sz="4" w:space="0" w:color="auto"/>
-              <w:bottom w:val="single" w:sz="4" w:space="0" w:color="auto"/>
-            </w:tcBorders>
-            <w:shd w:val="clear" w:color="auto" w:fill="BFBFBF" w:themeFill="background1" w:themeFillShade="BF"/>
-            <w:noWrap/>
-          </w:tcPr>
-          <w:p>
-            <w:pPr>
-              <w:rPr>
-                <w:color w:val="auto"/>
-                <w:sz w:val="26"/>
-                <w:szCs w:val="26"/>
-              </w:rPr>
-            </w:pPr>
-            <w:r>
-              <w:rPr>
-                <w:color w:val="auto"/>
-                <w:sz w:val="26"/>
-                <w:szCs w:val="26"/>
-              </w:rPr>
-              <w:t xml:space="preserve">Overall Design </w:t>
-            </w:r>
-            <w:r>
-              <w:rPr>
-                <w:color w:val="auto"/>
-                <w:sz w:val="26"/>
-                <w:szCs w:val="26"/>
-              </w:rPr>
-              <w:t>Costing Due</w:t>
-            </w:r>
-          </w:p>
-        </w:tc>
-        <w:tc>
-          <w:tcPr>
-            <w:tcW w:w="1528" w:type="pct"/>
-            <w:gridSpan w:val="2"/>
-            <w:tcBorders>
-              <w:bottom w:val="single" w:sz="4" w:space="0" w:color="auto"/>
-              <w:right w:val="single" w:sz="4" w:space="0" w:color="auto"/>
-            </w:tcBorders>
-            <w:shd w:val="clear" w:color="auto" w:fill="BFBFBF" w:themeFill="background1" w:themeFillShade="BF"/>
-          </w:tcPr>
-          <w:p>
-            <w:pPr>
-              <w:pStyle w:val="DecimalAligned"/>
-              <w:jc w:val="center"/>
-              <w:rPr>
-                <w:rStyle w:val="SubtleEmphasis"/>
-                <w:b w:val="0"/>
-                <w:color w:val="auto"/>
-                <w:sz w:val="26"/>
-                <w:szCs w:val="26"/>
-              </w:rPr>
-            </w:pPr>
-          </w:p>
-        </w:tc>
-        <w:tc>
-          <w:tcPr>
-            <w:tcW w:w="1225" w:type="pct"/>
-            <w:gridSpan w:val="2"/>
-            <w:tcBorders>
-              <w:top w:val="single" w:sz="4" w:space="0" w:color="auto"/>
-              <w:left w:val="single" w:sz="4" w:space="0" w:color="auto"/>
-              <w:bottom w:val="single" w:sz="4" w:space="0" w:color="auto"/>
-              <w:right w:val="single" w:sz="4" w:space="0" w:color="auto"/>
-            </w:tcBorders>
-            <w:shd w:val="clear" w:color="auto" w:fill="BFBFBF" w:themeFill="background1" w:themeFillShade="BF"/>
-          </w:tcPr>
-          <w:p>
-            <w:pPr>
-              <w:pStyle w:val="DecimalAligned"/>
-              <w:rPr>
-                <w:color w:val="auto"/>
-                <w:sz w:val="26"/>
-                <w:szCs w:val="26"/>
-              </w:rPr>
-            </w:pPr>
-            <w:r>
-              <w:rPr>
-                <w:color w:val="auto"/>
-                <w:sz w:val="26"/>
-                <w:szCs w:val="26"/>
-              </w:rPr>
               <w:t xml:space="preserve">NGN </w:t>
             </w:r>
             <w:r>
@@ -4010,63 +4448,7 @@
                 <w:sz w:val="26"/>
                 <w:szCs w:val="26"/>
               </w:rPr>
-              <w:t>1</w:t>
-            </w:r>
-            <w:r>
-              <w:rPr>
-                <w:color w:val="auto"/>
-                <w:sz w:val="26"/>
-                <w:szCs w:val="26"/>
-              </w:rPr>
-              <w:t>7</w:t>
-            </w:r>
-            <w:r>
-              <w:rPr>
-                <w:color w:val="auto"/>
-                <w:sz w:val="26"/>
-                <w:szCs w:val="26"/>
-              </w:rPr>
-              <w:t>,</w:t>
-            </w:r>
-            <w:r>
-              <w:rPr>
-                <w:color w:val="auto"/>
-                <w:sz w:val="26"/>
-                <w:szCs w:val="26"/>
-              </w:rPr>
-              <w:t>4</w:t>
-            </w:r>
-            <w:r>
-              <w:rPr>
-                <w:color w:val="auto"/>
-                <w:sz w:val="26"/>
-                <w:szCs w:val="26"/>
-              </w:rPr>
-              <w:t>33</w:t>
-            </w:r>
-            <w:r>
-              <w:rPr>
-                <w:color w:val="auto"/>
-                <w:sz w:val="26"/>
-                <w:szCs w:val="26"/>
-              </w:rPr>
-              <w:t>,</w:t>
-            </w:r>
-            <w:r>
-              <w:rPr>
-                <w:color w:val="auto"/>
-                <w:sz w:val="26"/>
-                <w:szCs w:val="26"/>
-              </w:rPr>
-              <w:t>920</w:t>
-            </w:r>
-            <w:r>
-              <w:rPr>
-                <w:color w:val="auto"/>
-                <w:sz w:val="26"/>
-                <w:szCs w:val="26"/>
-              </w:rPr>
-              <w:t>.00</w:t>
+              <w:t>17,966,150.00</w:t>
             </w:r>
           </w:p>
         </w:tc>
@@ -4110,7 +4492,6 @@
           <w:szCs w:val="26"/>
         </w:rPr>
       </w:pPr>
-      <w:proofErr w:type="gramStart"/>
       <w:r>
         <w:rPr>
           <w:b/>
@@ -4118,7 +4499,7 @@
           <w:sz w:val="26"/>
           <w:szCs w:val="26"/>
         </w:rPr>
-        <w:t>EIGHTEEN</w:t>
+        <w:t>SEVENTEEN</w:t>
       </w:r>
       <w:r>
         <w:rPr>
@@ -4136,7 +4517,7 @@
           <w:sz w:val="26"/>
           <w:szCs w:val="26"/>
         </w:rPr>
-        <w:t xml:space="preserve">FOUR HUNDRED AND THIRTY – THREE THOUSAND NINE </w:t>
+        <w:t>NINE</w:t>
       </w:r>
       <w:r>
         <w:rPr>
@@ -4145,7 +4526,7 @@
           <w:sz w:val="26"/>
           <w:szCs w:val="26"/>
         </w:rPr>
-        <w:t>HUNDRED AND TWENTY</w:t>
+        <w:t xml:space="preserve"> HUNDRED AND </w:t>
       </w:r>
       <w:r>
         <w:rPr>
@@ -4154,7 +4535,7 @@
           <w:sz w:val="26"/>
           <w:szCs w:val="26"/>
         </w:rPr>
-        <w:t xml:space="preserve"> NAIRA ONL</w:t>
+        <w:t>SIXTY</w:t>
       </w:r>
       <w:r>
         <w:rPr>
@@ -4163,9 +4544,80 @@
           <w:sz w:val="26"/>
           <w:szCs w:val="26"/>
         </w:rPr>
+        <w:t xml:space="preserve"> – </w:t>
+      </w:r>
+      <w:r>
+        <w:rPr>
+          <w:b/>
+          <w:bCs/>
+          <w:sz w:val="26"/>
+          <w:szCs w:val="26"/>
+        </w:rPr>
+        <w:t>SIX</w:t>
+      </w:r>
+      <w:r>
+        <w:rPr>
+          <w:b/>
+          <w:bCs/>
+          <w:sz w:val="26"/>
+          <w:szCs w:val="26"/>
+        </w:rPr>
+        <w:t xml:space="preserve"> THOUSAND </w:t>
+      </w:r>
+      <w:r>
+        <w:rPr>
+          <w:b/>
+          <w:bCs/>
+          <w:sz w:val="26"/>
+          <w:szCs w:val="26"/>
+        </w:rPr>
+        <w:t>ONE</w:t>
+      </w:r>
+      <w:r>
+        <w:rPr>
+          <w:b/>
+          <w:bCs/>
+          <w:sz w:val="26"/>
+          <w:szCs w:val="26"/>
+        </w:rPr>
+        <w:t xml:space="preserve"> </w:t>
+      </w:r>
+      <w:r>
+        <w:rPr>
+          <w:b/>
+          <w:bCs/>
+          <w:sz w:val="26"/>
+          <w:szCs w:val="26"/>
+        </w:rPr>
+        <w:t xml:space="preserve">HUNDRED AND </w:t>
+      </w:r>
+      <w:r>
+        <w:rPr>
+          <w:b/>
+          <w:bCs/>
+          <w:sz w:val="26"/>
+          <w:szCs w:val="26"/>
+        </w:rPr>
+        <w:t>FIFTY</w:t>
+      </w:r>
+      <w:r>
+        <w:rPr>
+          <w:b/>
+          <w:bCs/>
+          <w:sz w:val="26"/>
+          <w:szCs w:val="26"/>
+        </w:rPr>
+        <w:t xml:space="preserve"> NAIRA ONL</w:t>
+      </w:r>
+      <w:r>
+        <w:rPr>
+          <w:b/>
+          <w:bCs/>
+          <w:sz w:val="26"/>
+          <w:szCs w:val="26"/>
+        </w:rPr>
         <w:t>Y.</w:t>
       </w:r>
-      <w:proofErr w:type="gramEnd"/>
     </w:p>
     <w:p>
       <w:pPr>
@@ -4212,15 +4664,13 @@
           <w:szCs w:val="20"/>
         </w:rPr>
       </w:pPr>
-      <w:proofErr w:type="spellStart"/>
       <w:r>
         <w:rPr>
           <w:sz w:val="26"/>
           <w:szCs w:val="20"/>
         </w:rPr>
-        <w:t>Mr</w:t>
-      </w:r>
-      <w:proofErr w:type="spellEnd"/>
+        <w:t>Engr</w:t>
+      </w:r>
       <w:r>
         <w:rPr>
           <w:sz w:val="26"/>
@@ -4314,7 +4764,7 @@
                     </pic:cNvPicPr>
                   </pic:nvPicPr>
                   <pic:blipFill>
-                    <a:blip r:embed="rId9">
+                    <a:blip r:embed="rId8">
                       <a:extLst>
                         <a:ext uri="{28A0092B-C50C-407E-A947-70E740481C1C}">
                           <a14:useLocalDpi xmlns:a14="http://schemas.microsoft.com/office/drawing/2010/main" val="0"/>
@@ -4403,7 +4853,7 @@
                     </pic:cNvPicPr>
                   </pic:nvPicPr>
                   <pic:blipFill>
-                    <a:blip r:embed="rId10" cstate="print">
+                    <a:blip r:embed="rId9" cstate="print">
                       <a:extLst>
                         <a:ext uri="{28A0092B-C50C-407E-A947-70E740481C1C}">
                           <a14:useLocalDpi xmlns:a14="http://schemas.microsoft.com/office/drawing/2010/main" val="0"/>
@@ -4484,23 +4934,7 @@
           <w:sz w:val="26"/>
           <w:szCs w:val="20"/>
         </w:rPr>
-        <w:t xml:space="preserve">Chief, Engr. </w:t>
-      </w:r>
-      <w:proofErr w:type="spellStart"/>
-      <w:r>
-        <w:rPr>
-          <w:sz w:val="26"/>
-          <w:szCs w:val="20"/>
-        </w:rPr>
-        <w:t>Agu</w:t>
-      </w:r>
-      <w:proofErr w:type="spellEnd"/>
-      <w:r>
-        <w:rPr>
-          <w:sz w:val="26"/>
-          <w:szCs w:val="20"/>
-        </w:rPr>
-        <w:t xml:space="preserve"> Stanley C.</w:t>
+        <w:t>Chief, Engr. Agu Stanley C.</w:t>
       </w:r>
     </w:p>
     <w:p>
@@ -4532,10 +4966,10 @@
       </w:pPr>
     </w:p>
     <w:sectPr>
-      <w:headerReference w:type="default" r:id="rId11"/>
-      <w:footerReference w:type="default" r:id="rId12"/>
+      <w:headerReference w:type="default" r:id="rId10"/>
+      <w:footerReference w:type="default" r:id="rId11"/>
       <w:pgSz w:w="11906" w:h="16838" w:code="9"/>
-      <w:pgMar w:top="1980" w:right="1440" w:bottom="1440" w:left="1440" w:header="720" w:footer="720" w:gutter="0"/>
+      <w:pgMar w:top="1980" w:right="1440" w:bottom="1135" w:left="1440" w:header="720" w:footer="720" w:gutter="0"/>
       <w:cols w:space="720"/>
       <w:titlePg/>
       <w:docGrid w:linePitch="360"/>
@@ -4545,7 +4979,7 @@
 </file>
 
 <file path=word/endnotes.xml><?xml version="1.0" encoding="utf-8"?>
-<w:endnotes xmlns:wpc="http://schemas.microsoft.com/office/word/2010/wordprocessingCanvas" xmlns:mc="http://schemas.openxmlformats.org/markup-compatibility/2006" xmlns:o="urn:schemas-microsoft-com:office:office" xmlns:r="http://schemas.openxmlformats.org/officeDocument/2006/relationships" xmlns:m="http://schemas.openxmlformats.org/officeDocument/2006/math" xmlns:v="urn:schemas-microsoft-com:vml" xmlns:wp14="http://schemas.microsoft.com/office/word/2010/wordprocessingDrawing" xmlns:wp="http://schemas.openxmlformats.org/drawingml/2006/wordprocessingDrawing" xmlns:w10="urn:schemas-microsoft-com:office:word" xmlns:w="http://schemas.openxmlformats.org/wordprocessingml/2006/main" xmlns:w14="http://schemas.microsoft.com/office/word/2010/wordml" xmlns:wpg="http://schemas.microsoft.com/office/word/2010/wordprocessingGroup" xmlns:wpi="http://schemas.microsoft.com/office/word/2010/wordprocessingInk" xmlns:wne="http://schemas.microsoft.com/office/word/2006/wordml" xmlns:wps="http://schemas.microsoft.com/office/word/2010/wordprocessingShape" mc:Ignorable="w14 wp14">
+<w:endnotes xmlns:wpc="http://schemas.microsoft.com/office/word/2010/wordprocessingCanvas" xmlns:cx="http://schemas.microsoft.com/office/drawing/2014/chartex" xmlns:cx1="http://schemas.microsoft.com/office/drawing/2015/9/8/chartex" xmlns:cx2="http://schemas.microsoft.com/office/drawing/2015/10/21/chartex" xmlns:cx3="http://schemas.microsoft.com/office/drawing/2016/5/9/chartex" xmlns:cx4="http://schemas.microsoft.com/office/drawing/2016/5/10/chartex" xmlns:cx5="http://schemas.microsoft.com/office/drawing/2016/5/11/chartex" xmlns:cx6="http://schemas.microsoft.com/office/drawing/2016/5/12/chartex" xmlns:cx7="http://schemas.microsoft.com/office/drawing/2016/5/13/chartex" xmlns:cx8="http://schemas.microsoft.com/office/drawing/2016/5/14/chartex" xmlns:mc="http://schemas.openxmlformats.org/markup-compatibility/2006" xmlns:aink="http://schemas.microsoft.com/office/drawing/2016/ink" xmlns:am3d="http://schemas.microsoft.com/office/drawing/2017/model3d" xmlns:o="urn:schemas-microsoft-com:office:office" xmlns:oel="http://schemas.microsoft.com/office/2019/extlst" xmlns:r="http://schemas.openxmlformats.org/officeDocument/2006/relationships" xmlns:m="http://schemas.openxmlformats.org/officeDocument/2006/math" xmlns:v="urn:schemas-microsoft-com:vml" xmlns:wp14="http://schemas.microsoft.com/office/word/2010/wordprocessingDrawing" xmlns:wp="http://schemas.openxmlformats.org/drawingml/2006/wordprocessingDrawing" xmlns:w10="urn:schemas-microsoft-com:office:word" xmlns:w="http://schemas.openxmlformats.org/wordprocessingml/2006/main" xmlns:w14="http://schemas.microsoft.com/office/word/2010/wordml" xmlns:w15="http://schemas.microsoft.com/office/word/2012/wordml" xmlns:w16cex="http://schemas.microsoft.com/office/word/2018/wordml/cex" xmlns:w16cid="http://schemas.microsoft.com/office/word/2016/wordml/cid" xmlns:w16="http://schemas.microsoft.com/office/word/2018/wordml" xmlns:w16sdtdh="http://schemas.microsoft.com/office/word/2020/wordml/sdtdatahash" xmlns:w16se="http://schemas.microsoft.com/office/word/2015/wordml/symex" xmlns:wpg="http://schemas.microsoft.com/office/word/2010/wordprocessingGroup" xmlns:wpi="http://schemas.microsoft.com/office/word/2010/wordprocessingInk" xmlns:wne="http://schemas.microsoft.com/office/word/2006/wordml" xmlns:wps="http://schemas.microsoft.com/office/word/2010/wordprocessingShape" mc:Ignorable="w14 w15 w16se w16cid w16 w16cex w16sdtdh wp14">
   <w:endnote w:type="separator" w:id="-1">
     <w:p>
       <w:pPr>
@@ -4570,7 +5004,7 @@
 </file>
 
 <file path=word/footer1.xml><?xml version="1.0" encoding="utf-8"?>
-<w:ftr xmlns:wpc="http://schemas.microsoft.com/office/word/2010/wordprocessingCanvas" xmlns:mc="http://schemas.openxmlformats.org/markup-compatibility/2006" xmlns:o="urn:schemas-microsoft-com:office:office" xmlns:r="http://schemas.openxmlformats.org/officeDocument/2006/relationships" xmlns:m="http://schemas.openxmlformats.org/officeDocument/2006/math" xmlns:v="urn:schemas-microsoft-com:vml" xmlns:wp14="http://schemas.microsoft.com/office/word/2010/wordprocessingDrawing" xmlns:wp="http://schemas.openxmlformats.org/drawingml/2006/wordprocessingDrawing" xmlns:w10="urn:schemas-microsoft-com:office:word" xmlns:w="http://schemas.openxmlformats.org/wordprocessingml/2006/main" xmlns:w14="http://schemas.microsoft.com/office/word/2010/wordml" xmlns:wpg="http://schemas.microsoft.com/office/word/2010/wordprocessingGroup" xmlns:wpi="http://schemas.microsoft.com/office/word/2010/wordprocessingInk" xmlns:wne="http://schemas.microsoft.com/office/word/2006/wordml" xmlns:wps="http://schemas.microsoft.com/office/word/2010/wordprocessingShape" mc:Ignorable="w14 wp14">
+<w:ftr xmlns:wpc="http://schemas.microsoft.com/office/word/2010/wordprocessingCanvas" xmlns:cx="http://schemas.microsoft.com/office/drawing/2014/chartex" xmlns:cx1="http://schemas.microsoft.com/office/drawing/2015/9/8/chartex" xmlns:cx2="http://schemas.microsoft.com/office/drawing/2015/10/21/chartex" xmlns:cx3="http://schemas.microsoft.com/office/drawing/2016/5/9/chartex" xmlns:cx4="http://schemas.microsoft.com/office/drawing/2016/5/10/chartex" xmlns:cx5="http://schemas.microsoft.com/office/drawing/2016/5/11/chartex" xmlns:cx6="http://schemas.microsoft.com/office/drawing/2016/5/12/chartex" xmlns:cx7="http://schemas.microsoft.com/office/drawing/2016/5/13/chartex" xmlns:cx8="http://schemas.microsoft.com/office/drawing/2016/5/14/chartex" xmlns:mc="http://schemas.openxmlformats.org/markup-compatibility/2006" xmlns:aink="http://schemas.microsoft.com/office/drawing/2016/ink" xmlns:am3d="http://schemas.microsoft.com/office/drawing/2017/model3d" xmlns:o="urn:schemas-microsoft-com:office:office" xmlns:oel="http://schemas.microsoft.com/office/2019/extlst" xmlns:r="http://schemas.openxmlformats.org/officeDocument/2006/relationships" xmlns:m="http://schemas.openxmlformats.org/officeDocument/2006/math" xmlns:v="urn:schemas-microsoft-com:vml" xmlns:wp14="http://schemas.microsoft.com/office/word/2010/wordprocessingDrawing" xmlns:wp="http://schemas.openxmlformats.org/drawingml/2006/wordprocessingDrawing" xmlns:w10="urn:schemas-microsoft-com:office:word" xmlns:w="http://schemas.openxmlformats.org/wordprocessingml/2006/main" xmlns:w14="http://schemas.microsoft.com/office/word/2010/wordml" xmlns:w15="http://schemas.microsoft.com/office/word/2012/wordml" xmlns:w16cex="http://schemas.microsoft.com/office/word/2018/wordml/cex" xmlns:w16cid="http://schemas.microsoft.com/office/word/2016/wordml/cid" xmlns:w16="http://schemas.microsoft.com/office/word/2018/wordml" xmlns:w16sdtdh="http://schemas.microsoft.com/office/word/2020/wordml/sdtdatahash" xmlns:w16se="http://schemas.microsoft.com/office/word/2015/wordml/symex" xmlns:wpg="http://schemas.microsoft.com/office/word/2010/wordprocessingGroup" xmlns:wpi="http://schemas.microsoft.com/office/word/2010/wordprocessingInk" xmlns:wne="http://schemas.microsoft.com/office/word/2006/wordml" xmlns:wps="http://schemas.microsoft.com/office/word/2010/wordprocessingShape" mc:Ignorable="w14 w15 w16se w16cid w16 w16cex w16sdtdh wp14">
   <w:p>
     <w:pPr>
       <w:pStyle w:val="NoSpacing"/>
@@ -4605,7 +5039,16 @@
         <w:sz w:val="20"/>
         <w:highlight w:val="black"/>
       </w:rPr>
-      <w:t xml:space="preserve"> 08068573376, 08189374380</w:t>
+      <w:t xml:space="preserve"> 08068573376, </w:t>
+    </w:r>
+    <w:r>
+      <w:rPr>
+        <w:b/>
+        <w:color w:val="FFFFFF" w:themeColor="background1"/>
+        <w:sz w:val="20"/>
+        <w:highlight w:val="black"/>
+      </w:rPr>
+      <w:t>+447951931217</w:t>
     </w:r>
     <w:r>
       <w:rPr>
@@ -4664,16 +5107,11 @@
       <w:t>golojan.com</w:t>
     </w:r>
   </w:p>
-  <w:p>
-    <w:pPr>
-      <w:pStyle w:val="Footer"/>
-    </w:pPr>
-  </w:p>
 </w:ftr>
 </file>
 
 <file path=word/footnotes.xml><?xml version="1.0" encoding="utf-8"?>
-<w:footnotes xmlns:wpc="http://schemas.microsoft.com/office/word/2010/wordprocessingCanvas" xmlns:mc="http://schemas.openxmlformats.org/markup-compatibility/2006" xmlns:o="urn:schemas-microsoft-com:office:office" xmlns:r="http://schemas.openxmlformats.org/officeDocument/2006/relationships" xmlns:m="http://schemas.openxmlformats.org/officeDocument/2006/math" xmlns:v="urn:schemas-microsoft-com:vml" xmlns:wp14="http://schemas.microsoft.com/office/word/2010/wordprocessingDrawing" xmlns:wp="http://schemas.openxmlformats.org/drawingml/2006/wordprocessingDrawing" xmlns:w10="urn:schemas-microsoft-com:office:word" xmlns:w="http://schemas.openxmlformats.org/wordprocessingml/2006/main" xmlns:w14="http://schemas.microsoft.com/office/word/2010/wordml" xmlns:wpg="http://schemas.microsoft.com/office/word/2010/wordprocessingGroup" xmlns:wpi="http://schemas.microsoft.com/office/word/2010/wordprocessingInk" xmlns:wne="http://schemas.microsoft.com/office/word/2006/wordml" xmlns:wps="http://schemas.microsoft.com/office/word/2010/wordprocessingShape" mc:Ignorable="w14 wp14">
+<w:footnotes xmlns:wpc="http://schemas.microsoft.com/office/word/2010/wordprocessingCanvas" xmlns:cx="http://schemas.microsoft.com/office/drawing/2014/chartex" xmlns:cx1="http://schemas.microsoft.com/office/drawing/2015/9/8/chartex" xmlns:cx2="http://schemas.microsoft.com/office/drawing/2015/10/21/chartex" xmlns:cx3="http://schemas.microsoft.com/office/drawing/2016/5/9/chartex" xmlns:cx4="http://schemas.microsoft.com/office/drawing/2016/5/10/chartex" xmlns:cx5="http://schemas.microsoft.com/office/drawing/2016/5/11/chartex" xmlns:cx6="http://schemas.microsoft.com/office/drawing/2016/5/12/chartex" xmlns:cx7="http://schemas.microsoft.com/office/drawing/2016/5/13/chartex" xmlns:cx8="http://schemas.microsoft.com/office/drawing/2016/5/14/chartex" xmlns:mc="http://schemas.openxmlformats.org/markup-compatibility/2006" xmlns:aink="http://schemas.microsoft.com/office/drawing/2016/ink" xmlns:am3d="http://schemas.microsoft.com/office/drawing/2017/model3d" xmlns:o="urn:schemas-microsoft-com:office:office" xmlns:oel="http://schemas.microsoft.com/office/2019/extlst" xmlns:r="http://schemas.openxmlformats.org/officeDocument/2006/relationships" xmlns:m="http://schemas.openxmlformats.org/officeDocument/2006/math" xmlns:v="urn:schemas-microsoft-com:vml" xmlns:wp14="http://schemas.microsoft.com/office/word/2010/wordprocessingDrawing" xmlns:wp="http://schemas.openxmlformats.org/drawingml/2006/wordprocessingDrawing" xmlns:w10="urn:schemas-microsoft-com:office:word" xmlns:w="http://schemas.openxmlformats.org/wordprocessingml/2006/main" xmlns:w14="http://schemas.microsoft.com/office/word/2010/wordml" xmlns:w15="http://schemas.microsoft.com/office/word/2012/wordml" xmlns:w16cex="http://schemas.microsoft.com/office/word/2018/wordml/cex" xmlns:w16cid="http://schemas.microsoft.com/office/word/2016/wordml/cid" xmlns:w16="http://schemas.microsoft.com/office/word/2018/wordml" xmlns:w16sdtdh="http://schemas.microsoft.com/office/word/2020/wordml/sdtdatahash" xmlns:w16se="http://schemas.microsoft.com/office/word/2015/wordml/symex" xmlns:wpg="http://schemas.microsoft.com/office/word/2010/wordprocessingGroup" xmlns:wpi="http://schemas.microsoft.com/office/word/2010/wordprocessingInk" xmlns:wne="http://schemas.microsoft.com/office/word/2006/wordml" xmlns:wps="http://schemas.microsoft.com/office/word/2010/wordprocessingShape" mc:Ignorable="w14 w15 w16se w16cid w16 w16cex w16sdtdh wp14">
   <w:footnote w:type="separator" w:id="-1">
     <w:p>
       <w:pPr>
@@ -4698,7 +5136,7 @@
 </file>
 
 <file path=word/header1.xml><?xml version="1.0" encoding="utf-8"?>
-<w:hdr xmlns:wpc="http://schemas.microsoft.com/office/word/2010/wordprocessingCanvas" xmlns:mc="http://schemas.openxmlformats.org/markup-compatibility/2006" xmlns:o="urn:schemas-microsoft-com:office:office" xmlns:r="http://schemas.openxmlformats.org/officeDocument/2006/relationships" xmlns:m="http://schemas.openxmlformats.org/officeDocument/2006/math" xmlns:v="urn:schemas-microsoft-com:vml" xmlns:wp14="http://schemas.microsoft.com/office/word/2010/wordprocessingDrawing" xmlns:wp="http://schemas.openxmlformats.org/drawingml/2006/wordprocessingDrawing" xmlns:w10="urn:schemas-microsoft-com:office:word" xmlns:w="http://schemas.openxmlformats.org/wordprocessingml/2006/main" xmlns:w14="http://schemas.microsoft.com/office/word/2010/wordml" xmlns:wpg="http://schemas.microsoft.com/office/word/2010/wordprocessingGroup" xmlns:wpi="http://schemas.microsoft.com/office/word/2010/wordprocessingInk" xmlns:wne="http://schemas.microsoft.com/office/word/2006/wordml" xmlns:wps="http://schemas.microsoft.com/office/word/2010/wordprocessingShape" mc:Ignorable="w14 wp14">
+<w:hdr xmlns:wpc="http://schemas.microsoft.com/office/word/2010/wordprocessingCanvas" xmlns:cx="http://schemas.microsoft.com/office/drawing/2014/chartex" xmlns:cx1="http://schemas.microsoft.com/office/drawing/2015/9/8/chartex" xmlns:cx2="http://schemas.microsoft.com/office/drawing/2015/10/21/chartex" xmlns:cx3="http://schemas.microsoft.com/office/drawing/2016/5/9/chartex" xmlns:cx4="http://schemas.microsoft.com/office/drawing/2016/5/10/chartex" xmlns:cx5="http://schemas.microsoft.com/office/drawing/2016/5/11/chartex" xmlns:cx6="http://schemas.microsoft.com/office/drawing/2016/5/12/chartex" xmlns:cx7="http://schemas.microsoft.com/office/drawing/2016/5/13/chartex" xmlns:cx8="http://schemas.microsoft.com/office/drawing/2016/5/14/chartex" xmlns:mc="http://schemas.openxmlformats.org/markup-compatibility/2006" xmlns:aink="http://schemas.microsoft.com/office/drawing/2016/ink" xmlns:am3d="http://schemas.microsoft.com/office/drawing/2017/model3d" xmlns:o="urn:schemas-microsoft-com:office:office" xmlns:oel="http://schemas.microsoft.com/office/2019/extlst" xmlns:r="http://schemas.openxmlformats.org/officeDocument/2006/relationships" xmlns:m="http://schemas.openxmlformats.org/officeDocument/2006/math" xmlns:v="urn:schemas-microsoft-com:vml" xmlns:wp14="http://schemas.microsoft.com/office/word/2010/wordprocessingDrawing" xmlns:wp="http://schemas.openxmlformats.org/drawingml/2006/wordprocessingDrawing" xmlns:w10="urn:schemas-microsoft-com:office:word" xmlns:w="http://schemas.openxmlformats.org/wordprocessingml/2006/main" xmlns:w14="http://schemas.microsoft.com/office/word/2010/wordml" xmlns:w15="http://schemas.microsoft.com/office/word/2012/wordml" xmlns:w16cex="http://schemas.microsoft.com/office/word/2018/wordml/cex" xmlns:w16cid="http://schemas.microsoft.com/office/word/2016/wordml/cid" xmlns:w16="http://schemas.microsoft.com/office/word/2018/wordml" xmlns:w16sdtdh="http://schemas.microsoft.com/office/word/2020/wordml/sdtdatahash" xmlns:w16se="http://schemas.microsoft.com/office/word/2015/wordml/symex" xmlns:wpg="http://schemas.microsoft.com/office/word/2010/wordprocessingGroup" xmlns:wpi="http://schemas.microsoft.com/office/word/2010/wordprocessingInk" xmlns:wne="http://schemas.microsoft.com/office/word/2006/wordml" xmlns:wps="http://schemas.microsoft.com/office/word/2010/wordprocessingShape" mc:Ignorable="w14 w15 w16se w16cid w16 w16cex w16sdtdh wp14">
   <w:p>
     <w:pPr>
       <w:pStyle w:val="NoSpacing"/>
@@ -4714,18 +5152,18 @@
         <w:sz w:val="40"/>
       </w:rPr>
       <w:drawing>
-        <wp:anchor distT="0" distB="0" distL="114300" distR="114300" simplePos="0" relativeHeight="251659264" behindDoc="0" locked="0" layoutInCell="1" allowOverlap="1" wp14:anchorId="514274C8" wp14:editId="7D86FAC3">
+        <wp:anchor distT="0" distB="0" distL="114300" distR="114300" simplePos="0" relativeHeight="251659264" behindDoc="0" locked="0" layoutInCell="1" allowOverlap="1" wp14:anchorId="514274C8" wp14:editId="431B60F8">
           <wp:simplePos x="0" y="0"/>
           <wp:positionH relativeFrom="column">
-            <wp:posOffset>5041265</wp:posOffset>
+            <wp:posOffset>4675505</wp:posOffset>
           </wp:positionH>
           <wp:positionV relativeFrom="paragraph">
-            <wp:posOffset>160655</wp:posOffset>
+            <wp:posOffset>14351</wp:posOffset>
           </wp:positionV>
           <wp:extent cx="1450975" cy="592455"/>
           <wp:effectExtent l="19050" t="0" r="0" b="0"/>
           <wp:wrapSquare wrapText="bothSides"/>
-          <wp:docPr id="18" name="Picture 18"/>
+          <wp:docPr id="63627911" name="Picture 63627911"/>
           <wp:cNvGraphicFramePr>
             <a:graphicFrameLocks xmlns:a="http://schemas.openxmlformats.org/drawingml/2006/main" noChangeAspect="1"/>
           </wp:cNvGraphicFramePr>
@@ -4774,12 +5212,21 @@
       </w:rPr>
       <w:t>De-</w:t>
     </w:r>
+    <w:proofErr w:type="spellStart"/>
     <w:r>
       <w:rPr>
         <w:b/>
         <w:sz w:val="40"/>
       </w:rPr>
-      <w:t xml:space="preserve">Golojan </w:t>
+      <w:t>Golojan</w:t>
+    </w:r>
+    <w:proofErr w:type="spellEnd"/>
+    <w:r>
+      <w:rPr>
+        <w:b/>
+        <w:sz w:val="40"/>
+      </w:rPr>
+      <w:t xml:space="preserve"> </w:t>
     </w:r>
     <w:r>
       <w:rPr>
@@ -4803,7 +5250,15 @@
         <w:color w:val="4472C4" w:themeColor="accent1"/>
         <w:sz w:val="20"/>
       </w:rPr>
-      <w:t>www.golojan.com</w:t>
+      <w:t>www.golojan.</w:t>
+    </w:r>
+    <w:r>
+      <w:rPr>
+        <w:b/>
+        <w:color w:val="4472C4" w:themeColor="accent1"/>
+        <w:sz w:val="20"/>
+      </w:rPr>
+      <w:t>co.uk</w:t>
     </w:r>
     <w:r>
       <w:rPr>
@@ -4818,7 +5273,14 @@
         <w:color w:val="808080" w:themeColor="background1" w:themeShade="80"/>
         <w:sz w:val="20"/>
       </w:rPr>
-      <w:t>info@golojan.com</w:t>
+      <w:t>info@golojan.co</w:t>
+    </w:r>
+    <w:r>
+      <w:rPr>
+        <w:color w:val="808080" w:themeColor="background1" w:themeShade="80"/>
+        <w:sz w:val="20"/>
+      </w:rPr>
+      <w:t xml:space="preserve">.uk </w:t>
     </w:r>
     <w:r>
       <w:rPr>
@@ -4833,7 +5295,14 @@
         <w:color w:val="808080" w:themeColor="background1" w:themeShade="80"/>
         <w:sz w:val="20"/>
       </w:rPr>
-      <w:t>support@golojan.com</w:t>
+      <w:t>support@golojan.co</w:t>
+    </w:r>
+    <w:r>
+      <w:rPr>
+        <w:color w:val="808080" w:themeColor="background1" w:themeShade="80"/>
+        <w:sz w:val="20"/>
+      </w:rPr>
+      <w:t>.uk</w:t>
     </w:r>
   </w:p>
   <w:p>
@@ -4870,27 +5339,7 @@
         <w:sz w:val="20"/>
         <w:highlight w:val="black"/>
       </w:rPr>
-      <w:t xml:space="preserve"> 83 </w:t>
-    </w:r>
-    <w:proofErr w:type="spellStart"/>
-    <w:r>
-      <w:rPr>
-        <w:b/>
-        <w:color w:val="FFFFFF" w:themeColor="background1"/>
-        <w:sz w:val="20"/>
-        <w:highlight w:val="black"/>
-      </w:rPr>
-      <w:t>Zik</w:t>
-    </w:r>
-    <w:proofErr w:type="spellEnd"/>
-    <w:r>
-      <w:rPr>
-        <w:b/>
-        <w:color w:val="FFFFFF" w:themeColor="background1"/>
-        <w:sz w:val="20"/>
-        <w:highlight w:val="black"/>
-      </w:rPr>
-      <w:t xml:space="preserve"> Avenue, </w:t>
+      <w:t xml:space="preserve"> 83 Zik Avenue, </w:t>
     </w:r>
     <w:proofErr w:type="spellStart"/>
     <w:r>
@@ -4942,7 +5391,7 @@
         <w:color w:val="7F7F7F" w:themeColor="text1" w:themeTint="80"/>
         <w:sz w:val="18"/>
       </w:rPr>
-      <w:t>+234(0)</w:t>
+      <w:t>+</w:t>
     </w:r>
     <w:r>
       <w:rPr>
@@ -4950,7 +5399,23 @@
         <w:color w:val="7F7F7F" w:themeColor="text1" w:themeTint="80"/>
         <w:sz w:val="18"/>
       </w:rPr>
-      <w:t>818</w:t>
+      <w:t>44</w:t>
+    </w:r>
+    <w:r>
+      <w:rPr>
+        <w:b/>
+        <w:color w:val="7F7F7F" w:themeColor="text1" w:themeTint="80"/>
+        <w:sz w:val="18"/>
+      </w:rPr>
+      <w:t>(0)</w:t>
+    </w:r>
+    <w:r>
+      <w:rPr>
+        <w:b/>
+        <w:color w:val="7F7F7F" w:themeColor="text1" w:themeTint="80"/>
+        <w:sz w:val="18"/>
+      </w:rPr>
+      <w:t>7951</w:t>
     </w:r>
     <w:r>
       <w:rPr>
@@ -4966,7 +5431,7 @@
         <w:color w:val="7F7F7F" w:themeColor="text1" w:themeTint="80"/>
         <w:sz w:val="18"/>
       </w:rPr>
-      <w:t>937</w:t>
+      <w:t>93</w:t>
     </w:r>
     <w:r>
       <w:rPr>
@@ -4974,15 +5439,7 @@
         <w:color w:val="7F7F7F" w:themeColor="text1" w:themeTint="80"/>
         <w:sz w:val="18"/>
       </w:rPr>
-      <w:t>-</w:t>
-    </w:r>
-    <w:r>
-      <w:rPr>
-        <w:b/>
-        <w:color w:val="7F7F7F" w:themeColor="text1" w:themeTint="80"/>
-        <w:sz w:val="18"/>
-      </w:rPr>
-      <w:t>4380</w:t>
+      <w:t>1-217</w:t>
     </w:r>
     <w:r>
       <w:rPr>
@@ -5018,8 +5475,8 @@
 </file>
 
 <file path=word/numbering.xml><?xml version="1.0" encoding="utf-8"?>
-<w:numbering xmlns:wpc="http://schemas.microsoft.com/office/word/2010/wordprocessingCanvas" xmlns:mc="http://schemas.openxmlformats.org/markup-compatibility/2006" xmlns:o="urn:schemas-microsoft-com:office:office" xmlns:r="http://schemas.openxmlformats.org/officeDocument/2006/relationships" xmlns:m="http://schemas.openxmlformats.org/officeDocument/2006/math" xmlns:v="urn:schemas-microsoft-com:vml" xmlns:wp14="http://schemas.microsoft.com/office/word/2010/wordprocessingDrawing" xmlns:wp="http://schemas.openxmlformats.org/drawingml/2006/wordprocessingDrawing" xmlns:w10="urn:schemas-microsoft-com:office:word" xmlns:w="http://schemas.openxmlformats.org/wordprocessingml/2006/main" xmlns:w14="http://schemas.microsoft.com/office/word/2010/wordml" xmlns:wpg="http://schemas.microsoft.com/office/word/2010/wordprocessingGroup" xmlns:wpi="http://schemas.microsoft.com/office/word/2010/wordprocessingInk" xmlns:wne="http://schemas.microsoft.com/office/word/2006/wordml" xmlns:wps="http://schemas.microsoft.com/office/word/2010/wordprocessingShape" mc:Ignorable="w14 wp14">
-  <w:abstractNum w:abstractNumId="0">
+<w:numbering xmlns:wpc="http://schemas.microsoft.com/office/word/2010/wordprocessingCanvas" xmlns:cx="http://schemas.microsoft.com/office/drawing/2014/chartex" xmlns:cx1="http://schemas.microsoft.com/office/drawing/2015/9/8/chartex" xmlns:cx2="http://schemas.microsoft.com/office/drawing/2015/10/21/chartex" xmlns:cx3="http://schemas.microsoft.com/office/drawing/2016/5/9/chartex" xmlns:cx4="http://schemas.microsoft.com/office/drawing/2016/5/10/chartex" xmlns:cx5="http://schemas.microsoft.com/office/drawing/2016/5/11/chartex" xmlns:cx6="http://schemas.microsoft.com/office/drawing/2016/5/12/chartex" xmlns:cx7="http://schemas.microsoft.com/office/drawing/2016/5/13/chartex" xmlns:cx8="http://schemas.microsoft.com/office/drawing/2016/5/14/chartex" xmlns:mc="http://schemas.openxmlformats.org/markup-compatibility/2006" xmlns:aink="http://schemas.microsoft.com/office/drawing/2016/ink" xmlns:am3d="http://schemas.microsoft.com/office/drawing/2017/model3d" xmlns:o="urn:schemas-microsoft-com:office:office" xmlns:oel="http://schemas.microsoft.com/office/2019/extlst" xmlns:r="http://schemas.openxmlformats.org/officeDocument/2006/relationships" xmlns:m="http://schemas.openxmlformats.org/officeDocument/2006/math" xmlns:v="urn:schemas-microsoft-com:vml" xmlns:wp14="http://schemas.microsoft.com/office/word/2010/wordprocessingDrawing" xmlns:wp="http://schemas.openxmlformats.org/drawingml/2006/wordprocessingDrawing" xmlns:w10="urn:schemas-microsoft-com:office:word" xmlns:w="http://schemas.openxmlformats.org/wordprocessingml/2006/main" xmlns:w14="http://schemas.microsoft.com/office/word/2010/wordml" xmlns:w15="http://schemas.microsoft.com/office/word/2012/wordml" xmlns:w16cex="http://schemas.microsoft.com/office/word/2018/wordml/cex" xmlns:w16cid="http://schemas.microsoft.com/office/word/2016/wordml/cid" xmlns:w16="http://schemas.microsoft.com/office/word/2018/wordml" xmlns:w16sdtdh="http://schemas.microsoft.com/office/word/2020/wordml/sdtdatahash" xmlns:w16se="http://schemas.microsoft.com/office/word/2015/wordml/symex" xmlns:wpg="http://schemas.microsoft.com/office/word/2010/wordprocessingGroup" xmlns:wpi="http://schemas.microsoft.com/office/word/2010/wordprocessingInk" xmlns:wne="http://schemas.microsoft.com/office/word/2006/wordml" xmlns:wps="http://schemas.microsoft.com/office/word/2010/wordprocessingShape" mc:Ignorable="w14 w15 w16se w16cid w16 w16cex w16sdtdh wp14">
+  <w:abstractNum w:abstractNumId="0" w15:restartNumberingAfterBreak="0">
     <w:nsid w:val="4CC30D06"/>
     <w:multiLevelType w:val="hybridMultilevel"/>
     <w:tmpl w:val="EC10CCCA"/>
@@ -5108,7 +5565,7 @@
       </w:pPr>
     </w:lvl>
   </w:abstractNum>
-  <w:abstractNum w:abstractNumId="1">
+  <w:abstractNum w:abstractNumId="1" w15:restartNumberingAfterBreak="0">
     <w:nsid w:val="57884FD8"/>
     <w:multiLevelType w:val="hybridMultilevel"/>
     <w:tmpl w:val="A214472A"/>
@@ -5221,7 +5678,7 @@
       </w:rPr>
     </w:lvl>
   </w:abstractNum>
-  <w:abstractNum w:abstractNumId="2">
+  <w:abstractNum w:abstractNumId="2" w15:restartNumberingAfterBreak="0">
     <w:nsid w:val="5D166ACB"/>
     <w:multiLevelType w:val="hybridMultilevel"/>
     <w:tmpl w:val="752EE954"/>
@@ -5310,20 +5767,20 @@
       </w:pPr>
     </w:lvl>
   </w:abstractNum>
-  <w:num w:numId="1">
+  <w:num w:numId="1" w16cid:durableId="1684168863">
     <w:abstractNumId w:val="2"/>
   </w:num>
-  <w:num w:numId="2">
+  <w:num w:numId="2" w16cid:durableId="1233806618">
     <w:abstractNumId w:val="0"/>
   </w:num>
-  <w:num w:numId="3">
+  <w:num w:numId="3" w16cid:durableId="167334773">
     <w:abstractNumId w:val="1"/>
   </w:num>
 </w:numbering>
 </file>
 
 <file path=word/styles.xml><?xml version="1.0" encoding="utf-8"?>
-<w:styles xmlns:mc="http://schemas.openxmlformats.org/markup-compatibility/2006" xmlns:r="http://schemas.openxmlformats.org/officeDocument/2006/relationships" xmlns:w="http://schemas.openxmlformats.org/wordprocessingml/2006/main" xmlns:w14="http://schemas.microsoft.com/office/word/2010/wordml" mc:Ignorable="w14">
+<w:styles xmlns:mc="http://schemas.openxmlformats.org/markup-compatibility/2006" xmlns:r="http://schemas.openxmlformats.org/officeDocument/2006/relationships" xmlns:w="http://schemas.openxmlformats.org/wordprocessingml/2006/main" xmlns:w14="http://schemas.microsoft.com/office/word/2010/wordml" xmlns:w15="http://schemas.microsoft.com/office/word/2012/wordml" xmlns:w16cex="http://schemas.microsoft.com/office/word/2018/wordml/cex" xmlns:w16cid="http://schemas.microsoft.com/office/word/2016/wordml/cid" xmlns:w16="http://schemas.microsoft.com/office/word/2018/wordml" xmlns:w16sdtdh="http://schemas.microsoft.com/office/word/2020/wordml/sdtdatahash" xmlns:w16se="http://schemas.microsoft.com/office/word/2015/wordml/symex" mc:Ignorable="w14 w15 w16se w16cid w16 w16cex w16sdtdh">
   <w:docDefaults>
     <w:rPrDefault>
       <w:rPr>
@@ -5339,144 +5796,383 @@
       </w:pPr>
     </w:pPrDefault>
   </w:docDefaults>
-  <w:latentStyles w:defLockedState="0" w:defUIPriority="99" w:defSemiHidden="1" w:defUnhideWhenUsed="1" w:defQFormat="0" w:count="267">
-    <w:lsdException w:name="Normal" w:semiHidden="0" w:uiPriority="0" w:unhideWhenUsed="0" w:qFormat="1"/>
-    <w:lsdException w:name="heading 1" w:semiHidden="0" w:uiPriority="9" w:unhideWhenUsed="0" w:qFormat="1"/>
-    <w:lsdException w:name="heading 2" w:uiPriority="9" w:qFormat="1"/>
-    <w:lsdException w:name="heading 3" w:uiPriority="9" w:qFormat="1"/>
-    <w:lsdException w:name="heading 4" w:uiPriority="9" w:qFormat="1"/>
-    <w:lsdException w:name="heading 5" w:uiPriority="9" w:qFormat="1"/>
-    <w:lsdException w:name="heading 6" w:uiPriority="9" w:qFormat="1"/>
-    <w:lsdException w:name="heading 7" w:uiPriority="9" w:qFormat="1"/>
-    <w:lsdException w:name="heading 8" w:uiPriority="9" w:qFormat="1"/>
-    <w:lsdException w:name="heading 9" w:uiPriority="9" w:qFormat="1"/>
-    <w:lsdException w:name="toc 1" w:uiPriority="39"/>
-    <w:lsdException w:name="toc 2" w:uiPriority="39"/>
-    <w:lsdException w:name="toc 3" w:uiPriority="39"/>
-    <w:lsdException w:name="toc 4" w:uiPriority="39"/>
-    <w:lsdException w:name="toc 5" w:uiPriority="39"/>
-    <w:lsdException w:name="toc 6" w:uiPriority="39"/>
-    <w:lsdException w:name="toc 7" w:uiPriority="39"/>
-    <w:lsdException w:name="toc 8" w:uiPriority="39"/>
-    <w:lsdException w:name="toc 9" w:uiPriority="39"/>
-    <w:lsdException w:name="caption" w:uiPriority="35" w:qFormat="1"/>
-    <w:lsdException w:name="Title" w:semiHidden="0" w:uiPriority="10" w:unhideWhenUsed="0" w:qFormat="1"/>
-    <w:lsdException w:name="Default Paragraph Font" w:uiPriority="1"/>
-    <w:lsdException w:name="Subtitle" w:semiHidden="0" w:uiPriority="11" w:unhideWhenUsed="0" w:qFormat="1"/>
-    <w:lsdException w:name="Strong" w:semiHidden="0" w:uiPriority="22" w:unhideWhenUsed="0" w:qFormat="1"/>
-    <w:lsdException w:name="Emphasis" w:semiHidden="0" w:uiPriority="20" w:unhideWhenUsed="0" w:qFormat="1"/>
-    <w:lsdException w:name="Table Grid" w:semiHidden="0" w:uiPriority="39" w:unhideWhenUsed="0"/>
-    <w:lsdException w:name="Placeholder Text" w:unhideWhenUsed="0"/>
-    <w:lsdException w:name="No Spacing" w:semiHidden="0" w:uiPriority="1" w:unhideWhenUsed="0" w:qFormat="1"/>
-    <w:lsdException w:name="Light Shading" w:semiHidden="0" w:uiPriority="60" w:unhideWhenUsed="0"/>
-    <w:lsdException w:name="Light List" w:semiHidden="0" w:uiPriority="61" w:unhideWhenUsed="0"/>
-    <w:lsdException w:name="Light Grid" w:semiHidden="0" w:uiPriority="62" w:unhideWhenUsed="0"/>
-    <w:lsdException w:name="Medium Shading 1" w:semiHidden="0" w:uiPriority="63" w:unhideWhenUsed="0"/>
-    <w:lsdException w:name="Medium Shading 2" w:semiHidden="0" w:uiPriority="64" w:unhideWhenUsed="0"/>
-    <w:lsdException w:name="Medium List 1" w:semiHidden="0" w:uiPriority="65" w:unhideWhenUsed="0"/>
-    <w:lsdException w:name="Medium List 2" w:semiHidden="0" w:uiPriority="66" w:unhideWhenUsed="0"/>
-    <w:lsdException w:name="Medium Grid 1" w:semiHidden="0" w:uiPriority="67" w:unhideWhenUsed="0"/>
-    <w:lsdException w:name="Medium Grid 2" w:semiHidden="0" w:uiPriority="68" w:unhideWhenUsed="0"/>
-    <w:lsdException w:name="Medium Grid 3" w:semiHidden="0" w:uiPriority="69" w:unhideWhenUsed="0"/>
-    <w:lsdException w:name="Dark List" w:semiHidden="0" w:uiPriority="70" w:unhideWhenUsed="0"/>
-    <w:lsdException w:name="Colorful Shading" w:semiHidden="0" w:uiPriority="71" w:unhideWhenUsed="0"/>
-    <w:lsdException w:name="Colorful List" w:semiHidden="0" w:uiPriority="72" w:unhideWhenUsed="0"/>
-    <w:lsdException w:name="Colorful Grid" w:semiHidden="0" w:uiPriority="73" w:unhideWhenUsed="0"/>
-    <w:lsdException w:name="Light Shading Accent 1" w:semiHidden="0" w:uiPriority="60" w:unhideWhenUsed="0"/>
-    <w:lsdException w:name="Light List Accent 1" w:semiHidden="0" w:uiPriority="61" w:unhideWhenUsed="0"/>
-    <w:lsdException w:name="Light Grid Accent 1" w:semiHidden="0" w:uiPriority="62" w:unhideWhenUsed="0"/>
-    <w:lsdException w:name="Medium Shading 1 Accent 1" w:semiHidden="0" w:uiPriority="63" w:unhideWhenUsed="0"/>
-    <w:lsdException w:name="Medium Shading 2 Accent 1" w:semiHidden="0" w:uiPriority="64" w:unhideWhenUsed="0"/>
-    <w:lsdException w:name="Medium List 1 Accent 1" w:semiHidden="0" w:uiPriority="65" w:unhideWhenUsed="0"/>
-    <w:lsdException w:name="Revision" w:unhideWhenUsed="0"/>
-    <w:lsdException w:name="List Paragraph" w:semiHidden="0" w:uiPriority="34" w:unhideWhenUsed="0" w:qFormat="1"/>
-    <w:lsdException w:name="Quote" w:semiHidden="0" w:uiPriority="29" w:unhideWhenUsed="0" w:qFormat="1"/>
-    <w:lsdException w:name="Intense Quote" w:semiHidden="0" w:uiPriority="30" w:unhideWhenUsed="0" w:qFormat="1"/>
-    <w:lsdException w:name="Medium List 2 Accent 1" w:semiHidden="0" w:uiPriority="66" w:unhideWhenUsed="0"/>
-    <w:lsdException w:name="Medium Grid 1 Accent 1" w:semiHidden="0" w:uiPriority="67" w:unhideWhenUsed="0"/>
-    <w:lsdException w:name="Medium Grid 2 Accent 1" w:semiHidden="0" w:uiPriority="68" w:unhideWhenUsed="0"/>
-    <w:lsdException w:name="Medium Grid 3 Accent 1" w:semiHidden="0" w:uiPriority="69" w:unhideWhenUsed="0"/>
-    <w:lsdException w:name="Dark List Accent 1" w:semiHidden="0" w:uiPriority="70" w:unhideWhenUsed="0"/>
-    <w:lsdException w:name="Colorful Shading Accent 1" w:semiHidden="0" w:uiPriority="71" w:unhideWhenUsed="0"/>
-    <w:lsdException w:name="Colorful List Accent 1" w:semiHidden="0" w:uiPriority="72" w:unhideWhenUsed="0"/>
-    <w:lsdException w:name="Colorful Grid Accent 1" w:semiHidden="0" w:uiPriority="73" w:unhideWhenUsed="0"/>
-    <w:lsdException w:name="Light Shading Accent 2" w:semiHidden="0" w:uiPriority="60" w:unhideWhenUsed="0"/>
-    <w:lsdException w:name="Light List Accent 2" w:semiHidden="0" w:uiPriority="61" w:unhideWhenUsed="0"/>
-    <w:lsdException w:name="Light Grid Accent 2" w:semiHidden="0" w:uiPriority="62" w:unhideWhenUsed="0"/>
-    <w:lsdException w:name="Medium Shading 1 Accent 2" w:semiHidden="0" w:uiPriority="63" w:unhideWhenUsed="0"/>
-    <w:lsdException w:name="Medium Shading 2 Accent 2" w:semiHidden="0" w:uiPriority="64" w:unhideWhenUsed="0"/>
-    <w:lsdException w:name="Medium List 1 Accent 2" w:semiHidden="0" w:uiPriority="65" w:unhideWhenUsed="0"/>
-    <w:lsdException w:name="Medium List 2 Accent 2" w:semiHidden="0" w:uiPriority="66" w:unhideWhenUsed="0"/>
-    <w:lsdException w:name="Medium Grid 1 Accent 2" w:semiHidden="0" w:uiPriority="67" w:unhideWhenUsed="0"/>
-    <w:lsdException w:name="Medium Grid 2 Accent 2" w:semiHidden="0" w:uiPriority="68" w:unhideWhenUsed="0"/>
-    <w:lsdException w:name="Medium Grid 3 Accent 2" w:semiHidden="0" w:uiPriority="69" w:unhideWhenUsed="0"/>
-    <w:lsdException w:name="Dark List Accent 2" w:semiHidden="0" w:uiPriority="70" w:unhideWhenUsed="0"/>
-    <w:lsdException w:name="Colorful Shading Accent 2" w:semiHidden="0" w:uiPriority="71" w:unhideWhenUsed="0"/>
-    <w:lsdException w:name="Colorful List Accent 2" w:semiHidden="0" w:uiPriority="72" w:unhideWhenUsed="0"/>
-    <w:lsdException w:name="Colorful Grid Accent 2" w:semiHidden="0" w:uiPriority="73" w:unhideWhenUsed="0"/>
-    <w:lsdException w:name="Light Shading Accent 3" w:semiHidden="0" w:uiPriority="60" w:unhideWhenUsed="0"/>
-    <w:lsdException w:name="Light List Accent 3" w:semiHidden="0" w:uiPriority="61" w:unhideWhenUsed="0"/>
-    <w:lsdException w:name="Light Grid Accent 3" w:semiHidden="0" w:uiPriority="62" w:unhideWhenUsed="0"/>
-    <w:lsdException w:name="Medium Shading 1 Accent 3" w:semiHidden="0" w:uiPriority="63" w:unhideWhenUsed="0"/>
-    <w:lsdException w:name="Medium Shading 2 Accent 3" w:semiHidden="0" w:uiPriority="64" w:unhideWhenUsed="0"/>
-    <w:lsdException w:name="Medium List 1 Accent 3" w:semiHidden="0" w:uiPriority="65" w:unhideWhenUsed="0"/>
-    <w:lsdException w:name="Medium List 2 Accent 3" w:semiHidden="0" w:uiPriority="66" w:unhideWhenUsed="0"/>
-    <w:lsdException w:name="Medium Grid 1 Accent 3" w:semiHidden="0" w:uiPriority="67" w:unhideWhenUsed="0"/>
-    <w:lsdException w:name="Medium Grid 2 Accent 3" w:semiHidden="0" w:uiPriority="68" w:unhideWhenUsed="0"/>
-    <w:lsdException w:name="Medium Grid 3 Accent 3" w:semiHidden="0" w:uiPriority="69" w:unhideWhenUsed="0"/>
-    <w:lsdException w:name="Dark List Accent 3" w:semiHidden="0" w:uiPriority="70" w:unhideWhenUsed="0"/>
-    <w:lsdException w:name="Colorful Shading Accent 3" w:semiHidden="0" w:uiPriority="71" w:unhideWhenUsed="0"/>
-    <w:lsdException w:name="Colorful List Accent 3" w:semiHidden="0" w:uiPriority="72" w:unhideWhenUsed="0"/>
-    <w:lsdException w:name="Colorful Grid Accent 3" w:semiHidden="0" w:uiPriority="73" w:unhideWhenUsed="0"/>
-    <w:lsdException w:name="Light Shading Accent 4" w:semiHidden="0" w:uiPriority="60" w:unhideWhenUsed="0"/>
-    <w:lsdException w:name="Light List Accent 4" w:semiHidden="0" w:uiPriority="61" w:unhideWhenUsed="0"/>
-    <w:lsdException w:name="Light Grid Accent 4" w:semiHidden="0" w:uiPriority="62" w:unhideWhenUsed="0"/>
-    <w:lsdException w:name="Medium Shading 1 Accent 4" w:semiHidden="0" w:uiPriority="63" w:unhideWhenUsed="0"/>
-    <w:lsdException w:name="Medium Shading 2 Accent 4" w:semiHidden="0" w:uiPriority="64" w:unhideWhenUsed="0"/>
-    <w:lsdException w:name="Medium List 1 Accent 4" w:semiHidden="0" w:uiPriority="65" w:unhideWhenUsed="0"/>
-    <w:lsdException w:name="Medium List 2 Accent 4" w:semiHidden="0" w:uiPriority="66" w:unhideWhenUsed="0"/>
-    <w:lsdException w:name="Medium Grid 1 Accent 4" w:semiHidden="0" w:uiPriority="67" w:unhideWhenUsed="0"/>
-    <w:lsdException w:name="Medium Grid 2 Accent 4" w:semiHidden="0" w:uiPriority="68" w:unhideWhenUsed="0"/>
-    <w:lsdException w:name="Medium Grid 3 Accent 4" w:semiHidden="0" w:uiPriority="69" w:unhideWhenUsed="0"/>
-    <w:lsdException w:name="Dark List Accent 4" w:semiHidden="0" w:uiPriority="70" w:unhideWhenUsed="0"/>
-    <w:lsdException w:name="Colorful Shading Accent 4" w:semiHidden="0" w:uiPriority="71" w:unhideWhenUsed="0"/>
-    <w:lsdException w:name="Colorful List Accent 4" w:semiHidden="0" w:uiPriority="72" w:unhideWhenUsed="0"/>
-    <w:lsdException w:name="Colorful Grid Accent 4" w:semiHidden="0" w:uiPriority="73" w:unhideWhenUsed="0"/>
-    <w:lsdException w:name="Light Shading Accent 5" w:semiHidden="0" w:uiPriority="60" w:unhideWhenUsed="0"/>
-    <w:lsdException w:name="Light List Accent 5" w:semiHidden="0" w:uiPriority="61" w:unhideWhenUsed="0"/>
-    <w:lsdException w:name="Light Grid Accent 5" w:semiHidden="0" w:uiPriority="62" w:unhideWhenUsed="0"/>
-    <w:lsdException w:name="Medium Shading 1 Accent 5" w:semiHidden="0" w:uiPriority="63" w:unhideWhenUsed="0"/>
-    <w:lsdException w:name="Medium Shading 2 Accent 5" w:semiHidden="0" w:uiPriority="64" w:unhideWhenUsed="0"/>
-    <w:lsdException w:name="Medium List 1 Accent 5" w:semiHidden="0" w:uiPriority="65" w:unhideWhenUsed="0"/>
-    <w:lsdException w:name="Medium List 2 Accent 5" w:semiHidden="0" w:uiPriority="66" w:unhideWhenUsed="0"/>
-    <w:lsdException w:name="Medium Grid 1 Accent 5" w:semiHidden="0" w:uiPriority="67" w:unhideWhenUsed="0"/>
-    <w:lsdException w:name="Medium Grid 2 Accent 5" w:semiHidden="0" w:uiPriority="68" w:unhideWhenUsed="0"/>
-    <w:lsdException w:name="Medium Grid 3 Accent 5" w:semiHidden="0" w:uiPriority="69" w:unhideWhenUsed="0"/>
-    <w:lsdException w:name="Dark List Accent 5" w:semiHidden="0" w:uiPriority="70" w:unhideWhenUsed="0"/>
-    <w:lsdException w:name="Colorful Shading Accent 5" w:semiHidden="0" w:uiPriority="71" w:unhideWhenUsed="0"/>
-    <w:lsdException w:name="Colorful List Accent 5" w:semiHidden="0" w:uiPriority="72" w:unhideWhenUsed="0"/>
-    <w:lsdException w:name="Colorful Grid Accent 5" w:semiHidden="0" w:uiPriority="73" w:unhideWhenUsed="0"/>
-    <w:lsdException w:name="Light Shading Accent 6" w:semiHidden="0" w:uiPriority="60" w:unhideWhenUsed="0"/>
-    <w:lsdException w:name="Light List Accent 6" w:semiHidden="0" w:uiPriority="61" w:unhideWhenUsed="0"/>
-    <w:lsdException w:name="Light Grid Accent 6" w:semiHidden="0" w:uiPriority="62" w:unhideWhenUsed="0"/>
-    <w:lsdException w:name="Medium Shading 1 Accent 6" w:semiHidden="0" w:uiPriority="63" w:unhideWhenUsed="0"/>
-    <w:lsdException w:name="Medium Shading 2 Accent 6" w:semiHidden="0" w:uiPriority="64" w:unhideWhenUsed="0"/>
-    <w:lsdException w:name="Medium List 1 Accent 6" w:semiHidden="0" w:uiPriority="65" w:unhideWhenUsed="0"/>
-    <w:lsdException w:name="Medium List 2 Accent 6" w:semiHidden="0" w:uiPriority="66" w:unhideWhenUsed="0"/>
-    <w:lsdException w:name="Medium Grid 1 Accent 6" w:semiHidden="0" w:uiPriority="67" w:unhideWhenUsed="0"/>
-    <w:lsdException w:name="Medium Grid 2 Accent 6" w:semiHidden="0" w:uiPriority="68" w:unhideWhenUsed="0"/>
-    <w:lsdException w:name="Medium Grid 3 Accent 6" w:semiHidden="0" w:uiPriority="69" w:unhideWhenUsed="0"/>
-    <w:lsdException w:name="Dark List Accent 6" w:semiHidden="0" w:uiPriority="70" w:unhideWhenUsed="0"/>
-    <w:lsdException w:name="Colorful Shading Accent 6" w:semiHidden="0" w:uiPriority="71" w:unhideWhenUsed="0"/>
-    <w:lsdException w:name="Colorful List Accent 6" w:semiHidden="0" w:uiPriority="72" w:unhideWhenUsed="0"/>
-    <w:lsdException w:name="Colorful Grid Accent 6" w:semiHidden="0" w:uiPriority="73" w:unhideWhenUsed="0"/>
-    <w:lsdException w:name="Subtle Emphasis" w:semiHidden="0" w:uiPriority="19" w:unhideWhenUsed="0" w:qFormat="1"/>
-    <w:lsdException w:name="Intense Emphasis" w:semiHidden="0" w:uiPriority="21" w:unhideWhenUsed="0" w:qFormat="1"/>
-    <w:lsdException w:name="Subtle Reference" w:semiHidden="0" w:uiPriority="31" w:unhideWhenUsed="0" w:qFormat="1"/>
-    <w:lsdException w:name="Intense Reference" w:semiHidden="0" w:uiPriority="32" w:unhideWhenUsed="0" w:qFormat="1"/>
-    <w:lsdException w:name="Book Title" w:semiHidden="0" w:uiPriority="33" w:unhideWhenUsed="0" w:qFormat="1"/>
-    <w:lsdException w:name="Bibliography" w:uiPriority="37"/>
-    <w:lsdException w:name="TOC Heading" w:uiPriority="39" w:qFormat="1"/>
+  <w:latentStyles w:defLockedState="0" w:defUIPriority="99" w:defSemiHidden="0" w:defUnhideWhenUsed="0" w:defQFormat="0" w:count="376">
+    <w:lsdException w:name="Normal" w:uiPriority="0" w:qFormat="1"/>
+    <w:lsdException w:name="heading 1" w:uiPriority="9" w:qFormat="1"/>
+    <w:lsdException w:name="heading 2" w:semiHidden="1" w:uiPriority="9" w:unhideWhenUsed="1" w:qFormat="1"/>
+    <w:lsdException w:name="heading 3" w:semiHidden="1" w:uiPriority="9" w:unhideWhenUsed="1" w:qFormat="1"/>
+    <w:lsdException w:name="heading 4" w:semiHidden="1" w:uiPriority="9" w:unhideWhenUsed="1" w:qFormat="1"/>
+    <w:lsdException w:name="heading 5" w:semiHidden="1" w:uiPriority="9" w:unhideWhenUsed="1" w:qFormat="1"/>
+    <w:lsdException w:name="heading 6" w:semiHidden="1" w:uiPriority="9" w:unhideWhenUsed="1" w:qFormat="1"/>
+    <w:lsdException w:name="heading 7" w:semiHidden="1" w:uiPriority="9" w:unhideWhenUsed="1" w:qFormat="1"/>
+    <w:lsdException w:name="heading 8" w:semiHidden="1" w:uiPriority="9" w:unhideWhenUsed="1" w:qFormat="1"/>
+    <w:lsdException w:name="heading 9" w:semiHidden="1" w:uiPriority="9" w:unhideWhenUsed="1" w:qFormat="1"/>
+    <w:lsdException w:name="index 1" w:semiHidden="1" w:unhideWhenUsed="1"/>
+    <w:lsdException w:name="index 2" w:semiHidden="1" w:unhideWhenUsed="1"/>
+    <w:lsdException w:name="index 3" w:semiHidden="1" w:unhideWhenUsed="1"/>
+    <w:lsdException w:name="index 4" w:semiHidden="1" w:unhideWhenUsed="1"/>
+    <w:lsdException w:name="index 5" w:semiHidden="1" w:unhideWhenUsed="1"/>
+    <w:lsdException w:name="index 6" w:semiHidden="1" w:unhideWhenUsed="1"/>
+    <w:lsdException w:name="index 7" w:semiHidden="1" w:unhideWhenUsed="1"/>
+    <w:lsdException w:name="index 8" w:semiHidden="1" w:unhideWhenUsed="1"/>
+    <w:lsdException w:name="index 9" w:semiHidden="1" w:unhideWhenUsed="1"/>
+    <w:lsdException w:name="toc 1" w:semiHidden="1" w:uiPriority="39" w:unhideWhenUsed="1"/>
+    <w:lsdException w:name="toc 2" w:semiHidden="1" w:uiPriority="39" w:unhideWhenUsed="1"/>
+    <w:lsdException w:name="toc 3" w:semiHidden="1" w:uiPriority="39" w:unhideWhenUsed="1"/>
+    <w:lsdException w:name="toc 4" w:semiHidden="1" w:uiPriority="39" w:unhideWhenUsed="1"/>
+    <w:lsdException w:name="toc 5" w:semiHidden="1" w:uiPriority="39" w:unhideWhenUsed="1"/>
+    <w:lsdException w:name="toc 6" w:semiHidden="1" w:uiPriority="39" w:unhideWhenUsed="1"/>
+    <w:lsdException w:name="toc 7" w:semiHidden="1" w:uiPriority="39" w:unhideWhenUsed="1"/>
+    <w:lsdException w:name="toc 8" w:semiHidden="1" w:uiPriority="39" w:unhideWhenUsed="1"/>
+    <w:lsdException w:name="toc 9" w:semiHidden="1" w:uiPriority="39" w:unhideWhenUsed="1"/>
+    <w:lsdException w:name="Normal Indent" w:semiHidden="1" w:unhideWhenUsed="1"/>
+    <w:lsdException w:name="footnote text" w:semiHidden="1" w:unhideWhenUsed="1"/>
+    <w:lsdException w:name="annotation text" w:semiHidden="1" w:unhideWhenUsed="1"/>
+    <w:lsdException w:name="header" w:semiHidden="1" w:unhideWhenUsed="1"/>
+    <w:lsdException w:name="footer" w:semiHidden="1" w:unhideWhenUsed="1"/>
+    <w:lsdException w:name="index heading" w:semiHidden="1" w:unhideWhenUsed="1"/>
+    <w:lsdException w:name="caption" w:semiHidden="1" w:uiPriority="35" w:unhideWhenUsed="1" w:qFormat="1"/>
+    <w:lsdException w:name="table of figures" w:semiHidden="1" w:unhideWhenUsed="1"/>
+    <w:lsdException w:name="envelope address" w:semiHidden="1" w:unhideWhenUsed="1"/>
+    <w:lsdException w:name="envelope return" w:semiHidden="1" w:unhideWhenUsed="1"/>
+    <w:lsdException w:name="footnote reference" w:semiHidden="1" w:unhideWhenUsed="1"/>
+    <w:lsdException w:name="annotation reference" w:semiHidden="1" w:unhideWhenUsed="1"/>
+    <w:lsdException w:name="line number" w:semiHidden="1" w:unhideWhenUsed="1"/>
+    <w:lsdException w:name="page number" w:semiHidden="1" w:unhideWhenUsed="1"/>
+    <w:lsdException w:name="endnote reference" w:semiHidden="1" w:unhideWhenUsed="1"/>
+    <w:lsdException w:name="endnote text" w:semiHidden="1" w:unhideWhenUsed="1"/>
+    <w:lsdException w:name="table of authorities" w:semiHidden="1" w:unhideWhenUsed="1"/>
+    <w:lsdException w:name="macro" w:semiHidden="1" w:unhideWhenUsed="1"/>
+    <w:lsdException w:name="toa heading" w:semiHidden="1" w:unhideWhenUsed="1"/>
+    <w:lsdException w:name="List" w:semiHidden="1" w:unhideWhenUsed="1"/>
+    <w:lsdException w:name="List Bullet" w:semiHidden="1" w:unhideWhenUsed="1"/>
+    <w:lsdException w:name="List Number" w:semiHidden="1" w:unhideWhenUsed="1"/>
+    <w:lsdException w:name="List 2" w:semiHidden="1" w:unhideWhenUsed="1"/>
+    <w:lsdException w:name="List 3" w:semiHidden="1" w:unhideWhenUsed="1"/>
+    <w:lsdException w:name="List 4" w:semiHidden="1" w:unhideWhenUsed="1"/>
+    <w:lsdException w:name="List 5" w:semiHidden="1" w:unhideWhenUsed="1"/>
+    <w:lsdException w:name="List Bullet 2" w:semiHidden="1" w:unhideWhenUsed="1"/>
+    <w:lsdException w:name="List Bullet 3" w:semiHidden="1" w:unhideWhenUsed="1"/>
+    <w:lsdException w:name="List Bullet 4" w:semiHidden="1" w:unhideWhenUsed="1"/>
+    <w:lsdException w:name="List Bullet 5" w:semiHidden="1" w:unhideWhenUsed="1"/>
+    <w:lsdException w:name="List Number 2" w:semiHidden="1" w:unhideWhenUsed="1"/>
+    <w:lsdException w:name="List Number 3" w:semiHidden="1" w:unhideWhenUsed="1"/>
+    <w:lsdException w:name="List Number 4" w:semiHidden="1" w:unhideWhenUsed="1"/>
+    <w:lsdException w:name="List Number 5" w:semiHidden="1" w:unhideWhenUsed="1"/>
+    <w:lsdException w:name="Title" w:uiPriority="10" w:qFormat="1"/>
+    <w:lsdException w:name="Closing" w:semiHidden="1" w:unhideWhenUsed="1"/>
+    <w:lsdException w:name="Signature" w:semiHidden="1" w:unhideWhenUsed="1"/>
+    <w:lsdException w:name="Default Paragraph Font" w:semiHidden="1" w:uiPriority="1" w:unhideWhenUsed="1"/>
+    <w:lsdException w:name="Body Text" w:semiHidden="1" w:unhideWhenUsed="1"/>
+    <w:lsdException w:name="Body Text Indent" w:semiHidden="1" w:unhideWhenUsed="1"/>
+    <w:lsdException w:name="List Continue" w:semiHidden="1" w:unhideWhenUsed="1"/>
+    <w:lsdException w:name="List Continue 2" w:semiHidden="1" w:unhideWhenUsed="1"/>
+    <w:lsdException w:name="List Continue 3" w:semiHidden="1" w:unhideWhenUsed="1"/>
+    <w:lsdException w:name="List Continue 4" w:semiHidden="1" w:unhideWhenUsed="1"/>
+    <w:lsdException w:name="List Continue 5" w:semiHidden="1" w:unhideWhenUsed="1"/>
+    <w:lsdException w:name="Message Header" w:semiHidden="1" w:unhideWhenUsed="1"/>
+    <w:lsdException w:name="Subtitle" w:uiPriority="11" w:qFormat="1"/>
+    <w:lsdException w:name="Salutation" w:semiHidden="1" w:unhideWhenUsed="1"/>
+    <w:lsdException w:name="Date" w:semiHidden="1" w:unhideWhenUsed="1"/>
+    <w:lsdException w:name="Body Text First Indent" w:semiHidden="1" w:unhideWhenUsed="1"/>
+    <w:lsdException w:name="Body Text First Indent 2" w:semiHidden="1" w:unhideWhenUsed="1"/>
+    <w:lsdException w:name="Note Heading" w:semiHidden="1" w:unhideWhenUsed="1"/>
+    <w:lsdException w:name="Body Text 2" w:semiHidden="1" w:unhideWhenUsed="1"/>
+    <w:lsdException w:name="Body Text 3" w:semiHidden="1" w:unhideWhenUsed="1"/>
+    <w:lsdException w:name="Body Text Indent 2" w:semiHidden="1" w:unhideWhenUsed="1"/>
+    <w:lsdException w:name="Body Text Indent 3" w:semiHidden="1" w:unhideWhenUsed="1"/>
+    <w:lsdException w:name="Block Text" w:semiHidden="1" w:unhideWhenUsed="1"/>
+    <w:lsdException w:name="Hyperlink" w:semiHidden="1" w:unhideWhenUsed="1"/>
+    <w:lsdException w:name="FollowedHyperlink" w:semiHidden="1" w:unhideWhenUsed="1"/>
+    <w:lsdException w:name="Strong" w:uiPriority="22" w:qFormat="1"/>
+    <w:lsdException w:name="Emphasis" w:uiPriority="20" w:qFormat="1"/>
+    <w:lsdException w:name="Document Map" w:semiHidden="1" w:unhideWhenUsed="1"/>
+    <w:lsdException w:name="Plain Text" w:semiHidden="1" w:unhideWhenUsed="1"/>
+    <w:lsdException w:name="E-mail Signature" w:semiHidden="1" w:unhideWhenUsed="1"/>
+    <w:lsdException w:name="HTML Top of Form" w:semiHidden="1" w:unhideWhenUsed="1"/>
+    <w:lsdException w:name="HTML Bottom of Form" w:semiHidden="1" w:unhideWhenUsed="1"/>
+    <w:lsdException w:name="Normal (Web)" w:semiHidden="1" w:unhideWhenUsed="1"/>
+    <w:lsdException w:name="HTML Acronym" w:semiHidden="1" w:unhideWhenUsed="1"/>
+    <w:lsdException w:name="HTML Address" w:semiHidden="1" w:unhideWhenUsed="1"/>
+    <w:lsdException w:name="HTML Cite" w:semiHidden="1" w:unhideWhenUsed="1"/>
+    <w:lsdException w:name="HTML Code" w:semiHidden="1" w:unhideWhenUsed="1"/>
+    <w:lsdException w:name="HTML Definition" w:semiHidden="1" w:unhideWhenUsed="1"/>
+    <w:lsdException w:name="HTML Keyboard" w:semiHidden="1" w:unhideWhenUsed="1"/>
+    <w:lsdException w:name="HTML Preformatted" w:semiHidden="1" w:unhideWhenUsed="1"/>
+    <w:lsdException w:name="HTML Sample" w:semiHidden="1" w:unhideWhenUsed="1"/>
+    <w:lsdException w:name="HTML Typewriter" w:semiHidden="1" w:unhideWhenUsed="1"/>
+    <w:lsdException w:name="HTML Variable" w:semiHidden="1" w:unhideWhenUsed="1"/>
+    <w:lsdException w:name="Normal Table" w:semiHidden="1" w:unhideWhenUsed="1"/>
+    <w:lsdException w:name="annotation subject" w:semiHidden="1" w:unhideWhenUsed="1"/>
+    <w:lsdException w:name="No List" w:semiHidden="1" w:unhideWhenUsed="1"/>
+    <w:lsdException w:name="Outline List 1" w:semiHidden="1" w:unhideWhenUsed="1"/>
+    <w:lsdException w:name="Outline List 2" w:semiHidden="1" w:unhideWhenUsed="1"/>
+    <w:lsdException w:name="Outline List 3" w:semiHidden="1" w:unhideWhenUsed="1"/>
+    <w:lsdException w:name="Table Simple 1" w:semiHidden="1" w:unhideWhenUsed="1"/>
+    <w:lsdException w:name="Table Simple 2" w:semiHidden="1" w:unhideWhenUsed="1"/>
+    <w:lsdException w:name="Table Simple 3" w:semiHidden="1" w:unhideWhenUsed="1"/>
+    <w:lsdException w:name="Table Classic 1" w:semiHidden="1" w:unhideWhenUsed="1"/>
+    <w:lsdException w:name="Table Classic 2" w:semiHidden="1" w:unhideWhenUsed="1"/>
+    <w:lsdException w:name="Table Classic 3" w:semiHidden="1" w:unhideWhenUsed="1"/>
+    <w:lsdException w:name="Table Classic 4" w:semiHidden="1" w:unhideWhenUsed="1"/>
+    <w:lsdException w:name="Table Colorful 1" w:semiHidden="1" w:unhideWhenUsed="1"/>
+    <w:lsdException w:name="Table Colorful 2" w:semiHidden="1" w:unhideWhenUsed="1"/>
+    <w:lsdException w:name="Table Colorful 3" w:semiHidden="1" w:unhideWhenUsed="1"/>
+    <w:lsdException w:name="Table Columns 1" w:semiHidden="1" w:unhideWhenUsed="1"/>
+    <w:lsdException w:name="Table Columns 2" w:semiHidden="1" w:unhideWhenUsed="1"/>
+    <w:lsdException w:name="Table Columns 3" w:semiHidden="1" w:unhideWhenUsed="1"/>
+    <w:lsdException w:name="Table Columns 4" w:semiHidden="1" w:unhideWhenUsed="1"/>
+    <w:lsdException w:name="Table Columns 5" w:semiHidden="1" w:unhideWhenUsed="1"/>
+    <w:lsdException w:name="Table Grid 1" w:semiHidden="1" w:unhideWhenUsed="1"/>
+    <w:lsdException w:name="Table Grid 2" w:semiHidden="1" w:unhideWhenUsed="1"/>
+    <w:lsdException w:name="Table Grid 3" w:semiHidden="1" w:unhideWhenUsed="1"/>
+    <w:lsdException w:name="Table Grid 4" w:semiHidden="1" w:unhideWhenUsed="1"/>
+    <w:lsdException w:name="Table Grid 5" w:semiHidden="1" w:unhideWhenUsed="1"/>
+    <w:lsdException w:name="Table Grid 6" w:semiHidden="1" w:unhideWhenUsed="1"/>
+    <w:lsdException w:name="Table Grid 7" w:semiHidden="1" w:unhideWhenUsed="1"/>
+    <w:lsdException w:name="Table Grid 8" w:semiHidden="1" w:unhideWhenUsed="1"/>
+    <w:lsdException w:name="Table List 1" w:semiHidden="1" w:unhideWhenUsed="1"/>
+    <w:lsdException w:name="Table List 2" w:semiHidden="1" w:unhideWhenUsed="1"/>
+    <w:lsdException w:name="Table List 3" w:semiHidden="1" w:unhideWhenUsed="1"/>
+    <w:lsdException w:name="Table List 4" w:semiHidden="1" w:unhideWhenUsed="1"/>
+    <w:lsdException w:name="Table List 5" w:semiHidden="1" w:unhideWhenUsed="1"/>
+    <w:lsdException w:name="Table List 6" w:semiHidden="1" w:unhideWhenUsed="1"/>
+    <w:lsdException w:name="Table List 7" w:semiHidden="1" w:unhideWhenUsed="1"/>
+    <w:lsdException w:name="Table List 8" w:semiHidden="1" w:unhideWhenUsed="1"/>
+    <w:lsdException w:name="Table 3D effects 1" w:semiHidden="1" w:unhideWhenUsed="1"/>
+    <w:lsdException w:name="Table 3D effects 2" w:semiHidden="1" w:unhideWhenUsed="1"/>
+    <w:lsdException w:name="Table 3D effects 3" w:semiHidden="1" w:unhideWhenUsed="1"/>
+    <w:lsdException w:name="Table Contemporary" w:semiHidden="1" w:unhideWhenUsed="1"/>
+    <w:lsdException w:name="Table Elegant" w:semiHidden="1" w:unhideWhenUsed="1"/>
+    <w:lsdException w:name="Table Professional" w:semiHidden="1" w:unhideWhenUsed="1"/>
+    <w:lsdException w:name="Table Subtle 1" w:semiHidden="1" w:unhideWhenUsed="1"/>
+    <w:lsdException w:name="Table Subtle 2" w:semiHidden="1" w:unhideWhenUsed="1"/>
+    <w:lsdException w:name="Table Web 1" w:semiHidden="1" w:unhideWhenUsed="1"/>
+    <w:lsdException w:name="Table Web 2" w:semiHidden="1" w:unhideWhenUsed="1"/>
+    <w:lsdException w:name="Table Web 3" w:semiHidden="1" w:unhideWhenUsed="1"/>
+    <w:lsdException w:name="Balloon Text" w:semiHidden="1" w:unhideWhenUsed="1"/>
+    <w:lsdException w:name="Table Grid" w:uiPriority="39"/>
+    <w:lsdException w:name="Table Theme" w:semiHidden="1" w:unhideWhenUsed="1"/>
+    <w:lsdException w:name="Placeholder Text" w:semiHidden="1"/>
+    <w:lsdException w:name="No Spacing" w:uiPriority="1" w:qFormat="1"/>
+    <w:lsdException w:name="Light Shading" w:uiPriority="60"/>
+    <w:lsdException w:name="Light List" w:uiPriority="61"/>
+    <w:lsdException w:name="Light Grid" w:uiPriority="62"/>
+    <w:lsdException w:name="Medium Shading 1" w:uiPriority="63"/>
+    <w:lsdException w:name="Medium Shading 2" w:uiPriority="64"/>
+    <w:lsdException w:name="Medium List 1" w:uiPriority="65"/>
+    <w:lsdException w:name="Medium List 2" w:uiPriority="66"/>
+    <w:lsdException w:name="Medium Grid 1" w:uiPriority="67"/>
+    <w:lsdException w:name="Medium Grid 2" w:uiPriority="68"/>
+    <w:lsdException w:name="Medium Grid 3" w:uiPriority="69"/>
+    <w:lsdException w:name="Dark List" w:uiPriority="70"/>
+    <w:lsdException w:name="Colorful Shading" w:uiPriority="71"/>
+    <w:lsdException w:name="Colorful List" w:uiPriority="72"/>
+    <w:lsdException w:name="Colorful Grid" w:uiPriority="73"/>
+    <w:lsdException w:name="Light Shading Accent 1" w:uiPriority="60"/>
+    <w:lsdException w:name="Light List Accent 1" w:uiPriority="61"/>
+    <w:lsdException w:name="Light Grid Accent 1" w:uiPriority="62"/>
+    <w:lsdException w:name="Medium Shading 1 Accent 1" w:uiPriority="63"/>
+    <w:lsdException w:name="Medium Shading 2 Accent 1" w:uiPriority="64"/>
+    <w:lsdException w:name="Medium List 1 Accent 1" w:uiPriority="65"/>
+    <w:lsdException w:name="Revision" w:semiHidden="1"/>
+    <w:lsdException w:name="List Paragraph" w:uiPriority="34" w:qFormat="1"/>
+    <w:lsdException w:name="Quote" w:uiPriority="29" w:qFormat="1"/>
+    <w:lsdException w:name="Intense Quote" w:uiPriority="30" w:qFormat="1"/>
+    <w:lsdException w:name="Medium List 2 Accent 1" w:uiPriority="66"/>
+    <w:lsdException w:name="Medium Grid 1 Accent 1" w:uiPriority="67"/>
+    <w:lsdException w:name="Medium Grid 2 Accent 1" w:uiPriority="68"/>
+    <w:lsdException w:name="Medium Grid 3 Accent 1" w:uiPriority="69"/>
+    <w:lsdException w:name="Dark List Accent 1" w:uiPriority="70"/>
+    <w:lsdException w:name="Colorful Shading Accent 1" w:uiPriority="71"/>
+    <w:lsdException w:name="Colorful List Accent 1" w:uiPriority="72"/>
+    <w:lsdException w:name="Colorful Grid Accent 1" w:uiPriority="73"/>
+    <w:lsdException w:name="Light Shading Accent 2" w:uiPriority="60"/>
+    <w:lsdException w:name="Light List Accent 2" w:uiPriority="61"/>
+    <w:lsdException w:name="Light Grid Accent 2" w:uiPriority="62"/>
+    <w:lsdException w:name="Medium Shading 1 Accent 2" w:uiPriority="63"/>
+    <w:lsdException w:name="Medium Shading 2 Accent 2" w:uiPriority="64"/>
+    <w:lsdException w:name="Medium List 1 Accent 2" w:uiPriority="65"/>
+    <w:lsdException w:name="Medium List 2 Accent 2" w:uiPriority="66"/>
+    <w:lsdException w:name="Medium Grid 1 Accent 2" w:uiPriority="67"/>
+    <w:lsdException w:name="Medium Grid 2 Accent 2" w:uiPriority="68"/>
+    <w:lsdException w:name="Medium Grid 3 Accent 2" w:uiPriority="69"/>
+    <w:lsdException w:name="Dark List Accent 2" w:uiPriority="70"/>
+    <w:lsdException w:name="Colorful Shading Accent 2" w:uiPriority="71"/>
+    <w:lsdException w:name="Colorful List Accent 2" w:uiPriority="72"/>
+    <w:lsdException w:name="Colorful Grid Accent 2" w:uiPriority="73"/>
+    <w:lsdException w:name="Light Shading Accent 3" w:uiPriority="60"/>
+    <w:lsdException w:name="Light List Accent 3" w:uiPriority="61"/>
+    <w:lsdException w:name="Light Grid Accent 3" w:uiPriority="62"/>
+    <w:lsdException w:name="Medium Shading 1 Accent 3" w:uiPriority="63"/>
+    <w:lsdException w:name="Medium Shading 2 Accent 3" w:uiPriority="64"/>
+    <w:lsdException w:name="Medium List 1 Accent 3" w:uiPriority="65"/>
+    <w:lsdException w:name="Medium List 2 Accent 3" w:uiPriority="66"/>
+    <w:lsdException w:name="Medium Grid 1 Accent 3" w:uiPriority="67"/>
+    <w:lsdException w:name="Medium Grid 2 Accent 3" w:uiPriority="68"/>
+    <w:lsdException w:name="Medium Grid 3 Accent 3" w:uiPriority="69"/>
+    <w:lsdException w:name="Dark List Accent 3" w:uiPriority="70"/>
+    <w:lsdException w:name="Colorful Shading Accent 3" w:uiPriority="71"/>
+    <w:lsdException w:name="Colorful List Accent 3" w:uiPriority="72"/>
+    <w:lsdException w:name="Colorful Grid Accent 3" w:uiPriority="73"/>
+    <w:lsdException w:name="Light Shading Accent 4" w:uiPriority="60"/>
+    <w:lsdException w:name="Light List Accent 4" w:uiPriority="61"/>
+    <w:lsdException w:name="Light Grid Accent 4" w:uiPriority="62"/>
+    <w:lsdException w:name="Medium Shading 1 Accent 4" w:uiPriority="63"/>
+    <w:lsdException w:name="Medium Shading 2 Accent 4" w:uiPriority="64"/>
+    <w:lsdException w:name="Medium List 1 Accent 4" w:uiPriority="65"/>
+    <w:lsdException w:name="Medium List 2 Accent 4" w:uiPriority="66"/>
+    <w:lsdException w:name="Medium Grid 1 Accent 4" w:uiPriority="67"/>
+    <w:lsdException w:name="Medium Grid 2 Accent 4" w:uiPriority="68"/>
+    <w:lsdException w:name="Medium Grid 3 Accent 4" w:uiPriority="69"/>
+    <w:lsdException w:name="Dark List Accent 4" w:uiPriority="70"/>
+    <w:lsdException w:name="Colorful Shading Accent 4" w:uiPriority="71"/>
+    <w:lsdException w:name="Colorful List Accent 4" w:uiPriority="72"/>
+    <w:lsdException w:name="Colorful Grid Accent 4" w:uiPriority="73"/>
+    <w:lsdException w:name="Light Shading Accent 5" w:uiPriority="60"/>
+    <w:lsdException w:name="Light List Accent 5" w:uiPriority="61"/>
+    <w:lsdException w:name="Light Grid Accent 5" w:uiPriority="62"/>
+    <w:lsdException w:name="Medium Shading 1 Accent 5" w:uiPriority="63"/>
+    <w:lsdException w:name="Medium Shading 2 Accent 5" w:uiPriority="64"/>
+    <w:lsdException w:name="Medium List 1 Accent 5" w:uiPriority="65"/>
+    <w:lsdException w:name="Medium List 2 Accent 5" w:uiPriority="66"/>
+    <w:lsdException w:name="Medium Grid 1 Accent 5" w:uiPriority="67"/>
+    <w:lsdException w:name="Medium Grid 2 Accent 5" w:uiPriority="68"/>
+    <w:lsdException w:name="Medium Grid 3 Accent 5" w:uiPriority="69"/>
+    <w:lsdException w:name="Dark List Accent 5" w:uiPriority="70"/>
+    <w:lsdException w:name="Colorful Shading Accent 5" w:uiPriority="71"/>
+    <w:lsdException w:name="Colorful List Accent 5" w:uiPriority="72"/>
+    <w:lsdException w:name="Colorful Grid Accent 5" w:uiPriority="73"/>
+    <w:lsdException w:name="Light Shading Accent 6" w:uiPriority="60"/>
+    <w:lsdException w:name="Light List Accent 6" w:uiPriority="61"/>
+    <w:lsdException w:name="Light Grid Accent 6" w:uiPriority="62"/>
+    <w:lsdException w:name="Medium Shading 1 Accent 6" w:uiPriority="63"/>
+    <w:lsdException w:name="Medium Shading 2 Accent 6" w:uiPriority="64"/>
+    <w:lsdException w:name="Medium List 1 Accent 6" w:uiPriority="65"/>
+    <w:lsdException w:name="Medium List 2 Accent 6" w:uiPriority="66"/>
+    <w:lsdException w:name="Medium Grid 1 Accent 6" w:uiPriority="67"/>
+    <w:lsdException w:name="Medium Grid 2 Accent 6" w:uiPriority="68"/>
+    <w:lsdException w:name="Medium Grid 3 Accent 6" w:uiPriority="69"/>
+    <w:lsdException w:name="Dark List Accent 6" w:uiPriority="70"/>
+    <w:lsdException w:name="Colorful Shading Accent 6" w:uiPriority="71"/>
+    <w:lsdException w:name="Colorful List Accent 6" w:uiPriority="72"/>
+    <w:lsdException w:name="Colorful Grid Accent 6" w:uiPriority="73"/>
+    <w:lsdException w:name="Subtle Emphasis" w:uiPriority="19" w:qFormat="1"/>
+    <w:lsdException w:name="Intense Emphasis" w:uiPriority="21" w:qFormat="1"/>
+    <w:lsdException w:name="Subtle Reference" w:uiPriority="31" w:qFormat="1"/>
+    <w:lsdException w:name="Intense Reference" w:uiPriority="32" w:qFormat="1"/>
+    <w:lsdException w:name="Book Title" w:uiPriority="33" w:qFormat="1"/>
+    <w:lsdException w:name="Bibliography" w:semiHidden="1" w:uiPriority="37" w:unhideWhenUsed="1"/>
+    <w:lsdException w:name="TOC Heading" w:semiHidden="1" w:uiPriority="39" w:unhideWhenUsed="1" w:qFormat="1"/>
+    <w:lsdException w:name="Plain Table 1" w:uiPriority="41"/>
+    <w:lsdException w:name="Plain Table 2" w:uiPriority="42"/>
+    <w:lsdException w:name="Plain Table 3" w:uiPriority="43"/>
+    <w:lsdException w:name="Plain Table 4" w:uiPriority="44"/>
+    <w:lsdException w:name="Plain Table 5" w:uiPriority="45"/>
+    <w:lsdException w:name="Grid Table Light" w:uiPriority="40"/>
+    <w:lsdException w:name="Grid Table 1 Light" w:uiPriority="46"/>
+    <w:lsdException w:name="Grid Table 2" w:uiPriority="47"/>
+    <w:lsdException w:name="Grid Table 3" w:uiPriority="48"/>
+    <w:lsdException w:name="Grid Table 4" w:uiPriority="49"/>
+    <w:lsdException w:name="Grid Table 5 Dark" w:uiPriority="50"/>
+    <w:lsdException w:name="Grid Table 6 Colorful" w:uiPriority="51"/>
+    <w:lsdException w:name="Grid Table 7 Colorful" w:uiPriority="52"/>
+    <w:lsdException w:name="Grid Table 1 Light Accent 1" w:uiPriority="46"/>
+    <w:lsdException w:name="Grid Table 2 Accent 1" w:uiPriority="47"/>
+    <w:lsdException w:name="Grid Table 3 Accent 1" w:uiPriority="48"/>
+    <w:lsdException w:name="Grid Table 4 Accent 1" w:uiPriority="49"/>
+    <w:lsdException w:name="Grid Table 5 Dark Accent 1" w:uiPriority="50"/>
+    <w:lsdException w:name="Grid Table 6 Colorful Accent 1" w:uiPriority="51"/>
+    <w:lsdException w:name="Grid Table 7 Colorful Accent 1" w:uiPriority="52"/>
+    <w:lsdException w:name="Grid Table 1 Light Accent 2" w:uiPriority="46"/>
+    <w:lsdException w:name="Grid Table 2 Accent 2" w:uiPriority="47"/>
+    <w:lsdException w:name="Grid Table 3 Accent 2" w:uiPriority="48"/>
+    <w:lsdException w:name="Grid Table 4 Accent 2" w:uiPriority="49"/>
+    <w:lsdException w:name="Grid Table 5 Dark Accent 2" w:uiPriority="50"/>
+    <w:lsdException w:name="Grid Table 6 Colorful Accent 2" w:uiPriority="51"/>
+    <w:lsdException w:name="Grid Table 7 Colorful Accent 2" w:uiPriority="52"/>
+    <w:lsdException w:name="Grid Table 1 Light Accent 3" w:uiPriority="46"/>
+    <w:lsdException w:name="Grid Table 2 Accent 3" w:uiPriority="47"/>
+    <w:lsdException w:name="Grid Table 3 Accent 3" w:uiPriority="48"/>
+    <w:lsdException w:name="Grid Table 4 Accent 3" w:uiPriority="49"/>
+    <w:lsdException w:name="Grid Table 5 Dark Accent 3" w:uiPriority="50"/>
+    <w:lsdException w:name="Grid Table 6 Colorful Accent 3" w:uiPriority="51"/>
+    <w:lsdException w:name="Grid Table 7 Colorful Accent 3" w:uiPriority="52"/>
+    <w:lsdException w:name="Grid Table 1 Light Accent 4" w:uiPriority="46"/>
+    <w:lsdException w:name="Grid Table 2 Accent 4" w:uiPriority="47"/>
+    <w:lsdException w:name="Grid Table 3 Accent 4" w:uiPriority="48"/>
+    <w:lsdException w:name="Grid Table 4 Accent 4" w:uiPriority="49"/>
+    <w:lsdException w:name="Grid Table 5 Dark Accent 4" w:uiPriority="50"/>
+    <w:lsdException w:name="Grid Table 6 Colorful Accent 4" w:uiPriority="51"/>
+    <w:lsdException w:name="Grid Table 7 Colorful Accent 4" w:uiPriority="52"/>
+    <w:lsdException w:name="Grid Table 1 Light Accent 5" w:uiPriority="46"/>
+    <w:lsdException w:name="Grid Table 2 Accent 5" w:uiPriority="47"/>
+    <w:lsdException w:name="Grid Table 3 Accent 5" w:uiPriority="48"/>
+    <w:lsdException w:name="Grid Table 4 Accent 5" w:uiPriority="49"/>
+    <w:lsdException w:name="Grid Table 5 Dark Accent 5" w:uiPriority="50"/>
+    <w:lsdException w:name="Grid Table 6 Colorful Accent 5" w:uiPriority="51"/>
+    <w:lsdException w:name="Grid Table 7 Colorful Accent 5" w:uiPriority="52"/>
+    <w:lsdException w:name="Grid Table 1 Light Accent 6" w:uiPriority="46"/>
+    <w:lsdException w:name="Grid Table 2 Accent 6" w:uiPriority="47"/>
+    <w:lsdException w:name="Grid Table 3 Accent 6" w:uiPriority="48"/>
+    <w:lsdException w:name="Grid Table 4 Accent 6" w:uiPriority="49"/>
+    <w:lsdException w:name="Grid Table 5 Dark Accent 6" w:uiPriority="50"/>
+    <w:lsdException w:name="Grid Table 6 Colorful Accent 6" w:uiPriority="51"/>
+    <w:lsdException w:name="Grid Table 7 Colorful Accent 6" w:uiPriority="52"/>
+    <w:lsdException w:name="List Table 1 Light" w:uiPriority="46"/>
+    <w:lsdException w:name="List Table 2" w:uiPriority="47"/>
+    <w:lsdException w:name="List Table 3" w:uiPriority="48"/>
+    <w:lsdException w:name="List Table 4" w:uiPriority="49"/>
+    <w:lsdException w:name="List Table 5 Dark" w:uiPriority="50"/>
+    <w:lsdException w:name="List Table 6 Colorful" w:uiPriority="51"/>
+    <w:lsdException w:name="List Table 7 Colorful" w:uiPriority="52"/>
+    <w:lsdException w:name="List Table 1 Light Accent 1" w:uiPriority="46"/>
+    <w:lsdException w:name="List Table 2 Accent 1" w:uiPriority="47"/>
+    <w:lsdException w:name="List Table 3 Accent 1" w:uiPriority="48"/>
+    <w:lsdException w:name="List Table 4 Accent 1" w:uiPriority="49"/>
+    <w:lsdException w:name="List Table 5 Dark Accent 1" w:uiPriority="50"/>
+    <w:lsdException w:name="List Table 6 Colorful Accent 1" w:uiPriority="51"/>
+    <w:lsdException w:name="List Table 7 Colorful Accent 1" w:uiPriority="52"/>
+    <w:lsdException w:name="List Table 1 Light Accent 2" w:uiPriority="46"/>
+    <w:lsdException w:name="List Table 2 Accent 2" w:uiPriority="47"/>
+    <w:lsdException w:name="List Table 3 Accent 2" w:uiPriority="48"/>
+    <w:lsdException w:name="List Table 4 Accent 2" w:uiPriority="49"/>
+    <w:lsdException w:name="List Table 5 Dark Accent 2" w:uiPriority="50"/>
+    <w:lsdException w:name="List Table 6 Colorful Accent 2" w:uiPriority="51"/>
+    <w:lsdException w:name="List Table 7 Colorful Accent 2" w:uiPriority="52"/>
+    <w:lsdException w:name="List Table 1 Light Accent 3" w:uiPriority="46"/>
+    <w:lsdException w:name="List Table 2 Accent 3" w:uiPriority="47"/>
+    <w:lsdException w:name="List Table 3 Accent 3" w:uiPriority="48"/>
+    <w:lsdException w:name="List Table 4 Accent 3" w:uiPriority="49"/>
+    <w:lsdException w:name="List Table 5 Dark Accent 3" w:uiPriority="50"/>
+    <w:lsdException w:name="List Table 6 Colorful Accent 3" w:uiPriority="51"/>
+    <w:lsdException w:name="List Table 7 Colorful Accent 3" w:uiPriority="52"/>
+    <w:lsdException w:name="List Table 1 Light Accent 4" w:uiPriority="46"/>
+    <w:lsdException w:name="List Table 2 Accent 4" w:uiPriority="47"/>
+    <w:lsdException w:name="List Table 3 Accent 4" w:uiPriority="48"/>
+    <w:lsdException w:name="List Table 4 Accent 4" w:uiPriority="49"/>
+    <w:lsdException w:name="List Table 5 Dark Accent 4" w:uiPriority="50"/>
+    <w:lsdException w:name="List Table 6 Colorful Accent 4" w:uiPriority="51"/>
+    <w:lsdException w:name="List Table 7 Colorful Accent 4" w:uiPriority="52"/>
+    <w:lsdException w:name="List Table 1 Light Accent 5" w:uiPriority="46"/>
+    <w:lsdException w:name="List Table 2 Accent 5" w:uiPriority="47"/>
+    <w:lsdException w:name="List Table 3 Accent 5" w:uiPriority="48"/>
+    <w:lsdException w:name="List Table 4 Accent 5" w:uiPriority="49"/>
+    <w:lsdException w:name="List Table 5 Dark Accent 5" w:uiPriority="50"/>
+    <w:lsdException w:name="List Table 6 Colorful Accent 5" w:uiPriority="51"/>
+    <w:lsdException w:name="List Table 7 Colorful Accent 5" w:uiPriority="52"/>
+    <w:lsdException w:name="List Table 1 Light Accent 6" w:uiPriority="46"/>
+    <w:lsdException w:name="List Table 2 Accent 6" w:uiPriority="47"/>
+    <w:lsdException w:name="List Table 3 Accent 6" w:uiPriority="48"/>
+    <w:lsdException w:name="List Table 4 Accent 6" w:uiPriority="49"/>
+    <w:lsdException w:name="List Table 5 Dark Accent 6" w:uiPriority="50"/>
+    <w:lsdException w:name="List Table 6 Colorful Accent 6" w:uiPriority="51"/>
+    <w:lsdException w:name="List Table 7 Colorful Accent 6" w:uiPriority="52"/>
+    <w:lsdException w:name="Mention" w:semiHidden="1" w:unhideWhenUsed="1"/>
+    <w:lsdException w:name="Smart Hyperlink" w:semiHidden="1" w:unhideWhenUsed="1"/>
+    <w:lsdException w:name="Hashtag" w:semiHidden="1" w:unhideWhenUsed="1"/>
+    <w:lsdException w:name="Unresolved Mention" w:semiHidden="1" w:unhideWhenUsed="1"/>
+    <w:lsdException w:name="Smart Link" w:semiHidden="1" w:unhideWhenUsed="1"/>
   </w:latentStyles>
   <w:style w:type="paragraph" w:default="1" w:styleId="Normal">
     <w:name w:val="Normal"/>
@@ -5567,17 +6263,10 @@
     <w:tblPr>
       <w:tblStyleRowBandSize w:val="1"/>
       <w:tblStyleColBandSize w:val="1"/>
-      <w:tblInd w:w="0" w:type="dxa"/>
       <w:tblBorders>
         <w:top w:val="single" w:sz="8" w:space="0" w:color="4472C4" w:themeColor="accent1"/>
         <w:bottom w:val="single" w:sz="8" w:space="0" w:color="4472C4" w:themeColor="accent1"/>
       </w:tblBorders>
-      <w:tblCellMar>
-        <w:top w:w="0" w:type="dxa"/>
-        <w:left w:w="108" w:type="dxa"/>
-        <w:bottom w:w="0" w:type="dxa"/>
-        <w:right w:w="108" w:type="dxa"/>
-      </w:tblCellMar>
     </w:tblPr>
     <w:tblStylePr w:type="firstRow">
       <w:pPr>
@@ -5671,7 +6360,6 @@
     <w:name w:val="Hyperlink"/>
     <w:basedOn w:val="DefaultParagraphFont"/>
     <w:uiPriority w:val="99"/>
-    <w:semiHidden/>
     <w:unhideWhenUsed/>
     <w:rsid w:val="002A5C60"/>
     <w:rPr>
@@ -5730,416 +6418,17 @@
     <w:uiPriority w:val="1"/>
     <w:rsid w:val="003D2781"/>
   </w:style>
-</w:styles>
-</file>
-
-<file path=word/stylesWithEffects.xml><?xml version="1.0" encoding="utf-8"?>
-<w:styles xmlns:wpc="http://schemas.microsoft.com/office/word/2010/wordprocessingCanvas" xmlns:mc="http://schemas.openxmlformats.org/markup-compatibility/2006" xmlns:o="urn:schemas-microsoft-com:office:office" xmlns:r="http://schemas.openxmlformats.org/officeDocument/2006/relationships" xmlns:m="http://schemas.openxmlformats.org/officeDocument/2006/math" xmlns:v="urn:schemas-microsoft-com:vml" xmlns:wp14="http://schemas.microsoft.com/office/word/2010/wordprocessingDrawing" xmlns:wp="http://schemas.openxmlformats.org/drawingml/2006/wordprocessingDrawing" xmlns:w10="urn:schemas-microsoft-com:office:word" xmlns:w="http://schemas.openxmlformats.org/wordprocessingml/2006/main" xmlns:w14="http://schemas.microsoft.com/office/word/2010/wordml" xmlns:wpg="http://schemas.microsoft.com/office/word/2010/wordprocessingGroup" xmlns:wpi="http://schemas.microsoft.com/office/word/2010/wordprocessingInk" xmlns:wne="http://schemas.microsoft.com/office/word/2006/wordml" xmlns:wps="http://schemas.microsoft.com/office/word/2010/wordprocessingShape" mc:Ignorable="w14 wp14">
-  <w:docDefaults>
-    <w:rPrDefault>
-      <w:rPr>
-        <w:rFonts w:asciiTheme="minorHAnsi" w:eastAsiaTheme="minorHAnsi" w:hAnsiTheme="minorHAnsi" w:cstheme="minorBidi"/>
-        <w:sz w:val="22"/>
-        <w:szCs w:val="22"/>
-        <w:lang w:val="en-US" w:eastAsia="en-US" w:bidi="ar-SA"/>
-      </w:rPr>
-    </w:rPrDefault>
-    <w:pPrDefault>
-      <w:pPr>
-        <w:spacing w:after="160" w:line="259" w:lineRule="auto"/>
-      </w:pPr>
-    </w:pPrDefault>
-  </w:docDefaults>
-  <w:latentStyles w:defLockedState="0" w:defUIPriority="99" w:defSemiHidden="1" w:defUnhideWhenUsed="1" w:defQFormat="0" w:count="267">
-    <w:lsdException w:name="Normal" w:semiHidden="0" w:uiPriority="0" w:unhideWhenUsed="0" w:qFormat="1"/>
-    <w:lsdException w:name="heading 1" w:semiHidden="0" w:uiPriority="9" w:unhideWhenUsed="0" w:qFormat="1"/>
-    <w:lsdException w:name="heading 2" w:uiPriority="9" w:qFormat="1"/>
-    <w:lsdException w:name="heading 3" w:uiPriority="9" w:qFormat="1"/>
-    <w:lsdException w:name="heading 4" w:uiPriority="9" w:qFormat="1"/>
-    <w:lsdException w:name="heading 5" w:uiPriority="9" w:qFormat="1"/>
-    <w:lsdException w:name="heading 6" w:uiPriority="9" w:qFormat="1"/>
-    <w:lsdException w:name="heading 7" w:uiPriority="9" w:qFormat="1"/>
-    <w:lsdException w:name="heading 8" w:uiPriority="9" w:qFormat="1"/>
-    <w:lsdException w:name="heading 9" w:uiPriority="9" w:qFormat="1"/>
-    <w:lsdException w:name="toc 1" w:uiPriority="39"/>
-    <w:lsdException w:name="toc 2" w:uiPriority="39"/>
-    <w:lsdException w:name="toc 3" w:uiPriority="39"/>
-    <w:lsdException w:name="toc 4" w:uiPriority="39"/>
-    <w:lsdException w:name="toc 5" w:uiPriority="39"/>
-    <w:lsdException w:name="toc 6" w:uiPriority="39"/>
-    <w:lsdException w:name="toc 7" w:uiPriority="39"/>
-    <w:lsdException w:name="toc 8" w:uiPriority="39"/>
-    <w:lsdException w:name="toc 9" w:uiPriority="39"/>
-    <w:lsdException w:name="caption" w:uiPriority="35" w:qFormat="1"/>
-    <w:lsdException w:name="Title" w:semiHidden="0" w:uiPriority="10" w:unhideWhenUsed="0" w:qFormat="1"/>
-    <w:lsdException w:name="Default Paragraph Font" w:uiPriority="1"/>
-    <w:lsdException w:name="Subtitle" w:semiHidden="0" w:uiPriority="11" w:unhideWhenUsed="0" w:qFormat="1"/>
-    <w:lsdException w:name="Strong" w:semiHidden="0" w:uiPriority="22" w:unhideWhenUsed="0" w:qFormat="1"/>
-    <w:lsdException w:name="Emphasis" w:semiHidden="0" w:uiPriority="20" w:unhideWhenUsed="0" w:qFormat="1"/>
-    <w:lsdException w:name="Table Grid" w:semiHidden="0" w:uiPriority="39" w:unhideWhenUsed="0"/>
-    <w:lsdException w:name="Placeholder Text" w:unhideWhenUsed="0"/>
-    <w:lsdException w:name="No Spacing" w:semiHidden="0" w:uiPriority="1" w:unhideWhenUsed="0" w:qFormat="1"/>
-    <w:lsdException w:name="Light Shading" w:semiHidden="0" w:uiPriority="60" w:unhideWhenUsed="0"/>
-    <w:lsdException w:name="Light List" w:semiHidden="0" w:uiPriority="61" w:unhideWhenUsed="0"/>
-    <w:lsdException w:name="Light Grid" w:semiHidden="0" w:uiPriority="62" w:unhideWhenUsed="0"/>
-    <w:lsdException w:name="Medium Shading 1" w:semiHidden="0" w:uiPriority="63" w:unhideWhenUsed="0"/>
-    <w:lsdException w:name="Medium Shading 2" w:semiHidden="0" w:uiPriority="64" w:unhideWhenUsed="0"/>
-    <w:lsdException w:name="Medium List 1" w:semiHidden="0" w:uiPriority="65" w:unhideWhenUsed="0"/>
-    <w:lsdException w:name="Medium List 2" w:semiHidden="0" w:uiPriority="66" w:unhideWhenUsed="0"/>
-    <w:lsdException w:name="Medium Grid 1" w:semiHidden="0" w:uiPriority="67" w:unhideWhenUsed="0"/>
-    <w:lsdException w:name="Medium Grid 2" w:semiHidden="0" w:uiPriority="68" w:unhideWhenUsed="0"/>
-    <w:lsdException w:name="Medium Grid 3" w:semiHidden="0" w:uiPriority="69" w:unhideWhenUsed="0"/>
-    <w:lsdException w:name="Dark List" w:semiHidden="0" w:uiPriority="70" w:unhideWhenUsed="0"/>
-    <w:lsdException w:name="Colorful Shading" w:semiHidden="0" w:uiPriority="71" w:unhideWhenUsed="0"/>
-    <w:lsdException w:name="Colorful List" w:semiHidden="0" w:uiPriority="72" w:unhideWhenUsed="0"/>
-    <w:lsdException w:name="Colorful Grid" w:semiHidden="0" w:uiPriority="73" w:unhideWhenUsed="0"/>
-    <w:lsdException w:name="Light Shading Accent 1" w:semiHidden="0" w:uiPriority="60" w:unhideWhenUsed="0"/>
-    <w:lsdException w:name="Light List Accent 1" w:semiHidden="0" w:uiPriority="61" w:unhideWhenUsed="0"/>
-    <w:lsdException w:name="Light Grid Accent 1" w:semiHidden="0" w:uiPriority="62" w:unhideWhenUsed="0"/>
-    <w:lsdException w:name="Medium Shading 1 Accent 1" w:semiHidden="0" w:uiPriority="63" w:unhideWhenUsed="0"/>
-    <w:lsdException w:name="Medium Shading 2 Accent 1" w:semiHidden="0" w:uiPriority="64" w:unhideWhenUsed="0"/>
-    <w:lsdException w:name="Medium List 1 Accent 1" w:semiHidden="0" w:uiPriority="65" w:unhideWhenUsed="0"/>
-    <w:lsdException w:name="Revision" w:unhideWhenUsed="0"/>
-    <w:lsdException w:name="List Paragraph" w:semiHidden="0" w:uiPriority="34" w:unhideWhenUsed="0" w:qFormat="1"/>
-    <w:lsdException w:name="Quote" w:semiHidden="0" w:uiPriority="29" w:unhideWhenUsed="0" w:qFormat="1"/>
-    <w:lsdException w:name="Intense Quote" w:semiHidden="0" w:uiPriority="30" w:unhideWhenUsed="0" w:qFormat="1"/>
-    <w:lsdException w:name="Medium List 2 Accent 1" w:semiHidden="0" w:uiPriority="66" w:unhideWhenUsed="0"/>
-    <w:lsdException w:name="Medium Grid 1 Accent 1" w:semiHidden="0" w:uiPriority="67" w:unhideWhenUsed="0"/>
-    <w:lsdException w:name="Medium Grid 2 Accent 1" w:semiHidden="0" w:uiPriority="68" w:unhideWhenUsed="0"/>
-    <w:lsdException w:name="Medium Grid 3 Accent 1" w:semiHidden="0" w:uiPriority="69" w:unhideWhenUsed="0"/>
-    <w:lsdException w:name="Dark List Accent 1" w:semiHidden="0" w:uiPriority="70" w:unhideWhenUsed="0"/>
-    <w:lsdException w:name="Colorful Shading Accent 1" w:semiHidden="0" w:uiPriority="71" w:unhideWhenUsed="0"/>
-    <w:lsdException w:name="Colorful List Accent 1" w:semiHidden="0" w:uiPriority="72" w:unhideWhenUsed="0"/>
-    <w:lsdException w:name="Colorful Grid Accent 1" w:semiHidden="0" w:uiPriority="73" w:unhideWhenUsed="0"/>
-    <w:lsdException w:name="Light Shading Accent 2" w:semiHidden="0" w:uiPriority="60" w:unhideWhenUsed="0"/>
-    <w:lsdException w:name="Light List Accent 2" w:semiHidden="0" w:uiPriority="61" w:unhideWhenUsed="0"/>
-    <w:lsdException w:name="Light Grid Accent 2" w:semiHidden="0" w:uiPriority="62" w:unhideWhenUsed="0"/>
-    <w:lsdException w:name="Medium Shading 1 Accent 2" w:semiHidden="0" w:uiPriority="63" w:unhideWhenUsed="0"/>
-    <w:lsdException w:name="Medium Shading 2 Accent 2" w:semiHidden="0" w:uiPriority="64" w:unhideWhenUsed="0"/>
-    <w:lsdException w:name="Medium List 1 Accent 2" w:semiHidden="0" w:uiPriority="65" w:unhideWhenUsed="0"/>
-    <w:lsdException w:name="Medium List 2 Accent 2" w:semiHidden="0" w:uiPriority="66" w:unhideWhenUsed="0"/>
-    <w:lsdException w:name="Medium Grid 1 Accent 2" w:semiHidden="0" w:uiPriority="67" w:unhideWhenUsed="0"/>
-    <w:lsdException w:name="Medium Grid 2 Accent 2" w:semiHidden="0" w:uiPriority="68" w:unhideWhenUsed="0"/>
-    <w:lsdException w:name="Medium Grid 3 Accent 2" w:semiHidden="0" w:uiPriority="69" w:unhideWhenUsed="0"/>
-    <w:lsdException w:name="Dark List Accent 2" w:semiHidden="0" w:uiPriority="70" w:unhideWhenUsed="0"/>
-    <w:lsdException w:name="Colorful Shading Accent 2" w:semiHidden="0" w:uiPriority="71" w:unhideWhenUsed="0"/>
-    <w:lsdException w:name="Colorful List Accent 2" w:semiHidden="0" w:uiPriority="72" w:unhideWhenUsed="0"/>
-    <w:lsdException w:name="Colorful Grid Accent 2" w:semiHidden="0" w:uiPriority="73" w:unhideWhenUsed="0"/>
-    <w:lsdException w:name="Light Shading Accent 3" w:semiHidden="0" w:uiPriority="60" w:unhideWhenUsed="0"/>
-    <w:lsdException w:name="Light List Accent 3" w:semiHidden="0" w:uiPriority="61" w:unhideWhenUsed="0"/>
-    <w:lsdException w:name="Light Grid Accent 3" w:semiHidden="0" w:uiPriority="62" w:unhideWhenUsed="0"/>
-    <w:lsdException w:name="Medium Shading 1 Accent 3" w:semiHidden="0" w:uiPriority="63" w:unhideWhenUsed="0"/>
-    <w:lsdException w:name="Medium Shading 2 Accent 3" w:semiHidden="0" w:uiPriority="64" w:unhideWhenUsed="0"/>
-    <w:lsdException w:name="Medium List 1 Accent 3" w:semiHidden="0" w:uiPriority="65" w:unhideWhenUsed="0"/>
-    <w:lsdException w:name="Medium List 2 Accent 3" w:semiHidden="0" w:uiPriority="66" w:unhideWhenUsed="0"/>
-    <w:lsdException w:name="Medium Grid 1 Accent 3" w:semiHidden="0" w:uiPriority="67" w:unhideWhenUsed="0"/>
-    <w:lsdException w:name="Medium Grid 2 Accent 3" w:semiHidden="0" w:uiPriority="68" w:unhideWhenUsed="0"/>
-    <w:lsdException w:name="Medium Grid 3 Accent 3" w:semiHidden="0" w:uiPriority="69" w:unhideWhenUsed="0"/>
-    <w:lsdException w:name="Dark List Accent 3" w:semiHidden="0" w:uiPriority="70" w:unhideWhenUsed="0"/>
-    <w:lsdException w:name="Colorful Shading Accent 3" w:semiHidden="0" w:uiPriority="71" w:unhideWhenUsed="0"/>
-    <w:lsdException w:name="Colorful List Accent 3" w:semiHidden="0" w:uiPriority="72" w:unhideWhenUsed="0"/>
-    <w:lsdException w:name="Colorful Grid Accent 3" w:semiHidden="0" w:uiPriority="73" w:unhideWhenUsed="0"/>
-    <w:lsdException w:name="Light Shading Accent 4" w:semiHidden="0" w:uiPriority="60" w:unhideWhenUsed="0"/>
-    <w:lsdException w:name="Light List Accent 4" w:semiHidden="0" w:uiPriority="61" w:unhideWhenUsed="0"/>
-    <w:lsdException w:name="Light Grid Accent 4" w:semiHidden="0" w:uiPriority="62" w:unhideWhenUsed="0"/>
-    <w:lsdException w:name="Medium Shading 1 Accent 4" w:semiHidden="0" w:uiPriority="63" w:unhideWhenUsed="0"/>
-    <w:lsdException w:name="Medium Shading 2 Accent 4" w:semiHidden="0" w:uiPriority="64" w:unhideWhenUsed="0"/>
-    <w:lsdException w:name="Medium List 1 Accent 4" w:semiHidden="0" w:uiPriority="65" w:unhideWhenUsed="0"/>
-    <w:lsdException w:name="Medium List 2 Accent 4" w:semiHidden="0" w:uiPriority="66" w:unhideWhenUsed="0"/>
-    <w:lsdException w:name="Medium Grid 1 Accent 4" w:semiHidden="0" w:uiPriority="67" w:unhideWhenUsed="0"/>
-    <w:lsdException w:name="Medium Grid 2 Accent 4" w:semiHidden="0" w:uiPriority="68" w:unhideWhenUsed="0"/>
-    <w:lsdException w:name="Medium Grid 3 Accent 4" w:semiHidden="0" w:uiPriority="69" w:unhideWhenUsed="0"/>
-    <w:lsdException w:name="Dark List Accent 4" w:semiHidden="0" w:uiPriority="70" w:unhideWhenUsed="0"/>
-    <w:lsdException w:name="Colorful Shading Accent 4" w:semiHidden="0" w:uiPriority="71" w:unhideWhenUsed="0"/>
-    <w:lsdException w:name="Colorful List Accent 4" w:semiHidden="0" w:uiPriority="72" w:unhideWhenUsed="0"/>
-    <w:lsdException w:name="Colorful Grid Accent 4" w:semiHidden="0" w:uiPriority="73" w:unhideWhenUsed="0"/>
-    <w:lsdException w:name="Light Shading Accent 5" w:semiHidden="0" w:uiPriority="60" w:unhideWhenUsed="0"/>
-    <w:lsdException w:name="Light List Accent 5" w:semiHidden="0" w:uiPriority="61" w:unhideWhenUsed="0"/>
-    <w:lsdException w:name="Light Grid Accent 5" w:semiHidden="0" w:uiPriority="62" w:unhideWhenUsed="0"/>
-    <w:lsdException w:name="Medium Shading 1 Accent 5" w:semiHidden="0" w:uiPriority="63" w:unhideWhenUsed="0"/>
-    <w:lsdException w:name="Medium Shading 2 Accent 5" w:semiHidden="0" w:uiPriority="64" w:unhideWhenUsed="0"/>
-    <w:lsdException w:name="Medium List 1 Accent 5" w:semiHidden="0" w:uiPriority="65" w:unhideWhenUsed="0"/>
-    <w:lsdException w:name="Medium List 2 Accent 5" w:semiHidden="0" w:uiPriority="66" w:unhideWhenUsed="0"/>
-    <w:lsdException w:name="Medium Grid 1 Accent 5" w:semiHidden="0" w:uiPriority="67" w:unhideWhenUsed="0"/>
-    <w:lsdException w:name="Medium Grid 2 Accent 5" w:semiHidden="0" w:uiPriority="68" w:unhideWhenUsed="0"/>
-    <w:lsdException w:name="Medium Grid 3 Accent 5" w:semiHidden="0" w:uiPriority="69" w:unhideWhenUsed="0"/>
-    <w:lsdException w:name="Dark List Accent 5" w:semiHidden="0" w:uiPriority="70" w:unhideWhenUsed="0"/>
-    <w:lsdException w:name="Colorful Shading Accent 5" w:semiHidden="0" w:uiPriority="71" w:unhideWhenUsed="0"/>
-    <w:lsdException w:name="Colorful List Accent 5" w:semiHidden="0" w:uiPriority="72" w:unhideWhenUsed="0"/>
-    <w:lsdException w:name="Colorful Grid Accent 5" w:semiHidden="0" w:uiPriority="73" w:unhideWhenUsed="0"/>
-    <w:lsdException w:name="Light Shading Accent 6" w:semiHidden="0" w:uiPriority="60" w:unhideWhenUsed="0"/>
-    <w:lsdException w:name="Light List Accent 6" w:semiHidden="0" w:uiPriority="61" w:unhideWhenUsed="0"/>
-    <w:lsdException w:name="Light Grid Accent 6" w:semiHidden="0" w:uiPriority="62" w:unhideWhenUsed="0"/>
-    <w:lsdException w:name="Medium Shading 1 Accent 6" w:semiHidden="0" w:uiPriority="63" w:unhideWhenUsed="0"/>
-    <w:lsdException w:name="Medium Shading 2 Accent 6" w:semiHidden="0" w:uiPriority="64" w:unhideWhenUsed="0"/>
-    <w:lsdException w:name="Medium List 1 Accent 6" w:semiHidden="0" w:uiPriority="65" w:unhideWhenUsed="0"/>
-    <w:lsdException w:name="Medium List 2 Accent 6" w:semiHidden="0" w:uiPriority="66" w:unhideWhenUsed="0"/>
-    <w:lsdException w:name="Medium Grid 1 Accent 6" w:semiHidden="0" w:uiPriority="67" w:unhideWhenUsed="0"/>
-    <w:lsdException w:name="Medium Grid 2 Accent 6" w:semiHidden="0" w:uiPriority="68" w:unhideWhenUsed="0"/>
-    <w:lsdException w:name="Medium Grid 3 Accent 6" w:semiHidden="0" w:uiPriority="69" w:unhideWhenUsed="0"/>
-    <w:lsdException w:name="Dark List Accent 6" w:semiHidden="0" w:uiPriority="70" w:unhideWhenUsed="0"/>
-    <w:lsdException w:name="Colorful Shading Accent 6" w:semiHidden="0" w:uiPriority="71" w:unhideWhenUsed="0"/>
-    <w:lsdException w:name="Colorful List Accent 6" w:semiHidden="0" w:uiPriority="72" w:unhideWhenUsed="0"/>
-    <w:lsdException w:name="Colorful Grid Accent 6" w:semiHidden="0" w:uiPriority="73" w:unhideWhenUsed="0"/>
-    <w:lsdException w:name="Subtle Emphasis" w:semiHidden="0" w:uiPriority="19" w:unhideWhenUsed="0" w:qFormat="1"/>
-    <w:lsdException w:name="Intense Emphasis" w:semiHidden="0" w:uiPriority="21" w:unhideWhenUsed="0" w:qFormat="1"/>
-    <w:lsdException w:name="Subtle Reference" w:semiHidden="0" w:uiPriority="31" w:unhideWhenUsed="0" w:qFormat="1"/>
-    <w:lsdException w:name="Intense Reference" w:semiHidden="0" w:uiPriority="32" w:unhideWhenUsed="0" w:qFormat="1"/>
-    <w:lsdException w:name="Book Title" w:semiHidden="0" w:uiPriority="33" w:unhideWhenUsed="0" w:qFormat="1"/>
-    <w:lsdException w:name="Bibliography" w:uiPriority="37"/>
-    <w:lsdException w:name="TOC Heading" w:uiPriority="39" w:qFormat="1"/>
-  </w:latentStyles>
-  <w:style w:type="paragraph" w:default="1" w:styleId="Normal">
-    <w:name w:val="Normal"/>
-    <w:qFormat/>
-  </w:style>
-  <w:style w:type="character" w:default="1" w:styleId="DefaultParagraphFont">
-    <w:name w:val="Default Paragraph Font"/>
-    <w:uiPriority w:val="1"/>
-    <w:semiHidden/>
-    <w:unhideWhenUsed/>
-  </w:style>
-  <w:style w:type="table" w:default="1" w:styleId="TableNormal">
-    <w:name w:val="Normal Table"/>
-    <w:uiPriority w:val="99"/>
-    <w:semiHidden/>
-    <w:unhideWhenUsed/>
-    <w:tblPr>
-      <w:tblInd w:w="0" w:type="dxa"/>
-      <w:tblCellMar>
-        <w:top w:w="0" w:type="dxa"/>
-        <w:left w:w="108" w:type="dxa"/>
-        <w:bottom w:w="0" w:type="dxa"/>
-        <w:right w:w="108" w:type="dxa"/>
-      </w:tblCellMar>
-    </w:tblPr>
-  </w:style>
-  <w:style w:type="numbering" w:default="1" w:styleId="NoList">
-    <w:name w:val="No List"/>
-    <w:uiPriority w:val="99"/>
-    <w:semiHidden/>
-    <w:unhideWhenUsed/>
-  </w:style>
-  <w:style w:type="paragraph" w:styleId="NoSpacing">
-    <w:name w:val="No Spacing"/>
-    <w:link w:val="NoSpacingChar"/>
-    <w:uiPriority w:val="1"/>
-    <w:qFormat/>
-    <w:rsid w:val="00EA7B3D"/>
-    <w:pPr>
-      <w:spacing w:after="0" w:line="240" w:lineRule="auto"/>
-    </w:pPr>
-  </w:style>
-  <w:style w:type="paragraph" w:customStyle="1" w:styleId="DecimalAligned">
-    <w:name w:val="Decimal Aligned"/>
-    <w:basedOn w:val="Normal"/>
-    <w:uiPriority w:val="40"/>
-    <w:qFormat/>
-    <w:rsid w:val="00B94FDB"/>
-    <w:pPr>
-      <w:tabs>
-        <w:tab w:val="decimal" w:pos="360"/>
-      </w:tabs>
-      <w:spacing w:after="200" w:line="276" w:lineRule="auto"/>
-    </w:pPr>
-    <w:rPr>
-      <w:rFonts w:eastAsiaTheme="minorEastAsia"/>
-    </w:rPr>
-  </w:style>
-  <w:style w:type="character" w:styleId="SubtleEmphasis">
-    <w:name w:val="Subtle Emphasis"/>
-    <w:basedOn w:val="DefaultParagraphFont"/>
-    <w:uiPriority w:val="19"/>
-    <w:qFormat/>
-    <w:rsid w:val="00B94FDB"/>
-    <w:rPr>
-      <w:rFonts w:eastAsiaTheme="minorEastAsia" w:cstheme="minorBidi"/>
-      <w:bCs w:val="0"/>
-      <w:i/>
-      <w:iCs/>
-      <w:color w:val="808080" w:themeColor="text1" w:themeTint="7F"/>
-      <w:szCs w:val="22"/>
-      <w:lang w:val="en-US"/>
-    </w:rPr>
-  </w:style>
-  <w:style w:type="table" w:customStyle="1" w:styleId="LightShading-Accent11">
-    <w:name w:val="Light Shading - Accent 11"/>
-    <w:basedOn w:val="TableNormal"/>
-    <w:uiPriority w:val="60"/>
-    <w:rsid w:val="00B94FDB"/>
-    <w:pPr>
-      <w:spacing w:after="0" w:line="240" w:lineRule="auto"/>
-    </w:pPr>
-    <w:rPr>
-      <w:rFonts w:eastAsiaTheme="minorEastAsia"/>
-      <w:color w:val="2F5496" w:themeColor="accent1" w:themeShade="BF"/>
-      <w:lang w:bidi="en-US"/>
-    </w:rPr>
-    <w:tblPr>
-      <w:tblStyleRowBandSize w:val="1"/>
-      <w:tblStyleColBandSize w:val="1"/>
-      <w:tblInd w:w="0" w:type="dxa"/>
-      <w:tblBorders>
-        <w:top w:val="single" w:sz="8" w:space="0" w:color="4472C4" w:themeColor="accent1"/>
-        <w:bottom w:val="single" w:sz="8" w:space="0" w:color="4472C4" w:themeColor="accent1"/>
-      </w:tblBorders>
-      <w:tblCellMar>
-        <w:top w:w="0" w:type="dxa"/>
-        <w:left w:w="108" w:type="dxa"/>
-        <w:bottom w:w="0" w:type="dxa"/>
-        <w:right w:w="108" w:type="dxa"/>
-      </w:tblCellMar>
-    </w:tblPr>
-    <w:tblStylePr w:type="firstRow">
-      <w:pPr>
-        <w:spacing w:before="0" w:after="0" w:line="240" w:lineRule="auto"/>
-      </w:pPr>
-      <w:rPr>
-        <w:b/>
-        <w:bCs/>
-      </w:rPr>
-      <w:tblPr/>
-      <w:tcPr>
-        <w:tcBorders>
-          <w:top w:val="single" w:sz="8" w:space="0" w:color="4472C4" w:themeColor="accent1"/>
-          <w:left w:val="nil"/>
-          <w:bottom w:val="single" w:sz="8" w:space="0" w:color="4472C4" w:themeColor="accent1"/>
-          <w:right w:val="nil"/>
-          <w:insideH w:val="nil"/>
-          <w:insideV w:val="nil"/>
-        </w:tcBorders>
-      </w:tcPr>
-    </w:tblStylePr>
-    <w:tblStylePr w:type="lastRow">
-      <w:pPr>
-        <w:spacing w:before="0" w:after="0" w:line="240" w:lineRule="auto"/>
-      </w:pPr>
-      <w:rPr>
-        <w:b/>
-        <w:bCs/>
-      </w:rPr>
-      <w:tblPr/>
-      <w:tcPr>
-        <w:tcBorders>
-          <w:top w:val="single" w:sz="8" w:space="0" w:color="4472C4" w:themeColor="accent1"/>
-          <w:left w:val="nil"/>
-          <w:bottom w:val="single" w:sz="8" w:space="0" w:color="4472C4" w:themeColor="accent1"/>
-          <w:right w:val="nil"/>
-          <w:insideH w:val="nil"/>
-          <w:insideV w:val="nil"/>
-        </w:tcBorders>
-      </w:tcPr>
-    </w:tblStylePr>
-    <w:tblStylePr w:type="firstCol">
-      <w:rPr>
-        <w:b/>
-        <w:bCs/>
-      </w:rPr>
-    </w:tblStylePr>
-    <w:tblStylePr w:type="lastCol">
-      <w:rPr>
-        <w:b/>
-        <w:bCs/>
-      </w:rPr>
-    </w:tblStylePr>
-    <w:tblStylePr w:type="band1Vert">
-      <w:tblPr/>
-      <w:tcPr>
-        <w:tcBorders>
-          <w:left w:val="nil"/>
-          <w:right w:val="nil"/>
-          <w:insideH w:val="nil"/>
-          <w:insideV w:val="nil"/>
-        </w:tcBorders>
-        <w:shd w:val="clear" w:color="auto" w:fill="D0DBF0" w:themeFill="accent1" w:themeFillTint="3F"/>
-      </w:tcPr>
-    </w:tblStylePr>
-    <w:tblStylePr w:type="band1Horz">
-      <w:tblPr/>
-      <w:tcPr>
-        <w:tcBorders>
-          <w:left w:val="nil"/>
-          <w:right w:val="nil"/>
-          <w:insideH w:val="nil"/>
-          <w:insideV w:val="nil"/>
-        </w:tcBorders>
-        <w:shd w:val="clear" w:color="auto" w:fill="D0DBF0" w:themeFill="accent1" w:themeFillTint="3F"/>
-      </w:tcPr>
-    </w:tblStylePr>
-  </w:style>
-  <w:style w:type="paragraph" w:styleId="ListParagraph">
-    <w:name w:val="List Paragraph"/>
-    <w:basedOn w:val="Normal"/>
-    <w:uiPriority w:val="34"/>
-    <w:qFormat/>
-    <w:rsid w:val="00B94FDB"/>
-    <w:pPr>
-      <w:ind w:left="720"/>
-      <w:contextualSpacing/>
-    </w:pPr>
-  </w:style>
-  <w:style w:type="character" w:styleId="Hyperlink">
-    <w:name w:val="Hyperlink"/>
+  <w:style w:type="character" w:styleId="UnresolvedMention">
+    <w:name w:val="Unresolved Mention"/>
     <w:basedOn w:val="DefaultParagraphFont"/>
     <w:uiPriority w:val="99"/>
     <w:semiHidden/>
     <w:unhideWhenUsed/>
-    <w:rsid w:val="002A5C60"/>
+    <w:rsid w:val="00F04F28"/>
     <w:rPr>
-      <w:color w:val="0000FF"/>
-      <w:u w:val="single"/>
+      <w:color w:val="605E5C"/>
+      <w:shd w:val="clear" w:color="auto" w:fill="E1DFDD"/>
     </w:rPr>
-  </w:style>
-  <w:style w:type="paragraph" w:styleId="Header">
-    <w:name w:val="header"/>
-    <w:basedOn w:val="Normal"/>
-    <w:link w:val="HeaderChar"/>
-    <w:uiPriority w:val="99"/>
-    <w:unhideWhenUsed/>
-    <w:rsid w:val="003D2781"/>
-    <w:pPr>
-      <w:tabs>
-        <w:tab w:val="center" w:pos="4680"/>
-        <w:tab w:val="right" w:pos="9360"/>
-      </w:tabs>
-      <w:spacing w:after="0" w:line="240" w:lineRule="auto"/>
-    </w:pPr>
-  </w:style>
-  <w:style w:type="character" w:customStyle="1" w:styleId="HeaderChar">
-    <w:name w:val="Header Char"/>
-    <w:basedOn w:val="DefaultParagraphFont"/>
-    <w:link w:val="Header"/>
-    <w:uiPriority w:val="99"/>
-    <w:rsid w:val="003D2781"/>
-  </w:style>
-  <w:style w:type="paragraph" w:styleId="Footer">
-    <w:name w:val="footer"/>
-    <w:basedOn w:val="Normal"/>
-    <w:link w:val="FooterChar"/>
-    <w:uiPriority w:val="99"/>
-    <w:unhideWhenUsed/>
-    <w:rsid w:val="003D2781"/>
-    <w:pPr>
-      <w:tabs>
-        <w:tab w:val="center" w:pos="4680"/>
-        <w:tab w:val="right" w:pos="9360"/>
-      </w:tabs>
-      <w:spacing w:after="0" w:line="240" w:lineRule="auto"/>
-    </w:pPr>
-  </w:style>
-  <w:style w:type="character" w:customStyle="1" w:styleId="FooterChar">
-    <w:name w:val="Footer Char"/>
-    <w:basedOn w:val="DefaultParagraphFont"/>
-    <w:link w:val="Footer"/>
-    <w:uiPriority w:val="99"/>
-    <w:rsid w:val="003D2781"/>
-  </w:style>
-  <w:style w:type="character" w:customStyle="1" w:styleId="NoSpacingChar">
-    <w:name w:val="No Spacing Char"/>
-    <w:basedOn w:val="DefaultParagraphFont"/>
-    <w:link w:val="NoSpacing"/>
-    <w:uiPriority w:val="1"/>
-    <w:rsid w:val="003D2781"/>
   </w:style>
 </w:styles>
 </file>
@@ -6399,7 +6688,7 @@
   <a:extraClrSchemeLst/>
   <a:extLst>
     <a:ext uri="{05A4C25C-085E-4340-85A3-A5531E510DB2}">
-      <thm15:themeFamily xmlns="" xmlns:thm15="http://schemas.microsoft.com/office/thememl/2012/main" name="Office Theme" id="{62F939B6-93AF-4DB8-9C6B-D6C7DFDC589F}" vid="{4A3C46E8-61CC-4603-A589-7422A47A8E4A}"/>
+      <thm15:themeFamily xmlns:thm15="http://schemas.microsoft.com/office/thememl/2012/main" name="Office Theme" id="{62F939B6-93AF-4DB8-9C6B-D6C7DFDC589F}" vid="{4A3C46E8-61CC-4603-A589-7422A47A8E4A}"/>
     </a:ext>
   </a:extLst>
 </a:theme>

--- a/Proposal.docx
+++ b/Proposal.docx
@@ -61,7 +61,25 @@
           <w:sz w:val="84"/>
           <w:szCs w:val="84"/>
         </w:rPr>
-        <w:t>State e-Government Financials and Budget Control System</w:t>
+        <w:t xml:space="preserve">State e-Government Financials and Budget </w:t>
+      </w:r>
+      <w:r>
+        <w:rPr>
+          <w:b/>
+          <w:bCs/>
+          <w:sz w:val="84"/>
+          <w:szCs w:val="84"/>
+        </w:rPr>
+        <w:t>Management</w:t>
+      </w:r>
+      <w:r>
+        <w:rPr>
+          <w:b/>
+          <w:bCs/>
+          <w:sz w:val="84"/>
+          <w:szCs w:val="84"/>
+        </w:rPr>
+        <w:t xml:space="preserve"> System</w:t>
       </w:r>
     </w:p>
     <w:p>
@@ -80,8 +98,8 @@
         <w:rPr>
           <w:b/>
           <w:bCs/>
-          <w:sz w:val="44"/>
-          <w:szCs w:val="44"/>
+          <w:sz w:val="42"/>
+          <w:szCs w:val="42"/>
         </w:rPr>
       </w:pPr>
     </w:p>
@@ -91,16 +109,16 @@
         <w:rPr>
           <w:b/>
           <w:bCs/>
-          <w:sz w:val="36"/>
-          <w:szCs w:val="36"/>
+          <w:sz w:val="34"/>
+          <w:szCs w:val="34"/>
         </w:rPr>
       </w:pPr>
       <w:r>
         <w:rPr>
           <w:b/>
           <w:bCs/>
-          <w:sz w:val="36"/>
-          <w:szCs w:val="36"/>
+          <w:sz w:val="34"/>
+          <w:szCs w:val="34"/>
         </w:rPr>
         <w:t xml:space="preserve">Client: </w:t>
       </w:r>
@@ -109,14 +127,14 @@
       <w:pPr>
         <w:pStyle w:val="NoSpacing"/>
         <w:rPr>
-          <w:sz w:val="36"/>
-          <w:szCs w:val="36"/>
-        </w:rPr>
-      </w:pPr>
-      <w:r>
-        <w:rPr>
-          <w:sz w:val="36"/>
-          <w:szCs w:val="36"/>
+          <w:sz w:val="34"/>
+          <w:szCs w:val="34"/>
+        </w:rPr>
+      </w:pPr>
+      <w:r>
+        <w:rPr>
+          <w:sz w:val="34"/>
+          <w:szCs w:val="34"/>
         </w:rPr>
         <w:t>Ebonyi State Government</w:t>
       </w:r>
@@ -125,33 +143,24 @@
       <w:pPr>
         <w:pStyle w:val="NoSpacing"/>
         <w:rPr>
-          <w:sz w:val="36"/>
-          <w:szCs w:val="36"/>
-        </w:rPr>
-      </w:pPr>
-      <w:proofErr w:type="spellStart"/>
-      <w:r>
-        <w:rPr>
-          <w:sz w:val="36"/>
-          <w:szCs w:val="36"/>
-        </w:rPr>
-        <w:t>Abakaliki</w:t>
-      </w:r>
-      <w:proofErr w:type="spellEnd"/>
-      <w:r>
-        <w:rPr>
-          <w:sz w:val="36"/>
-          <w:szCs w:val="36"/>
-        </w:rPr>
-        <w:t>.</w:t>
+          <w:sz w:val="34"/>
+          <w:szCs w:val="34"/>
+        </w:rPr>
+      </w:pPr>
+      <w:r>
+        <w:rPr>
+          <w:sz w:val="34"/>
+          <w:szCs w:val="34"/>
+        </w:rPr>
+        <w:t>Abakaliki.</w:t>
       </w:r>
     </w:p>
     <w:p>
       <w:pPr>
         <w:pStyle w:val="NoSpacing"/>
         <w:rPr>
-          <w:sz w:val="36"/>
-          <w:szCs w:val="36"/>
+          <w:sz w:val="34"/>
+          <w:szCs w:val="34"/>
         </w:rPr>
       </w:pPr>
     </w:p>
@@ -159,8 +168,8 @@
       <w:pPr>
         <w:pStyle w:val="NoSpacing"/>
         <w:rPr>
-          <w:sz w:val="36"/>
-          <w:szCs w:val="36"/>
+          <w:sz w:val="34"/>
+          <w:szCs w:val="34"/>
         </w:rPr>
       </w:pPr>
     </w:p>
@@ -168,18 +177,19 @@
       <w:pPr>
         <w:pStyle w:val="NoSpacing"/>
         <w:rPr>
-          <w:sz w:val="36"/>
-          <w:szCs w:val="36"/>
+          <w:sz w:val="34"/>
+          <w:szCs w:val="34"/>
         </w:rPr>
       </w:pPr>
       <w:r>
         <w:rPr>
           <w:b/>
           <w:noProof/>
-          <w:sz w:val="40"/>
+          <w:sz w:val="38"/>
+          <w:szCs w:val="20"/>
         </w:rPr>
         <w:drawing>
-          <wp:anchor distT="0" distB="0" distL="114300" distR="114300" simplePos="0" relativeHeight="251659264" behindDoc="0" locked="0" layoutInCell="1" allowOverlap="1" wp14:anchorId="517D12D7" wp14:editId="4B8B4D31">
+          <wp:anchor distT="0" distB="0" distL="114300" distR="114300" simplePos="0" relativeHeight="251655680" behindDoc="0" locked="0" layoutInCell="1" allowOverlap="1" wp14:anchorId="517D12D7" wp14:editId="4B8B4D31">
             <wp:simplePos x="0" y="0"/>
             <wp:positionH relativeFrom="margin">
               <wp:align>left</wp:align>
@@ -242,145 +252,86 @@
         <w:rPr>
           <w:b/>
           <w:bCs/>
-          <w:sz w:val="38"/>
-          <w:szCs w:val="38"/>
-        </w:rPr>
-      </w:pPr>
-      <w:r>
-        <w:rPr>
-          <w:b/>
-          <w:bCs/>
-          <w:sz w:val="38"/>
-          <w:szCs w:val="38"/>
-        </w:rPr>
-        <w:t>Proposed by</w:t>
-      </w:r>
-      <w:r>
-        <w:rPr>
-          <w:b/>
-          <w:bCs/>
-          <w:sz w:val="38"/>
-          <w:szCs w:val="38"/>
-        </w:rPr>
-        <w:t>:</w:t>
-      </w:r>
-    </w:p>
-    <w:p>
-      <w:pPr>
-        <w:pStyle w:val="NoSpacing"/>
-        <w:rPr>
-          <w:sz w:val="38"/>
-          <w:szCs w:val="38"/>
-        </w:rPr>
-      </w:pPr>
-      <w:r>
-        <w:rPr>
-          <w:sz w:val="38"/>
-          <w:szCs w:val="38"/>
-        </w:rPr>
-        <w:t>D</w:t>
-      </w:r>
-      <w:r>
-        <w:rPr>
-          <w:sz w:val="38"/>
-          <w:szCs w:val="38"/>
-        </w:rPr>
-        <w:t>e-</w:t>
-      </w:r>
-      <w:r>
-        <w:rPr>
-          <w:sz w:val="38"/>
-          <w:szCs w:val="38"/>
-        </w:rPr>
-        <w:t>Golojan Technologies Ltd</w:t>
-      </w:r>
-    </w:p>
-    <w:p>
-      <w:pPr>
-        <w:pStyle w:val="NoSpacing"/>
-        <w:rPr>
-          <w:sz w:val="38"/>
-          <w:szCs w:val="38"/>
-        </w:rPr>
-      </w:pPr>
-      <w:r>
-        <w:rPr>
-          <w:sz w:val="38"/>
-          <w:szCs w:val="38"/>
-        </w:rPr>
-        <w:t xml:space="preserve">83 </w:t>
-      </w:r>
-      <w:proofErr w:type="spellStart"/>
-      <w:r>
-        <w:rPr>
-          <w:sz w:val="38"/>
-          <w:szCs w:val="38"/>
-        </w:rPr>
-        <w:t>Ziks</w:t>
-      </w:r>
-      <w:proofErr w:type="spellEnd"/>
-      <w:r>
-        <w:rPr>
-          <w:sz w:val="38"/>
-          <w:szCs w:val="38"/>
-        </w:rPr>
-        <w:t xml:space="preserve"> Avenue, </w:t>
-      </w:r>
-      <w:proofErr w:type="spellStart"/>
-      <w:r>
-        <w:rPr>
-          <w:sz w:val="38"/>
-          <w:szCs w:val="38"/>
-        </w:rPr>
-        <w:t>Uwani</w:t>
-      </w:r>
-      <w:proofErr w:type="spellEnd"/>
-    </w:p>
-    <w:p>
-      <w:pPr>
-        <w:pStyle w:val="NoSpacing"/>
-        <w:rPr>
-          <w:sz w:val="38"/>
-          <w:szCs w:val="38"/>
-        </w:rPr>
-      </w:pPr>
-      <w:r>
-        <w:rPr>
-          <w:sz w:val="38"/>
-          <w:szCs w:val="38"/>
-        </w:rPr>
-        <w:t>Enugu State</w:t>
-      </w:r>
-    </w:p>
-    <w:p>
-      <w:pPr>
+          <w:sz w:val="36"/>
+          <w:szCs w:val="36"/>
+        </w:rPr>
+      </w:pPr>
+      <w:r>
         <w:rPr>
           <w:b/>
           <w:bCs/>
           <w:sz w:val="36"/>
           <w:szCs w:val="36"/>
         </w:rPr>
-      </w:pPr>
-      <w:r>
-        <w:rPr>
-          <w:b/>
-          <w:bCs/>
+        <w:t>Proposed by:</w:t>
+      </w:r>
+    </w:p>
+    <w:p>
+      <w:pPr>
+        <w:pStyle w:val="NoSpacing"/>
+        <w:rPr>
           <w:sz w:val="36"/>
           <w:szCs w:val="36"/>
         </w:rPr>
-        <w:t>08068573376 | +447951931217</w:t>
+      </w:pPr>
+      <w:r>
+        <w:rPr>
+          <w:sz w:val="36"/>
+          <w:szCs w:val="36"/>
+        </w:rPr>
+        <w:t>De-Golojan Technologies Ltd</w:t>
       </w:r>
     </w:p>
     <w:p>
       <w:pPr>
-        <w:jc w:val="right"/>
+        <w:pStyle w:val="NoSpacing"/>
+        <w:rPr>
+          <w:sz w:val="36"/>
+          <w:szCs w:val="36"/>
+        </w:rPr>
+      </w:pPr>
+      <w:r>
+        <w:rPr>
+          <w:sz w:val="36"/>
+          <w:szCs w:val="36"/>
+        </w:rPr>
+        <w:t>83 Ziks Avenue, Uwani</w:t>
+      </w:r>
+    </w:p>
+    <w:p>
+      <w:pPr>
+        <w:pStyle w:val="NoSpacing"/>
+        <w:rPr>
+          <w:sz w:val="36"/>
+          <w:szCs w:val="36"/>
+        </w:rPr>
+      </w:pPr>
+      <w:r>
+        <w:rPr>
+          <w:sz w:val="36"/>
+          <w:szCs w:val="36"/>
+        </w:rPr>
+        <w:t>Enugu State</w:t>
+      </w:r>
+    </w:p>
+    <w:p>
+      <w:pPr>
         <w:rPr>
           <w:b/>
           <w:bCs/>
-          <w:sz w:val="20"/>
-          <w:szCs w:val="20"/>
-        </w:rPr>
-      </w:pPr>
+          <w:sz w:val="34"/>
+          <w:szCs w:val="34"/>
+        </w:rPr>
+      </w:pPr>
+      <w:r>
+        <w:rPr>
+          <w:b/>
+          <w:bCs/>
+          <w:sz w:val="34"/>
+          <w:szCs w:val="34"/>
+        </w:rPr>
+        <w:t>08068573376 | +447951931217</w:t>
+      </w:r>
     </w:p>
     <w:p>
       <w:pPr>
@@ -399,6 +350,7 @@
           <w:sz w:val="28"/>
           <w:szCs w:val="28"/>
         </w:rPr>
+        <w:lastRenderedPageBreak/>
         <w:t xml:space="preserve">Date: </w:t>
       </w:r>
       <w:r>
@@ -406,7 +358,35 @@
           <w:sz w:val="28"/>
           <w:szCs w:val="28"/>
         </w:rPr>
-        <w:t>01 / 03 / 2020</w:t>
+        <w:t>13</w:t>
+      </w:r>
+      <w:r>
+        <w:rPr>
+          <w:sz w:val="28"/>
+          <w:szCs w:val="28"/>
+        </w:rPr>
+        <w:t xml:space="preserve"> / 0</w:t>
+      </w:r>
+      <w:r>
+        <w:rPr>
+          <w:sz w:val="28"/>
+          <w:szCs w:val="28"/>
+        </w:rPr>
+        <w:t>7</w:t>
+      </w:r>
+      <w:r>
+        <w:rPr>
+          <w:sz w:val="28"/>
+          <w:szCs w:val="28"/>
+        </w:rPr>
+        <w:t xml:space="preserve"> / 202</w:t>
+      </w:r>
+      <w:r>
+        <w:rPr>
+          <w:sz w:val="28"/>
+          <w:szCs w:val="28"/>
+        </w:rPr>
+        <w:t>3</w:t>
       </w:r>
     </w:p>
     <w:p>
@@ -424,16 +404,16 @@
         <w:rPr>
           <w:b/>
           <w:bCs/>
-          <w:sz w:val="46"/>
-          <w:szCs w:val="46"/>
+          <w:sz w:val="44"/>
+          <w:szCs w:val="44"/>
         </w:rPr>
       </w:pPr>
       <w:r>
         <w:rPr>
           <w:b/>
           <w:bCs/>
-          <w:sz w:val="46"/>
-          <w:szCs w:val="46"/>
+          <w:sz w:val="44"/>
+          <w:szCs w:val="44"/>
         </w:rPr>
         <w:t>S</w:t>
       </w:r>
@@ -441,8 +421,8 @@
         <w:rPr>
           <w:b/>
           <w:bCs/>
-          <w:sz w:val="46"/>
-          <w:szCs w:val="46"/>
+          <w:sz w:val="44"/>
+          <w:szCs w:val="44"/>
         </w:rPr>
         <w:t xml:space="preserve">tate </w:t>
       </w:r>
@@ -450,8 +430,8 @@
         <w:rPr>
           <w:b/>
           <w:bCs/>
-          <w:sz w:val="46"/>
-          <w:szCs w:val="46"/>
+          <w:sz w:val="44"/>
+          <w:szCs w:val="44"/>
         </w:rPr>
         <w:t>e-</w:t>
       </w:r>
@@ -459,8 +439,8 @@
         <w:rPr>
           <w:b/>
           <w:bCs/>
-          <w:sz w:val="46"/>
-          <w:szCs w:val="46"/>
+          <w:sz w:val="44"/>
+          <w:szCs w:val="44"/>
         </w:rPr>
         <w:t xml:space="preserve">Government </w:t>
       </w:r>
@@ -468,8 +448,8 @@
         <w:rPr>
           <w:b/>
           <w:bCs/>
-          <w:sz w:val="46"/>
-          <w:szCs w:val="46"/>
+          <w:sz w:val="44"/>
+          <w:szCs w:val="44"/>
         </w:rPr>
         <w:t xml:space="preserve">Financials and </w:t>
       </w:r>
@@ -477,8 +457,8 @@
         <w:rPr>
           <w:b/>
           <w:bCs/>
-          <w:sz w:val="46"/>
-          <w:szCs w:val="46"/>
+          <w:sz w:val="44"/>
+          <w:szCs w:val="44"/>
         </w:rPr>
         <w:t xml:space="preserve">Budget </w:t>
       </w:r>
@@ -486,17 +466,26 @@
         <w:rPr>
           <w:b/>
           <w:bCs/>
-          <w:sz w:val="46"/>
-          <w:szCs w:val="46"/>
-        </w:rPr>
-        <w:t xml:space="preserve">Control </w:t>
+          <w:sz w:val="44"/>
+          <w:szCs w:val="44"/>
+        </w:rPr>
+        <w:t>Management</w:t>
       </w:r>
       <w:r>
         <w:rPr>
           <w:b/>
           <w:bCs/>
-          <w:sz w:val="46"/>
-          <w:szCs w:val="46"/>
+          <w:sz w:val="44"/>
+          <w:szCs w:val="44"/>
+        </w:rPr>
+        <w:t xml:space="preserve"> </w:t>
+      </w:r>
+      <w:r>
+        <w:rPr>
+          <w:b/>
+          <w:bCs/>
+          <w:sz w:val="44"/>
+          <w:szCs w:val="44"/>
         </w:rPr>
         <w:t>System</w:t>
       </w:r>
@@ -505,343 +494,519 @@
       <w:pPr>
         <w:pStyle w:val="NoSpacing"/>
         <w:rPr>
-          <w:sz w:val="24"/>
-          <w:szCs w:val="24"/>
+          <w:sz w:val="26"/>
+          <w:szCs w:val="26"/>
         </w:rPr>
       </w:pPr>
     </w:p>
     <w:p>
       <w:pPr>
-        <w:pStyle w:val="NoSpacing"/>
+        <w:shd w:val="clear" w:color="auto" w:fill="FFFFFF"/>
+        <w:spacing w:after="240" w:line="240" w:lineRule="auto"/>
         <w:jc w:val="both"/>
         <w:rPr>
-          <w:sz w:val="32"/>
-          <w:szCs w:val="32"/>
-        </w:rPr>
-      </w:pPr>
-      <w:r>
-        <w:rPr>
-          <w:sz w:val="32"/>
-          <w:szCs w:val="32"/>
-        </w:rPr>
-        <w:t>The application is web-based Budget Management</w:t>
-      </w:r>
-      <w:r>
-        <w:rPr>
-          <w:sz w:val="32"/>
-          <w:szCs w:val="32"/>
-        </w:rPr>
-        <w:t xml:space="preserve"> and Financial Control</w:t>
-      </w:r>
-      <w:r>
-        <w:rPr>
-          <w:sz w:val="32"/>
-          <w:szCs w:val="32"/>
-        </w:rPr>
-        <w:t xml:space="preserve"> system that is solely focused in managing inflow and outflow </w:t>
-      </w:r>
-      <w:r>
-        <w:rPr>
-          <w:sz w:val="32"/>
-          <w:szCs w:val="32"/>
-        </w:rPr>
-        <w:t>of</w:t>
-      </w:r>
-      <w:r>
-        <w:rPr>
-          <w:sz w:val="32"/>
-          <w:szCs w:val="32"/>
-        </w:rPr>
-        <w:t xml:space="preserve"> financial resources with respect to the budget. Features includes:</w:t>
+          <w:sz w:val="26"/>
+          <w:szCs w:val="26"/>
+        </w:rPr>
+      </w:pPr>
+      <w:r>
+        <w:rPr>
+          <w:sz w:val="26"/>
+          <w:szCs w:val="26"/>
+        </w:rPr>
+        <w:t>The Government Budget Management System is a web-based application that focuses on finance and budget flow for every Ministry, Department, and Agency (MDA) of the government. It aims to streamline the budget management process, from budget upload to expenditure requests, approvals, disbursements, and supplementary budget handling.</w:t>
       </w:r>
     </w:p>
     <w:p>
       <w:pPr>
-        <w:pStyle w:val="NoSpacing"/>
+        <w:shd w:val="clear" w:color="auto" w:fill="FFFFFF"/>
+        <w:spacing w:after="240" w:line="240" w:lineRule="auto"/>
         <w:jc w:val="both"/>
         <w:rPr>
-          <w:sz w:val="32"/>
-          <w:szCs w:val="32"/>
-        </w:rPr>
-      </w:pPr>
+          <w:sz w:val="26"/>
+          <w:szCs w:val="26"/>
+        </w:rPr>
+      </w:pPr>
+      <w:r>
+        <w:rPr>
+          <w:sz w:val="26"/>
+          <w:szCs w:val="26"/>
+        </w:rPr>
+        <w:t>The system will serve as a centralized platform for MDAs to manage their budgets, request funding or expenditures, track approvals,</w:t>
+      </w:r>
+      <w:r>
+        <w:rPr>
+          <w:sz w:val="26"/>
+          <w:szCs w:val="26"/>
+        </w:rPr>
+        <w:t xml:space="preserve"> reports, audits</w:t>
+      </w:r>
+      <w:r>
+        <w:rPr>
+          <w:sz w:val="26"/>
+          <w:szCs w:val="26"/>
+        </w:rPr>
+        <w:t xml:space="preserve"> and ensure proper financial management. It will provide transparency, efficiency, and accountability in the government's financial </w:t>
+      </w:r>
+      <w:r>
+        <w:rPr>
+          <w:sz w:val="26"/>
+          <w:szCs w:val="26"/>
+        </w:rPr>
+        <w:t xml:space="preserve">and budgetary </w:t>
+      </w:r>
+      <w:r>
+        <w:rPr>
+          <w:sz w:val="26"/>
+          <w:szCs w:val="26"/>
+        </w:rPr>
+        <w:t>operations.</w:t>
+      </w:r>
+      <w:r>
+        <w:rPr>
+          <w:sz w:val="26"/>
+          <w:szCs w:val="26"/>
+        </w:rPr>
+        <w:t xml:space="preserve"> </w:t>
+      </w:r>
     </w:p>
     <w:p>
       <w:pPr>
-        <w:pStyle w:val="NoSpacing"/>
+        <w:shd w:val="clear" w:color="auto" w:fill="FFFFFF"/>
+        <w:spacing w:after="240" w:line="240" w:lineRule="auto"/>
+        <w:jc w:val="both"/>
+        <w:rPr>
+          <w:b/>
+          <w:bCs/>
+          <w:sz w:val="26"/>
+          <w:szCs w:val="26"/>
+        </w:rPr>
+      </w:pPr>
+      <w:r>
+        <w:rPr>
+          <w:b/>
+          <w:bCs/>
+          <w:sz w:val="26"/>
+          <w:szCs w:val="26"/>
+        </w:rPr>
+        <w:t>Project Design Goal</w:t>
+      </w:r>
+    </w:p>
+    <w:p>
+      <w:pPr>
+        <w:pStyle w:val="ListParagraph"/>
         <w:numPr>
           <w:ilvl w:val="0"/>
-          <w:numId w:val="1"/>
+          <w:numId w:val="5"/>
         </w:numPr>
-        <w:jc w:val="both"/>
-        <w:rPr>
-          <w:sz w:val="32"/>
-          <w:szCs w:val="32"/>
-        </w:rPr>
-      </w:pPr>
-      <w:r>
-        <w:rPr>
-          <w:sz w:val="32"/>
-          <w:szCs w:val="32"/>
-        </w:rPr>
-        <w:t>Uploading of state budget via excel worksheet</w:t>
+        <w:spacing w:line="276" w:lineRule="auto"/>
+        <w:rPr>
+          <w:sz w:val="26"/>
+          <w:szCs w:val="26"/>
+        </w:rPr>
+      </w:pPr>
+      <w:r>
+        <w:rPr>
+          <w:sz w:val="26"/>
+          <w:szCs w:val="26"/>
+        </w:rPr>
+        <w:t>Funding/Expenditure Request</w:t>
       </w:r>
     </w:p>
     <w:p>
       <w:pPr>
-        <w:pStyle w:val="NoSpacing"/>
+        <w:pStyle w:val="ListParagraph"/>
         <w:numPr>
           <w:ilvl w:val="0"/>
-          <w:numId w:val="1"/>
+          <w:numId w:val="5"/>
         </w:numPr>
-        <w:jc w:val="both"/>
-        <w:rPr>
-          <w:sz w:val="32"/>
-          <w:szCs w:val="32"/>
-        </w:rPr>
-      </w:pPr>
-      <w:r>
-        <w:rPr>
-          <w:sz w:val="32"/>
-          <w:szCs w:val="32"/>
-        </w:rPr>
-        <w:t>Management of capital projects in the budget</w:t>
+        <w:spacing w:line="276" w:lineRule="auto"/>
+        <w:rPr>
+          <w:sz w:val="26"/>
+          <w:szCs w:val="26"/>
+        </w:rPr>
+      </w:pPr>
+      <w:r>
+        <w:rPr>
+          <w:sz w:val="26"/>
+          <w:szCs w:val="26"/>
+        </w:rPr>
+        <w:t>Approval Workflow</w:t>
       </w:r>
     </w:p>
     <w:p>
       <w:pPr>
-        <w:pStyle w:val="NoSpacing"/>
+        <w:pStyle w:val="ListParagraph"/>
         <w:numPr>
           <w:ilvl w:val="0"/>
-          <w:numId w:val="1"/>
+          <w:numId w:val="5"/>
         </w:numPr>
-        <w:jc w:val="both"/>
-        <w:rPr>
-          <w:sz w:val="32"/>
-          <w:szCs w:val="32"/>
-        </w:rPr>
-      </w:pPr>
-      <w:r>
-        <w:rPr>
-          <w:sz w:val="32"/>
-          <w:szCs w:val="32"/>
-        </w:rPr>
-        <w:t>Management of incoming/inflow funds</w:t>
+        <w:spacing w:line="276" w:lineRule="auto"/>
+        <w:rPr>
+          <w:sz w:val="26"/>
+          <w:szCs w:val="26"/>
+        </w:rPr>
+      </w:pPr>
+      <w:r>
+        <w:rPr>
+          <w:sz w:val="26"/>
+          <w:szCs w:val="26"/>
+        </w:rPr>
+        <w:t>Disbursement Confirmation</w:t>
       </w:r>
     </w:p>
     <w:p>
       <w:pPr>
-        <w:pStyle w:val="NoSpacing"/>
+        <w:pStyle w:val="ListParagraph"/>
         <w:numPr>
           <w:ilvl w:val="0"/>
-          <w:numId w:val="1"/>
+          <w:numId w:val="5"/>
         </w:numPr>
-        <w:jc w:val="both"/>
-        <w:rPr>
-          <w:sz w:val="32"/>
-          <w:szCs w:val="32"/>
-        </w:rPr>
-      </w:pPr>
-      <w:r>
-        <w:rPr>
-          <w:sz w:val="32"/>
-          <w:szCs w:val="32"/>
-        </w:rPr>
-        <w:t>Management of Outflow funds</w:t>
+        <w:spacing w:line="276" w:lineRule="auto"/>
+        <w:rPr>
+          <w:sz w:val="26"/>
+          <w:szCs w:val="26"/>
+        </w:rPr>
+      </w:pPr>
+      <w:r>
+        <w:rPr>
+          <w:sz w:val="26"/>
+          <w:szCs w:val="26"/>
+        </w:rPr>
+        <w:t>Supplementary Budget Request</w:t>
       </w:r>
     </w:p>
     <w:p>
       <w:pPr>
-        <w:pStyle w:val="NoSpacing"/>
+        <w:pStyle w:val="ListParagraph"/>
         <w:numPr>
           <w:ilvl w:val="0"/>
-          <w:numId w:val="1"/>
+          <w:numId w:val="5"/>
         </w:numPr>
-        <w:jc w:val="both"/>
-        <w:rPr>
-          <w:sz w:val="32"/>
-          <w:szCs w:val="32"/>
-        </w:rPr>
-      </w:pPr>
-      <w:r>
-        <w:rPr>
-          <w:sz w:val="32"/>
-          <w:szCs w:val="32"/>
-        </w:rPr>
-        <w:t xml:space="preserve">Management incomes from various </w:t>
-      </w:r>
-      <w:r>
-        <w:rPr>
-          <w:sz w:val="32"/>
-          <w:szCs w:val="32"/>
-        </w:rPr>
-        <w:t>IGR designated bank accounts.</w:t>
+        <w:spacing w:line="276" w:lineRule="auto"/>
+        <w:rPr>
+          <w:sz w:val="26"/>
+          <w:szCs w:val="26"/>
+        </w:rPr>
+      </w:pPr>
+      <w:r>
+        <w:rPr>
+          <w:sz w:val="26"/>
+          <w:szCs w:val="26"/>
+        </w:rPr>
+        <w:t>Request to Spend from Other MDAs</w:t>
       </w:r>
     </w:p>
     <w:p>
       <w:pPr>
-        <w:pStyle w:val="NoSpacing"/>
+        <w:pStyle w:val="ListParagraph"/>
         <w:numPr>
           <w:ilvl w:val="0"/>
-          <w:numId w:val="1"/>
+          <w:numId w:val="5"/>
         </w:numPr>
-        <w:jc w:val="both"/>
-        <w:rPr>
-          <w:sz w:val="32"/>
-          <w:szCs w:val="32"/>
-        </w:rPr>
-      </w:pPr>
-      <w:r>
-        <w:rPr>
-          <w:sz w:val="32"/>
-          <w:szCs w:val="32"/>
-        </w:rPr>
-        <w:t>Management of expenditures to various MDAs</w:t>
+        <w:spacing w:line="276" w:lineRule="auto"/>
+        <w:rPr>
+          <w:sz w:val="26"/>
+          <w:szCs w:val="26"/>
+        </w:rPr>
+      </w:pPr>
+      <w:r>
+        <w:rPr>
+          <w:sz w:val="26"/>
+          <w:szCs w:val="26"/>
+        </w:rPr>
+        <w:t>Executive Budget Adjustment</w:t>
       </w:r>
     </w:p>
     <w:p>
       <w:pPr>
-        <w:pStyle w:val="NoSpacing"/>
+        <w:pStyle w:val="ListParagraph"/>
         <w:numPr>
           <w:ilvl w:val="0"/>
-          <w:numId w:val="1"/>
+          <w:numId w:val="5"/>
         </w:numPr>
-        <w:jc w:val="both"/>
-        <w:rPr>
-          <w:sz w:val="32"/>
-          <w:szCs w:val="32"/>
-        </w:rPr>
-      </w:pPr>
-      <w:r>
-        <w:rPr>
-          <w:sz w:val="32"/>
-          <w:szCs w:val="32"/>
-        </w:rPr>
-        <w:t>Monitoring of Project status and funding</w:t>
+        <w:spacing w:line="276" w:lineRule="auto"/>
+        <w:rPr>
+          <w:sz w:val="26"/>
+          <w:szCs w:val="26"/>
+        </w:rPr>
+      </w:pPr>
+      <w:r>
+        <w:rPr>
+          <w:sz w:val="26"/>
+          <w:szCs w:val="26"/>
+        </w:rPr>
+        <w:t>Budget Tracking</w:t>
       </w:r>
     </w:p>
     <w:p>
       <w:pPr>
-        <w:pStyle w:val="NoSpacing"/>
+        <w:pStyle w:val="ListParagraph"/>
         <w:numPr>
           <w:ilvl w:val="0"/>
-          <w:numId w:val="1"/>
+          <w:numId w:val="5"/>
         </w:numPr>
-        <w:jc w:val="both"/>
-        <w:rPr>
-          <w:sz w:val="32"/>
-          <w:szCs w:val="32"/>
-        </w:rPr>
-      </w:pPr>
-      <w:r>
-        <w:rPr>
-          <w:sz w:val="32"/>
-          <w:szCs w:val="32"/>
-        </w:rPr>
-        <w:t>Financial Reporting</w:t>
+        <w:spacing w:line="276" w:lineRule="auto"/>
+        <w:rPr>
+          <w:sz w:val="26"/>
+          <w:szCs w:val="26"/>
+        </w:rPr>
+      </w:pPr>
+      <w:r>
+        <w:rPr>
+          <w:sz w:val="26"/>
+          <w:szCs w:val="26"/>
+        </w:rPr>
+        <w:t>Audit and Reports</w:t>
       </w:r>
     </w:p>
     <w:p>
       <w:pPr>
-        <w:pStyle w:val="NoSpacing"/>
-        <w:numPr>
-          <w:ilvl w:val="0"/>
-          <w:numId w:val="1"/>
-        </w:numPr>
+        <w:shd w:val="clear" w:color="auto" w:fill="FFFFFF"/>
+        <w:spacing w:after="240" w:line="240" w:lineRule="auto"/>
         <w:jc w:val="both"/>
         <w:rPr>
-          <w:sz w:val="32"/>
-          <w:szCs w:val="32"/>
-        </w:rPr>
-      </w:pPr>
-      <w:r>
-        <w:rPr>
-          <w:sz w:val="32"/>
-          <w:szCs w:val="32"/>
-        </w:rPr>
-        <w:t>Exporting of reports to PDF, EXCEL, etc.</w:t>
+          <w:b/>
+          <w:bCs/>
+          <w:sz w:val="26"/>
+          <w:szCs w:val="26"/>
+        </w:rPr>
+      </w:pPr>
+      <w:r>
+        <w:rPr>
+          <w:b/>
+          <w:bCs/>
+          <w:sz w:val="26"/>
+          <w:szCs w:val="26"/>
+        </w:rPr>
+        <w:t xml:space="preserve">Design </w:t>
+      </w:r>
+      <w:r>
+        <w:rPr>
+          <w:b/>
+          <w:bCs/>
+          <w:sz w:val="26"/>
+          <w:szCs w:val="26"/>
+        </w:rPr>
+        <w:t>Timeline</w:t>
       </w:r>
     </w:p>
     <w:p>
       <w:pPr>
-        <w:pStyle w:val="NoSpacing"/>
-        <w:jc w:val="both"/>
-        <w:rPr>
-          <w:sz w:val="32"/>
-          <w:szCs w:val="32"/>
-        </w:rPr>
-      </w:pPr>
+        <w:pStyle w:val="NormalWeb"/>
+        <w:shd w:val="clear" w:color="auto" w:fill="FFFFFF"/>
+        <w:spacing w:before="0" w:beforeAutospacing="0" w:after="240" w:afterAutospacing="0"/>
+        <w:rPr>
+          <w:rFonts w:ascii="Segoe UI" w:hAnsi="Segoe UI" w:cs="Segoe UI"/>
+          <w:color w:val="1F2328"/>
+        </w:rPr>
+      </w:pPr>
+      <w:r>
+        <w:rPr>
+          <w:rFonts w:ascii="Segoe UI" w:hAnsi="Segoe UI" w:cs="Segoe UI"/>
+          <w:color w:val="1F2328"/>
+        </w:rPr>
+        <w:t xml:space="preserve">The </w:t>
+      </w:r>
+      <w:r>
+        <w:rPr>
+          <w:rFonts w:ascii="Segoe UI" w:hAnsi="Segoe UI" w:cs="Segoe UI"/>
+          <w:color w:val="1F2328"/>
+        </w:rPr>
+        <w:t xml:space="preserve">estimated time for delivery of the projects is </w:t>
+      </w:r>
+      <w:r>
+        <w:rPr>
+          <w:rFonts w:ascii="Segoe UI" w:hAnsi="Segoe UI" w:cs="Segoe UI"/>
+          <w:b/>
+          <w:bCs/>
+          <w:color w:val="1F2328"/>
+        </w:rPr>
+        <w:t>SIXTY DAYS (60)</w:t>
+      </w:r>
+      <w:r>
+        <w:rPr>
+          <w:rFonts w:ascii="Segoe UI" w:hAnsi="Segoe UI" w:cs="Segoe UI"/>
+          <w:color w:val="1F2328"/>
+        </w:rPr>
+        <w:t>, including training and onboarding of the MDAs on the platform.</w:t>
+      </w:r>
     </w:p>
     <w:p>
       <w:pPr>
-        <w:pStyle w:val="NoSpacing"/>
+        <w:shd w:val="clear" w:color="auto" w:fill="FFFFFF"/>
+        <w:spacing w:after="240" w:line="240" w:lineRule="auto"/>
         <w:jc w:val="both"/>
         <w:rPr>
-          <w:sz w:val="32"/>
-          <w:szCs w:val="32"/>
-        </w:rPr>
-      </w:pPr>
-      <w:r>
-        <w:rPr>
-          <w:sz w:val="32"/>
-          <w:szCs w:val="32"/>
-        </w:rPr>
-        <w:t>Application can be scaled to accommodate other needs to serve the government purposes.</w:t>
+          <w:b/>
+          <w:bCs/>
+          <w:sz w:val="26"/>
+          <w:szCs w:val="26"/>
+        </w:rPr>
+      </w:pPr>
+      <w:r>
+        <w:rPr>
+          <w:b/>
+          <w:bCs/>
+          <w:sz w:val="26"/>
+          <w:szCs w:val="26"/>
+        </w:rPr>
+        <w:t xml:space="preserve">Design </w:t>
+      </w:r>
+      <w:r>
+        <w:rPr>
+          <w:b/>
+          <w:bCs/>
+          <w:sz w:val="26"/>
+          <w:szCs w:val="26"/>
+        </w:rPr>
+        <w:t>Cost</w:t>
       </w:r>
     </w:p>
     <w:p>
       <w:pPr>
-        <w:pStyle w:val="NoSpacing"/>
+        <w:pStyle w:val="NormalWeb"/>
+        <w:shd w:val="clear" w:color="auto" w:fill="FFFFFF"/>
+        <w:spacing w:before="0" w:beforeAutospacing="0" w:after="240" w:afterAutospacing="0"/>
         <w:jc w:val="both"/>
         <w:rPr>
-          <w:sz w:val="38"/>
-          <w:szCs w:val="38"/>
-        </w:rPr>
-      </w:pPr>
+          <w:b/>
+          <w:bCs/>
+          <w:sz w:val="26"/>
+          <w:szCs w:val="26"/>
+        </w:rPr>
+      </w:pPr>
+      <w:r>
+        <w:rPr>
+          <w:rFonts w:ascii="Segoe UI" w:hAnsi="Segoe UI" w:cs="Segoe UI"/>
+          <w:color w:val="1F2328"/>
+        </w:rPr>
+        <w:t xml:space="preserve">The estimated cost of the project will be </w:t>
+      </w:r>
+      <w:r>
+        <w:rPr>
+          <w:rFonts w:ascii="Segoe UI" w:hAnsi="Segoe UI" w:cs="Segoe UI"/>
+          <w:b/>
+          <w:bCs/>
+          <w:color w:val="1F2328"/>
+        </w:rPr>
+        <w:t>(1).</w:t>
+      </w:r>
+      <w:r>
+        <w:rPr>
+          <w:rFonts w:ascii="Segoe UI" w:hAnsi="Segoe UI" w:cs="Segoe UI"/>
+          <w:b/>
+          <w:bCs/>
+          <w:color w:val="1F2328"/>
+        </w:rPr>
+        <w:t xml:space="preserve"> Resources – Eight Million, and Sixteen Thousand Naira </w:t>
+      </w:r>
+      <w:r>
+        <w:rPr>
+          <w:b/>
+          <w:sz w:val="26"/>
+          <w:szCs w:val="26"/>
+        </w:rPr>
+        <w:t xml:space="preserve">Only </w:t>
+      </w:r>
+      <w:r>
+        <w:rPr>
+          <w:rFonts w:ascii="Segoe UI" w:hAnsi="Segoe UI" w:cs="Segoe UI"/>
+          <w:b/>
+          <w:bCs/>
+          <w:color w:val="1F2328"/>
+        </w:rPr>
+        <w:t xml:space="preserve">(NGN </w:t>
+      </w:r>
+      <w:r>
+        <w:rPr>
+          <w:b/>
+          <w:sz w:val="26"/>
+          <w:szCs w:val="26"/>
+        </w:rPr>
+        <w:t>8,016,150</w:t>
+      </w:r>
+      <w:r>
+        <w:rPr>
+          <w:b/>
+          <w:sz w:val="26"/>
+          <w:szCs w:val="26"/>
+        </w:rPr>
+        <w:t>)</w:t>
+      </w:r>
+      <w:r>
+        <w:rPr>
+          <w:b/>
+          <w:sz w:val="26"/>
+          <w:szCs w:val="26"/>
+        </w:rPr>
+        <w:t xml:space="preserve">, </w:t>
+      </w:r>
+      <w:r>
+        <w:rPr>
+          <w:bCs/>
+          <w:sz w:val="26"/>
+          <w:szCs w:val="26"/>
+        </w:rPr>
+        <w:t xml:space="preserve">and </w:t>
+      </w:r>
+      <w:r>
+        <w:rPr>
+          <w:b/>
+          <w:sz w:val="26"/>
+          <w:szCs w:val="26"/>
+        </w:rPr>
+        <w:t>(2). Core Design – Nine Million</w:t>
+      </w:r>
+      <w:r>
+        <w:rPr>
+          <w:b/>
+          <w:sz w:val="26"/>
+          <w:szCs w:val="26"/>
+        </w:rPr>
+        <w:t xml:space="preserve">, Nine Hundred and Fifty Thousand Naira Only (NGN </w:t>
+      </w:r>
+      <w:r>
+        <w:rPr>
+          <w:b/>
+          <w:bCs/>
+          <w:sz w:val="26"/>
+          <w:szCs w:val="26"/>
+        </w:rPr>
+        <w:t>9,950,000</w:t>
+      </w:r>
+      <w:r>
+        <w:rPr>
+          <w:b/>
+          <w:bCs/>
+          <w:sz w:val="26"/>
+          <w:szCs w:val="26"/>
+        </w:rPr>
+        <w:t xml:space="preserve">) </w:t>
+      </w:r>
     </w:p>
     <w:p>
       <w:pPr>
-        <w:pStyle w:val="NoSpacing"/>
+        <w:pStyle w:val="NormalWeb"/>
+        <w:shd w:val="clear" w:color="auto" w:fill="FFFFFF"/>
+        <w:spacing w:before="0" w:beforeAutospacing="0" w:after="240" w:afterAutospacing="0"/>
         <w:jc w:val="both"/>
         <w:rPr>
-          <w:sz w:val="38"/>
-          <w:szCs w:val="38"/>
-        </w:rPr>
-      </w:pPr>
+          <w:rFonts w:ascii="Segoe UI" w:hAnsi="Segoe UI" w:cs="Segoe UI"/>
+          <w:color w:val="1F2328"/>
+        </w:rPr>
+      </w:pPr>
+      <w:r>
+        <w:rPr>
+          <w:sz w:val="26"/>
+          <w:szCs w:val="26"/>
+        </w:rPr>
+        <w:t>– see cost table below for total.</w:t>
+      </w:r>
     </w:p>
     <w:p>
       <w:pPr>
         <w:pStyle w:val="NoSpacing"/>
-        <w:jc w:val="both"/>
-        <w:rPr>
-          <w:sz w:val="38"/>
-          <w:szCs w:val="38"/>
-        </w:rPr>
-      </w:pPr>
-    </w:p>
-    <w:p>
-      <w:pPr>
-        <w:pStyle w:val="NoSpacing"/>
-        <w:jc w:val="both"/>
-        <w:rPr>
-          <w:sz w:val="38"/>
-          <w:szCs w:val="38"/>
-        </w:rPr>
-      </w:pPr>
-    </w:p>
-    <w:p>
-      <w:pPr>
-        <w:pStyle w:val="NoSpacing"/>
-        <w:jc w:val="both"/>
-        <w:rPr>
-          <w:sz w:val="38"/>
-          <w:szCs w:val="38"/>
-        </w:rPr>
-      </w:pPr>
-    </w:p>
-    <w:p>
-      <w:pPr>
-        <w:pStyle w:val="NoSpacing"/>
-        <w:jc w:val="both"/>
         <w:rPr>
           <w:b/>
           <w:bCs/>
@@ -853,57 +1018,33 @@
     <w:p>
       <w:pPr>
         <w:pStyle w:val="NoSpacing"/>
-        <w:jc w:val="both"/>
+        <w:rPr>
+          <w:sz w:val="38"/>
+          <w:szCs w:val="38"/>
+        </w:rPr>
+      </w:pPr>
+      <w:r>
         <w:rPr>
           <w:b/>
           <w:bCs/>
           <w:sz w:val="52"/>
           <w:szCs w:val="52"/>
         </w:rPr>
-      </w:pPr>
+        <w:t>Design, Setup and Deployment Costing</w:t>
+      </w:r>
     </w:p>
     <w:p>
       <w:pPr>
         <w:pStyle w:val="NoSpacing"/>
         <w:jc w:val="both"/>
         <w:rPr>
-          <w:b/>
-          <w:bCs/>
-          <w:sz w:val="52"/>
-          <w:szCs w:val="52"/>
+          <w:sz w:val="38"/>
+          <w:szCs w:val="38"/>
         </w:rPr>
       </w:pPr>
     </w:p>
     <w:p>
       <w:pPr>
-        <w:pStyle w:val="NoSpacing"/>
-        <w:rPr>
-          <w:sz w:val="38"/>
-          <w:szCs w:val="38"/>
-        </w:rPr>
-      </w:pPr>
-      <w:r>
-        <w:rPr>
-          <w:b/>
-          <w:bCs/>
-          <w:sz w:val="52"/>
-          <w:szCs w:val="52"/>
-        </w:rPr>
-        <w:t>Design, Setup and Deployment Costing</w:t>
-      </w:r>
-    </w:p>
-    <w:p>
-      <w:pPr>
-        <w:pStyle w:val="NoSpacing"/>
-        <w:jc w:val="both"/>
-        <w:rPr>
-          <w:sz w:val="38"/>
-          <w:szCs w:val="38"/>
-        </w:rPr>
-      </w:pPr>
-    </w:p>
-    <w:p>
-      <w:pPr>
         <w:rPr>
           <w:b/>
           <w:sz w:val="26"/>
@@ -916,15 +1057,7 @@
           <w:sz w:val="26"/>
           <w:szCs w:val="26"/>
         </w:rPr>
-        <w:t>APPLICATION</w:t>
-      </w:r>
-      <w:r>
-        <w:rPr>
-          <w:b/>
-          <w:sz w:val="26"/>
-          <w:szCs w:val="26"/>
-        </w:rPr>
-        <w:t xml:space="preserve"> DESIGN COSTING</w:t>
+        <w:t>APPLICATION DESIGN COSTING</w:t>
       </w:r>
     </w:p>
     <w:p>
@@ -971,16 +1104,16 @@
     <w:tbl>
       <w:tblPr>
         <w:tblStyle w:val="LightShading-Accent11"/>
-        <w:tblW w:w="5668" w:type="pct"/>
+        <w:tblW w:w="5671" w:type="pct"/>
         <w:jc w:val="center"/>
         <w:tblLook w:val="0660" w:firstRow="1" w:lastRow="1" w:firstColumn="0" w:lastColumn="0" w:noHBand="1" w:noVBand="1"/>
       </w:tblPr>
       <w:tblGrid>
         <w:gridCol w:w="4814"/>
-        <w:gridCol w:w="1536"/>
+        <w:gridCol w:w="1527"/>
         <w:gridCol w:w="1613"/>
-        <w:gridCol w:w="1276"/>
-        <w:gridCol w:w="1238"/>
+        <w:gridCol w:w="1273"/>
+        <w:gridCol w:w="1255"/>
       </w:tblGrid>
       <w:tr>
         <w:trPr>
@@ -989,7 +1122,7 @@
         </w:trPr>
         <w:tc>
           <w:tcPr>
-            <w:tcW w:w="2297" w:type="pct"/>
+            <w:tcW w:w="2296" w:type="pct"/>
             <w:noWrap/>
           </w:tcPr>
           <w:p>
@@ -1013,7 +1146,7 @@
         </w:tc>
         <w:tc>
           <w:tcPr>
-            <w:tcW w:w="733" w:type="pct"/>
+            <w:tcW w:w="728" w:type="pct"/>
           </w:tcPr>
           <w:p>
             <w:pPr>
@@ -1037,7 +1170,7 @@
         </w:tc>
         <w:tc>
           <w:tcPr>
-            <w:tcW w:w="770" w:type="pct"/>
+            <w:tcW w:w="769" w:type="pct"/>
             <w:tcBorders>
               <w:right w:val="single" w:sz="4" w:space="0" w:color="auto"/>
             </w:tcBorders>
@@ -1064,7 +1197,7 @@
         </w:tc>
         <w:tc>
           <w:tcPr>
-            <w:tcW w:w="609" w:type="pct"/>
+            <w:tcW w:w="543" w:type="pct"/>
             <w:tcBorders>
               <w:top w:val="single" w:sz="4" w:space="0" w:color="auto"/>
               <w:left w:val="single" w:sz="4" w:space="0" w:color="auto"/>
@@ -1094,7 +1227,7 @@
         </w:tc>
         <w:tc>
           <w:tcPr>
-            <w:tcW w:w="591" w:type="pct"/>
+            <w:tcW w:w="663" w:type="pct"/>
             <w:tcBorders>
               <w:left w:val="single" w:sz="4" w:space="0" w:color="auto"/>
             </w:tcBorders>
@@ -1125,7 +1258,7 @@
         </w:trPr>
         <w:tc>
           <w:tcPr>
-            <w:tcW w:w="2297" w:type="pct"/>
+            <w:tcW w:w="2296" w:type="pct"/>
             <w:noWrap/>
           </w:tcPr>
           <w:p>
@@ -1141,7 +1274,7 @@
         </w:tc>
         <w:tc>
           <w:tcPr>
-            <w:tcW w:w="733" w:type="pct"/>
+            <w:tcW w:w="728" w:type="pct"/>
           </w:tcPr>
           <w:p>
             <w:pPr>
@@ -1149,6 +1282,8 @@
               <w:jc w:val="center"/>
               <w:rPr>
                 <w:rStyle w:val="SubtleEmphasis"/>
+                <w:i w:val="0"/>
+                <w:iCs w:val="0"/>
                 <w:color w:val="auto"/>
                 <w:sz w:val="26"/>
                 <w:szCs w:val="26"/>
@@ -1157,6 +1292,8 @@
             <w:r>
               <w:rPr>
                 <w:rStyle w:val="SubtleEmphasis"/>
+                <w:i w:val="0"/>
+                <w:iCs w:val="0"/>
                 <w:color w:val="auto"/>
                 <w:sz w:val="26"/>
                 <w:szCs w:val="26"/>
@@ -1167,7 +1304,7 @@
         </w:tc>
         <w:tc>
           <w:tcPr>
-            <w:tcW w:w="770" w:type="pct"/>
+            <w:tcW w:w="769" w:type="pct"/>
             <w:tcBorders>
               <w:right w:val="single" w:sz="4" w:space="0" w:color="auto"/>
             </w:tcBorders>
@@ -1186,7 +1323,7 @@
         </w:tc>
         <w:tc>
           <w:tcPr>
-            <w:tcW w:w="609" w:type="pct"/>
+            <w:tcW w:w="543" w:type="pct"/>
             <w:tcBorders>
               <w:top w:val="single" w:sz="4" w:space="0" w:color="auto"/>
               <w:left w:val="single" w:sz="4" w:space="0" w:color="auto"/>
@@ -1209,7 +1346,7 @@
         </w:tc>
         <w:tc>
           <w:tcPr>
-            <w:tcW w:w="591" w:type="pct"/>
+            <w:tcW w:w="663" w:type="pct"/>
             <w:tcBorders>
               <w:left w:val="single" w:sz="4" w:space="0" w:color="auto"/>
             </w:tcBorders>
@@ -1232,7 +1369,7 @@
         </w:trPr>
         <w:tc>
           <w:tcPr>
-            <w:tcW w:w="2297" w:type="pct"/>
+            <w:tcW w:w="2296" w:type="pct"/>
             <w:noWrap/>
           </w:tcPr>
           <w:p>
@@ -1256,7 +1393,7 @@
         </w:tc>
         <w:tc>
           <w:tcPr>
-            <w:tcW w:w="733" w:type="pct"/>
+            <w:tcW w:w="728" w:type="pct"/>
           </w:tcPr>
           <w:p>
             <w:pPr>
@@ -1284,7 +1421,7 @@
         </w:tc>
         <w:tc>
           <w:tcPr>
-            <w:tcW w:w="770" w:type="pct"/>
+            <w:tcW w:w="769" w:type="pct"/>
             <w:tcBorders>
               <w:bottom w:val="nil"/>
               <w:right w:val="single" w:sz="4" w:space="0" w:color="auto"/>
@@ -1314,47 +1451,13 @@
                 <w:sz w:val="26"/>
                 <w:szCs w:val="26"/>
               </w:rPr>
-              <w:t>,</w:t>
-            </w:r>
-            <w:r>
-              <w:rPr>
-                <w:color w:val="auto"/>
-                <w:sz w:val="26"/>
-                <w:szCs w:val="26"/>
-              </w:rPr>
-              <w:t>23</w:t>
-            </w:r>
-            <w:r>
-              <w:rPr>
-                <w:color w:val="auto"/>
-                <w:sz w:val="26"/>
-                <w:szCs w:val="26"/>
-              </w:rPr>
-              <w:t>0</w:t>
-            </w:r>
-            <w:r>
-              <w:rPr>
-                <w:color w:val="auto"/>
-                <w:sz w:val="26"/>
-                <w:szCs w:val="26"/>
-              </w:rPr>
-              <w:t xml:space="preserve"> /</w:t>
-            </w:r>
-            <w:proofErr w:type="spellStart"/>
-            <w:r>
-              <w:rPr>
-                <w:color w:val="auto"/>
-                <w:sz w:val="26"/>
-                <w:szCs w:val="26"/>
-              </w:rPr>
-              <w:t>yr</w:t>
-            </w:r>
-            <w:proofErr w:type="spellEnd"/>
-          </w:p>
-        </w:tc>
-        <w:tc>
-          <w:tcPr>
-            <w:tcW w:w="609" w:type="pct"/>
+              <w:t>,230 /yr</w:t>
+            </w:r>
+          </w:p>
+        </w:tc>
+        <w:tc>
+          <w:tcPr>
+            <w:tcW w:w="543" w:type="pct"/>
             <w:tcBorders>
               <w:top w:val="single" w:sz="4" w:space="0" w:color="auto"/>
               <w:left w:val="single" w:sz="4" w:space="0" w:color="auto"/>
@@ -1419,7 +1522,7 @@
         </w:tc>
         <w:tc>
           <w:tcPr>
-            <w:tcW w:w="591" w:type="pct"/>
+            <w:tcW w:w="663" w:type="pct"/>
             <w:tcBorders>
               <w:left w:val="single" w:sz="4" w:space="0" w:color="auto"/>
             </w:tcBorders>
@@ -1448,15 +1551,7 @@
                 <w:sz w:val="26"/>
                 <w:szCs w:val="26"/>
               </w:rPr>
-              <w:t xml:space="preserve"> Year</w:t>
-            </w:r>
-            <w:r>
-              <w:rPr>
-                <w:color w:val="auto"/>
-                <w:sz w:val="26"/>
-                <w:szCs w:val="26"/>
-              </w:rPr>
-              <w:t>s</w:t>
+              <w:t xml:space="preserve"> Years</w:t>
             </w:r>
           </w:p>
         </w:tc>
@@ -1467,7 +1562,7 @@
         </w:trPr>
         <w:tc>
           <w:tcPr>
-            <w:tcW w:w="2297" w:type="pct"/>
+            <w:tcW w:w="2296" w:type="pct"/>
             <w:noWrap/>
           </w:tcPr>
           <w:p>
@@ -1493,15 +1588,7 @@
                 <w:sz w:val="26"/>
                 <w:szCs w:val="26"/>
               </w:rPr>
-              <w:t xml:space="preserve"> </w:t>
-            </w:r>
-            <w:r>
-              <w:rPr>
-                <w:color w:val="auto"/>
-                <w:sz w:val="26"/>
-                <w:szCs w:val="26"/>
-              </w:rPr>
-              <w:t>(</w:t>
+              <w:t xml:space="preserve"> (</w:t>
             </w:r>
             <w:r>
               <w:rPr>
@@ -1636,7 +1723,7 @@
         </w:tc>
         <w:tc>
           <w:tcPr>
-            <w:tcW w:w="733" w:type="pct"/>
+            <w:tcW w:w="728" w:type="pct"/>
           </w:tcPr>
           <w:p>
             <w:pPr>
@@ -1652,7 +1739,7 @@
         </w:tc>
         <w:tc>
           <w:tcPr>
-            <w:tcW w:w="770" w:type="pct"/>
+            <w:tcW w:w="769" w:type="pct"/>
             <w:tcBorders>
               <w:top w:val="nil"/>
               <w:bottom w:val="nil"/>
@@ -1715,23 +1802,13 @@
                 <w:sz w:val="26"/>
                 <w:szCs w:val="26"/>
               </w:rPr>
-              <w:t>,000/</w:t>
-            </w:r>
-            <w:proofErr w:type="spellStart"/>
-            <w:r>
-              <w:rPr>
-                <w:color w:val="auto"/>
-                <w:sz w:val="26"/>
-                <w:szCs w:val="26"/>
-              </w:rPr>
-              <w:t>yr</w:t>
-            </w:r>
-            <w:proofErr w:type="spellEnd"/>
-          </w:p>
-        </w:tc>
-        <w:tc>
-          <w:tcPr>
-            <w:tcW w:w="609" w:type="pct"/>
+              <w:t>,000/yr</w:t>
+            </w:r>
+          </w:p>
+        </w:tc>
+        <w:tc>
+          <w:tcPr>
+            <w:tcW w:w="543" w:type="pct"/>
             <w:tcBorders>
               <w:top w:val="single" w:sz="4" w:space="0" w:color="auto"/>
               <w:left w:val="single" w:sz="4" w:space="0" w:color="auto"/>
@@ -1800,23 +1877,13 @@
                 <w:sz w:val="26"/>
                 <w:szCs w:val="26"/>
               </w:rPr>
-              <w:t>,</w:t>
-            </w:r>
-            <w:r>
-              <w:rPr>
-                <w:b/>
-                <w:bCs/>
-                <w:color w:val="auto"/>
-                <w:sz w:val="26"/>
-                <w:szCs w:val="26"/>
-              </w:rPr>
-              <w:t>000</w:t>
-            </w:r>
-          </w:p>
-        </w:tc>
-        <w:tc>
-          <w:tcPr>
-            <w:tcW w:w="591" w:type="pct"/>
+              <w:t>,000</w:t>
+            </w:r>
+          </w:p>
+        </w:tc>
+        <w:tc>
+          <w:tcPr>
+            <w:tcW w:w="663" w:type="pct"/>
             <w:tcBorders>
               <w:left w:val="single" w:sz="4" w:space="0" w:color="auto"/>
             </w:tcBorders>
@@ -1849,7 +1916,7 @@
         </w:trPr>
         <w:tc>
           <w:tcPr>
-            <w:tcW w:w="2297" w:type="pct"/>
+            <w:tcW w:w="2296" w:type="pct"/>
             <w:noWrap/>
           </w:tcPr>
           <w:p>
@@ -1866,15 +1933,7 @@
                 <w:sz w:val="26"/>
                 <w:szCs w:val="26"/>
               </w:rPr>
-              <w:t>3</w:t>
-            </w:r>
-            <w:r>
-              <w:rPr>
-                <w:color w:val="auto"/>
-                <w:sz w:val="26"/>
-                <w:szCs w:val="26"/>
-              </w:rPr>
-              <w:t>. Database</w:t>
+              <w:t>3. Database</w:t>
             </w:r>
             <w:r>
               <w:rPr>
@@ -1888,7 +1947,7 @@
         </w:tc>
         <w:tc>
           <w:tcPr>
-            <w:tcW w:w="733" w:type="pct"/>
+            <w:tcW w:w="728" w:type="pct"/>
           </w:tcPr>
           <w:p>
             <w:pPr>
@@ -1911,7 +1970,7 @@
         </w:tc>
         <w:tc>
           <w:tcPr>
-            <w:tcW w:w="770" w:type="pct"/>
+            <w:tcW w:w="769" w:type="pct"/>
             <w:tcBorders>
               <w:top w:val="nil"/>
               <w:bottom w:val="nil"/>
@@ -1947,7 +2006,7 @@
         </w:tc>
         <w:tc>
           <w:tcPr>
-            <w:tcW w:w="609" w:type="pct"/>
+            <w:tcW w:w="543" w:type="pct"/>
             <w:tcBorders>
               <w:top w:val="single" w:sz="4" w:space="0" w:color="auto"/>
               <w:left w:val="single" w:sz="4" w:space="0" w:color="auto"/>
@@ -1990,7 +2049,7 @@
         </w:tc>
         <w:tc>
           <w:tcPr>
-            <w:tcW w:w="591" w:type="pct"/>
+            <w:tcW w:w="663" w:type="pct"/>
             <w:tcBorders>
               <w:left w:val="single" w:sz="4" w:space="0" w:color="auto"/>
             </w:tcBorders>
@@ -2020,7 +2079,7 @@
         </w:trPr>
         <w:tc>
           <w:tcPr>
-            <w:tcW w:w="2297" w:type="pct"/>
+            <w:tcW w:w="2296" w:type="pct"/>
             <w:noWrap/>
           </w:tcPr>
           <w:p>
@@ -2059,7 +2118,7 @@
         </w:tc>
         <w:tc>
           <w:tcPr>
-            <w:tcW w:w="733" w:type="pct"/>
+            <w:tcW w:w="728" w:type="pct"/>
           </w:tcPr>
           <w:p>
             <w:pPr>
@@ -2083,7 +2142,7 @@
         </w:tc>
         <w:tc>
           <w:tcPr>
-            <w:tcW w:w="770" w:type="pct"/>
+            <w:tcW w:w="769" w:type="pct"/>
             <w:tcBorders>
               <w:top w:val="nil"/>
               <w:bottom w:val="nil"/>
@@ -2095,21 +2154,27 @@
               <w:pStyle w:val="DecimalAligned"/>
               <w:jc w:val="center"/>
               <w:rPr>
-                <w:color w:val="auto"/>
-                <w:sz w:val="26"/>
-                <w:szCs w:val="26"/>
-              </w:rPr>
-            </w:pPr>
-            <w:r>
-              <w:rPr>
-                <w:color w:val="auto"/>
-                <w:sz w:val="26"/>
-                <w:szCs w:val="26"/>
-              </w:rPr>
-              <w:t>8</w:t>
-            </w:r>
-            <w:r>
-              <w:rPr>
+                <w:b/>
+                <w:bCs/>
+                <w:color w:val="auto"/>
+                <w:sz w:val="26"/>
+                <w:szCs w:val="26"/>
+              </w:rPr>
+            </w:pPr>
+            <w:r>
+              <w:rPr>
+                <w:b/>
+                <w:bCs/>
+                <w:color w:val="auto"/>
+                <w:sz w:val="26"/>
+                <w:szCs w:val="26"/>
+              </w:rPr>
+              <w:t>9</w:t>
+            </w:r>
+            <w:r>
+              <w:rPr>
+                <w:b/>
+                <w:bCs/>
                 <w:color w:val="auto"/>
                 <w:sz w:val="26"/>
                 <w:szCs w:val="26"/>
@@ -2118,33 +2183,29 @@
             </w:r>
             <w:r>
               <w:rPr>
-                <w:color w:val="auto"/>
-                <w:sz w:val="26"/>
-                <w:szCs w:val="26"/>
-              </w:rPr>
-              <w:t>1</w:t>
-            </w:r>
-            <w:r>
-              <w:rPr>
-                <w:color w:val="auto"/>
-                <w:sz w:val="26"/>
-                <w:szCs w:val="26"/>
-              </w:rPr>
-              <w:t>0</w:t>
-            </w:r>
-            <w:r>
-              <w:rPr>
-                <w:color w:val="auto"/>
-                <w:sz w:val="26"/>
-                <w:szCs w:val="26"/>
-              </w:rPr>
-              <w:t>0,000</w:t>
-            </w:r>
-          </w:p>
-        </w:tc>
-        <w:tc>
-          <w:tcPr>
-            <w:tcW w:w="609" w:type="pct"/>
+                <w:b/>
+                <w:bCs/>
+                <w:color w:val="auto"/>
+                <w:sz w:val="26"/>
+                <w:szCs w:val="26"/>
+              </w:rPr>
+              <w:t>000</w:t>
+            </w:r>
+            <w:r>
+              <w:rPr>
+                <w:b/>
+                <w:bCs/>
+                <w:color w:val="auto"/>
+                <w:sz w:val="26"/>
+                <w:szCs w:val="26"/>
+              </w:rPr>
+              <w:t>,000</w:t>
+            </w:r>
+          </w:p>
+        </w:tc>
+        <w:tc>
+          <w:tcPr>
+            <w:tcW w:w="543" w:type="pct"/>
             <w:tcBorders>
               <w:top w:val="single" w:sz="4" w:space="0" w:color="auto"/>
               <w:left w:val="single" w:sz="4" w:space="0" w:color="auto"/>
@@ -2193,7 +2254,7 @@
                 <w:sz w:val="26"/>
                 <w:szCs w:val="26"/>
               </w:rPr>
-              <w:t>95</w:t>
+              <w:t>000</w:t>
             </w:r>
             <w:r>
               <w:rPr>
@@ -2203,23 +2264,13 @@
                 <w:sz w:val="26"/>
                 <w:szCs w:val="26"/>
               </w:rPr>
-              <w:t>0</w:t>
-            </w:r>
-            <w:r>
-              <w:rPr>
-                <w:b/>
-                <w:bCs/>
-                <w:color w:val="auto"/>
-                <w:sz w:val="26"/>
-                <w:szCs w:val="26"/>
-              </w:rPr>
               <w:t>,000</w:t>
             </w:r>
           </w:p>
         </w:tc>
         <w:tc>
           <w:tcPr>
-            <w:tcW w:w="591" w:type="pct"/>
+            <w:tcW w:w="663" w:type="pct"/>
             <w:tcBorders>
               <w:left w:val="single" w:sz="4" w:space="0" w:color="auto"/>
             </w:tcBorders>
@@ -2243,7 +2294,7 @@
         </w:trPr>
         <w:tc>
           <w:tcPr>
-            <w:tcW w:w="2297" w:type="pct"/>
+            <w:tcW w:w="2296" w:type="pct"/>
             <w:noWrap/>
           </w:tcPr>
           <w:p>
@@ -2260,53 +2311,21 @@
                 <w:sz w:val="26"/>
                 <w:szCs w:val="26"/>
               </w:rPr>
-              <w:t>5</w:t>
-            </w:r>
-            <w:r>
-              <w:rPr>
-                <w:color w:val="auto"/>
-                <w:sz w:val="26"/>
-                <w:szCs w:val="26"/>
-              </w:rPr>
-              <w:t>. SSL Certificate</w:t>
-            </w:r>
-            <w:r>
-              <w:rPr>
-                <w:color w:val="auto"/>
-                <w:sz w:val="26"/>
-                <w:szCs w:val="26"/>
-              </w:rPr>
-              <w:t xml:space="preserve"> </w:t>
-            </w:r>
-            <w:r>
-              <w:rPr>
-                <w:color w:val="auto"/>
-                <w:sz w:val="26"/>
-                <w:szCs w:val="26"/>
-              </w:rPr>
-              <w:t>True Business</w:t>
-            </w:r>
-            <w:r>
-              <w:rPr>
-                <w:color w:val="auto"/>
-                <w:sz w:val="26"/>
-                <w:szCs w:val="26"/>
-              </w:rPr>
-              <w:t xml:space="preserve"> </w:t>
-            </w:r>
-            <w:r>
-              <w:rPr>
-                <w:color w:val="auto"/>
-                <w:sz w:val="26"/>
-                <w:szCs w:val="26"/>
-              </w:rPr>
-              <w:t>ID SAN EV</w:t>
-            </w:r>
-          </w:p>
-        </w:tc>
-        <w:tc>
-          <w:tcPr>
-            <w:tcW w:w="733" w:type="pct"/>
+              <w:t xml:space="preserve">4. </w:t>
+            </w:r>
+            <w:r>
+              <w:rPr>
+                <w:color w:val="auto"/>
+                <w:sz w:val="26"/>
+                <w:szCs w:val="26"/>
+              </w:rPr>
+              <w:t>Maintenance Cost</w:t>
+            </w:r>
+          </w:p>
+        </w:tc>
+        <w:tc>
+          <w:tcPr>
+            <w:tcW w:w="728" w:type="pct"/>
           </w:tcPr>
           <w:p>
             <w:pPr>
@@ -2330,7 +2349,7 @@
         </w:tc>
         <w:tc>
           <w:tcPr>
-            <w:tcW w:w="770" w:type="pct"/>
+            <w:tcW w:w="769" w:type="pct"/>
             <w:tcBorders>
               <w:top w:val="nil"/>
               <w:bottom w:val="nil"/>
@@ -2353,39 +2372,21 @@
                 <w:sz w:val="26"/>
                 <w:szCs w:val="26"/>
               </w:rPr>
-              <w:t>152</w:t>
-            </w:r>
-            <w:r>
-              <w:rPr>
-                <w:color w:val="auto"/>
-                <w:sz w:val="26"/>
-                <w:szCs w:val="26"/>
-              </w:rPr>
-              <w:t>,000</w:t>
-            </w:r>
-            <w:r>
-              <w:rPr>
-                <w:color w:val="auto"/>
-                <w:sz w:val="26"/>
-                <w:szCs w:val="26"/>
-              </w:rPr>
-              <w:t xml:space="preserve"> / </w:t>
-            </w:r>
-            <w:proofErr w:type="spellStart"/>
-            <w:r>
-              <w:rPr>
-                <w:color w:val="auto"/>
-                <w:sz w:val="26"/>
-                <w:szCs w:val="26"/>
-              </w:rPr>
-              <w:t>yr</w:t>
-            </w:r>
-            <w:proofErr w:type="spellEnd"/>
-          </w:p>
-        </w:tc>
-        <w:tc>
-          <w:tcPr>
-            <w:tcW w:w="609" w:type="pct"/>
+              <w:t>9</w:t>
+            </w:r>
+            <w:r>
+              <w:rPr>
+                <w:color w:val="auto"/>
+                <w:sz w:val="26"/>
+                <w:szCs w:val="26"/>
+              </w:rPr>
+              <w:t>50,000</w:t>
+            </w:r>
+          </w:p>
+        </w:tc>
+        <w:tc>
+          <w:tcPr>
+            <w:tcW w:w="543" w:type="pct"/>
             <w:tcBorders>
               <w:top w:val="single" w:sz="4" w:space="0" w:color="auto"/>
               <w:left w:val="single" w:sz="4" w:space="0" w:color="auto"/>
@@ -2414,7 +2415,7 @@
                 <w:sz w:val="26"/>
                 <w:szCs w:val="26"/>
               </w:rPr>
-              <w:t>760</w:t>
+              <w:t>9</w:t>
             </w:r>
             <w:r>
               <w:rPr>
@@ -2424,13 +2425,198 @@
                 <w:sz w:val="26"/>
                 <w:szCs w:val="26"/>
               </w:rPr>
+              <w:t>50,000</w:t>
+            </w:r>
+          </w:p>
+        </w:tc>
+        <w:tc>
+          <w:tcPr>
+            <w:tcW w:w="663" w:type="pct"/>
+            <w:tcBorders>
+              <w:left w:val="single" w:sz="4" w:space="0" w:color="auto"/>
+            </w:tcBorders>
+          </w:tcPr>
+          <w:p>
+            <w:pPr>
+              <w:pStyle w:val="DecimalAligned"/>
+              <w:jc w:val="right"/>
+              <w:rPr>
+                <w:color w:val="auto"/>
+                <w:sz w:val="26"/>
+                <w:szCs w:val="26"/>
+              </w:rPr>
+            </w:pPr>
+            <w:r>
+              <w:rPr>
+                <w:color w:val="auto"/>
+                <w:sz w:val="26"/>
+                <w:szCs w:val="26"/>
+              </w:rPr>
+              <w:t>5 Year</w:t>
+            </w:r>
+          </w:p>
+        </w:tc>
+      </w:tr>
+      <w:tr>
+        <w:trPr>
+          <w:jc w:val="center"/>
+        </w:trPr>
+        <w:tc>
+          <w:tcPr>
+            <w:tcW w:w="2296" w:type="pct"/>
+            <w:noWrap/>
+          </w:tcPr>
+          <w:p>
+            <w:pPr>
+              <w:rPr>
+                <w:color w:val="auto"/>
+                <w:sz w:val="26"/>
+                <w:szCs w:val="26"/>
+              </w:rPr>
+            </w:pPr>
+            <w:r>
+              <w:rPr>
+                <w:color w:val="auto"/>
+                <w:sz w:val="26"/>
+                <w:szCs w:val="26"/>
+              </w:rPr>
+              <w:t>5</w:t>
+            </w:r>
+            <w:r>
+              <w:rPr>
+                <w:color w:val="auto"/>
+                <w:sz w:val="26"/>
+                <w:szCs w:val="26"/>
+              </w:rPr>
+              <w:t>. SSL Certificate</w:t>
+            </w:r>
+            <w:r>
+              <w:rPr>
+                <w:color w:val="auto"/>
+                <w:sz w:val="26"/>
+                <w:szCs w:val="26"/>
+              </w:rPr>
+              <w:t xml:space="preserve"> True Business ID SAN EV</w:t>
+            </w:r>
+          </w:p>
+        </w:tc>
+        <w:tc>
+          <w:tcPr>
+            <w:tcW w:w="728" w:type="pct"/>
+          </w:tcPr>
+          <w:p>
+            <w:pPr>
+              <w:pStyle w:val="DecimalAligned"/>
+              <w:jc w:val="center"/>
+              <w:rPr>
+                <w:color w:val="auto"/>
+                <w:sz w:val="26"/>
+                <w:szCs w:val="26"/>
+              </w:rPr>
+            </w:pPr>
+            <w:r>
+              <w:rPr>
+                <w:color w:val="auto"/>
+                <w:sz w:val="26"/>
+                <w:szCs w:val="26"/>
+              </w:rPr>
+              <w:t>-</w:t>
+            </w:r>
+          </w:p>
+        </w:tc>
+        <w:tc>
+          <w:tcPr>
+            <w:tcW w:w="769" w:type="pct"/>
+            <w:tcBorders>
+              <w:top w:val="nil"/>
+              <w:bottom w:val="nil"/>
+              <w:right w:val="single" w:sz="4" w:space="0" w:color="auto"/>
+            </w:tcBorders>
+          </w:tcPr>
+          <w:p>
+            <w:pPr>
+              <w:pStyle w:val="DecimalAligned"/>
+              <w:jc w:val="center"/>
+              <w:rPr>
+                <w:color w:val="auto"/>
+                <w:sz w:val="26"/>
+                <w:szCs w:val="26"/>
+              </w:rPr>
+            </w:pPr>
+            <w:r>
+              <w:rPr>
+                <w:color w:val="auto"/>
+                <w:sz w:val="26"/>
+                <w:szCs w:val="26"/>
+              </w:rPr>
+              <w:t>152</w:t>
+            </w:r>
+            <w:r>
+              <w:rPr>
+                <w:color w:val="auto"/>
+                <w:sz w:val="26"/>
+                <w:szCs w:val="26"/>
+              </w:rPr>
               <w:t>,000</w:t>
             </w:r>
-          </w:p>
-        </w:tc>
-        <w:tc>
-          <w:tcPr>
-            <w:tcW w:w="591" w:type="pct"/>
+            <w:r>
+              <w:rPr>
+                <w:color w:val="auto"/>
+                <w:sz w:val="26"/>
+                <w:szCs w:val="26"/>
+              </w:rPr>
+              <w:t xml:space="preserve"> / yr</w:t>
+            </w:r>
+          </w:p>
+        </w:tc>
+        <w:tc>
+          <w:tcPr>
+            <w:tcW w:w="543" w:type="pct"/>
+            <w:tcBorders>
+              <w:top w:val="single" w:sz="4" w:space="0" w:color="auto"/>
+              <w:left w:val="single" w:sz="4" w:space="0" w:color="auto"/>
+              <w:bottom w:val="single" w:sz="4" w:space="0" w:color="auto"/>
+              <w:right w:val="single" w:sz="4" w:space="0" w:color="auto"/>
+            </w:tcBorders>
+            <w:shd w:val="clear" w:color="auto" w:fill="BFBFBF" w:themeFill="background1" w:themeFillShade="BF"/>
+          </w:tcPr>
+          <w:p>
+            <w:pPr>
+              <w:pStyle w:val="DecimalAligned"/>
+              <w:jc w:val="right"/>
+              <w:rPr>
+                <w:b/>
+                <w:bCs/>
+                <w:color w:val="auto"/>
+                <w:sz w:val="26"/>
+                <w:szCs w:val="26"/>
+              </w:rPr>
+            </w:pPr>
+            <w:r>
+              <w:rPr>
+                <w:b/>
+                <w:bCs/>
+                <w:color w:val="auto"/>
+                <w:sz w:val="26"/>
+                <w:szCs w:val="26"/>
+              </w:rPr>
+              <w:t>760</w:t>
+            </w:r>
+            <w:r>
+              <w:rPr>
+                <w:b/>
+                <w:bCs/>
+                <w:color w:val="auto"/>
+                <w:sz w:val="26"/>
+                <w:szCs w:val="26"/>
+              </w:rPr>
+              <w:t>,000</w:t>
+            </w:r>
+          </w:p>
+        </w:tc>
+        <w:tc>
+          <w:tcPr>
+            <w:tcW w:w="663" w:type="pct"/>
             <w:tcBorders>
               <w:left w:val="single" w:sz="4" w:space="0" w:color="auto"/>
             </w:tcBorders>
@@ -2471,7 +2657,7 @@
         </w:trPr>
         <w:tc>
           <w:tcPr>
-            <w:tcW w:w="2297" w:type="pct"/>
+            <w:tcW w:w="2296" w:type="pct"/>
             <w:noWrap/>
           </w:tcPr>
           <w:p>
@@ -2488,35 +2674,8 @@
                 <w:sz w:val="26"/>
                 <w:szCs w:val="26"/>
               </w:rPr>
-              <w:t xml:space="preserve">6. </w:t>
-            </w:r>
-            <w:r>
-              <w:rPr>
-                <w:color w:val="auto"/>
-                <w:sz w:val="26"/>
-                <w:szCs w:val="26"/>
-              </w:rPr>
-              <w:t xml:space="preserve"> SMS (</w:t>
-            </w:r>
-            <w:proofErr w:type="spellStart"/>
-            <w:r>
-              <w:rPr>
-                <w:color w:val="auto"/>
-                <w:sz w:val="26"/>
-                <w:szCs w:val="26"/>
-              </w:rPr>
-              <w:t>Africastalking</w:t>
-            </w:r>
-            <w:proofErr w:type="spellEnd"/>
-            <w:r>
-              <w:rPr>
-                <w:color w:val="auto"/>
-                <w:sz w:val="26"/>
-                <w:szCs w:val="26"/>
-              </w:rPr>
-              <w:t>) / EMAIL (</w:t>
-            </w:r>
-            <w:proofErr w:type="spellStart"/>
+              <w:t>6.  SMS (Africastalking) / EMAIL (</w:t>
+            </w:r>
             <w:r>
               <w:rPr>
                 <w:color w:val="auto"/>
@@ -2531,22 +2690,13 @@
                 <w:sz w:val="26"/>
                 <w:szCs w:val="26"/>
               </w:rPr>
-              <w:t>ilerLite</w:t>
-            </w:r>
-            <w:proofErr w:type="spellEnd"/>
-            <w:r>
-              <w:rPr>
-                <w:color w:val="auto"/>
-                <w:sz w:val="26"/>
-                <w:szCs w:val="26"/>
-              </w:rPr>
-              <w:t>)</w:t>
-            </w:r>
-          </w:p>
-        </w:tc>
-        <w:tc>
-          <w:tcPr>
-            <w:tcW w:w="733" w:type="pct"/>
+              <w:t>ilerLite)</w:t>
+            </w:r>
+          </w:p>
+        </w:tc>
+        <w:tc>
+          <w:tcPr>
+            <w:tcW w:w="728" w:type="pct"/>
           </w:tcPr>
           <w:p>
             <w:pPr>
@@ -2569,7 +2719,7 @@
         </w:tc>
         <w:tc>
           <w:tcPr>
-            <w:tcW w:w="770" w:type="pct"/>
+            <w:tcW w:w="769" w:type="pct"/>
             <w:tcBorders>
               <w:top w:val="nil"/>
               <w:bottom w:val="nil"/>
@@ -2596,7 +2746,7 @@
         </w:tc>
         <w:tc>
           <w:tcPr>
-            <w:tcW w:w="609" w:type="pct"/>
+            <w:tcW w:w="543" w:type="pct"/>
             <w:tcBorders>
               <w:top w:val="single" w:sz="4" w:space="0" w:color="auto"/>
               <w:left w:val="single" w:sz="4" w:space="0" w:color="auto"/>
@@ -2630,7 +2780,7 @@
         </w:tc>
         <w:tc>
           <w:tcPr>
-            <w:tcW w:w="591" w:type="pct"/>
+            <w:tcW w:w="663" w:type="pct"/>
             <w:tcBorders>
               <w:left w:val="single" w:sz="4" w:space="0" w:color="auto"/>
             </w:tcBorders>
@@ -2669,7 +2819,7 @@
         </w:trPr>
         <w:tc>
           <w:tcPr>
-            <w:tcW w:w="2297" w:type="pct"/>
+            <w:tcW w:w="2296" w:type="pct"/>
             <w:tcBorders>
               <w:top w:val="nil"/>
               <w:bottom w:val="nil"/>
@@ -2705,7 +2855,7 @@
         </w:tc>
         <w:tc>
           <w:tcPr>
-            <w:tcW w:w="733" w:type="pct"/>
+            <w:tcW w:w="728" w:type="pct"/>
             <w:tcBorders>
               <w:top w:val="nil"/>
               <w:left w:val="nil"/>
@@ -2734,7 +2884,7 @@
         </w:tc>
         <w:tc>
           <w:tcPr>
-            <w:tcW w:w="770" w:type="pct"/>
+            <w:tcW w:w="769" w:type="pct"/>
             <w:tcBorders>
               <w:top w:val="nil"/>
               <w:left w:val="nil"/>
@@ -2770,7 +2920,7 @@
         </w:tc>
         <w:tc>
           <w:tcPr>
-            <w:tcW w:w="609" w:type="pct"/>
+            <w:tcW w:w="543" w:type="pct"/>
             <w:tcBorders>
               <w:top w:val="single" w:sz="4" w:space="0" w:color="auto"/>
               <w:left w:val="single" w:sz="4" w:space="0" w:color="auto"/>
@@ -2821,7 +2971,7 @@
         </w:tc>
         <w:tc>
           <w:tcPr>
-            <w:tcW w:w="591" w:type="pct"/>
+            <w:tcW w:w="663" w:type="pct"/>
             <w:tcBorders>
               <w:top w:val="nil"/>
               <w:left w:val="single" w:sz="4" w:space="0" w:color="auto"/>
@@ -2855,7 +3005,7 @@
         </w:trPr>
         <w:tc>
           <w:tcPr>
-            <w:tcW w:w="2297" w:type="pct"/>
+            <w:tcW w:w="2296" w:type="pct"/>
             <w:tcBorders>
               <w:top w:val="nil"/>
               <w:bottom w:val="single" w:sz="4" w:space="0" w:color="auto"/>
@@ -2904,7 +3054,7 @@
         </w:tc>
         <w:tc>
           <w:tcPr>
-            <w:tcW w:w="733" w:type="pct"/>
+            <w:tcW w:w="728" w:type="pct"/>
             <w:tcBorders>
               <w:top w:val="nil"/>
               <w:left w:val="nil"/>
@@ -2927,7 +3077,7 @@
         </w:tc>
         <w:tc>
           <w:tcPr>
-            <w:tcW w:w="770" w:type="pct"/>
+            <w:tcW w:w="769" w:type="pct"/>
             <w:tcBorders>
               <w:top w:val="nil"/>
               <w:left w:val="nil"/>
@@ -2950,7 +3100,7 @@
         </w:tc>
         <w:tc>
           <w:tcPr>
-            <w:tcW w:w="609" w:type="pct"/>
+            <w:tcW w:w="543" w:type="pct"/>
             <w:tcBorders>
               <w:top w:val="single" w:sz="4" w:space="0" w:color="auto"/>
               <w:left w:val="single" w:sz="4" w:space="0" w:color="auto"/>
@@ -2974,7 +3124,7 @@
         </w:tc>
         <w:tc>
           <w:tcPr>
-            <w:tcW w:w="591" w:type="pct"/>
+            <w:tcW w:w="663" w:type="pct"/>
             <w:tcBorders>
               <w:top w:val="nil"/>
               <w:left w:val="single" w:sz="4" w:space="0" w:color="auto"/>
@@ -2989,6 +3139,8 @@
               <w:rPr>
                 <w:rStyle w:val="SubtleEmphasis"/>
                 <w:b/>
+                <w:i w:val="0"/>
+                <w:iCs w:val="0"/>
                 <w:color w:val="auto"/>
                 <w:sz w:val="26"/>
                 <w:szCs w:val="26"/>
@@ -3003,7 +3155,7 @@
         </w:trPr>
         <w:tc>
           <w:tcPr>
-            <w:tcW w:w="2297" w:type="pct"/>
+            <w:tcW w:w="2296" w:type="pct"/>
             <w:tcBorders>
               <w:top w:val="single" w:sz="4" w:space="0" w:color="auto"/>
               <w:left w:val="single" w:sz="4" w:space="0" w:color="auto"/>
@@ -3034,7 +3186,7 @@
         </w:tc>
         <w:tc>
           <w:tcPr>
-            <w:tcW w:w="733" w:type="pct"/>
+            <w:tcW w:w="728" w:type="pct"/>
             <w:tcBorders>
               <w:top w:val="single" w:sz="4" w:space="0" w:color="auto"/>
               <w:left w:val="single" w:sz="4" w:space="0" w:color="auto"/>
@@ -3058,21 +3210,13 @@
                 <w:sz w:val="26"/>
                 <w:szCs w:val="26"/>
               </w:rPr>
-              <w:t>5</w:t>
-            </w:r>
-            <w:r>
-              <w:rPr>
-                <w:color w:val="auto"/>
-                <w:sz w:val="26"/>
-                <w:szCs w:val="26"/>
-              </w:rPr>
-              <w:t>0GB</w:t>
-            </w:r>
-          </w:p>
-        </w:tc>
-        <w:tc>
-          <w:tcPr>
-            <w:tcW w:w="770" w:type="pct"/>
+              <w:t>unlimited</w:t>
+            </w:r>
+          </w:p>
+        </w:tc>
+        <w:tc>
+          <w:tcPr>
+            <w:tcW w:w="769" w:type="pct"/>
             <w:tcBorders>
               <w:top w:val="single" w:sz="4" w:space="0" w:color="auto"/>
               <w:left w:val="single" w:sz="4" w:space="0" w:color="auto"/>
@@ -3094,7 +3238,7 @@
         </w:tc>
         <w:tc>
           <w:tcPr>
-            <w:tcW w:w="609" w:type="pct"/>
+            <w:tcW w:w="543" w:type="pct"/>
             <w:tcBorders>
               <w:top w:val="single" w:sz="4" w:space="0" w:color="auto"/>
               <w:left w:val="single" w:sz="4" w:space="0" w:color="auto"/>
@@ -3116,7 +3260,7 @@
         </w:tc>
         <w:tc>
           <w:tcPr>
-            <w:tcW w:w="591" w:type="pct"/>
+            <w:tcW w:w="663" w:type="pct"/>
             <w:tcBorders>
               <w:top w:val="single" w:sz="4" w:space="0" w:color="auto"/>
               <w:left w:val="single" w:sz="4" w:space="0" w:color="auto"/>
@@ -3136,6 +3280,8 @@
             <w:r>
               <w:rPr>
                 <w:rStyle w:val="SubtleEmphasis"/>
+                <w:i w:val="0"/>
+                <w:iCs w:val="0"/>
                 <w:color w:val="auto"/>
                 <w:sz w:val="26"/>
                 <w:szCs w:val="26"/>
@@ -3151,7 +3297,7 @@
         </w:trPr>
         <w:tc>
           <w:tcPr>
-            <w:tcW w:w="2297" w:type="pct"/>
+            <w:tcW w:w="2296" w:type="pct"/>
             <w:tcBorders>
               <w:top w:val="single" w:sz="4" w:space="0" w:color="auto"/>
               <w:left w:val="single" w:sz="4" w:space="0" w:color="auto"/>
@@ -3182,7 +3328,7 @@
         </w:tc>
         <w:tc>
           <w:tcPr>
-            <w:tcW w:w="733" w:type="pct"/>
+            <w:tcW w:w="728" w:type="pct"/>
             <w:tcBorders>
               <w:top w:val="single" w:sz="4" w:space="0" w:color="auto"/>
               <w:left w:val="single" w:sz="4" w:space="0" w:color="auto"/>
@@ -3206,29 +3352,13 @@
                 <w:sz w:val="26"/>
                 <w:szCs w:val="26"/>
               </w:rPr>
-              <w:t xml:space="preserve">1,000 </w:t>
-            </w:r>
-            <w:r>
-              <w:rPr>
-                <w:color w:val="auto"/>
-                <w:sz w:val="26"/>
-                <w:szCs w:val="26"/>
-              </w:rPr>
-              <w:t>GB</w:t>
-            </w:r>
-            <w:r>
-              <w:rPr>
-                <w:color w:val="auto"/>
-                <w:sz w:val="26"/>
-                <w:szCs w:val="26"/>
-              </w:rPr>
-              <w:t xml:space="preserve"> (1TB)</w:t>
-            </w:r>
-          </w:p>
-        </w:tc>
-        <w:tc>
-          <w:tcPr>
-            <w:tcW w:w="770" w:type="pct"/>
+              <w:t>unlimited</w:t>
+            </w:r>
+          </w:p>
+        </w:tc>
+        <w:tc>
+          <w:tcPr>
+            <w:tcW w:w="769" w:type="pct"/>
             <w:tcBorders>
               <w:top w:val="single" w:sz="4" w:space="0" w:color="auto"/>
               <w:left w:val="single" w:sz="4" w:space="0" w:color="auto"/>
@@ -3250,7 +3380,7 @@
         </w:tc>
         <w:tc>
           <w:tcPr>
-            <w:tcW w:w="609" w:type="pct"/>
+            <w:tcW w:w="543" w:type="pct"/>
             <w:tcBorders>
               <w:top w:val="single" w:sz="4" w:space="0" w:color="auto"/>
               <w:left w:val="single" w:sz="4" w:space="0" w:color="auto"/>
@@ -3272,7 +3402,7 @@
         </w:tc>
         <w:tc>
           <w:tcPr>
-            <w:tcW w:w="591" w:type="pct"/>
+            <w:tcW w:w="663" w:type="pct"/>
             <w:tcBorders>
               <w:top w:val="single" w:sz="4" w:space="0" w:color="auto"/>
               <w:left w:val="single" w:sz="4" w:space="0" w:color="auto"/>
@@ -3292,6 +3422,8 @@
             <w:r>
               <w:rPr>
                 <w:rStyle w:val="SubtleEmphasis"/>
+                <w:i w:val="0"/>
+                <w:iCs w:val="0"/>
                 <w:color w:val="auto"/>
                 <w:sz w:val="26"/>
                 <w:szCs w:val="26"/>
@@ -3307,7 +3439,7 @@
         </w:trPr>
         <w:tc>
           <w:tcPr>
-            <w:tcW w:w="2297" w:type="pct"/>
+            <w:tcW w:w="2296" w:type="pct"/>
             <w:tcBorders>
               <w:top w:val="single" w:sz="4" w:space="0" w:color="auto"/>
               <w:left w:val="single" w:sz="4" w:space="0" w:color="auto"/>
@@ -3338,7 +3470,7 @@
         </w:tc>
         <w:tc>
           <w:tcPr>
-            <w:tcW w:w="733" w:type="pct"/>
+            <w:tcW w:w="728" w:type="pct"/>
             <w:tcBorders>
               <w:top w:val="single" w:sz="4" w:space="0" w:color="auto"/>
               <w:left w:val="single" w:sz="4" w:space="0" w:color="auto"/>
@@ -3368,7 +3500,7 @@
         </w:tc>
         <w:tc>
           <w:tcPr>
-            <w:tcW w:w="770" w:type="pct"/>
+            <w:tcW w:w="769" w:type="pct"/>
             <w:tcBorders>
               <w:top w:val="single" w:sz="4" w:space="0" w:color="auto"/>
               <w:left w:val="single" w:sz="4" w:space="0" w:color="auto"/>
@@ -3390,7 +3522,7 @@
         </w:tc>
         <w:tc>
           <w:tcPr>
-            <w:tcW w:w="609" w:type="pct"/>
+            <w:tcW w:w="543" w:type="pct"/>
             <w:tcBorders>
               <w:top w:val="single" w:sz="4" w:space="0" w:color="auto"/>
               <w:left w:val="single" w:sz="4" w:space="0" w:color="auto"/>
@@ -3412,7 +3544,7 @@
         </w:tc>
         <w:tc>
           <w:tcPr>
-            <w:tcW w:w="591" w:type="pct"/>
+            <w:tcW w:w="663" w:type="pct"/>
             <w:tcBorders>
               <w:top w:val="single" w:sz="4" w:space="0" w:color="auto"/>
               <w:left w:val="single" w:sz="4" w:space="0" w:color="auto"/>
@@ -3425,6 +3557,8 @@
               <w:pStyle w:val="DecimalAligned"/>
               <w:rPr>
                 <w:rStyle w:val="SubtleEmphasis"/>
+                <w:i w:val="0"/>
+                <w:iCs w:val="0"/>
                 <w:color w:val="auto"/>
                 <w:sz w:val="26"/>
                 <w:szCs w:val="26"/>
@@ -3439,7 +3573,7 @@
         </w:trPr>
         <w:tc>
           <w:tcPr>
-            <w:tcW w:w="2297" w:type="pct"/>
+            <w:tcW w:w="2296" w:type="pct"/>
             <w:tcBorders>
               <w:top w:val="single" w:sz="4" w:space="0" w:color="auto"/>
               <w:left w:val="single" w:sz="4" w:space="0" w:color="auto"/>
@@ -3470,7 +3604,7 @@
         </w:tc>
         <w:tc>
           <w:tcPr>
-            <w:tcW w:w="733" w:type="pct"/>
+            <w:tcW w:w="728" w:type="pct"/>
             <w:tcBorders>
               <w:top w:val="single" w:sz="4" w:space="0" w:color="auto"/>
               <w:left w:val="single" w:sz="4" w:space="0" w:color="auto"/>
@@ -3500,7 +3634,7 @@
         </w:tc>
         <w:tc>
           <w:tcPr>
-            <w:tcW w:w="770" w:type="pct"/>
+            <w:tcW w:w="769" w:type="pct"/>
             <w:tcBorders>
               <w:top w:val="single" w:sz="4" w:space="0" w:color="auto"/>
               <w:left w:val="single" w:sz="4" w:space="0" w:color="auto"/>
@@ -3522,7 +3656,7 @@
         </w:tc>
         <w:tc>
           <w:tcPr>
-            <w:tcW w:w="609" w:type="pct"/>
+            <w:tcW w:w="543" w:type="pct"/>
             <w:tcBorders>
               <w:top w:val="single" w:sz="4" w:space="0" w:color="auto"/>
               <w:left w:val="single" w:sz="4" w:space="0" w:color="auto"/>
@@ -3544,7 +3678,7 @@
         </w:tc>
         <w:tc>
           <w:tcPr>
-            <w:tcW w:w="591" w:type="pct"/>
+            <w:tcW w:w="663" w:type="pct"/>
             <w:tcBorders>
               <w:top w:val="single" w:sz="4" w:space="0" w:color="auto"/>
               <w:left w:val="single" w:sz="4" w:space="0" w:color="auto"/>
@@ -3557,6 +3691,8 @@
               <w:pStyle w:val="DecimalAligned"/>
               <w:rPr>
                 <w:rStyle w:val="SubtleEmphasis"/>
+                <w:i w:val="0"/>
+                <w:iCs w:val="0"/>
                 <w:color w:val="auto"/>
                 <w:sz w:val="26"/>
                 <w:szCs w:val="26"/>
@@ -3571,7 +3707,7 @@
         </w:trPr>
         <w:tc>
           <w:tcPr>
-            <w:tcW w:w="2297" w:type="pct"/>
+            <w:tcW w:w="2296" w:type="pct"/>
             <w:tcBorders>
               <w:top w:val="single" w:sz="4" w:space="0" w:color="auto"/>
               <w:bottom w:val="single" w:sz="4" w:space="0" w:color="auto"/>
@@ -3588,10 +3724,70 @@
               </w:rPr>
             </w:pPr>
           </w:p>
-        </w:tc>
-        <w:tc>
-          <w:tcPr>
-            <w:tcW w:w="733" w:type="pct"/>
+          <w:p>
+            <w:pPr>
+              <w:spacing w:line="276" w:lineRule="auto"/>
+              <w:rPr>
+                <w:color w:val="auto"/>
+                <w:sz w:val="26"/>
+                <w:szCs w:val="26"/>
+              </w:rPr>
+            </w:pPr>
+          </w:p>
+          <w:p>
+            <w:pPr>
+              <w:spacing w:line="276" w:lineRule="auto"/>
+              <w:rPr>
+                <w:color w:val="auto"/>
+                <w:sz w:val="26"/>
+                <w:szCs w:val="26"/>
+              </w:rPr>
+            </w:pPr>
+          </w:p>
+          <w:p>
+            <w:pPr>
+              <w:spacing w:line="276" w:lineRule="auto"/>
+              <w:rPr>
+                <w:color w:val="auto"/>
+                <w:sz w:val="26"/>
+                <w:szCs w:val="26"/>
+              </w:rPr>
+            </w:pPr>
+          </w:p>
+          <w:p>
+            <w:pPr>
+              <w:spacing w:line="276" w:lineRule="auto"/>
+              <w:rPr>
+                <w:color w:val="auto"/>
+                <w:sz w:val="26"/>
+                <w:szCs w:val="26"/>
+              </w:rPr>
+            </w:pPr>
+          </w:p>
+          <w:p>
+            <w:pPr>
+              <w:spacing w:line="276" w:lineRule="auto"/>
+              <w:rPr>
+                <w:color w:val="auto"/>
+                <w:sz w:val="26"/>
+                <w:szCs w:val="26"/>
+              </w:rPr>
+            </w:pPr>
+          </w:p>
+          <w:p>
+            <w:pPr>
+              <w:spacing w:line="276" w:lineRule="auto"/>
+              <w:rPr>
+                <w:color w:val="auto"/>
+                <w:sz w:val="26"/>
+                <w:szCs w:val="26"/>
+              </w:rPr>
+            </w:pPr>
+          </w:p>
+        </w:tc>
+        <w:tc>
+          <w:tcPr>
+            <w:tcW w:w="728" w:type="pct"/>
             <w:tcBorders>
               <w:top w:val="single" w:sz="4" w:space="0" w:color="auto"/>
               <w:bottom w:val="single" w:sz="4" w:space="0" w:color="auto"/>
@@ -3603,6 +3799,8 @@
               <w:jc w:val="center"/>
               <w:rPr>
                 <w:rStyle w:val="SubtleEmphasis"/>
+                <w:i w:val="0"/>
+                <w:iCs w:val="0"/>
                 <w:color w:val="auto"/>
                 <w:sz w:val="26"/>
                 <w:szCs w:val="26"/>
@@ -3611,17 +3809,20 @@
             <w:r>
               <w:rPr>
                 <w:rStyle w:val="SubtleEmphasis"/>
-                <w:color w:val="auto"/>
-                <w:sz w:val="26"/>
-                <w:szCs w:val="26"/>
-              </w:rPr>
+                <w:i w:val="0"/>
+                <w:iCs w:val="0"/>
+                <w:color w:val="auto"/>
+                <w:sz w:val="26"/>
+                <w:szCs w:val="26"/>
+              </w:rPr>
+              <w:lastRenderedPageBreak/>
               <w:t>SERVICES Details</w:t>
             </w:r>
           </w:p>
         </w:tc>
         <w:tc>
           <w:tcPr>
-            <w:tcW w:w="770" w:type="pct"/>
+            <w:tcW w:w="769" w:type="pct"/>
             <w:tcBorders>
               <w:top w:val="single" w:sz="4" w:space="0" w:color="auto"/>
               <w:bottom w:val="single" w:sz="4" w:space="0" w:color="auto"/>
@@ -3642,7 +3843,7 @@
         </w:tc>
         <w:tc>
           <w:tcPr>
-            <w:tcW w:w="609" w:type="pct"/>
+            <w:tcW w:w="543" w:type="pct"/>
             <w:tcBorders>
               <w:top w:val="single" w:sz="4" w:space="0" w:color="auto"/>
               <w:left w:val="single" w:sz="4" w:space="0" w:color="auto"/>
@@ -3664,7 +3865,7 @@
         </w:tc>
         <w:tc>
           <w:tcPr>
-            <w:tcW w:w="591" w:type="pct"/>
+            <w:tcW w:w="663" w:type="pct"/>
             <w:tcBorders>
               <w:top w:val="single" w:sz="4" w:space="0" w:color="auto"/>
               <w:left w:val="single" w:sz="4" w:space="0" w:color="auto"/>
@@ -3689,7 +3890,7 @@
         </w:trPr>
         <w:tc>
           <w:tcPr>
-            <w:tcW w:w="2297" w:type="pct"/>
+            <w:tcW w:w="2296" w:type="pct"/>
             <w:tcBorders>
               <w:top w:val="single" w:sz="4" w:space="0" w:color="auto"/>
               <w:left w:val="single" w:sz="4" w:space="0" w:color="auto"/>
@@ -3714,14 +3915,13 @@
                 <w:sz w:val="26"/>
                 <w:szCs w:val="26"/>
               </w:rPr>
-              <w:lastRenderedPageBreak/>
               <w:t>Resource Costing</w:t>
             </w:r>
           </w:p>
         </w:tc>
         <w:tc>
           <w:tcPr>
-            <w:tcW w:w="733" w:type="pct"/>
+            <w:tcW w:w="728" w:type="pct"/>
             <w:tcBorders>
               <w:top w:val="single" w:sz="4" w:space="0" w:color="auto"/>
               <w:left w:val="single" w:sz="4" w:space="0" w:color="auto"/>
@@ -3744,7 +3944,7 @@
         </w:tc>
         <w:tc>
           <w:tcPr>
-            <w:tcW w:w="770" w:type="pct"/>
+            <w:tcW w:w="769" w:type="pct"/>
             <w:tcBorders>
               <w:top w:val="single" w:sz="4" w:space="0" w:color="auto"/>
               <w:left w:val="single" w:sz="4" w:space="0" w:color="auto"/>
@@ -3777,7 +3977,7 @@
         </w:tc>
         <w:tc>
           <w:tcPr>
-            <w:tcW w:w="609" w:type="pct"/>
+            <w:tcW w:w="543" w:type="pct"/>
             <w:tcBorders>
               <w:top w:val="single" w:sz="4" w:space="0" w:color="auto"/>
               <w:left w:val="single" w:sz="4" w:space="0" w:color="auto"/>
@@ -3845,7 +4045,7 @@
         </w:tc>
         <w:tc>
           <w:tcPr>
-            <w:tcW w:w="591" w:type="pct"/>
+            <w:tcW w:w="663" w:type="pct"/>
             <w:tcBorders>
               <w:top w:val="single" w:sz="4" w:space="0" w:color="auto"/>
               <w:left w:val="single" w:sz="4" w:space="0" w:color="auto"/>
@@ -3873,7 +4073,7 @@
         </w:trPr>
         <w:tc>
           <w:tcPr>
-            <w:tcW w:w="2297" w:type="pct"/>
+            <w:tcW w:w="2296" w:type="pct"/>
             <w:tcBorders>
               <w:top w:val="single" w:sz="4" w:space="0" w:color="auto"/>
               <w:left w:val="single" w:sz="4" w:space="0" w:color="auto"/>
@@ -3921,7 +4121,7 @@
         </w:tc>
         <w:tc>
           <w:tcPr>
-            <w:tcW w:w="733" w:type="pct"/>
+            <w:tcW w:w="728" w:type="pct"/>
             <w:tcBorders>
               <w:top w:val="single" w:sz="4" w:space="0" w:color="auto"/>
               <w:left w:val="single" w:sz="4" w:space="0" w:color="auto"/>
@@ -3943,7 +4143,7 @@
         </w:tc>
         <w:tc>
           <w:tcPr>
-            <w:tcW w:w="770" w:type="pct"/>
+            <w:tcW w:w="769" w:type="pct"/>
             <w:tcBorders>
               <w:top w:val="single" w:sz="4" w:space="0" w:color="auto"/>
               <w:left w:val="single" w:sz="4" w:space="0" w:color="auto"/>
@@ -3975,7 +4175,7 @@
         </w:tc>
         <w:tc>
           <w:tcPr>
-            <w:tcW w:w="609" w:type="pct"/>
+            <w:tcW w:w="543" w:type="pct"/>
             <w:tcBorders>
               <w:top w:val="single" w:sz="4" w:space="0" w:color="auto"/>
               <w:left w:val="single" w:sz="4" w:space="0" w:color="auto"/>
@@ -4037,7 +4237,7 @@
         </w:tc>
         <w:tc>
           <w:tcPr>
-            <w:tcW w:w="591" w:type="pct"/>
+            <w:tcW w:w="663" w:type="pct"/>
             <w:tcBorders>
               <w:top w:val="single" w:sz="4" w:space="0" w:color="auto"/>
               <w:left w:val="single" w:sz="4" w:space="0" w:color="auto"/>
@@ -4064,7 +4264,7 @@
         </w:trPr>
         <w:tc>
           <w:tcPr>
-            <w:tcW w:w="2297" w:type="pct"/>
+            <w:tcW w:w="2296" w:type="pct"/>
             <w:tcBorders>
               <w:bottom w:val="single" w:sz="4" w:space="0" w:color="auto"/>
             </w:tcBorders>
@@ -4083,7 +4283,7 @@
         </w:tc>
         <w:tc>
           <w:tcPr>
-            <w:tcW w:w="733" w:type="pct"/>
+            <w:tcW w:w="728" w:type="pct"/>
             <w:tcBorders>
               <w:bottom w:val="single" w:sz="4" w:space="0" w:color="auto"/>
             </w:tcBorders>
@@ -4102,7 +4302,7 @@
         </w:tc>
         <w:tc>
           <w:tcPr>
-            <w:tcW w:w="770" w:type="pct"/>
+            <w:tcW w:w="769" w:type="pct"/>
             <w:tcBorders>
               <w:bottom w:val="single" w:sz="4" w:space="0" w:color="auto"/>
               <w:right w:val="single" w:sz="4" w:space="0" w:color="auto"/>
@@ -4122,7 +4322,7 @@
         </w:tc>
         <w:tc>
           <w:tcPr>
-            <w:tcW w:w="609" w:type="pct"/>
+            <w:tcW w:w="543" w:type="pct"/>
             <w:tcBorders>
               <w:top w:val="single" w:sz="4" w:space="0" w:color="auto"/>
               <w:left w:val="single" w:sz="4" w:space="0" w:color="auto"/>
@@ -4144,7 +4344,7 @@
         </w:tc>
         <w:tc>
           <w:tcPr>
-            <w:tcW w:w="591" w:type="pct"/>
+            <w:tcW w:w="663" w:type="pct"/>
             <w:tcBorders>
               <w:left w:val="single" w:sz="4" w:space="0" w:color="auto"/>
               <w:bottom w:val="single" w:sz="4" w:space="0" w:color="auto"/>
@@ -4168,7 +4368,7 @@
         </w:trPr>
         <w:tc>
           <w:tcPr>
-            <w:tcW w:w="2297" w:type="pct"/>
+            <w:tcW w:w="2296" w:type="pct"/>
             <w:tcBorders>
               <w:top w:val="single" w:sz="4" w:space="0" w:color="auto"/>
               <w:left w:val="single" w:sz="4" w:space="0" w:color="auto"/>
@@ -4197,7 +4397,7 @@
         </w:tc>
         <w:tc>
           <w:tcPr>
-            <w:tcW w:w="1503" w:type="pct"/>
+            <w:tcW w:w="1498" w:type="pct"/>
             <w:gridSpan w:val="2"/>
             <w:tcBorders>
               <w:top w:val="single" w:sz="4" w:space="0" w:color="auto"/>
@@ -4220,6 +4420,8 @@
               <w:rPr>
                 <w:rStyle w:val="SubtleEmphasis"/>
                 <w:b/>
+                <w:i w:val="0"/>
+                <w:iCs w:val="0"/>
                 <w:color w:val="auto"/>
                 <w:sz w:val="26"/>
                 <w:szCs w:val="26"/>
@@ -4230,7 +4432,7 @@
         </w:tc>
         <w:tc>
           <w:tcPr>
-            <w:tcW w:w="1200" w:type="pct"/>
+            <w:tcW w:w="1206" w:type="pct"/>
             <w:gridSpan w:val="2"/>
             <w:tcBorders>
               <w:top w:val="single" w:sz="4" w:space="0" w:color="auto"/>
@@ -4266,7 +4468,7 @@
         </w:trPr>
         <w:tc>
           <w:tcPr>
-            <w:tcW w:w="2297" w:type="pct"/>
+            <w:tcW w:w="2296" w:type="pct"/>
             <w:tcBorders>
               <w:top w:val="single" w:sz="8" w:space="0" w:color="4472C4" w:themeColor="accent1"/>
               <w:left w:val="single" w:sz="4" w:space="0" w:color="auto"/>
@@ -4294,7 +4496,7 @@
         </w:tc>
         <w:tc>
           <w:tcPr>
-            <w:tcW w:w="1503" w:type="pct"/>
+            <w:tcW w:w="1498" w:type="pct"/>
             <w:gridSpan w:val="2"/>
             <w:tcBorders>
               <w:top w:val="single" w:sz="8" w:space="0" w:color="4472C4" w:themeColor="accent1"/>
@@ -4309,16 +4511,18 @@
               <w:rPr>
                 <w:rStyle w:val="SubtleEmphasis"/>
                 <w:b/>
-                <w:color w:val="auto"/>
-                <w:sz w:val="26"/>
-                <w:szCs w:val="26"/>
-              </w:rPr>
-            </w:pPr>
-          </w:p>
-        </w:tc>
-        <w:tc>
-          <w:tcPr>
-            <w:tcW w:w="1200" w:type="pct"/>
+                <w:i w:val="0"/>
+                <w:iCs w:val="0"/>
+                <w:color w:val="auto"/>
+                <w:sz w:val="26"/>
+                <w:szCs w:val="26"/>
+              </w:rPr>
+            </w:pPr>
+          </w:p>
+        </w:tc>
+        <w:tc>
+          <w:tcPr>
+            <w:tcW w:w="1206" w:type="pct"/>
             <w:gridSpan w:val="2"/>
             <w:tcBorders>
               <w:top w:val="single" w:sz="4" w:space="0" w:color="auto"/>
@@ -4355,7 +4559,7 @@
         </w:trPr>
         <w:tc>
           <w:tcPr>
-            <w:tcW w:w="2297" w:type="pct"/>
+            <w:tcW w:w="2296" w:type="pct"/>
             <w:tcBorders>
               <w:left w:val="single" w:sz="4" w:space="0" w:color="auto"/>
               <w:bottom w:val="single" w:sz="4" w:space="0" w:color="auto"/>
@@ -4391,7 +4595,7 @@
         </w:tc>
         <w:tc>
           <w:tcPr>
-            <w:tcW w:w="1503" w:type="pct"/>
+            <w:tcW w:w="1498" w:type="pct"/>
             <w:gridSpan w:val="2"/>
             <w:tcBorders>
               <w:bottom w:val="single" w:sz="4" w:space="0" w:color="auto"/>
@@ -4406,16 +4610,18 @@
               <w:rPr>
                 <w:rStyle w:val="SubtleEmphasis"/>
                 <w:b w:val="0"/>
-                <w:color w:val="auto"/>
-                <w:sz w:val="26"/>
-                <w:szCs w:val="26"/>
-              </w:rPr>
-            </w:pPr>
-          </w:p>
-        </w:tc>
-        <w:tc>
-          <w:tcPr>
-            <w:tcW w:w="1200" w:type="pct"/>
+                <w:i w:val="0"/>
+                <w:iCs w:val="0"/>
+                <w:color w:val="auto"/>
+                <w:sz w:val="26"/>
+                <w:szCs w:val="26"/>
+              </w:rPr>
+            </w:pPr>
+          </w:p>
+        </w:tc>
+        <w:tc>
+          <w:tcPr>
+            <w:tcW w:w="1206" w:type="pct"/>
             <w:gridSpan w:val="2"/>
             <w:tcBorders>
               <w:top w:val="single" w:sz="4" w:space="0" w:color="auto"/>
@@ -4544,7 +4750,7 @@
           <w:sz w:val="26"/>
           <w:szCs w:val="26"/>
         </w:rPr>
-        <w:t xml:space="preserve"> – </w:t>
+        <w:t>-</w:t>
       </w:r>
       <w:r>
         <w:rPr>
@@ -4631,10 +4837,10 @@
     </w:p>
     <w:p>
       <w:pPr>
-        <w:jc w:val="both"/>
+        <w:pStyle w:val="NoSpacing"/>
         <w:rPr>
           <w:sz w:val="24"/>
-          <w:szCs w:val="24"/>
+          <w:szCs w:val="18"/>
         </w:rPr>
       </w:pPr>
     </w:p>
@@ -4642,8 +4848,8 @@
       <w:pPr>
         <w:pStyle w:val="NoSpacing"/>
         <w:rPr>
-          <w:sz w:val="24"/>
-          <w:szCs w:val="18"/>
+          <w:sz w:val="26"/>
+          <w:szCs w:val="20"/>
         </w:rPr>
       </w:pPr>
     </w:p>
@@ -4655,44 +4861,12 @@
           <w:szCs w:val="20"/>
         </w:rPr>
       </w:pPr>
-    </w:p>
-    <w:p>
-      <w:pPr>
-        <w:pStyle w:val="NoSpacing"/>
+      <w:r>
         <w:rPr>
           <w:sz w:val="26"/>
           <w:szCs w:val="20"/>
         </w:rPr>
-      </w:pPr>
-      <w:r>
-        <w:rPr>
-          <w:sz w:val="26"/>
-          <w:szCs w:val="20"/>
-        </w:rPr>
-        <w:t>Engr</w:t>
-      </w:r>
-      <w:r>
-        <w:rPr>
-          <w:sz w:val="26"/>
-          <w:szCs w:val="20"/>
-        </w:rPr>
-        <w:t xml:space="preserve">, </w:t>
-      </w:r>
-      <w:proofErr w:type="spellStart"/>
-      <w:r>
-        <w:rPr>
-          <w:sz w:val="26"/>
-          <w:szCs w:val="20"/>
-        </w:rPr>
-        <w:t>Kamalu</w:t>
-      </w:r>
-      <w:proofErr w:type="spellEnd"/>
-      <w:r>
-        <w:rPr>
-          <w:sz w:val="26"/>
-          <w:szCs w:val="20"/>
-        </w:rPr>
-        <w:t xml:space="preserve"> Emmanuel C.</w:t>
+        <w:t>Mrs. Mabel Okpara</w:t>
       </w:r>
     </w:p>
     <w:p>
@@ -4739,16 +4913,16 @@
           <w:szCs w:val="38"/>
         </w:rPr>
         <w:drawing>
-          <wp:anchor distT="0" distB="0" distL="114300" distR="114300" simplePos="0" relativeHeight="251661312" behindDoc="0" locked="0" layoutInCell="1" allowOverlap="1" wp14:anchorId="4AA081F8" wp14:editId="61428D63">
+          <wp:anchor distT="0" distB="0" distL="114300" distR="114300" simplePos="0" relativeHeight="251657728" behindDoc="0" locked="0" layoutInCell="1" allowOverlap="1" wp14:anchorId="4AA081F8" wp14:editId="12060662">
             <wp:simplePos x="0" y="0"/>
             <wp:positionH relativeFrom="column">
-              <wp:posOffset>-409575</wp:posOffset>
+              <wp:posOffset>-399878</wp:posOffset>
             </wp:positionH>
             <wp:positionV relativeFrom="paragraph">
-              <wp:posOffset>215265</wp:posOffset>
+              <wp:posOffset>323816</wp:posOffset>
             </wp:positionV>
-            <wp:extent cx="2571750" cy="1581150"/>
-            <wp:effectExtent l="0" t="38100" r="19050" b="57150"/>
+            <wp:extent cx="2417141" cy="1486094"/>
+            <wp:effectExtent l="0" t="38100" r="21590" b="57150"/>
             <wp:wrapNone/>
             <wp:docPr id="2" name="Picture 2" descr="C:\Users\Engr Agu Chux\Downloads\GoloStamps\StampBlue.png"/>
             <wp:cNvGraphicFramePr>
@@ -4779,7 +4953,7 @@
                   <pic:spPr bwMode="auto">
                     <a:xfrm rot="20980328">
                       <a:off x="0" y="0"/>
-                      <a:ext cx="2571750" cy="1581150"/>
+                      <a:ext cx="2421623" cy="1488849"/>
                     </a:xfrm>
                     <a:prstGeom prst="rect">
                       <a:avLst/>
@@ -4828,7 +5002,7 @@
           <w:szCs w:val="38"/>
         </w:rPr>
         <w:drawing>
-          <wp:anchor distT="0" distB="0" distL="114300" distR="114300" simplePos="0" relativeHeight="251662336" behindDoc="0" locked="0" layoutInCell="1" allowOverlap="1" wp14:anchorId="3F9CDC29" wp14:editId="24DFCD45">
+          <wp:anchor distT="0" distB="0" distL="114300" distR="114300" simplePos="0" relativeHeight="251659776" behindDoc="0" locked="0" layoutInCell="1" allowOverlap="1" wp14:anchorId="3F9CDC29" wp14:editId="24DFCD45">
             <wp:simplePos x="0" y="0"/>
             <wp:positionH relativeFrom="column">
               <wp:posOffset>278131</wp:posOffset>
@@ -5104,7 +5278,15 @@
         <w:color w:val="000000" w:themeColor="text1"/>
         <w:sz w:val="20"/>
       </w:rPr>
-      <w:t>golojan.com</w:t>
+      <w:t>golojan.</w:t>
+    </w:r>
+    <w:r>
+      <w:rPr>
+        <w:b/>
+        <w:color w:val="000000" w:themeColor="text1"/>
+        <w:sz w:val="20"/>
+      </w:rPr>
+      <w:t>co.uk</w:t>
     </w:r>
   </w:p>
 </w:ftr>
@@ -5152,7 +5334,7 @@
         <w:sz w:val="40"/>
       </w:rPr>
       <w:drawing>
-        <wp:anchor distT="0" distB="0" distL="114300" distR="114300" simplePos="0" relativeHeight="251659264" behindDoc="0" locked="0" layoutInCell="1" allowOverlap="1" wp14:anchorId="514274C8" wp14:editId="431B60F8">
+        <wp:anchor distT="0" distB="0" distL="114300" distR="114300" simplePos="0" relativeHeight="251657216" behindDoc="0" locked="0" layoutInCell="1" allowOverlap="1" wp14:anchorId="514274C8" wp14:editId="431B60F8">
           <wp:simplePos x="0" y="0"/>
           <wp:positionH relativeFrom="column">
             <wp:posOffset>4675505</wp:posOffset>
@@ -5163,7 +5345,7 @@
           <wp:extent cx="1450975" cy="592455"/>
           <wp:effectExtent l="19050" t="0" r="0" b="0"/>
           <wp:wrapSquare wrapText="bothSides"/>
-          <wp:docPr id="63627911" name="Picture 63627911"/>
+          <wp:docPr id="1328580271" name="Picture 1328580271"/>
           <wp:cNvGraphicFramePr>
             <a:graphicFrameLocks xmlns:a="http://schemas.openxmlformats.org/drawingml/2006/main" noChangeAspect="1"/>
           </wp:cNvGraphicFramePr>
@@ -5212,21 +5394,12 @@
       </w:rPr>
       <w:t>De-</w:t>
     </w:r>
-    <w:proofErr w:type="spellStart"/>
     <w:r>
       <w:rPr>
         <w:b/>
         <w:sz w:val="40"/>
       </w:rPr>
-      <w:t>Golojan</w:t>
-    </w:r>
-    <w:proofErr w:type="spellEnd"/>
-    <w:r>
-      <w:rPr>
-        <w:b/>
-        <w:sz w:val="40"/>
-      </w:rPr>
-      <w:t xml:space="preserve"> </w:t>
+      <w:t xml:space="preserve">Golojan </w:t>
     </w:r>
     <w:r>
       <w:rPr>
@@ -5339,37 +5512,7 @@
         <w:sz w:val="20"/>
         <w:highlight w:val="black"/>
       </w:rPr>
-      <w:t xml:space="preserve"> 83 Zik Avenue, </w:t>
-    </w:r>
-    <w:proofErr w:type="spellStart"/>
-    <w:r>
-      <w:rPr>
-        <w:b/>
-        <w:color w:val="FFFFFF" w:themeColor="background1"/>
-        <w:sz w:val="20"/>
-        <w:highlight w:val="black"/>
-      </w:rPr>
-      <w:t>Uwani</w:t>
-    </w:r>
-    <w:proofErr w:type="spellEnd"/>
-    <w:r>
-      <w:rPr>
-        <w:b/>
-        <w:color w:val="FFFFFF" w:themeColor="background1"/>
-        <w:sz w:val="20"/>
-        <w:highlight w:val="black"/>
-      </w:rPr>
-      <w:t xml:space="preserve">, </w:t>
-    </w:r>
-    <w:proofErr w:type="spellStart"/>
-    <w:r>
-      <w:rPr>
-        <w:b/>
-        <w:color w:val="FFFFFF" w:themeColor="background1"/>
-        <w:sz w:val="20"/>
-        <w:highlight w:val="black"/>
-      </w:rPr>
-      <w:t>Enugu.</w:t>
+      <w:t xml:space="preserve"> 83 Zik Avenue, Uwani, Enugu.</w:t>
     </w:r>
     <w:r>
       <w:rPr>
@@ -5379,7 +5522,6 @@
       </w:rPr>
       <w:t>A</w:t>
     </w:r>
-    <w:proofErr w:type="spellEnd"/>
   </w:p>
   <w:p>
     <w:pPr>
@@ -5477,6 +5619,96 @@
 <file path=word/numbering.xml><?xml version="1.0" encoding="utf-8"?>
 <w:numbering xmlns:wpc="http://schemas.microsoft.com/office/word/2010/wordprocessingCanvas" xmlns:cx="http://schemas.microsoft.com/office/drawing/2014/chartex" xmlns:cx1="http://schemas.microsoft.com/office/drawing/2015/9/8/chartex" xmlns:cx2="http://schemas.microsoft.com/office/drawing/2015/10/21/chartex" xmlns:cx3="http://schemas.microsoft.com/office/drawing/2016/5/9/chartex" xmlns:cx4="http://schemas.microsoft.com/office/drawing/2016/5/10/chartex" xmlns:cx5="http://schemas.microsoft.com/office/drawing/2016/5/11/chartex" xmlns:cx6="http://schemas.microsoft.com/office/drawing/2016/5/12/chartex" xmlns:cx7="http://schemas.microsoft.com/office/drawing/2016/5/13/chartex" xmlns:cx8="http://schemas.microsoft.com/office/drawing/2016/5/14/chartex" xmlns:mc="http://schemas.openxmlformats.org/markup-compatibility/2006" xmlns:aink="http://schemas.microsoft.com/office/drawing/2016/ink" xmlns:am3d="http://schemas.microsoft.com/office/drawing/2017/model3d" xmlns:o="urn:schemas-microsoft-com:office:office" xmlns:oel="http://schemas.microsoft.com/office/2019/extlst" xmlns:r="http://schemas.openxmlformats.org/officeDocument/2006/relationships" xmlns:m="http://schemas.openxmlformats.org/officeDocument/2006/math" xmlns:v="urn:schemas-microsoft-com:vml" xmlns:wp14="http://schemas.microsoft.com/office/word/2010/wordprocessingDrawing" xmlns:wp="http://schemas.openxmlformats.org/drawingml/2006/wordprocessingDrawing" xmlns:w10="urn:schemas-microsoft-com:office:word" xmlns:w="http://schemas.openxmlformats.org/wordprocessingml/2006/main" xmlns:w14="http://schemas.microsoft.com/office/word/2010/wordml" xmlns:w15="http://schemas.microsoft.com/office/word/2012/wordml" xmlns:w16cex="http://schemas.microsoft.com/office/word/2018/wordml/cex" xmlns:w16cid="http://schemas.microsoft.com/office/word/2016/wordml/cid" xmlns:w16="http://schemas.microsoft.com/office/word/2018/wordml" xmlns:w16sdtdh="http://schemas.microsoft.com/office/word/2020/wordml/sdtdatahash" xmlns:w16se="http://schemas.microsoft.com/office/word/2015/wordml/symex" xmlns:wpg="http://schemas.microsoft.com/office/word/2010/wordprocessingGroup" xmlns:wpi="http://schemas.microsoft.com/office/word/2010/wordprocessingInk" xmlns:wne="http://schemas.microsoft.com/office/word/2006/wordml" xmlns:wps="http://schemas.microsoft.com/office/word/2010/wordprocessingShape" mc:Ignorable="w14 w15 w16se w16cid w16 w16cex w16sdtdh wp14">
   <w:abstractNum w:abstractNumId="0" w15:restartNumberingAfterBreak="0">
+    <w:nsid w:val="0517611E"/>
+    <w:multiLevelType w:val="hybridMultilevel"/>
+    <w:tmpl w:val="675A6530"/>
+    <w:lvl w:ilvl="0" w:tplc="5EA8E09A">
+      <w:start w:val="1"/>
+      <w:numFmt w:val="decimal"/>
+      <w:lvlText w:val="%1."/>
+      <w:lvlJc w:val="left"/>
+      <w:pPr>
+        <w:ind w:left="720" w:hanging="360"/>
+      </w:pPr>
+      <w:rPr>
+        <w:b w:val="0"/>
+        <w:bCs w:val="0"/>
+      </w:rPr>
+    </w:lvl>
+    <w:lvl w:ilvl="1" w:tplc="08090019" w:tentative="1">
+      <w:start w:val="1"/>
+      <w:numFmt w:val="lowerLetter"/>
+      <w:lvlText w:val="%2."/>
+      <w:lvlJc w:val="left"/>
+      <w:pPr>
+        <w:ind w:left="1440" w:hanging="360"/>
+      </w:pPr>
+    </w:lvl>
+    <w:lvl w:ilvl="2" w:tplc="0809001B" w:tentative="1">
+      <w:start w:val="1"/>
+      <w:numFmt w:val="lowerRoman"/>
+      <w:lvlText w:val="%3."/>
+      <w:lvlJc w:val="right"/>
+      <w:pPr>
+        <w:ind w:left="2160" w:hanging="180"/>
+      </w:pPr>
+    </w:lvl>
+    <w:lvl w:ilvl="3" w:tplc="0809000F" w:tentative="1">
+      <w:start w:val="1"/>
+      <w:numFmt w:val="decimal"/>
+      <w:lvlText w:val="%4."/>
+      <w:lvlJc w:val="left"/>
+      <w:pPr>
+        <w:ind w:left="2880" w:hanging="360"/>
+      </w:pPr>
+    </w:lvl>
+    <w:lvl w:ilvl="4" w:tplc="08090019" w:tentative="1">
+      <w:start w:val="1"/>
+      <w:numFmt w:val="lowerLetter"/>
+      <w:lvlText w:val="%5."/>
+      <w:lvlJc w:val="left"/>
+      <w:pPr>
+        <w:ind w:left="3600" w:hanging="360"/>
+      </w:pPr>
+    </w:lvl>
+    <w:lvl w:ilvl="5" w:tplc="0809001B" w:tentative="1">
+      <w:start w:val="1"/>
+      <w:numFmt w:val="lowerRoman"/>
+      <w:lvlText w:val="%6."/>
+      <w:lvlJc w:val="right"/>
+      <w:pPr>
+        <w:ind w:left="4320" w:hanging="180"/>
+      </w:pPr>
+    </w:lvl>
+    <w:lvl w:ilvl="6" w:tplc="0809000F" w:tentative="1">
+      <w:start w:val="1"/>
+      <w:numFmt w:val="decimal"/>
+      <w:lvlText w:val="%7."/>
+      <w:lvlJc w:val="left"/>
+      <w:pPr>
+        <w:ind w:left="5040" w:hanging="360"/>
+      </w:pPr>
+    </w:lvl>
+    <w:lvl w:ilvl="7" w:tplc="08090019" w:tentative="1">
+      <w:start w:val="1"/>
+      <w:numFmt w:val="lowerLetter"/>
+      <w:lvlText w:val="%8."/>
+      <w:lvlJc w:val="left"/>
+      <w:pPr>
+        <w:ind w:left="5760" w:hanging="360"/>
+      </w:pPr>
+    </w:lvl>
+    <w:lvl w:ilvl="8" w:tplc="0809001B" w:tentative="1">
+      <w:start w:val="1"/>
+      <w:numFmt w:val="lowerRoman"/>
+      <w:lvlText w:val="%9."/>
+      <w:lvlJc w:val="right"/>
+      <w:pPr>
+        <w:ind w:left="6480" w:hanging="180"/>
+      </w:pPr>
+    </w:lvl>
+  </w:abstractNum>
+  <w:abstractNum w:abstractNumId="1" w15:restartNumberingAfterBreak="0">
     <w:nsid w:val="4CC30D06"/>
     <w:multiLevelType w:val="hybridMultilevel"/>
     <w:tmpl w:val="EC10CCCA"/>
@@ -5565,7 +5797,7 @@
       </w:pPr>
     </w:lvl>
   </w:abstractNum>
-  <w:abstractNum w:abstractNumId="1" w15:restartNumberingAfterBreak="0">
+  <w:abstractNum w:abstractNumId="2" w15:restartNumberingAfterBreak="0">
     <w:nsid w:val="57884FD8"/>
     <w:multiLevelType w:val="hybridMultilevel"/>
     <w:tmpl w:val="A214472A"/>
@@ -5678,7 +5910,7 @@
       </w:rPr>
     </w:lvl>
   </w:abstractNum>
-  <w:abstractNum w:abstractNumId="2" w15:restartNumberingAfterBreak="0">
+  <w:abstractNum w:abstractNumId="3" w15:restartNumberingAfterBreak="0">
     <w:nsid w:val="5D166ACB"/>
     <w:multiLevelType w:val="hybridMultilevel"/>
     <w:tmpl w:val="752EE954"/>
@@ -5767,14 +5999,249 @@
       </w:pPr>
     </w:lvl>
   </w:abstractNum>
+  <w:abstractNum w:abstractNumId="4" w15:restartNumberingAfterBreak="0">
+    <w:nsid w:val="6D772F16"/>
+    <w:multiLevelType w:val="hybridMultilevel"/>
+    <w:tmpl w:val="23CA7440"/>
+    <w:lvl w:ilvl="0" w:tplc="08090001">
+      <w:start w:val="1"/>
+      <w:numFmt w:val="bullet"/>
+      <w:lvlText w:val=""/>
+      <w:lvlJc w:val="left"/>
+      <w:pPr>
+        <w:ind w:left="360" w:hanging="360"/>
+      </w:pPr>
+      <w:rPr>
+        <w:rFonts w:ascii="Symbol" w:hAnsi="Symbol" w:hint="default"/>
+      </w:rPr>
+    </w:lvl>
+    <w:lvl w:ilvl="1" w:tplc="08090003" w:tentative="1">
+      <w:start w:val="1"/>
+      <w:numFmt w:val="bullet"/>
+      <w:lvlText w:val="o"/>
+      <w:lvlJc w:val="left"/>
+      <w:pPr>
+        <w:ind w:left="1080" w:hanging="360"/>
+      </w:pPr>
+      <w:rPr>
+        <w:rFonts w:ascii="Courier New" w:hAnsi="Courier New" w:cs="Courier New" w:hint="default"/>
+      </w:rPr>
+    </w:lvl>
+    <w:lvl w:ilvl="2" w:tplc="08090005" w:tentative="1">
+      <w:start w:val="1"/>
+      <w:numFmt w:val="bullet"/>
+      <w:lvlText w:val=""/>
+      <w:lvlJc w:val="left"/>
+      <w:pPr>
+        <w:ind w:left="1800" w:hanging="360"/>
+      </w:pPr>
+      <w:rPr>
+        <w:rFonts w:ascii="Wingdings" w:hAnsi="Wingdings" w:hint="default"/>
+      </w:rPr>
+    </w:lvl>
+    <w:lvl w:ilvl="3" w:tplc="08090001" w:tentative="1">
+      <w:start w:val="1"/>
+      <w:numFmt w:val="bullet"/>
+      <w:lvlText w:val=""/>
+      <w:lvlJc w:val="left"/>
+      <w:pPr>
+        <w:ind w:left="2520" w:hanging="360"/>
+      </w:pPr>
+      <w:rPr>
+        <w:rFonts w:ascii="Symbol" w:hAnsi="Symbol" w:hint="default"/>
+      </w:rPr>
+    </w:lvl>
+    <w:lvl w:ilvl="4" w:tplc="08090003" w:tentative="1">
+      <w:start w:val="1"/>
+      <w:numFmt w:val="bullet"/>
+      <w:lvlText w:val="o"/>
+      <w:lvlJc w:val="left"/>
+      <w:pPr>
+        <w:ind w:left="3240" w:hanging="360"/>
+      </w:pPr>
+      <w:rPr>
+        <w:rFonts w:ascii="Courier New" w:hAnsi="Courier New" w:cs="Courier New" w:hint="default"/>
+      </w:rPr>
+    </w:lvl>
+    <w:lvl w:ilvl="5" w:tplc="08090005" w:tentative="1">
+      <w:start w:val="1"/>
+      <w:numFmt w:val="bullet"/>
+      <w:lvlText w:val=""/>
+      <w:lvlJc w:val="left"/>
+      <w:pPr>
+        <w:ind w:left="3960" w:hanging="360"/>
+      </w:pPr>
+      <w:rPr>
+        <w:rFonts w:ascii="Wingdings" w:hAnsi="Wingdings" w:hint="default"/>
+      </w:rPr>
+    </w:lvl>
+    <w:lvl w:ilvl="6" w:tplc="08090001" w:tentative="1">
+      <w:start w:val="1"/>
+      <w:numFmt w:val="bullet"/>
+      <w:lvlText w:val=""/>
+      <w:lvlJc w:val="left"/>
+      <w:pPr>
+        <w:ind w:left="4680" w:hanging="360"/>
+      </w:pPr>
+      <w:rPr>
+        <w:rFonts w:ascii="Symbol" w:hAnsi="Symbol" w:hint="default"/>
+      </w:rPr>
+    </w:lvl>
+    <w:lvl w:ilvl="7" w:tplc="08090003" w:tentative="1">
+      <w:start w:val="1"/>
+      <w:numFmt w:val="bullet"/>
+      <w:lvlText w:val="o"/>
+      <w:lvlJc w:val="left"/>
+      <w:pPr>
+        <w:ind w:left="5400" w:hanging="360"/>
+      </w:pPr>
+      <w:rPr>
+        <w:rFonts w:ascii="Courier New" w:hAnsi="Courier New" w:cs="Courier New" w:hint="default"/>
+      </w:rPr>
+    </w:lvl>
+    <w:lvl w:ilvl="8" w:tplc="08090005" w:tentative="1">
+      <w:start w:val="1"/>
+      <w:numFmt w:val="bullet"/>
+      <w:lvlText w:val=""/>
+      <w:lvlJc w:val="left"/>
+      <w:pPr>
+        <w:ind w:left="6120" w:hanging="360"/>
+      </w:pPr>
+      <w:rPr>
+        <w:rFonts w:ascii="Wingdings" w:hAnsi="Wingdings" w:hint="default"/>
+      </w:rPr>
+    </w:lvl>
+  </w:abstractNum>
+  <w:abstractNum w:abstractNumId="5" w15:restartNumberingAfterBreak="0">
+    <w:nsid w:val="794E7108"/>
+    <w:multiLevelType w:val="multilevel"/>
+    <w:tmpl w:val="08ECAFB4"/>
+    <w:lvl w:ilvl="0">
+      <w:start w:val="1"/>
+      <w:numFmt w:val="decimal"/>
+      <w:lvlText w:val="%1."/>
+      <w:lvlJc w:val="left"/>
+      <w:pPr>
+        <w:tabs>
+          <w:tab w:val="num" w:pos="720"/>
+        </w:tabs>
+        <w:ind w:left="720" w:hanging="360"/>
+      </w:pPr>
+    </w:lvl>
+    <w:lvl w:ilvl="1" w:tentative="1">
+      <w:start w:val="1"/>
+      <w:numFmt w:val="decimal"/>
+      <w:lvlText w:val="%2."/>
+      <w:lvlJc w:val="left"/>
+      <w:pPr>
+        <w:tabs>
+          <w:tab w:val="num" w:pos="1440"/>
+        </w:tabs>
+        <w:ind w:left="1440" w:hanging="360"/>
+      </w:pPr>
+    </w:lvl>
+    <w:lvl w:ilvl="2" w:tentative="1">
+      <w:start w:val="1"/>
+      <w:numFmt w:val="decimal"/>
+      <w:lvlText w:val="%3."/>
+      <w:lvlJc w:val="left"/>
+      <w:pPr>
+        <w:tabs>
+          <w:tab w:val="num" w:pos="2160"/>
+        </w:tabs>
+        <w:ind w:left="2160" w:hanging="360"/>
+      </w:pPr>
+    </w:lvl>
+    <w:lvl w:ilvl="3" w:tentative="1">
+      <w:start w:val="1"/>
+      <w:numFmt w:val="decimal"/>
+      <w:lvlText w:val="%4."/>
+      <w:lvlJc w:val="left"/>
+      <w:pPr>
+        <w:tabs>
+          <w:tab w:val="num" w:pos="2880"/>
+        </w:tabs>
+        <w:ind w:left="2880" w:hanging="360"/>
+      </w:pPr>
+    </w:lvl>
+    <w:lvl w:ilvl="4" w:tentative="1">
+      <w:start w:val="1"/>
+      <w:numFmt w:val="decimal"/>
+      <w:lvlText w:val="%5."/>
+      <w:lvlJc w:val="left"/>
+      <w:pPr>
+        <w:tabs>
+          <w:tab w:val="num" w:pos="3600"/>
+        </w:tabs>
+        <w:ind w:left="3600" w:hanging="360"/>
+      </w:pPr>
+    </w:lvl>
+    <w:lvl w:ilvl="5" w:tentative="1">
+      <w:start w:val="1"/>
+      <w:numFmt w:val="decimal"/>
+      <w:lvlText w:val="%6."/>
+      <w:lvlJc w:val="left"/>
+      <w:pPr>
+        <w:tabs>
+          <w:tab w:val="num" w:pos="4320"/>
+        </w:tabs>
+        <w:ind w:left="4320" w:hanging="360"/>
+      </w:pPr>
+    </w:lvl>
+    <w:lvl w:ilvl="6" w:tentative="1">
+      <w:start w:val="1"/>
+      <w:numFmt w:val="decimal"/>
+      <w:lvlText w:val="%7."/>
+      <w:lvlJc w:val="left"/>
+      <w:pPr>
+        <w:tabs>
+          <w:tab w:val="num" w:pos="5040"/>
+        </w:tabs>
+        <w:ind w:left="5040" w:hanging="360"/>
+      </w:pPr>
+    </w:lvl>
+    <w:lvl w:ilvl="7" w:tentative="1">
+      <w:start w:val="1"/>
+      <w:numFmt w:val="decimal"/>
+      <w:lvlText w:val="%8."/>
+      <w:lvlJc w:val="left"/>
+      <w:pPr>
+        <w:tabs>
+          <w:tab w:val="num" w:pos="5760"/>
+        </w:tabs>
+        <w:ind w:left="5760" w:hanging="360"/>
+      </w:pPr>
+    </w:lvl>
+    <w:lvl w:ilvl="8" w:tentative="1">
+      <w:start w:val="1"/>
+      <w:numFmt w:val="decimal"/>
+      <w:lvlText w:val="%9."/>
+      <w:lvlJc w:val="left"/>
+      <w:pPr>
+        <w:tabs>
+          <w:tab w:val="num" w:pos="6480"/>
+        </w:tabs>
+        <w:ind w:left="6480" w:hanging="360"/>
+      </w:pPr>
+    </w:lvl>
+  </w:abstractNum>
   <w:num w:numId="1" w16cid:durableId="1684168863">
+    <w:abstractNumId w:val="3"/>
+  </w:num>
+  <w:num w:numId="2" w16cid:durableId="1233806618">
+    <w:abstractNumId w:val="1"/>
+  </w:num>
+  <w:num w:numId="3" w16cid:durableId="167334773">
     <w:abstractNumId w:val="2"/>
   </w:num>
-  <w:num w:numId="2" w16cid:durableId="1233806618">
+  <w:num w:numId="4" w16cid:durableId="1738359174">
+    <w:abstractNumId w:val="5"/>
+  </w:num>
+  <w:num w:numId="5" w16cid:durableId="637732807">
     <w:abstractNumId w:val="0"/>
   </w:num>
-  <w:num w:numId="3" w16cid:durableId="167334773">
-    <w:abstractNumId w:val="1"/>
+  <w:num w:numId="6" w16cid:durableId="209613413">
+    <w:abstractNumId w:val="4"/>
   </w:num>
 </w:numbering>
 </file>
@@ -6177,6 +6644,27 @@
   <w:style w:type="paragraph" w:default="1" w:styleId="Normal">
     <w:name w:val="Normal"/>
     <w:qFormat/>
+    <w:rsid w:val="00BC158C"/>
+  </w:style>
+  <w:style w:type="paragraph" w:styleId="Heading3">
+    <w:name w:val="heading 3"/>
+    <w:basedOn w:val="Normal"/>
+    <w:link w:val="Heading3Char"/>
+    <w:uiPriority w:val="9"/>
+    <w:qFormat/>
+    <w:rsid w:val="00577D47"/>
+    <w:pPr>
+      <w:spacing w:before="100" w:beforeAutospacing="1" w:after="100" w:afterAutospacing="1" w:line="240" w:lineRule="auto"/>
+      <w:outlineLvl w:val="2"/>
+    </w:pPr>
+    <w:rPr>
+      <w:rFonts w:ascii="Times New Roman" w:eastAsia="Times New Roman" w:hAnsi="Times New Roman" w:cs="Times New Roman"/>
+      <w:b/>
+      <w:bCs/>
+      <w:sz w:val="27"/>
+      <w:szCs w:val="27"/>
+      <w:lang w:val="en-GB" w:eastAsia="en-GB"/>
+    </w:rPr>
   </w:style>
   <w:style w:type="character" w:default="1" w:styleId="DefaultParagraphFont">
     <w:name w:val="Default Paragraph Font"/>
@@ -6428,6 +6916,49 @@
     <w:rPr>
       <w:color w:val="605E5C"/>
       <w:shd w:val="clear" w:color="auto" w:fill="E1DFDD"/>
+    </w:rPr>
+  </w:style>
+  <w:style w:type="character" w:customStyle="1" w:styleId="Heading3Char">
+    <w:name w:val="Heading 3 Char"/>
+    <w:basedOn w:val="DefaultParagraphFont"/>
+    <w:link w:val="Heading3"/>
+    <w:uiPriority w:val="9"/>
+    <w:rsid w:val="00577D47"/>
+    <w:rPr>
+      <w:rFonts w:ascii="Times New Roman" w:eastAsia="Times New Roman" w:hAnsi="Times New Roman" w:cs="Times New Roman"/>
+      <w:b/>
+      <w:bCs/>
+      <w:sz w:val="27"/>
+      <w:szCs w:val="27"/>
+      <w:lang w:val="en-GB" w:eastAsia="en-GB"/>
+    </w:rPr>
+  </w:style>
+  <w:style w:type="paragraph" w:styleId="NormalWeb">
+    <w:name w:val="Normal (Web)"/>
+    <w:basedOn w:val="Normal"/>
+    <w:uiPriority w:val="99"/>
+    <w:semiHidden/>
+    <w:unhideWhenUsed/>
+    <w:rsid w:val="00577D47"/>
+    <w:pPr>
+      <w:spacing w:before="100" w:beforeAutospacing="1" w:after="100" w:afterAutospacing="1" w:line="240" w:lineRule="auto"/>
+    </w:pPr>
+    <w:rPr>
+      <w:rFonts w:ascii="Times New Roman" w:eastAsia="Times New Roman" w:hAnsi="Times New Roman" w:cs="Times New Roman"/>
+      <w:sz w:val="24"/>
+      <w:szCs w:val="24"/>
+      <w:lang w:val="en-GB" w:eastAsia="en-GB"/>
+    </w:rPr>
+  </w:style>
+  <w:style w:type="character" w:styleId="Strong">
+    <w:name w:val="Strong"/>
+    <w:basedOn w:val="DefaultParagraphFont"/>
+    <w:uiPriority w:val="22"/>
+    <w:qFormat/>
+    <w:rsid w:val="00EA672C"/>
+    <w:rPr>
+      <w:b/>
+      <w:bCs/>
     </w:rPr>
   </w:style>
 </w:styles>
